--- a/Master_thesis/Thesis/Results_draft_V2.docx
+++ b/Master_thesis/Thesis/Results_draft_V2.docx
@@ -22,13 +22,7 @@
     </w:p>
     <w:p>
       <w:r>
-        <w:t xml:space="preserve">The purpose of this study was to investigate the neuronal underpinnings of attentional resource allocation in a probabilistic foraging paradigm using Mongolian gerbils. Specifically, we aimed to determine whether the frontal cortex, a region known to play a pivotal role in such decision-making processes in humans, also contributes to decision boundaries based on reward probabilities in rodents. To this end, we recorded neuronal data from the frontal cortex of the gerbils using multichannel electrodes as they engaged in a foraging task where food rewards at a particular spout depleted over time, prompting a decision to switch to another spout promising more food. This task represents a typical exploration-exploitation </w:t>
-      </w:r>
-      <w:r>
-        <w:t>trade-off</w:t>
-      </w:r>
-      <w:r>
-        <w:t xml:space="preserve"> experiment.</w:t>
+        <w:t>In pursuit of understanding the neural mechanisms governing attentional resource allocation during probabilistic foraging in Mongolian gerbils, we conducted a comprehensive investigation into the frontal cortex's role. Our primary goal was to elucidate whether this brain region, recognized for its significance in human decision-making, also influences decision boundaries shaped by reward probabilities in rodents. To address this inquiry, we implemented multichannel electrode recordings in the gerbil frontal cortex, capturing neuronal responses during their participation in a probabilistic foraging task. This task, designed to simulate a classic exploration-exploitation trade-off, featured a scenario where food rewards at a specific spout diminished over time, compelling the gerbils to decide whether to switch to an alternative spout with potentially greater food availability.</w:t>
       </w:r>
     </w:p>
     <w:p>
@@ -41,43 +35,7 @@
     </w:p>
     <w:p>
       <w:r>
-        <w:t xml:space="preserve">The </w:t>
-      </w:r>
-      <w:r>
-        <w:t>behavioural</w:t>
-      </w:r>
-      <w:r>
-        <w:t xml:space="preserve"> experiment was designed to investigate attentional resource allocation in a probabilistic foraging paradigm. Mongolian gerbils had to decide when to switch from a depleting food spout to another </w:t>
-      </w:r>
-      <w:r>
-        <w:t>that may offer</w:t>
-      </w:r>
-      <w:r>
-        <w:t xml:space="preserve"> more food. This task was designed to mimic the exploration-exploitation </w:t>
-      </w:r>
-      <w:r>
-        <w:t>trade-off</w:t>
-      </w:r>
-      <w:r>
-        <w:t xml:space="preserve"> that is commonly observed in natural foraging </w:t>
-      </w:r>
-      <w:r>
-        <w:t>behaviour</w:t>
-      </w:r>
-      <w:r>
-        <w:t xml:space="preserve">. </w:t>
-      </w:r>
-      <w:r>
-        <w:t>The</w:t>
-      </w:r>
-      <w:r>
-        <w:t xml:space="preserve"> task is particularly suited to study probabilistic decision-making as it requires subjects to make decisions based on uncertain outcomes, which is a fundamental aspect of many real-world decision</w:t>
-      </w:r>
-      <w:r>
-        <w:t>s</w:t>
-      </w:r>
-      <w:r>
-        <w:t>.</w:t>
+        <w:t>The behavioural experiment was designed to investigate attentional resource allocation in a probabilistic foraging paradigm. Mongolian gerbils had to decide when to switch from a depleting food spout to another that may offer more food. This task was designed to mimic the exploration-exploitation trade-off that is commonly observed in natural foraging behaviour. The task is particularly suited to study probabilistic decision-making as it requires subjects to make decisions based on uncertain outcomes, which is a fundamental aspect of many real-world decisions.</w:t>
       </w:r>
     </w:p>
     <w:p>
@@ -460,6 +418,23 @@
         </w:rPr>
         <w:commentReference w:id="5"/>
       </w:r>
+      <w:commentRangeEnd w:id="6"/>
+      <w:r>
+        <w:rPr>
+          <w:rStyle w:val="CommentReference"/>
+        </w:rPr>
+        <w:commentReference w:id="6"/>
+      </w:r>
+      <w:r>
+        <w:t xml:space="preserve">confirm if the target region FrA encodes distinct activity patterns that reflects the animal’s behaviour, four different time points that are unique and represents crucial stages during the foraging session were selected based on the animal’s performance (Fig1B and Fig2). These are first poke (rewarded and unrewarded), last rewarded poke and the last poke. The time between first poke until last rewarded poke can be considered as the exploitation phase because during this phase, even after experiencing unrewarded pokes, the animal insists on staying on the same side expecting more rewards. The last rewarded poke is a critical point as it represents the end of exploitation phase and beginning of transition towards exploration. This is because after the last rewarded poke, the animal slowly starts to alter its expectation and move towards exploration phase which is best represented by the last poke in a trial. </w:t>
+      </w:r>
+      <w:commentRangeEnd w:id="7"/>
+      <w:r>
+        <w:rPr>
+          <w:rStyle w:val="CommentReference"/>
+        </w:rPr>
+        <w:commentReference w:id="7"/>
+      </w:r>
       <w:commentRangeEnd w:id="8"/>
       <w:r>
         <w:rPr>
@@ -467,33 +442,10 @@
         </w:rPr>
         <w:commentReference w:id="8"/>
       </w:r>
-      <w:r>
-        <w:t xml:space="preserve">confirm if the target region FrA encodes distinct activity patterns that reflects the animal’s behaviour, four different time points that are unique and represents crucial stages during the foraging session were selected based on the animal’s performance (Fig1B and Fig2). These are first poke (rewarded and unrewarded), last rewarded poke and the last poke. The time between first poke until last rewarded poke can be considered as the exploitation phase because during this phase, even after experiencing unrewarded pokes, the animal insists on staying on the same side expecting more rewards. The last rewarded poke is a critical point as it represents the end of exploitation phase and beginning of transition towards exploration. This is because after the last rewarded poke, the animal slowly starts to alter its expectation and move towards exploration phase which is best represented by the last poke in a trial. </w:t>
-      </w:r>
-      <w:commentRangeEnd w:id="6"/>
-      <w:r>
-        <w:rPr>
-          <w:rStyle w:val="CommentReference"/>
-        </w:rPr>
-        <w:commentReference w:id="6"/>
-      </w:r>
-      <w:commentRangeEnd w:id="7"/>
-      <w:r>
-        <w:rPr>
-          <w:rStyle w:val="CommentReference"/>
-        </w:rPr>
-        <w:commentReference w:id="7"/>
-      </w:r>
-    </w:p>
-    <w:p>
-      <w:r>
-        <w:t>The current source density (CSD) profile of the aforementioned time points shows distinct spatiotemporal neural activity within frontal field A that may encode different features such as the poke related motor activity and the ensuing reward related information (Fig.3). Assuming that the decision-making process to shift or stay from the current spout is temporally linked towards the end of each poke, the computed CSD signals</w:t>
-      </w:r>
-      <w:r>
-        <w:t xml:space="preserve"> </w:t>
-      </w:r>
-      <w:r>
-        <w:t>represent -1 to +2 seconds from the end of the poke (black dashed line, t=0). This enables us to compare the spatiotemporal frontal neural activity between different time points (i.e., different pokes) during the decision-making phase and identify distinct neural signatures. Further, the differential reward related activity patterns between rewarded and unrewarded pokes helped identify and distinguish infragranular layers from superficial layers in the laminar recordings and perform channel-layer specification.</w:t>
+    </w:p>
+    <w:p>
+      <w:r>
+        <w:t>The current source density (CSD) profile of the aforementioned time points shows distinct spatiotemporal neural activity within frontal field A that may encode different features such as the poke related motor activity and the ensuing reward related information (Fig.3). Assuming that the decision-making process to shift or stay from the current spout is temporally linked towards the end of each poke, the CSD signals were computed for -1 to +2 seconds from the end of the poke (black dashed line, t=0). This enables us to compare the spatiotemporal frontal neural activity between different time points (i.e., different pokes) during the decision-making phase and identify distinct neural signatures. Further, the differential reward related activity patterns between rewarded and unrewarded pokes helped identify and distinguish infragranular layers from superficial layers in the laminar recordings and perform channel-layer specification.</w:t>
       </w:r>
     </w:p>
     <w:p>
@@ -722,24 +674,12 @@
         <w:pStyle w:val="Heading3"/>
       </w:pPr>
       <w:r>
-        <w:t>Overall frontal activity</w:t>
-      </w:r>
-      <w:r>
-        <w:t xml:space="preserve"> patterns in </w:t>
-      </w:r>
-      <w:r>
-        <w:t>Fr</w:t>
-      </w:r>
-      <w:r>
-        <w:t>A</w:t>
-      </w:r>
-    </w:p>
-    <w:p>
-      <w:r>
-        <w:t>In order to visualize the overall frontal cortical activity, the CSD signals were rectified and averaged across the laminar electrodes to lose the spatial information. The average rectified signals (AVREC) from the CSD profiles</w:t>
-      </w:r>
-      <w:r>
-        <w:t xml:space="preserve"> show distinct overall activity patterns between different pokes (Fig.4). Mainly, all the pokes except first unrewarded poke show a bimodal waveform with an early peak just after the end of the poke (0-100 ms) and a second late peak after 100 ms from the end of the poke. The first unrewarded poke also shows a bimodal distribution but the early peak appears before the end of the poke (-100 – 0 ms). Further, the overall activity pattern of rewarded pokes (first rewarded and last rewarded pokes) is similar to each other and is different from the unrewarded pokes (first unrewarded and last poke). Finally, the last poke, which acts as a start point of exploration, shows a heightened early peak in amplitude (&lt;100 ms) that is distinct from rest of the pokes.</w:t>
+        <w:t>Overall frontal activity patterns in FrA</w:t>
+      </w:r>
+    </w:p>
+    <w:p>
+      <w:r>
+        <w:t>In order to visualize the overall frontal cortical activity, the CSD signals were rectified and averaged across the laminar electrodes to lose the spatial information. The average rectified signals (AVREC) from the CSD profiles show distinct overall activity patterns between different pokes (Fig.4). Mainly, all the pokes except first unrewarded poke show a bimodal waveform with an early peak just after the end of the poke (0-100 ms) and a second late peak after 100 ms from the end of the poke. The first unrewarded poke also shows a bimodal distribution but the early peak appears before the end of the poke (-100 – 0 ms). Further, the overall activity pattern of rewarded pokes (first rewarded and last rewarded pokes) is similar to each other and is different from the unrewarded pokes (first unrewarded and last poke). Finally, the last poke, which acts as a starting point of exploration, shows a heightened early peak in amplitude (&lt;100 ms) that is distinct from rest of the pokes.</w:t>
       </w:r>
     </w:p>
     <w:p>
@@ -1008,6 +948,64 @@
       </w:r>
     </w:p>
     <w:p>
+      <w:r>
+        <w:t xml:space="preserve">We have confirmed that the frontal field A encodes distinct activity patterns for </w:t>
+      </w:r>
+      <w:commentRangeStart w:id="17"/>
+      <w:r>
+        <w:t xml:space="preserve">different pokes </w:t>
+      </w:r>
+      <w:commentRangeEnd w:id="17"/>
+      <w:r>
+        <w:rPr>
+          <w:rStyle w:val="CommentReference"/>
+        </w:rPr>
+        <w:commentReference w:id="17"/>
+      </w:r>
+      <w:r>
+        <w:t xml:space="preserve">(Fig.3 and Fig.4 – first poke (rewarded and unrewarded), last rewarded poke and last poke). Specifically, the last poke shows a distinct neural activity pattern compared to the rest of the pokes (Fig.4). This distinct neural activity pattern of the last poke. does it pertain only to the last poke in a trial? If yes, how this distinct neural activity pattern emerges towards the last poke? For this, we looked into the shift in frontal activity pattern from exploitation to exploration phases (Fig.5A). Analyzing this shift in activity helps to understand the crucial decision-making part i.e., how the animal decides the last poke in a trial? This is essential as the animals may encounter multiple consecutive unrewarded pokes after the last rewarded poke (Fig.5A). Hence, the last poke also being an unrewarded poke needs to be distinguished from its preceding unrewarded pokes. </w:t>
+      </w:r>
+    </w:p>
+    <w:p>
+      <w:r>
+        <w:t>To this end, initially, we compared the overall frontal activity of last unrewarded poke (Fig5A – green poke) with the first unrewarded poke after the last rewarded poke (Fig5A – brown poke)</w:t>
+      </w:r>
+      <w:commentRangeStart w:id="18"/>
+      <w:r>
+        <w:t>. While the last unrewarded poke has a bimodal distribution with a sharp peak in frontal activity immediately after the end of the poke (&lt; 100 ms from the end of the poke) followed by a persistent activity pattern later (&gt; 250 ms from the end of the poke), the first unrewarded poke succeeding the last rewarded poke</w:t>
+      </w:r>
+      <w:commentRangeEnd w:id="18"/>
+      <w:r>
+        <w:rPr>
+          <w:rStyle w:val="CommentReference"/>
+        </w:rPr>
+        <w:commentReference w:id="18"/>
+      </w:r>
+      <w:r>
+        <w:t xml:space="preserve"> has only a single prominent peak after the end of the poke (&lt;100 ms) that is smaller in amplitude compared to its counterpart </w:t>
+      </w:r>
+      <w:r>
+        <w:t>(Fig.5B)</w:t>
+      </w:r>
+      <w:r>
+        <w:t>.</w:t>
+      </w:r>
+    </w:p>
+    <w:p>
+      <w:r>
+        <w:t>As the two prominent peaks observed in the last poke lies within 500 ms from the end of the poke, we narrowed our focus into this time window to see if this is the crucial window where the decision to shift to the other spout happens. Further due to its bimodal nature, two distinct phases were identified within this 500 ms i.e., early and late phase to separate the two peaks. Early phase represents the first 100 ms (Fig.5B, yellow region) capturing the sharp frontal activity immediately after the poke and the late phase represents 100-500 ms (Fig.5B, light pink region) after the end of the poke which captures the persistent frontal activity after the first sharp peak.</w:t>
+      </w:r>
+    </w:p>
+    <w:p>
+      <w:r>
+        <w:t xml:space="preserve">Fig.5B reveals that when the animal is still at the end of exploitation phase (Fig.5A – brown peak; first unrewarded poke after last rewarded poke), less activity is observed in the early phase but a small peak followed by an extended persistent activity is observed after 100 ms following the nose poke. Conversely, at the onset of the </w:t>
+      </w:r>
+      <w:r>
+        <w:lastRenderedPageBreak/>
+        <w:t>exploration phase (last poke), heightened frontal activity is evident within 100 ms after the nose poke (early phase). This shift in activity pattern makes the last poke unique and hints that the early phase could be a crucial window where the primary decision to explore may get encoded. As a next step, we analyzed individual pokes from the first unrewarded poke after last rewarded poke until the last poke to investigate how this distinct activity pattern for the last poke emerges over time in each trial.</w:t>
+      </w:r>
+    </w:p>
+    <w:p>
       <w:pPr>
         <w:keepNext/>
         <w:jc w:val="center"/>
@@ -1186,7 +1184,7 @@
         </w:rPr>
         <w:t xml:space="preserve"> – shows the distinct activation pattern of grand AVREC of first unrewarded poke after last rewarded poke (brown) and the last </w:t>
       </w:r>
-      <w:commentRangeStart w:id="17"/>
+      <w:commentRangeStart w:id="19"/>
       <w:r>
         <w:rPr>
           <w:bCs/>
@@ -1196,7 +1194,7 @@
         </w:rPr>
         <w:t>poke</w:t>
       </w:r>
-      <w:commentRangeEnd w:id="17"/>
+      <w:commentRangeEnd w:id="19"/>
       <w:r>
         <w:rPr>
           <w:rStyle w:val="CommentReference"/>
@@ -1204,7 +1202,7 @@
           <w:iCs w:val="0"/>
           <w:color w:val="auto"/>
         </w:rPr>
-        <w:commentReference w:id="17"/>
+        <w:commentReference w:id="19"/>
       </w:r>
       <w:r>
         <w:rPr>
@@ -1238,97 +1236,47 @@
       <w:pPr>
         <w:pStyle w:val="Heading3"/>
       </w:pPr>
-      <w:commentRangeStart w:id="18"/>
-      <w:r>
-        <w:t>What makes the last poke the last one?</w:t>
-      </w:r>
-      <w:commentRangeEnd w:id="18"/>
-      <w:r>
-        <w:rPr>
-          <w:rStyle w:val="CommentReference"/>
-          <w:rFonts w:eastAsiaTheme="minorHAnsi" w:cstheme="minorBidi"/>
-          <w:b w:val="0"/>
-        </w:rPr>
-        <w:commentReference w:id="18"/>
-      </w:r>
-    </w:p>
-    <w:p>
-      <w:r>
-        <w:t>We</w:t>
-      </w:r>
-      <w:r>
-        <w:t xml:space="preserve"> have confirmed that the frontal field A encodes distinct activity patterns for </w:t>
-      </w:r>
-      <w:commentRangeStart w:id="19"/>
-      <w:r>
-        <w:t xml:space="preserve">different pokes </w:t>
-      </w:r>
-      <w:commentRangeEnd w:id="19"/>
-      <w:r>
-        <w:rPr>
-          <w:rStyle w:val="CommentReference"/>
-        </w:rPr>
-        <w:commentReference w:id="19"/>
-      </w:r>
-      <w:r>
-        <w:t>(Fig.3 and Fig.4 – first poke (rewarded and unrewarded), last rewarded poke and last poke)</w:t>
-      </w:r>
-      <w:r>
-        <w:t xml:space="preserve">. Specifically, the last poke shows a </w:t>
-      </w:r>
-      <w:r>
-        <w:t xml:space="preserve">distinct neural </w:t>
-      </w:r>
-      <w:r>
-        <w:t>activity pattern</w:t>
-      </w:r>
-      <w:r>
-        <w:t xml:space="preserve"> </w:t>
-      </w:r>
-      <w:r>
-        <w:t>compared to the rest of the pokes (Fig.4). This distinct neural activity pattern of the last poke.</w:t>
-      </w:r>
-      <w:r>
-        <w:t xml:space="preserve"> does it pertain only to the last poke in a trial? If yes, how this distinct neural activity pattern emerges towards the last poke? For this, we looked into the shift in frontal activity pattern from exploitation to exploration phases</w:t>
-      </w:r>
-      <w:r>
-        <w:t xml:space="preserve"> (Fig.5A)</w:t>
-      </w:r>
-      <w:r>
-        <w:t>.</w:t>
-      </w:r>
-      <w:r>
-        <w:t xml:space="preserve"> </w:t>
-      </w:r>
-    </w:p>
-    <w:p>
-      <w:proofErr w:type="spellStart"/>
-      <w:r>
-        <w:t>Analyzing</w:t>
-      </w:r>
-      <w:proofErr w:type="spellEnd"/>
-      <w:r>
-        <w:t xml:space="preserve"> this shift in activity helps to understand the crucial decision-making part i.e., how the animal decides the last poke in a trial? This is essential as the animals may </w:t>
+      <w:r>
+        <w:t>The evolution of frontal activity from exploitation to exploration</w:t>
+      </w:r>
+    </w:p>
+    <w:p>
+      <w:r>
+        <w:t xml:space="preserve">To get a deeper understanding of the evolution of change in frontal activity patterns from exploitation to exploration, we focussed on the individual pokes. Root mean square of overall frontal activity was chosen to obtain a single quantitative measure that represents the average temporal activity of each poke in the selected time window </w:t>
       </w:r>
       <w:r>
         <w:lastRenderedPageBreak/>
-        <w:t xml:space="preserve">encounter multiple consecutive unrewarded pokes after the last rewarded poke (Fig.5A). Hence, the last poke also being an unrewarded poke needs to be distinguished from its preceding unrewarded pokes. To this end, we compared the overall frontal activity of last unrewarded poke (Fig5A – green poke) with the first unrewarded poke after the last rewarded poke </w:t>
-      </w:r>
-      <w:r>
-        <w:t xml:space="preserve">(Fig5A – </w:t>
-      </w:r>
-      <w:r>
-        <w:t>brown</w:t>
-      </w:r>
-      <w:r>
-        <w:t xml:space="preserve"> poke)</w:t>
-      </w:r>
-      <w:r>
-        <w:t xml:space="preserve"> revealing its distinct activity patterns (</w:t>
+        <w:t xml:space="preserve">of interest (early and late phase) and can be compared between different pokes. </w:t>
       </w:r>
       <w:commentRangeStart w:id="20"/>
       <w:r>
-        <w:t>Fig.5B). While the last unrewarded poke has a bimodal distribution with a sharp peak in frontal activity immediately after the end of the poke (&lt; 100 ms from the end of the poke) followed by a persistent activity pattern later (&gt; 250 ms from the end of the poke), the first unrewarded poke succeeding the last rewarded poke</w:t>
+        <w:t>We computed and compared the root mean square (RMS) of the AVREC signal for all the unrewarded pokes between last rewarded poke and last poke (Fig.5B and 5C) and z-normalized it within each animal. Over the transition from exploitation to exploration (Fig.5B, n-7 to n</w:t>
+      </w:r>
+      <w:r>
+        <w:rPr>
+          <w:vertAlign w:val="superscript"/>
+        </w:rPr>
+        <w:t>th</w:t>
+      </w:r>
+      <w:r>
+        <w:t xml:space="preserve"> poke), during the early phase, the overall frontal activity initially decreased (n-6 to n-2) and then increased just before the animal decides to leave the spout (n-2 to n</w:t>
+      </w:r>
+      <w:r>
+        <w:rPr>
+          <w:vertAlign w:val="superscript"/>
+        </w:rPr>
+        <w:t>th</w:t>
+      </w:r>
+      <w:r>
+        <w:t xml:space="preserve"> poke) (</w:t>
+      </w:r>
+      <w:bookmarkStart w:id="21" w:name="_Hlk153453804"/>
+      <w:r>
+        <w:t>One way ANOVA with Bonferroni correction, * p &lt; 0.05, ** p &lt; 0.01, ** p&lt;0.001</w:t>
+      </w:r>
+      <w:bookmarkEnd w:id="21"/>
+      <w:r>
+        <w:t xml:space="preserve">). </w:t>
       </w:r>
       <w:commentRangeEnd w:id="20"/>
       <w:r>
@@ -1336,97 +1284,6 @@
           <w:rStyle w:val="CommentReference"/>
         </w:rPr>
         <w:commentReference w:id="20"/>
-      </w:r>
-      <w:r>
-        <w:t xml:space="preserve"> has only a single prominent peak after the end of the poke (&lt;100 ms) that is smaller in amplitude compared to its counterpart.</w:t>
-      </w:r>
-    </w:p>
-    <w:p>
-      <w:r>
-        <w:t xml:space="preserve">As the two prominent peaks observed in the last poke lies within 500 ms from the end of the poke, we narrowed our focus into this time window to see if this is the crucial window where the decision to shift to the other spout happens. Further due to its bimodal nature, two distinct phases were selected within this 500 ms i.e., early and late phase to separate the two peaks. </w:t>
-      </w:r>
-      <w:r>
-        <w:t>Early phase represents the first 100 ms (Fig.5B, yellow region)</w:t>
-      </w:r>
-      <w:r>
-        <w:t xml:space="preserve"> capturing the sharp frontal activity immediately after the poke</w:t>
-      </w:r>
-      <w:r>
-        <w:t xml:space="preserve"> and the late phase represents 100-500 ms (Fig.5B, light pink region) </w:t>
-      </w:r>
-      <w:r>
-        <w:t>after</w:t>
-      </w:r>
-      <w:r>
-        <w:t xml:space="preserve"> the end of the poke</w:t>
-      </w:r>
-      <w:r>
-        <w:t xml:space="preserve"> which captures the persistent frontal activity after the first sharp peak.</w:t>
-      </w:r>
-    </w:p>
-    <w:p>
-      <w:r>
-        <w:t>Fig.5B reveals that when the animal is still at the end of exploitation phase (</w:t>
-      </w:r>
-      <w:r>
-        <w:t>Fig.5A – brown peak</w:t>
-      </w:r>
-      <w:r>
-        <w:t>; first unrewarded poke after last rewarded poke), less activity is observed in the early phase but a small peak followed by an extended persistent activity is observed after 100 ms following the nose poke. Conversely, at the onset of the exploration phase (last poke), heightened frontal activity is evident within 100 ms after the nose poke (early phase). This shift in activity pattern makes the last poke unique and hints that the early phase could be a crucial window where the primary decision to explore may get encoded.</w:t>
-      </w:r>
-    </w:p>
-    <w:p>
-      <w:pPr>
-        <w:pStyle w:val="Heading3"/>
-      </w:pPr>
-      <w:r>
-        <w:t>The evolution of frontal activity from exploitation to exploration</w:t>
-      </w:r>
-    </w:p>
-    <w:p>
-      <w:r>
-        <w:t xml:space="preserve">To get a deeper understanding of the evolution of change in frontal activity patterns from exploitation to exploration, we focussed on the individual pokes. Root mean square of overall frontal activity was chosen to obtain a single quantitative measure that represents the average temporal activity of each poke in the selected time window of interest and can be compared between different pokes. </w:t>
-      </w:r>
-      <w:commentRangeStart w:id="21"/>
-      <w:r>
-        <w:t xml:space="preserve">We computed and </w:t>
-      </w:r>
-      <w:r>
-        <w:lastRenderedPageBreak/>
-        <w:t>compared the root mean square (RMS) of the AVREC signal for all the unrewarded pokes between last rewarded poke and last poke (Fig.5B and 5C) and z-normalized it within each animal. Over the transition from exploitation to exploration (Fig.5B, n-7 to n</w:t>
-      </w:r>
-      <w:r>
-        <w:rPr>
-          <w:vertAlign w:val="superscript"/>
-        </w:rPr>
-        <w:t>th</w:t>
-      </w:r>
-      <w:r>
-        <w:t xml:space="preserve"> poke), during the early phase, the overall frontal activity initially decreased (n-6 to n-2) and then increased just before the animal decides to leave the spout (n-2 to n</w:t>
-      </w:r>
-      <w:r>
-        <w:rPr>
-          <w:vertAlign w:val="superscript"/>
-        </w:rPr>
-        <w:t>th</w:t>
-      </w:r>
-      <w:r>
-        <w:t xml:space="preserve"> poke) (</w:t>
-      </w:r>
-      <w:bookmarkStart w:id="22" w:name="_Hlk153453804"/>
-      <w:r>
-        <w:t>One way ANOVA with Bonferroni correction, * p &lt; 0.05, ** p &lt; 0.01, ** p&lt;0.001</w:t>
-      </w:r>
-      <w:bookmarkEnd w:id="22"/>
-      <w:r>
-        <w:t xml:space="preserve">). </w:t>
-      </w:r>
-      <w:commentRangeEnd w:id="21"/>
-      <w:r>
-        <w:rPr>
-          <w:rStyle w:val="CommentReference"/>
-        </w:rPr>
-        <w:commentReference w:id="21"/>
       </w:r>
       <w:r>
         <w:t xml:space="preserve">However, during the late phase, its frontal activity constantly decreases with a slight increase before leaving (nth poke). </w:t>
@@ -1453,67 +1310,25 @@
       </w:pPr>
       <w:r>
         <w:lastRenderedPageBreak/>
-        <w:t xml:space="preserve">Layer specific motor and reward related activity patterns in the frontal field </w:t>
-      </w:r>
-    </w:p>
-    <w:p>
-      <w:r>
-        <w:t xml:space="preserve">In order to accurately map neuronal activity throughout all cortical layers, it is essential to ensure that the laminar depth electrode is positioned perpendicularly to the cortical surface. Histological verification is a critical step in confirming that the electrode spans the entire cortical thickness, thereby enabling a comprehensive analysis of the layer-specific activity within the </w:t>
-      </w:r>
-      <w:r>
-        <w:t>behavioural</w:t>
-      </w:r>
-      <w:r>
-        <w:t xml:space="preserve"> paradigm.</w:t>
-      </w:r>
-      <w:r>
-        <w:t xml:space="preserve"> </w:t>
-      </w:r>
-      <w:r>
-        <w:t xml:space="preserve">The histological examination involved post-experiment tissue processing and sectioning to visualize the electrode track and confirm its orientation relative to the cortical layers. By correlating the electrode's position with the known cytoarchitecture of the frontal cortex, one could </w:t>
-      </w:r>
-      <w:r>
-        <w:t>infer</w:t>
-      </w:r>
-      <w:r>
-        <w:t xml:space="preserve"> that the recordings obtained indeed reflect the activity from the full depth of the cortex. This verification process is pivotal for the interpretation of our electrophysiological data, as it ensures that the recorded signals are representative of the neuronal dynamics across the cortical layers, which is hypothesized to be crucial for attentional resource allocation during decision-making tasks</w:t>
-      </w:r>
-      <w:r>
-        <w:t xml:space="preserve"> (reference)</w:t>
-      </w:r>
-      <w:r>
-        <w:t>.</w:t>
-      </w:r>
-      <w:r>
-        <w:t xml:space="preserve"> </w:t>
-      </w:r>
-    </w:p>
-    <w:p>
-      <w:r>
-        <w:t xml:space="preserve">Once all </w:t>
-      </w:r>
-      <w:commentRangeStart w:id="23"/>
-      <w:r>
-        <w:t xml:space="preserve">the </w:t>
-      </w:r>
-      <w:commentRangeEnd w:id="23"/>
-      <w:r>
-        <w:rPr>
-          <w:rStyle w:val="CommentReference"/>
-        </w:rPr>
-        <w:commentReference w:id="23"/>
-      </w:r>
-      <w:r>
-        <w:t xml:space="preserve">foraging sessions were completed, the animals were sacrificed and the brain slices were taken and Nissl stained to confirm the location of implanted electrode. According to the Gerbil brain atlas (Radtke-Schuller et al., 2016), the target frontal region A (FrA) is at 4.65 to 5 mm anterior and 1.5 mm lateral to the bregma. Fig.1 shows a sample histology </w:t>
-      </w:r>
-      <w:r>
-        <w:t>slice</w:t>
-      </w:r>
-      <w:r>
-        <w:t xml:space="preserve"> from one animal taken at 4.85 mm anterior and 1.5 mm lateral to the bregma indicating that the electrode is placed in the FrA. The electrode trace can be clearly identified with a maximum cortical depth of approximately 1.29mm.</w:t>
-      </w:r>
-      <w:r>
-        <w:t xml:space="preserve"> This is just one qualitative example of an ongoing quantitative analysis being done on other set of animals which is not the primary focus of this thesis.</w:t>
+        <w:t>Layer specific spatiotemporal activity patterns in the frontal field A</w:t>
+      </w:r>
+    </w:p>
+    <w:p>
+      <w:pPr>
+        <w:pStyle w:val="Heading3"/>
+      </w:pPr>
+      <w:r>
+        <w:t>Confirmation of site of electrode implantation</w:t>
+      </w:r>
+    </w:p>
+    <w:p>
+      <w:r>
+        <w:t xml:space="preserve">In order to accurately map neuronal activity throughout all cortical layers, it is essential to ensure that the laminar depth electrode is positioned perpendicularly to the cortical surface. Histological verification is a critical step in confirming that the electrode spans the entire cortical thickness, thereby enabling a comprehensive analysis of the layer-specific activity within the behavioural paradigm. The histological examination involved post-experiment tissue processing, sectioning and Nissl staining to visualize the electrode track and confirm its orientation relative to the cortical layers. By correlating the electrode's position with the known cytoarchitecture of the frontal cortex, one could infer that the recordings obtained indeed reflect the activity from the full depth of the cortex. This verification process is pivotal for the interpretation of our electrophysiological data, as it ensures that the recorded signals are representative of the neuronal dynamics across the cortical layers, which is hypothesized to be crucial for attentional resource allocation during decision-making tasks (reference). </w:t>
+      </w:r>
+    </w:p>
+    <w:p>
+      <w:r>
+        <w:t>According to the Gerbil brain atlas (Radtke-Schuller et al., 2016), the target frontal region A (FrA) is at 4.65 to 5 mm anterior and 1.5 mm lateral to the bregma. Fig.1 shows a sample histology slice from one animal taken at 4.85 mm anterior and 1.5 mm lateral to the bregma indicating that the electrode is placed in the FrA. The electrode trace can be clearly identified with a maximum cortical depth of approximately 1.29mm. This is just one qualitative example of an ongoing analysis being done on other set of animals which is not the primary focus of this thesis.</w:t>
       </w:r>
     </w:p>
     <w:p>
@@ -1662,8 +1477,12 @@
     </w:p>
     <w:p>
       <w:pPr>
-        <w:spacing w:before="240"/>
-      </w:pPr>
+        <w:pStyle w:val="Heading3"/>
+      </w:pPr>
+      <w:r>
+        <w:lastRenderedPageBreak/>
+        <w:t>Distinct layer wise shift in frontal activity patterns: Exploitation to exploration</w:t>
+      </w:r>
     </w:p>
     <w:p>
       <w:pPr>
@@ -1674,7 +1493,6 @@
         <w:rPr>
           <w:noProof/>
         </w:rPr>
-        <w:lastRenderedPageBreak/>
         <w:drawing>
           <wp:inline distT="0" distB="0" distL="0" distR="0">
             <wp:extent cx="5972810" cy="5963285"/>
@@ -1736,153 +1554,183 @@
           <w:sz w:val="20"/>
         </w:rPr>
       </w:pPr>
+      <w:commentRangeStart w:id="22"/>
+      <w:r>
+        <w:rPr>
+          <w:b/>
+          <w:i w:val="0"/>
+          <w:color w:val="auto"/>
+          <w:sz w:val="20"/>
+        </w:rPr>
+        <w:t xml:space="preserve">Figure </w:t>
+      </w:r>
+      <w:commentRangeEnd w:id="22"/>
+      <w:r>
+        <w:rPr>
+          <w:rStyle w:val="CommentReference"/>
+          <w:i w:val="0"/>
+          <w:iCs w:val="0"/>
+          <w:color w:val="auto"/>
+        </w:rPr>
+        <w:commentReference w:id="22"/>
+      </w:r>
+      <w:r>
+        <w:rPr>
+          <w:b/>
+          <w:i w:val="0"/>
+          <w:color w:val="auto"/>
+          <w:sz w:val="20"/>
+        </w:rPr>
+        <w:fldChar w:fldCharType="begin"/>
+      </w:r>
+      <w:r>
+        <w:rPr>
+          <w:b/>
+          <w:i w:val="0"/>
+          <w:color w:val="auto"/>
+          <w:sz w:val="20"/>
+        </w:rPr>
+        <w:instrText xml:space="preserve"> SEQ Figure \* ARABIC </w:instrText>
+      </w:r>
+      <w:r>
+        <w:rPr>
+          <w:b/>
+          <w:i w:val="0"/>
+          <w:color w:val="auto"/>
+          <w:sz w:val="20"/>
+        </w:rPr>
+        <w:fldChar w:fldCharType="separate"/>
+      </w:r>
+      <w:r>
+        <w:rPr>
+          <w:b/>
+          <w:i w:val="0"/>
+          <w:noProof/>
+          <w:color w:val="auto"/>
+          <w:sz w:val="20"/>
+        </w:rPr>
+        <w:t>6</w:t>
+      </w:r>
+      <w:r>
+        <w:rPr>
+          <w:b/>
+          <w:i w:val="0"/>
+          <w:color w:val="auto"/>
+          <w:sz w:val="20"/>
+        </w:rPr>
+        <w:fldChar w:fldCharType="end"/>
+      </w:r>
+      <w:r>
+        <w:rPr>
+          <w:b/>
+          <w:i w:val="0"/>
+          <w:color w:val="auto"/>
+          <w:sz w:val="20"/>
+        </w:rPr>
+        <w:t>: Layer specific frontal motor and reward related activity</w:t>
+      </w:r>
+      <w:r>
+        <w:rPr>
+          <w:bCs/>
+          <w:i w:val="0"/>
+          <w:color w:val="auto"/>
+          <w:sz w:val="20"/>
+        </w:rPr>
+        <w:t xml:space="preserve">. </w:t>
+      </w:r>
+      <w:r>
+        <w:rPr>
+          <w:b/>
+          <w:i w:val="0"/>
+          <w:color w:val="auto"/>
+          <w:sz w:val="20"/>
+        </w:rPr>
+        <w:t>A</w:t>
+      </w:r>
+      <w:r>
+        <w:rPr>
+          <w:bCs/>
+          <w:i w:val="0"/>
+          <w:color w:val="auto"/>
+          <w:sz w:val="20"/>
+        </w:rPr>
+        <w:t xml:space="preserve"> – The grand averaged rectified sinks (n=5) was computed for all the identified layers from the grand CSD profile (Fig.3). The selected epochs</w:t>
+      </w:r>
+      <w:r>
+        <w:rPr>
+          <w:b/>
+          <w:i w:val="0"/>
+          <w:color w:val="auto"/>
+          <w:sz w:val="20"/>
+        </w:rPr>
+        <w:t xml:space="preserve"> </w:t>
+      </w:r>
+      <w:r>
+        <w:rPr>
+          <w:bCs/>
+          <w:i w:val="0"/>
+          <w:color w:val="auto"/>
+          <w:sz w:val="20"/>
+        </w:rPr>
+        <w:t xml:space="preserve">represent -1 to +2 seconds from the end of the poke (t = 0). The selected time interval was taken for first unrewarded poke after last rewarded poke (brown) and last poke without reward (green). Based on the averaged rectified sinks (A), two distinct time intervals (epochs) were chosen for RMS computation: early phase (0 – 100 ms, yellow), and late phase (100 – 500 ms, light pink). </w:t>
+      </w:r>
+      <w:r>
+        <w:rPr>
+          <w:b/>
+          <w:i w:val="0"/>
+          <w:color w:val="auto"/>
+          <w:sz w:val="20"/>
+        </w:rPr>
+        <w:t>B</w:t>
+      </w:r>
+      <w:r>
+        <w:rPr>
+          <w:bCs/>
+          <w:i w:val="0"/>
+          <w:color w:val="auto"/>
+          <w:sz w:val="20"/>
+        </w:rPr>
+        <w:t xml:space="preserve"> – The layer wise Z scores of root mean square (RMS) was calculated from the average rectified sinks for unrewarded pokes between last rewarded poke and the last poke (n) before disengaging from the current spout. (Similar to Fig.5B, in this figure, we show a scenario of 7 consecutive unrewarded pokes where n-7 is the first unrewarded poke after last rewarded poke while n represents the last poke (unrewarded)).</w:t>
+      </w:r>
+    </w:p>
+    <w:p>
+      <w:r>
+        <w:t xml:space="preserve">Five distinct cortical layers were identified from the current source profiles of the laminar recordings (Fig.3). </w:t>
+      </w:r>
+      <w:commentRangeStart w:id="23"/>
       <w:commentRangeStart w:id="24"/>
       <w:r>
-        <w:rPr>
-          <w:b/>
-          <w:i w:val="0"/>
-          <w:color w:val="auto"/>
-          <w:sz w:val="20"/>
-        </w:rPr>
-        <w:t xml:space="preserve">Figure </w:t>
+        <w:t xml:space="preserve">The source signal was removed and only the sinks were </w:t>
+      </w:r>
+      <w:r>
+        <w:lastRenderedPageBreak/>
+        <w:t xml:space="preserve">considered </w:t>
+      </w:r>
+      <w:commentRangeEnd w:id="23"/>
+      <w:r>
+        <w:rPr>
+          <w:rStyle w:val="CommentReference"/>
+        </w:rPr>
+        <w:commentReference w:id="23"/>
       </w:r>
       <w:commentRangeEnd w:id="24"/>
       <w:r>
         <w:rPr>
           <w:rStyle w:val="CommentReference"/>
-          <w:i w:val="0"/>
-          <w:iCs w:val="0"/>
-          <w:color w:val="auto"/>
         </w:rPr>
         <w:commentReference w:id="24"/>
       </w:r>
       <w:r>
-        <w:rPr>
-          <w:b/>
-          <w:i w:val="0"/>
-          <w:color w:val="auto"/>
-          <w:sz w:val="20"/>
-        </w:rPr>
-        <w:fldChar w:fldCharType="begin"/>
-      </w:r>
-      <w:r>
-        <w:rPr>
-          <w:b/>
-          <w:i w:val="0"/>
-          <w:color w:val="auto"/>
-          <w:sz w:val="20"/>
-        </w:rPr>
-        <w:instrText xml:space="preserve"> SEQ Figure \* ARABIC </w:instrText>
-      </w:r>
-      <w:r>
-        <w:rPr>
-          <w:b/>
-          <w:i w:val="0"/>
-          <w:color w:val="auto"/>
-          <w:sz w:val="20"/>
-        </w:rPr>
-        <w:fldChar w:fldCharType="separate"/>
-      </w:r>
-      <w:r>
-        <w:rPr>
-          <w:b/>
-          <w:i w:val="0"/>
-          <w:noProof/>
-          <w:color w:val="auto"/>
-          <w:sz w:val="20"/>
-        </w:rPr>
-        <w:t>6</w:t>
-      </w:r>
-      <w:r>
-        <w:rPr>
-          <w:b/>
-          <w:i w:val="0"/>
-          <w:color w:val="auto"/>
-          <w:sz w:val="20"/>
-        </w:rPr>
-        <w:fldChar w:fldCharType="end"/>
-      </w:r>
-      <w:r>
-        <w:rPr>
-          <w:b/>
-          <w:i w:val="0"/>
-          <w:color w:val="auto"/>
-          <w:sz w:val="20"/>
-        </w:rPr>
-        <w:t>: Layer specific frontal motor and reward related activity</w:t>
-      </w:r>
-      <w:r>
-        <w:rPr>
-          <w:bCs/>
-          <w:i w:val="0"/>
-          <w:color w:val="auto"/>
-          <w:sz w:val="20"/>
-        </w:rPr>
-        <w:t xml:space="preserve">. </w:t>
-      </w:r>
-      <w:r>
-        <w:rPr>
-          <w:b/>
-          <w:i w:val="0"/>
-          <w:color w:val="auto"/>
-          <w:sz w:val="20"/>
-        </w:rPr>
-        <w:t>A</w:t>
-      </w:r>
-      <w:r>
-        <w:rPr>
-          <w:bCs/>
-          <w:i w:val="0"/>
-          <w:color w:val="auto"/>
-          <w:sz w:val="20"/>
-        </w:rPr>
-        <w:t xml:space="preserve"> – The grand averaged rectified sinks (n=5) was computed for all the identified layers from the grand CSD profile (Fig.3). The selected epochs</w:t>
-      </w:r>
-      <w:r>
-        <w:rPr>
-          <w:b/>
-          <w:i w:val="0"/>
-          <w:color w:val="auto"/>
-          <w:sz w:val="20"/>
-        </w:rPr>
-        <w:t xml:space="preserve"> </w:t>
-      </w:r>
-      <w:r>
-        <w:rPr>
-          <w:bCs/>
-          <w:i w:val="0"/>
-          <w:color w:val="auto"/>
-          <w:sz w:val="20"/>
-        </w:rPr>
-        <w:t xml:space="preserve">represent -1 to +2 seconds from the end of the poke (t = 0). The selected time interval was taken for first unrewarded poke after last rewarded poke (brown) and last poke without reward (green). Based on the averaged rectified sinks (A), two distinct time intervals (epochs) were chosen for RMS computation: early phase (0 – 100 ms, yellow), and late phase (100 – 500 ms, light pink). </w:t>
-      </w:r>
-      <w:r>
-        <w:rPr>
-          <w:b/>
-          <w:i w:val="0"/>
-          <w:color w:val="auto"/>
-          <w:sz w:val="20"/>
-        </w:rPr>
-        <w:t>B</w:t>
-      </w:r>
-      <w:r>
-        <w:rPr>
-          <w:bCs/>
-          <w:i w:val="0"/>
-          <w:color w:val="auto"/>
-          <w:sz w:val="20"/>
-        </w:rPr>
-        <w:t xml:space="preserve"> – The layer wise Z scores of root mean square (RMS) was calculated from the average rectified sinks for unrewarded pokes between last rewarded poke and the last poke (n) before disengaging from the current spout. (Similar to Fig.5B, in this figure, we show a scenario of 7 consecutive unrewarded pokes where n-7 is the first unrewarded poke after last rewarded poke while n represents the last poke (unrewarded)).</w:t>
-      </w:r>
-    </w:p>
-    <w:p>
-      <w:r>
-        <w:t xml:space="preserve">Five distinct cortical layers were identified from the current source profiles of the laminar recordings (Fig.3). </w:t>
+        <w:t xml:space="preserve">to ensure that the signal is contributed only by layer specific local excitatory synaptic populations (See methods section). Comparison of layer-wise averaged sink activity between the last poke and first unrewarded poke succeeding the last rewarded poke indicates that the large difference in activity patterns observed in overall frontal activity (Fig,5A) is mainly contributed by the large difference seen in the superficial layers (layer I/II and III/IV) (Fig.6A). Further, shortly before the decision of the animal to explore the other spout, particularly layers I/II and III/IV showed two prominent activity peaks in amplitude directly at the retraction of the spout (early phase, 0-100 ms) and afterwards (late phase, 100-500 ms). </w:t>
+      </w:r>
+    </w:p>
+    <w:p>
+      <w:r>
+        <w:t xml:space="preserve">In the individual poke RMS analysis, similar to overall frontal activity, there is an initial decrease in all cortical layers (Fig.6B). However, at the beginning of the exploration phase (n-2 to nth poke), the activity of upper layers I/II and III/IV, as well as Vb, increases. The increase is mainly observed in the early phase following the nose poke, and then with regard to the evaluation of the absence of rewards (Fig.6B). In the late phase, with the exception of layer I/II and layer III/IV which showed a steep increase in activity just before the last poke, all the cortical layers showed a decrease in activity across all the pokes similar to that of overall frontal </w:t>
       </w:r>
       <w:commentRangeStart w:id="25"/>
-      <w:commentRangeStart w:id="26"/>
-      <w:r>
-        <w:t xml:space="preserve">The source signal was removed and only the sinks were considered </w:t>
+      <w:r>
+        <w:t>activity</w:t>
       </w:r>
       <w:commentRangeEnd w:id="25"/>
       <w:r>
@@ -1890,39 +1738,6 @@
           <w:rStyle w:val="CommentReference"/>
         </w:rPr>
         <w:commentReference w:id="25"/>
-      </w:r>
-      <w:commentRangeEnd w:id="26"/>
-      <w:r>
-        <w:rPr>
-          <w:rStyle w:val="CommentReference"/>
-        </w:rPr>
-        <w:commentReference w:id="26"/>
-      </w:r>
-      <w:r>
-        <w:t xml:space="preserve">to ensure that the signal is contributed only by layer specific local excitatory synaptic populations (See methods section). Comparison of layer-wise averaged sink </w:t>
-      </w:r>
-      <w:r>
-        <w:lastRenderedPageBreak/>
-        <w:t xml:space="preserve">activity between the last poke and first unrewarded poke succeeding the last rewarded poke indicates that the large difference in activity patterns observed in overall frontal activity (Fig,5A) is mainly contributed by the large difference seen in the superficial layers (layer I/II and III/IV) (Fig.6A). Further, shortly before the decision of the animal to explore the other spout, particularly layers I/II and III/IV showed two prominent activity peaks in amplitude directly at the retraction of the spout (early phase, 0-100 ms) and afterwards (late phase, 100-500 ms). In the individual poke RMS analysis, similar to overall frontal activity, there is an initial decrease in all cortical layers. However, at the beginning of the exploration phase (towards the last poke (n)), the activity of upper layers I/II and III/IV, as well as </w:t>
-      </w:r>
-      <w:proofErr w:type="spellStart"/>
-      <w:r>
-        <w:t>Vb</w:t>
-      </w:r>
-      <w:proofErr w:type="spellEnd"/>
-      <w:r>
-        <w:t xml:space="preserve">, increases. The increase is mainly observed in the early phase following the nose poke, and then with regard to the evaluation of the absence of rewards (Fig.6B). In the late phase, with the exception of layer I/II and layer III/IV which showed a steep increase in activity just before the last poke, all the cortical layers showed a decrease in activity across all the pokes similar to that of overall frontal </w:t>
-      </w:r>
-      <w:commentRangeStart w:id="27"/>
-      <w:r>
-        <w:t>activity</w:t>
-      </w:r>
-      <w:commentRangeEnd w:id="27"/>
-      <w:r>
-        <w:rPr>
-          <w:rStyle w:val="CommentReference"/>
-        </w:rPr>
-        <w:commentReference w:id="27"/>
       </w:r>
       <w:r>
         <w:t>.</w:t>
@@ -1980,13 +1795,8 @@
           <w:numId w:val="10"/>
         </w:numPr>
       </w:pPr>
-      <w:proofErr w:type="spellStart"/>
-      <w:r>
-        <w:t>Experiemtnel</w:t>
-      </w:r>
-      <w:proofErr w:type="spellEnd"/>
-      <w:r>
-        <w:t xml:space="preserve"> design in a nutshell</w:t>
+      <w:r>
+        <w:t>Experiemtnel design in a nutshell</w:t>
       </w:r>
     </w:p>
     <w:p>
@@ -2018,73 +1828,33 @@
       </w:r>
       <w:r>
         <w:br/>
-        <w:t xml:space="preserve">“The purpose of this study was to investigate the neuronal underpinnings of attentional resource allocation in a probabilistic foraging paradigm using Mongolian gerbils. Specifically, we aimed to determine whether the frontal cortex, a region known to play a pivotal role in such decision-making processes in humans, also contributes to decision boundaries based on reward probabilities in rodents. To this end, we recorded neuronal data from the frontal cortex of the gerbils using multichannel electrodes as they engaged in a foraging task where food rewards at a particular spout depleted over time, prompting a decision to switch to another spout promising more food. This task represents a typical exploration-exploitation </w:t>
-      </w:r>
-      <w:proofErr w:type="spellStart"/>
-      <w:r>
-        <w:t>tradeoff</w:t>
-      </w:r>
-      <w:proofErr w:type="spellEnd"/>
-      <w:r>
-        <w:t xml:space="preserve"> experiment.”</w:t>
-      </w:r>
-    </w:p>
-    <w:p>
-      <w:pPr>
-        <w:pStyle w:val="CommentText"/>
-      </w:pPr>
-    </w:p>
-    <w:p>
-      <w:pPr>
-        <w:pStyle w:val="CommentText"/>
-      </w:pPr>
-      <w:r>
-        <w:t xml:space="preserve">That’s the start of your story…. Now you can start the journey for the reader? What would be the very next thing, that you, as a reader, would actually be interested in? That you would like to know and ask the person, if you’d be in a conversation… For sure </w:t>
-      </w:r>
-      <w:proofErr w:type="spellStart"/>
-      <w:r>
-        <w:t>its</w:t>
-      </w:r>
-      <w:proofErr w:type="spellEnd"/>
-      <w:r>
-        <w:t xml:space="preserve"> not the position of the electrode. That’s probably more or less the last thing, that you may also thing about finally. </w:t>
-      </w:r>
-    </w:p>
-    <w:p>
-      <w:pPr>
-        <w:pStyle w:val="CommentText"/>
-      </w:pPr>
-    </w:p>
-    <w:p>
-      <w:pPr>
-        <w:pStyle w:val="CommentText"/>
-      </w:pPr>
-      <w:r>
-        <w:t xml:space="preserve">For example, you might present the results of the </w:t>
-      </w:r>
-      <w:proofErr w:type="spellStart"/>
-      <w:r>
-        <w:t>behavior</w:t>
-      </w:r>
-      <w:proofErr w:type="spellEnd"/>
-      <w:r>
-        <w:t xml:space="preserve"> first. And you can include more than only the one fig. 2. The </w:t>
-      </w:r>
-      <w:proofErr w:type="spellStart"/>
-      <w:r>
-        <w:t>behavior</w:t>
-      </w:r>
-      <w:proofErr w:type="spellEnd"/>
-      <w:r>
-        <w:t xml:space="preserve"> section may explain all necessary details to understand the task, the results, the outcomes etc. Maybe this will cost two figs and around 3-4 pages, </w:t>
-      </w:r>
-      <w:proofErr w:type="gramStart"/>
-      <w:r>
-        <w:t>Instead</w:t>
-      </w:r>
-      <w:proofErr w:type="gramEnd"/>
-      <w:r>
-        <w:t xml:space="preserve"> of ¾ of a page. </w:t>
+        <w:t>“The purpose of this study was to investigate the neuronal underpinnings of attentional resource allocation in a probabilistic foraging paradigm using Mongolian gerbils. Specifically, we aimed to determine whether the frontal cortex, a region known to play a pivotal role in such decision-making processes in humans, also contributes to decision boundaries based on reward probabilities in rodents. To this end, we recorded neuronal data from the frontal cortex of the gerbils using multichannel electrodes as they engaged in a foraging task where food rewards at a particular spout depleted over time, prompting a decision to switch to another spout promising more food. This task represents a typical exploration-exploitation tradeoff experiment.”</w:t>
+      </w:r>
+    </w:p>
+    <w:p>
+      <w:pPr>
+        <w:pStyle w:val="CommentText"/>
+      </w:pPr>
+    </w:p>
+    <w:p>
+      <w:pPr>
+        <w:pStyle w:val="CommentText"/>
+      </w:pPr>
+      <w:r>
+        <w:t xml:space="preserve">That’s the start of your story…. Now you can start the journey for the reader? What would be the very next thing, that you, as a reader, would actually be interested in? That you would like to know and ask the person, if you’d be in a conversation… For sure its not the position of the electrode. That’s probably more or less the last thing, that you may also thing about finally. </w:t>
+      </w:r>
+    </w:p>
+    <w:p>
+      <w:pPr>
+        <w:pStyle w:val="CommentText"/>
+      </w:pPr>
+    </w:p>
+    <w:p>
+      <w:pPr>
+        <w:pStyle w:val="CommentText"/>
+      </w:pPr>
+      <w:r>
+        <w:t xml:space="preserve">For example, you might present the results of the behavior first. And you can include more than only the one fig. 2. The behavior section may explain all necessary details to understand the task, the results, the outcomes etc. Maybe this will cost two figs and around 3-4 pages, Instead of ¾ of a page. </w:t>
       </w:r>
     </w:p>
     <w:p>
@@ -2129,149 +1899,51 @@
         <w:pStyle w:val="CommentText"/>
       </w:pPr>
       <w:r>
-        <w:t xml:space="preserve">“The </w:t>
-      </w:r>
-      <w:proofErr w:type="spellStart"/>
-      <w:r>
-        <w:t>behavioral</w:t>
-      </w:r>
-      <w:proofErr w:type="spellEnd"/>
-      <w:r>
-        <w:t xml:space="preserve"> experiment was designed to investigate attentional resource allocation in a probabilistic foraging paradigm. Mongolian gerbils had to decide when to switch from a depleting food spout to another promising more food. This task was designed to mimic the exploration-exploitation </w:t>
-      </w:r>
-      <w:proofErr w:type="spellStart"/>
-      <w:r>
-        <w:t>tradeoff</w:t>
-      </w:r>
-      <w:proofErr w:type="spellEnd"/>
-      <w:r>
-        <w:t xml:space="preserve"> that is commonly observed in natural foraging </w:t>
-      </w:r>
-      <w:proofErr w:type="spellStart"/>
-      <w:r>
-        <w:t>behavior</w:t>
-      </w:r>
-      <w:proofErr w:type="spellEnd"/>
-      <w:r>
-        <w:t>. This task is particularly suited to study probabilistic decision-making as it requires subjects to make decisions based on uncertain outcomes, which is a fundamental aspect of many real-world decision”</w:t>
-      </w:r>
-    </w:p>
-    <w:p>
-      <w:pPr>
-        <w:pStyle w:val="CommentText"/>
-      </w:pPr>
-    </w:p>
-    <w:p>
-      <w:pPr>
-        <w:pStyle w:val="CommentText"/>
-      </w:pPr>
-    </w:p>
-    <w:p>
-      <w:pPr>
-        <w:pStyle w:val="CommentText"/>
-      </w:pPr>
-      <w:proofErr w:type="gramStart"/>
-      <w:r>
-        <w:t>So</w:t>
-      </w:r>
-      <w:proofErr w:type="gramEnd"/>
-      <w:r>
-        <w:t xml:space="preserve"> think how you would read that paper. </w:t>
-      </w:r>
-      <w:proofErr w:type="spellStart"/>
-      <w:r>
-        <w:t>Its</w:t>
-      </w:r>
-      <w:proofErr w:type="spellEnd"/>
-      <w:r>
-        <w:t xml:space="preserve"> useful to first understand the </w:t>
-      </w:r>
-      <w:proofErr w:type="spellStart"/>
-      <w:r>
-        <w:t>behavioral</w:t>
-      </w:r>
-      <w:proofErr w:type="spellEnd"/>
-      <w:r>
-        <w:t xml:space="preserve"> results. This is because </w:t>
-      </w:r>
-      <w:proofErr w:type="spellStart"/>
-      <w:r>
-        <w:t>behavior</w:t>
-      </w:r>
-      <w:proofErr w:type="spellEnd"/>
-      <w:r>
-        <w:t xml:space="preserve"> provides the observable output of the underlying neural processes. By understanding the </w:t>
-      </w:r>
-      <w:proofErr w:type="spellStart"/>
-      <w:r>
-        <w:t>behavioral</w:t>
-      </w:r>
-      <w:proofErr w:type="spellEnd"/>
-      <w:r>
-        <w:t xml:space="preserve"> results, we can form hypotheses about the neural mechanisms that might be driving those </w:t>
-      </w:r>
-      <w:proofErr w:type="spellStart"/>
-      <w:r>
-        <w:t>behaviors</w:t>
-      </w:r>
-      <w:proofErr w:type="spellEnd"/>
-      <w:r>
-        <w:t>.</w:t>
-      </w:r>
-    </w:p>
-    <w:p>
-      <w:pPr>
-        <w:pStyle w:val="CommentText"/>
-      </w:pPr>
-    </w:p>
-    <w:p>
-      <w:pPr>
-        <w:pStyle w:val="CommentText"/>
-      </w:pPr>
-      <w:r>
-        <w:t xml:space="preserve">What do you actually need to know to better understand the </w:t>
-      </w:r>
-      <w:proofErr w:type="spellStart"/>
-      <w:proofErr w:type="gramStart"/>
-      <w:r>
-        <w:t>behavrio</w:t>
-      </w:r>
-      <w:proofErr w:type="spellEnd"/>
-      <w:r>
-        <w:t>.</w:t>
-      </w:r>
-      <w:proofErr w:type="gramEnd"/>
-      <w:r>
-        <w:t xml:space="preserve"> And understand why you focussed on the first/last rewarded/unrewarded poke. </w:t>
-      </w:r>
-    </w:p>
-    <w:p>
-      <w:pPr>
-        <w:pStyle w:val="CommentText"/>
-      </w:pPr>
-    </w:p>
-    <w:p>
-      <w:pPr>
-        <w:pStyle w:val="CommentText"/>
-      </w:pPr>
-      <w:r>
-        <w:t xml:space="preserve">Its absolutely fine if you want to present also a figure from the paper from </w:t>
-      </w:r>
-      <w:proofErr w:type="spellStart"/>
-      <w:r>
-        <w:t>Güldener</w:t>
-      </w:r>
-      <w:proofErr w:type="spellEnd"/>
-      <w:r>
-        <w:t xml:space="preserve"> et al. I sent you the current version, right? If you want you could also make an own figure to avoid showing a figure form another paper. Just needs a citation but then its fine. If it helps the reader to better understand the outcome of the </w:t>
-      </w:r>
-      <w:proofErr w:type="spellStart"/>
-      <w:r>
-        <w:t>behavior</w:t>
-      </w:r>
-      <w:proofErr w:type="spellEnd"/>
-      <w:r>
-        <w:t xml:space="preserve">. From what is shown in Fig 2, the parts below are clearly your analysis. </w:t>
+        <w:t>“The behavioral experiment was designed to investigate attentional resource allocation in a probabilistic foraging paradigm. Mongolian gerbils had to decide when to switch from a depleting food spout to another promising more food. This task was designed to mimic the exploration-exploitation tradeoff that is commonly observed in natural foraging behavior. This task is particularly suited to study probabilistic decision-making as it requires subjects to make decisions based on uncertain outcomes, which is a fundamental aspect of many real-world decision”</w:t>
+      </w:r>
+    </w:p>
+    <w:p>
+      <w:pPr>
+        <w:pStyle w:val="CommentText"/>
+      </w:pPr>
+    </w:p>
+    <w:p>
+      <w:pPr>
+        <w:pStyle w:val="CommentText"/>
+      </w:pPr>
+    </w:p>
+    <w:p>
+      <w:pPr>
+        <w:pStyle w:val="CommentText"/>
+      </w:pPr>
+      <w:r>
+        <w:t>So think how you would read that paper. Its useful to first understand the behavioral results. This is because behavior provides the observable output of the underlying neural processes. By understanding the behavioral results, we can form hypotheses about the neural mechanisms that might be driving those behaviors.</w:t>
+      </w:r>
+    </w:p>
+    <w:p>
+      <w:pPr>
+        <w:pStyle w:val="CommentText"/>
+      </w:pPr>
+    </w:p>
+    <w:p>
+      <w:pPr>
+        <w:pStyle w:val="CommentText"/>
+      </w:pPr>
+      <w:r>
+        <w:t xml:space="preserve">What do you actually need to know to better understand the behavrio. And understand why you focussed on the first/last rewarded/unrewarded poke. </w:t>
+      </w:r>
+    </w:p>
+    <w:p>
+      <w:pPr>
+        <w:pStyle w:val="CommentText"/>
+      </w:pPr>
+    </w:p>
+    <w:p>
+      <w:pPr>
+        <w:pStyle w:val="CommentText"/>
+      </w:pPr>
+      <w:r>
+        <w:t xml:space="preserve">Its absolutely fine if you want to present also a figure from the paper from Güldener et al. I sent you the current version, right? If you want you could also make an own figure to avoid showing a figure form another paper. Just needs a citation but then its fine. If it helps the reader to better understand the outcome of the behavior. From what is shown in Fig 2, the parts below are clearly your analysis. </w:t>
       </w:r>
     </w:p>
     <w:p>
@@ -2296,15 +1968,7 @@
         </w:numPr>
       </w:pPr>
       <w:r>
-        <w:t xml:space="preserve"> How many trials on </w:t>
-      </w:r>
-      <w:proofErr w:type="spellStart"/>
-      <w:r>
-        <w:t>avg</w:t>
-      </w:r>
-      <w:proofErr w:type="spellEnd"/>
-      <w:r>
-        <w:t xml:space="preserve"> per session, how many sessions in total per animal, how many trials therefore altogether do you have as your data basis? </w:t>
+        <w:t xml:space="preserve"> How many trials on avg per session, how many sessions in total per animal, how many trials therefore altogether do you have as your data basis? </w:t>
       </w:r>
     </w:p>
     <w:p>
@@ -2316,23 +1980,7 @@
         </w:numPr>
       </w:pPr>
       <w:r>
-        <w:t xml:space="preserve"> </w:t>
-      </w:r>
-      <w:proofErr w:type="spellStart"/>
-      <w:r>
-        <w:t>Avg</w:t>
-      </w:r>
-      <w:proofErr w:type="spellEnd"/>
-      <w:r>
-        <w:t xml:space="preserve"> Number of rewards per starting probability? </w:t>
-      </w:r>
-      <w:proofErr w:type="spellStart"/>
-      <w:r>
-        <w:t>Avg</w:t>
-      </w:r>
-      <w:proofErr w:type="spellEnd"/>
-      <w:r>
-        <w:t xml:space="preserve"> residence time per starting probability?</w:t>
+        <w:t xml:space="preserve"> Avg Number of rewards per starting probability? Avg residence time per starting probability?</w:t>
       </w:r>
     </w:p>
     <w:p>
@@ -2344,15 +1992,7 @@
         </w:numPr>
       </w:pPr>
       <w:r>
-        <w:t xml:space="preserve"> One could investigate Inter-Poke Intervals before/after successful or </w:t>
-      </w:r>
-      <w:proofErr w:type="spellStart"/>
-      <w:r>
-        <w:t>unsuccessfull</w:t>
-      </w:r>
-      <w:proofErr w:type="spellEnd"/>
-      <w:r>
-        <w:t xml:space="preserve"> pokes, at the beginning or end of a trial etc. </w:t>
+        <w:t xml:space="preserve"> One could investigate Inter-Poke Intervals before/after successful or unsuccessfull pokes, at the beginning or end of a trial etc. </w:t>
       </w:r>
     </w:p>
     <w:p>
@@ -2363,37 +2003,8 @@
           <w:numId w:val="12"/>
         </w:numPr>
       </w:pPr>
-      <w:proofErr w:type="spellStart"/>
-      <w:r>
-        <w:t>Althoigh</w:t>
-      </w:r>
-      <w:proofErr w:type="spellEnd"/>
-      <w:r>
-        <w:t xml:space="preserve"> I know that the </w:t>
-      </w:r>
-      <w:proofErr w:type="spellStart"/>
-      <w:r>
-        <w:t>behavior</w:t>
-      </w:r>
-      <w:proofErr w:type="spellEnd"/>
-      <w:r>
-        <w:t xml:space="preserve"> is not the focus of your thesis, the reader should at least have a basic understanding </w:t>
-      </w:r>
-      <w:proofErr w:type="spellStart"/>
-      <w:r>
-        <w:t>whats</w:t>
-      </w:r>
-      <w:proofErr w:type="spellEnd"/>
-      <w:r>
-        <w:t xml:space="preserve"> happening and </w:t>
-      </w:r>
-      <w:proofErr w:type="gramStart"/>
-      <w:r>
-        <w:t>why  first</w:t>
-      </w:r>
-      <w:proofErr w:type="gramEnd"/>
-      <w:r>
-        <w:t xml:space="preserve">/last rewarded/unrewarded are the interesting points to look at. </w:t>
+      <w:r>
+        <w:t xml:space="preserve">Althoigh I know that the behavior is not the focus of your thesis, the reader should at least have a basic understanding whats happening and why  first/last rewarded/unrewarded are the interesting points to look at. </w:t>
       </w:r>
     </w:p>
     <w:p>
@@ -2480,15 +2091,7 @@
         <w:annotationRef/>
       </w:r>
       <w:r>
-        <w:t xml:space="preserve">Change the title. We decided to not talk in terms of motor activity but encoding of expectation and evaluation of reward. Also, this is a result section. </w:t>
-      </w:r>
-      <w:proofErr w:type="gramStart"/>
-      <w:r>
-        <w:t>So</w:t>
-      </w:r>
-      <w:proofErr w:type="gramEnd"/>
-      <w:r>
-        <w:t xml:space="preserve"> no need to give a interpreted title which would be more apt in discussion</w:t>
+        <w:t>Change the title. We decided to not talk in terms of motor activity but encoding of expectation and evaluation of reward. Also, this is a result section. So no need to give a interpreted title which would be more apt in discussion</w:t>
       </w:r>
     </w:p>
   </w:comment>
@@ -2508,7 +2111,7 @@
       </w:r>
     </w:p>
   </w:comment>
-  <w:comment w:id="8" w:author="Vishal Kannan" w:date="2023-12-27T13:24:00Z" w:initials="VK">
+  <w:comment w:id="6" w:author="Vishal Kannan" w:date="2023-12-27T13:24:00Z" w:initials="VK">
     <w:p>
       <w:pPr>
         <w:pStyle w:val="CommentText"/>
@@ -2524,7 +2127,7 @@
       </w:r>
     </w:p>
   </w:comment>
-  <w:comment w:id="6" w:author="Max Happel MSB Berlin" w:date="2023-12-21T06:56:00Z" w:initials="MHMB">
+  <w:comment w:id="7" w:author="Max Happel MSB Berlin" w:date="2023-12-21T06:56:00Z" w:initials="MHMB">
     <w:p>
       <w:pPr>
         <w:pStyle w:val="CommentText"/>
@@ -2540,7 +2143,7 @@
       </w:r>
     </w:p>
   </w:comment>
-  <w:comment w:id="7" w:author="Vishal Kannan" w:date="2023-12-27T10:45:00Z" w:initials="VK">
+  <w:comment w:id="8" w:author="Vishal Kannan" w:date="2023-12-27T10:45:00Z" w:initials="VK">
     <w:p>
       <w:pPr>
         <w:pStyle w:val="CommentText"/>
@@ -2671,23 +2274,7 @@
         <w:pStyle w:val="CommentText"/>
       </w:pPr>
       <w:r>
-        <w:t xml:space="preserve">I am </w:t>
-      </w:r>
-      <w:proofErr w:type="spellStart"/>
-      <w:r>
-        <w:t>kinda</w:t>
-      </w:r>
-      <w:proofErr w:type="spellEnd"/>
-      <w:r>
-        <w:t xml:space="preserve"> not very convinced with this. Based on my observation, I think the reward related expectation and evaluation makes more sense than a motor related activity. If it is a motor related activity, what could it be? It can’t be the retraction of the nose as at that time point the poke is already over. If it is robust enough to be visible in a grand averaged signal, this motor signal should represent something that is very stable across different trials </w:t>
-      </w:r>
-      <w:proofErr w:type="spellStart"/>
-      <w:r>
-        <w:t>ryt</w:t>
-      </w:r>
-      <w:proofErr w:type="spellEnd"/>
-      <w:r>
-        <w:t>? What do you think about this?</w:t>
+        <w:t>I am kinda not very convinced with this. Based on my observation, I think the reward related expectation and evaluation makes more sense than a motor related activity. If it is a motor related activity, what could it be? It can’t be the retraction of the nose as at that time point the poke is already over. If it is robust enough to be visible in a grand averaged signal, this motor signal should represent something that is very stable across different trials ryt? What do you think about this?</w:t>
       </w:r>
     </w:p>
   </w:comment>
@@ -2720,23 +2307,7 @@
       </w:r>
       <w:r>
         <w:br/>
-        <w:t xml:space="preserve">THAT you would poke, is trivial for the first poke, and its also trivial as long as you received rewards </w:t>
-      </w:r>
-      <w:proofErr w:type="spellStart"/>
-      <w:r>
-        <w:t>throighoput</w:t>
-      </w:r>
-      <w:proofErr w:type="spellEnd"/>
-      <w:r>
-        <w:t xml:space="preserve"> the trial… But if you had consecutive unrewarded pokes, your expectation when leaving my change. And evaluating your expectations (</w:t>
-      </w:r>
-      <w:proofErr w:type="gramStart"/>
-      <w:r>
-        <w:t>i.e.</w:t>
-      </w:r>
-      <w:proofErr w:type="gramEnd"/>
-      <w:r>
-        <w:t xml:space="preserve"> reward coding) may happen afterwards (2nd peak). </w:t>
+        <w:t xml:space="preserve">THAT you would poke, is trivial for the first poke, and its also trivial as long as you received rewards throighoput the trial… But if you had consecutive unrewarded pokes, your expectation when leaving my change. And evaluating your expectations (i.e. reward coding) may happen afterwards (2nd peak). </w:t>
       </w:r>
     </w:p>
     <w:p>
@@ -2800,7 +2371,7 @@
       </w:r>
     </w:p>
   </w:comment>
-  <w:comment w:id="17" w:author="Vishal Kannan" w:date="2023-12-14T11:15:00Z" w:initials="VK">
+  <w:comment w:id="17" w:author="Max Happel MSB Berlin" w:date="2023-12-21T07:11:00Z" w:initials="MHMB">
     <w:p>
       <w:pPr>
         <w:pStyle w:val="CommentText"/>
@@ -2812,11 +2383,49 @@
         <w:annotationRef/>
       </w:r>
       <w:r>
+        <w:t xml:space="preserve">Different phases of what? Might be bit confusing here and better precisely say what you think it could be. </w:t>
+      </w:r>
+    </w:p>
+  </w:comment>
+  <w:comment w:id="18" w:author="Max Happel MSB Berlin" w:date="2023-12-21T07:19:00Z" w:initials="MHMB">
+    <w:p>
+      <w:pPr>
+        <w:pStyle w:val="CommentText"/>
+      </w:pPr>
+      <w:r>
+        <w:rPr>
+          <w:rStyle w:val="CommentReference"/>
+        </w:rPr>
+        <w:annotationRef/>
+      </w:r>
+      <w:r>
+        <w:t>What does that figure concretely show? (</w:t>
+      </w:r>
+      <w:r>
+        <w:sym w:font="Wingdings" w:char="F0E0"/>
+      </w:r>
+      <w:r>
+        <w:t xml:space="preserve"> RMS), why did u chose that parameter? </w:t>
+      </w:r>
+    </w:p>
+  </w:comment>
+  <w:comment w:id="19" w:author="Vishal Kannan" w:date="2023-12-14T11:15:00Z" w:initials="VK">
+    <w:p>
+      <w:pPr>
+        <w:pStyle w:val="CommentText"/>
+      </w:pPr>
+      <w:r>
+        <w:rPr>
+          <w:rStyle w:val="CommentReference"/>
+        </w:rPr>
+        <w:annotationRef/>
+      </w:r>
+      <w:r>
         <w:t>Add the behave fig showing the pokes properly</w:t>
       </w:r>
     </w:p>
   </w:comment>
-  <w:comment w:id="18" w:author="Max Happel MSB Berlin" w:date="2023-12-21T07:10:00Z" w:initials="MHMB">
+  <w:comment w:id="20" w:author="Max Happel MSB Berlin" w:date="2023-12-21T07:22:00Z" w:initials="MHMB">
     <w:p>
       <w:pPr>
         <w:pStyle w:val="CommentText"/>
@@ -2828,27 +2437,11 @@
         <w:annotationRef/>
       </w:r>
       <w:r>
-        <w:t xml:space="preserve">Such title would suit better in a discussion section, rather than a descriptive results section. </w:t>
-      </w:r>
-      <w:proofErr w:type="spellStart"/>
-      <w:r>
-        <w:t>Im</w:t>
-      </w:r>
-      <w:proofErr w:type="spellEnd"/>
-      <w:r>
-        <w:t xml:space="preserve"> not that strict in such things. But there are enough reviewers that may see such </w:t>
-      </w:r>
-      <w:proofErr w:type="spellStart"/>
-      <w:r>
-        <w:t>subheadiong</w:t>
-      </w:r>
-      <w:proofErr w:type="spellEnd"/>
-      <w:r>
-        <w:t xml:space="preserve"> to be not that suited for a results section. So, just for your information. </w:t>
+        <w:t>Nice, here you explain it in a concise and celar manner. What parameter, what stats. Good!</w:t>
       </w:r>
     </w:p>
   </w:comment>
-  <w:comment w:id="19" w:author="Max Happel MSB Berlin" w:date="2023-12-21T07:11:00Z" w:initials="MHMB">
+  <w:comment w:id="22" w:author="Max Happel MSB Berlin" w:date="2023-12-21T07:24:00Z" w:initials="MHMB">
     <w:p>
       <w:pPr>
         <w:pStyle w:val="CommentText"/>
@@ -2860,11 +2453,19 @@
         <w:annotationRef/>
       </w:r>
       <w:r>
-        <w:t xml:space="preserve">Different phases of what? Might be bit confusing here and better precisely say what you think it could be. </w:t>
+        <w:t xml:space="preserve">Such a complex figure. There is so much in it, if you know where to look at. For someone reading this trhe first time, the text would need som more guidance. Where to look and why? </w:t>
+      </w:r>
+    </w:p>
+    <w:p>
+      <w:pPr>
+        <w:pStyle w:val="CommentText"/>
+      </w:pPr>
+      <w:r>
+        <w:t xml:space="preserve">Also, incluse a little legend in A, what is green and what is red? </w:t>
       </w:r>
     </w:p>
   </w:comment>
-  <w:comment w:id="20" w:author="Max Happel MSB Berlin" w:date="2023-12-21T07:19:00Z" w:initials="MHMB">
+  <w:comment w:id="23" w:author="Max Happel MSB Berlin" w:date="2023-12-21T07:25:00Z" w:initials="MHMB">
     <w:p>
       <w:pPr>
         <w:pStyle w:val="CommentText"/>
@@ -2876,25 +2477,11 @@
         <w:annotationRef/>
       </w:r>
       <w:r>
-        <w:t>What does that figure concretely show? (</w:t>
-      </w:r>
-      <w:r>
-        <w:sym w:font="Wingdings" w:char="F0E0"/>
-      </w:r>
-      <w:r>
-        <w:t xml:space="preserve"> RMS), why did u </w:t>
-      </w:r>
-      <w:proofErr w:type="gramStart"/>
-      <w:r>
-        <w:t>chose</w:t>
-      </w:r>
-      <w:proofErr w:type="gramEnd"/>
-      <w:r>
-        <w:t xml:space="preserve"> that parameter? </w:t>
+        <w:t xml:space="preserve">How? Probably something for methods section. </w:t>
       </w:r>
     </w:p>
   </w:comment>
-  <w:comment w:id="21" w:author="Max Happel MSB Berlin" w:date="2023-12-21T07:22:00Z" w:initials="MHMB">
+  <w:comment w:id="24" w:author="Vishal Kannan" w:date="2023-12-27T14:47:00Z" w:initials="VK">
     <w:p>
       <w:pPr>
         <w:pStyle w:val="CommentText"/>
@@ -2906,19 +2493,11 @@
         <w:annotationRef/>
       </w:r>
       <w:r>
-        <w:t xml:space="preserve">Nice, here you explain it in a concise and </w:t>
-      </w:r>
-      <w:proofErr w:type="spellStart"/>
-      <w:r>
-        <w:t>celar</w:t>
-      </w:r>
-      <w:proofErr w:type="spellEnd"/>
-      <w:r>
-        <w:t xml:space="preserve"> manner. What parameter, what stats. Good!</w:t>
+        <w:t>Already mentioned in the methods section</w:t>
       </w:r>
     </w:p>
   </w:comment>
-  <w:comment w:id="23" w:author="Max Happel MSB Berlin" w:date="2023-12-21T06:34:00Z" w:initials="MHMB">
+  <w:comment w:id="25" w:author="Max Happel MSB Berlin" w:date="2023-12-21T07:26:00Z" w:initials="MHMB">
     <w:p>
       <w:pPr>
         <w:pStyle w:val="CommentText"/>
@@ -2929,191 +2508,22 @@
         </w:rPr>
         <w:annotationRef/>
       </w:r>
-    </w:p>
-    <w:p>
-      <w:pPr>
-        <w:pStyle w:val="CommentText"/>
-      </w:pPr>
-      <w:r>
-        <w:t xml:space="preserve">Your section in multichannel neuronal recordings may start with explaining the detailed patterns you observed in the data. </w:t>
-      </w:r>
-    </w:p>
-    <w:p>
-      <w:pPr>
-        <w:pStyle w:val="CommentText"/>
-      </w:pPr>
-    </w:p>
-    <w:p>
-      <w:pPr>
-        <w:pStyle w:val="CommentText"/>
-      </w:pPr>
-      <w:r>
-        <w:t xml:space="preserve">So, you nicely explained why CSDs in </w:t>
-      </w:r>
-      <w:proofErr w:type="spellStart"/>
-      <w:r>
-        <w:t>Figue</w:t>
-      </w:r>
-      <w:proofErr w:type="spellEnd"/>
-      <w:r>
-        <w:t xml:space="preserve"> 2/Methods. Now, you could show CSDs of the different scenarios (first/last rewarded/unrewarded </w:t>
-      </w:r>
-      <w:proofErr w:type="spellStart"/>
-      <w:r>
-        <w:t>ect</w:t>
-      </w:r>
-      <w:proofErr w:type="spellEnd"/>
-      <w:r>
-        <w:t xml:space="preserve">.). Then show how layers could be assigned. </w:t>
-      </w:r>
-    </w:p>
-    <w:p>
-      <w:pPr>
-        <w:pStyle w:val="CommentText"/>
-      </w:pPr>
-    </w:p>
-    <w:p>
-      <w:pPr>
-        <w:pStyle w:val="CommentText"/>
-      </w:pPr>
-      <w:r>
-        <w:t xml:space="preserve">And thereafter, you, as a reader, may ask the question about histology firstly… Before that, it would not come up as a first thought.   </w:t>
-      </w:r>
-    </w:p>
-    <w:p>
-      <w:pPr>
-        <w:pStyle w:val="CommentText"/>
-      </w:pPr>
-    </w:p>
-    <w:p>
-      <w:pPr>
-        <w:pStyle w:val="CommentText"/>
-      </w:pPr>
-    </w:p>
-  </w:comment>
-  <w:comment w:id="24" w:author="Max Happel MSB Berlin" w:date="2023-12-21T07:24:00Z" w:initials="MHMB">
-    <w:p>
-      <w:pPr>
-        <w:pStyle w:val="CommentText"/>
-      </w:pPr>
-      <w:r>
-        <w:rPr>
-          <w:rStyle w:val="CommentReference"/>
-        </w:rPr>
-        <w:annotationRef/>
-      </w:r>
-      <w:r>
-        <w:t xml:space="preserve">Such a complex figure. There is so much in it, if you know where to look at. For someone reading this </w:t>
-      </w:r>
-      <w:proofErr w:type="spellStart"/>
-      <w:r>
-        <w:t>trhe</w:t>
-      </w:r>
-      <w:proofErr w:type="spellEnd"/>
-      <w:r>
-        <w:t xml:space="preserve"> first time, the text would need </w:t>
-      </w:r>
-      <w:proofErr w:type="spellStart"/>
-      <w:r>
-        <w:t>som</w:t>
-      </w:r>
-      <w:proofErr w:type="spellEnd"/>
-      <w:r>
-        <w:t xml:space="preserve"> more guidance. Where to look and why? </w:t>
-      </w:r>
-    </w:p>
-    <w:p>
-      <w:pPr>
-        <w:pStyle w:val="CommentText"/>
-      </w:pPr>
-      <w:r>
-        <w:t xml:space="preserve">Also, </w:t>
-      </w:r>
-      <w:proofErr w:type="spellStart"/>
-      <w:r>
-        <w:t>incluse</w:t>
-      </w:r>
-      <w:proofErr w:type="spellEnd"/>
-      <w:r>
-        <w:t xml:space="preserve"> a little legend in A, what is green and what is red? </w:t>
-      </w:r>
-    </w:p>
-  </w:comment>
-  <w:comment w:id="25" w:author="Max Happel MSB Berlin" w:date="2023-12-21T07:25:00Z" w:initials="MHMB">
-    <w:p>
-      <w:pPr>
-        <w:pStyle w:val="CommentText"/>
-      </w:pPr>
-      <w:r>
-        <w:rPr>
-          <w:rStyle w:val="CommentReference"/>
-        </w:rPr>
-        <w:annotationRef/>
-      </w:r>
-      <w:r>
-        <w:t xml:space="preserve">How? Probably something for methods section. </w:t>
-      </w:r>
-    </w:p>
-  </w:comment>
-  <w:comment w:id="26" w:author="Vishal Kannan" w:date="2023-12-27T14:47:00Z" w:initials="VK">
-    <w:p>
-      <w:pPr>
-        <w:pStyle w:val="CommentText"/>
-      </w:pPr>
-      <w:r>
-        <w:rPr>
-          <w:rStyle w:val="CommentReference"/>
-        </w:rPr>
-        <w:annotationRef/>
-      </w:r>
-      <w:r>
-        <w:t>Already mentioned in the methods section</w:t>
-      </w:r>
-    </w:p>
-  </w:comment>
-  <w:comment w:id="27" w:author="Max Happel MSB Berlin" w:date="2023-12-21T07:26:00Z" w:initials="MHMB">
-    <w:p>
-      <w:pPr>
-        <w:pStyle w:val="CommentText"/>
-      </w:pPr>
-      <w:r>
-        <w:rPr>
-          <w:rStyle w:val="CommentReference"/>
-        </w:rPr>
-        <w:annotationRef/>
-      </w:r>
-      <w:r>
-        <w:t xml:space="preserve">Here at the very </w:t>
-      </w:r>
-      <w:proofErr w:type="gramStart"/>
-      <w:r>
-        <w:t>end</w:t>
-      </w:r>
-      <w:proofErr w:type="gramEnd"/>
-      <w:r>
-        <w:t xml:space="preserve"> you could actually also show histology. The section could start with:</w:t>
-      </w:r>
-    </w:p>
-    <w:p>
-      <w:pPr>
-        <w:pStyle w:val="CommentText"/>
-      </w:pPr>
-    </w:p>
-    <w:p>
-      <w:pPr>
-        <w:pStyle w:val="CommentText"/>
-      </w:pPr>
-      <w:bookmarkStart w:id="28" w:name="_Hlk154581050"/>
-      <w:r>
-        <w:t xml:space="preserve">In order to accurately map neuronal activity throughout all cortical layers and the depth of the cortex, it is essential to ensure that the laminar depth electrode is positioned perpendicularly to the cortical surface. Histological verification is a critical step in confirming that the electrode spans the entire cortical thickness, thereby enabling a comprehensive analysis of the layer-specific activity within the </w:t>
-      </w:r>
-      <w:proofErr w:type="spellStart"/>
-      <w:r>
-        <w:t>behavioral</w:t>
-      </w:r>
-      <w:proofErr w:type="spellEnd"/>
-      <w:r>
-        <w:t xml:space="preserve"> paradigm. </w:t>
+      <w:r>
+        <w:t>Here at the very end you could actually also show histology. The section could start with:</w:t>
+      </w:r>
+    </w:p>
+    <w:p>
+      <w:pPr>
+        <w:pStyle w:val="CommentText"/>
+      </w:pPr>
+    </w:p>
+    <w:p>
+      <w:pPr>
+        <w:pStyle w:val="CommentText"/>
+      </w:pPr>
+      <w:bookmarkStart w:id="26" w:name="_Hlk154581050"/>
+      <w:r>
+        <w:t xml:space="preserve">In order to accurately map neuronal activity throughout all cortical layers and the depth of the cortex, it is essential to ensure that the laminar depth electrode is positioned perpendicularly to the cortical surface. Histological verification is a critical step in confirming that the electrode spans the entire cortical thickness, thereby enabling a comprehensive analysis of the layer-specific activity within the behavioral paradigm. </w:t>
       </w:r>
     </w:p>
     <w:p>
@@ -3122,18 +2532,10 @@
       </w:pPr>
       <w:r>
         <w:br/>
-        <w:t xml:space="preserve">The histological examination involved post-experiment tissue processing and sectioning to visualize the electrode track and confirm its orientation relative to the cortical layers. By correlating the electrode's position with the known cytoarchitecture of the frontal cortex, one could </w:t>
-      </w:r>
-      <w:proofErr w:type="spellStart"/>
-      <w:r>
-        <w:t>infere</w:t>
-      </w:r>
-      <w:proofErr w:type="spellEnd"/>
-      <w:r>
-        <w:t xml:space="preserve"> that the recordings obtained indeed reflect the activity from the full depth of the cortex. This verification process is pivotal for the interpretation of our electrophysiological data, as it ensures that the recorded signals are representative of the neuronal dynamics across the cortical layers, which is hypothesized to be crucial for attentional resource allocation during decision-making tasks."</w:t>
-      </w:r>
-    </w:p>
-    <w:bookmarkEnd w:id="28"/>
+        <w:t>The histological examination involved post-experiment tissue processing and sectioning to visualize the electrode track and confirm its orientation relative to the cortical layers. By correlating the electrode's position with the known cytoarchitecture of the frontal cortex, one could infere that the recordings obtained indeed reflect the activity from the full depth of the cortex. This verification process is pivotal for the interpretation of our electrophysiological data, as it ensures that the recorded signals are representative of the neuronal dynamics across the cortical layers, which is hypothesized to be crucial for attentional resource allocation during decision-making tasks."</w:t>
+      </w:r>
+    </w:p>
+    <w:bookmarkEnd w:id="26"/>
     <w:p>
       <w:pPr>
         <w:pStyle w:val="CommentText"/>

--- a/Master_thesis/Thesis/Results_draft_V2.docx
+++ b/Master_thesis/Thesis/Results_draft_V2.docx
@@ -1,6 +1,6 @@
 
 <file path=word/document.xml><?xml version="1.0" encoding="utf-8"?>
-<w:document xmlns:wpc="http://schemas.microsoft.com/office/word/2010/wordprocessingCanvas" xmlns:cx="http://schemas.microsoft.com/office/drawing/2014/chartex" xmlns:cx1="http://schemas.microsoft.com/office/drawing/2015/9/8/chartex" xmlns:cx2="http://schemas.microsoft.com/office/drawing/2015/10/21/chartex" xmlns:cx3="http://schemas.microsoft.com/office/drawing/2016/5/9/chartex" xmlns:cx4="http://schemas.microsoft.com/office/drawing/2016/5/10/chartex" xmlns:cx5="http://schemas.microsoft.com/office/drawing/2016/5/11/chartex" xmlns:cx6="http://schemas.microsoft.com/office/drawing/2016/5/12/chartex" xmlns:cx7="http://schemas.microsoft.com/office/drawing/2016/5/13/chartex" xmlns:cx8="http://schemas.microsoft.com/office/drawing/2016/5/14/chartex" xmlns:mc="http://schemas.openxmlformats.org/markup-compatibility/2006" xmlns:aink="http://schemas.microsoft.com/office/drawing/2016/ink" xmlns:am3d="http://schemas.microsoft.com/office/drawing/2017/model3d" xmlns:o="urn:schemas-microsoft-com:office:office" xmlns:r="http://schemas.openxmlformats.org/officeDocument/2006/relationships" xmlns:m="http://schemas.openxmlformats.org/officeDocument/2006/math" xmlns:v="urn:schemas-microsoft-com:vml" xmlns:wp14="http://schemas.microsoft.com/office/word/2010/wordprocessingDrawing" xmlns:wp="http://schemas.openxmlformats.org/drawingml/2006/wordprocessingDrawing" xmlns:w10="urn:schemas-microsoft-com:office:word" xmlns:w="http://schemas.openxmlformats.org/wordprocessingml/2006/main" xmlns:w14="http://schemas.microsoft.com/office/word/2010/wordml" xmlns:w15="http://schemas.microsoft.com/office/word/2012/wordml" xmlns:w16cex="http://schemas.microsoft.com/office/word/2018/wordml/cex" xmlns:w16cid="http://schemas.microsoft.com/office/word/2016/wordml/cid" xmlns:w16="http://schemas.microsoft.com/office/word/2018/wordml" xmlns:w16sdtdh="http://schemas.microsoft.com/office/word/2020/wordml/sdtdatahash" xmlns:w16se="http://schemas.microsoft.com/office/word/2015/wordml/symex" xmlns:wpg="http://schemas.microsoft.com/office/word/2010/wordprocessingGroup" xmlns:wpi="http://schemas.microsoft.com/office/word/2010/wordprocessingInk" xmlns:wne="http://schemas.microsoft.com/office/word/2006/wordml" xmlns:wps="http://schemas.microsoft.com/office/word/2010/wordprocessingShape" mc:Ignorable="w14 w15 w16se w16cid w16 w16cex w16sdtdh wp14">
+<w:document xmlns:wpc="http://schemas.microsoft.com/office/word/2010/wordprocessingCanvas" xmlns:cx="http://schemas.microsoft.com/office/drawing/2014/chartex" xmlns:cx1="http://schemas.microsoft.com/office/drawing/2015/9/8/chartex" xmlns:cx2="http://schemas.microsoft.com/office/drawing/2015/10/21/chartex" xmlns:cx3="http://schemas.microsoft.com/office/drawing/2016/5/9/chartex" xmlns:cx4="http://schemas.microsoft.com/office/drawing/2016/5/10/chartex" xmlns:cx5="http://schemas.microsoft.com/office/drawing/2016/5/11/chartex" xmlns:cx6="http://schemas.microsoft.com/office/drawing/2016/5/12/chartex" xmlns:cx7="http://schemas.microsoft.com/office/drawing/2016/5/13/chartex" xmlns:cx8="http://schemas.microsoft.com/office/drawing/2016/5/14/chartex" xmlns:mc="http://schemas.openxmlformats.org/markup-compatibility/2006" xmlns:aink="http://schemas.microsoft.com/office/drawing/2016/ink" xmlns:am3d="http://schemas.microsoft.com/office/drawing/2017/model3d" xmlns:o="urn:schemas-microsoft-com:office:office" xmlns:oel="http://schemas.microsoft.com/office/2019/extlst" xmlns:r="http://schemas.openxmlformats.org/officeDocument/2006/relationships" xmlns:m="http://schemas.openxmlformats.org/officeDocument/2006/math" xmlns:v="urn:schemas-microsoft-com:vml" xmlns:wp14="http://schemas.microsoft.com/office/word/2010/wordprocessingDrawing" xmlns:wp="http://schemas.openxmlformats.org/drawingml/2006/wordprocessingDrawing" xmlns:w10="urn:schemas-microsoft-com:office:word" xmlns:w="http://schemas.openxmlformats.org/wordprocessingml/2006/main" xmlns:w14="http://schemas.microsoft.com/office/word/2010/wordml" xmlns:w15="http://schemas.microsoft.com/office/word/2012/wordml" xmlns:w16cex="http://schemas.microsoft.com/office/word/2018/wordml/cex" xmlns:w16cid="http://schemas.microsoft.com/office/word/2016/wordml/cid" xmlns:w16="http://schemas.microsoft.com/office/word/2018/wordml" xmlns:w16sdtdh="http://schemas.microsoft.com/office/word/2020/wordml/sdtdatahash" xmlns:w16se="http://schemas.microsoft.com/office/word/2015/wordml/symex" xmlns:wpg="http://schemas.microsoft.com/office/word/2010/wordprocessingGroup" xmlns:wpi="http://schemas.microsoft.com/office/word/2010/wordprocessingInk" xmlns:wne="http://schemas.microsoft.com/office/word/2006/wordml" xmlns:wps="http://schemas.microsoft.com/office/word/2010/wordprocessingShape" mc:Ignorable="w14 w15 w16se w16cid w16 w16cex w16sdtdh wp14">
   <w:body>
     <w:p>
       <w:pPr>
@@ -75,7 +75,7 @@
         </w:rPr>
         <w:lastRenderedPageBreak/>
         <w:drawing>
-          <wp:inline distT="0" distB="0" distL="0" distR="0">
+          <wp:inline distT="0" distB="0" distL="0" distR="0" wp14:anchorId="348166BD" wp14:editId="3957A338">
             <wp:extent cx="4319428" cy="2702374"/>
             <wp:effectExtent l="0" t="0" r="5080" b="3175"/>
             <wp:docPr id="6" name="Picture 6"/>
@@ -92,7 +92,7 @@
                     </pic:cNvPicPr>
                   </pic:nvPicPr>
                   <pic:blipFill>
-                    <a:blip r:embed="rId7" cstate="print">
+                    <a:blip r:embed="rId9" cstate="print">
                       <a:extLst>
                         <a:ext uri="{28A0092B-C50C-407E-A947-70E740481C1C}">
                           <a14:useLocalDpi xmlns:a14="http://schemas.microsoft.com/office/drawing/2010/main" val="0"/>
@@ -138,7 +138,7 @@
           <w:noProof/>
         </w:rPr>
         <w:drawing>
-          <wp:inline distT="0" distB="0" distL="0" distR="0">
+          <wp:inline distT="0" distB="0" distL="0" distR="0" wp14:anchorId="6DC11D7E" wp14:editId="24956A01">
             <wp:extent cx="5972810" cy="2005965"/>
             <wp:effectExtent l="0" t="0" r="8890" b="0"/>
             <wp:docPr id="1" name="Picture 1"/>
@@ -155,7 +155,7 @@
                     </pic:cNvPicPr>
                   </pic:nvPicPr>
                   <pic:blipFill>
-                    <a:blip r:embed="rId8" cstate="print">
+                    <a:blip r:embed="rId10" cstate="print">
                       <a:extLst>
                         <a:ext uri="{28A0092B-C50C-407E-A947-70E740481C1C}">
                           <a14:useLocalDpi xmlns:a14="http://schemas.microsoft.com/office/drawing/2010/main" val="0"/>
@@ -404,53 +404,43 @@
       </w:r>
     </w:p>
     <w:p>
-      <w:commentRangeStart w:id="5"/>
-      <w:commentRangeStart w:id="6"/>
-      <w:commentRangeStart w:id="7"/>
-      <w:commentRangeStart w:id="8"/>
-      <w:r>
-        <w:t xml:space="preserve">To </w:t>
-      </w:r>
-      <w:commentRangeEnd w:id="5"/>
-      <w:r>
-        <w:rPr>
-          <w:rStyle w:val="CommentReference"/>
-        </w:rPr>
-        <w:commentReference w:id="5"/>
-      </w:r>
-      <w:commentRangeEnd w:id="6"/>
-      <w:r>
-        <w:rPr>
-          <w:rStyle w:val="CommentReference"/>
-        </w:rPr>
-        <w:commentReference w:id="6"/>
-      </w:r>
-      <w:r>
-        <w:t xml:space="preserve">confirm if the target region FrA encodes distinct activity patterns that reflects the animal’s behaviour, four different time points that are unique and represents crucial stages during the foraging session were selected based on the animal’s performance (Fig1B and Fig2). These are first poke (rewarded and unrewarded), last rewarded poke and the last poke. The time between first poke until last rewarded poke can be considered as the exploitation phase because during this phase, even after experiencing unrewarded pokes, the animal insists on staying on the same side expecting more rewards. The last rewarded poke is a critical point as it represents the end of exploitation phase and beginning of transition towards exploration. This is because after the last rewarded poke, the animal slowly starts to alter its expectation and move towards exploration phase which is best represented by the last poke in a trial. </w:t>
-      </w:r>
-      <w:commentRangeEnd w:id="7"/>
-      <w:r>
-        <w:rPr>
-          <w:rStyle w:val="CommentReference"/>
-        </w:rPr>
-        <w:commentReference w:id="7"/>
-      </w:r>
-      <w:commentRangeEnd w:id="8"/>
-      <w:r>
-        <w:rPr>
-          <w:rStyle w:val="CommentReference"/>
-        </w:rPr>
-        <w:commentReference w:id="8"/>
-      </w:r>
-    </w:p>
-    <w:p>
-      <w:r>
-        <w:t>The current source density (CSD) profile of the aforementioned time points shows distinct spatiotemporal neural activity within frontal field A that may encode different features such as the poke related motor activity and the ensuing reward related information (Fig.3). Assuming that the decision-making process to shift or stay from the current spout is temporally linked towards the end of each poke, the CSD signals were computed for -1 to +2 seconds from the end of the poke (black dashed line, t=0). This enables us to compare the spatiotemporal frontal neural activity between different time points (i.e., different pokes) during the decision-making phase and identify distinct neural signatures. Further, the differential reward related activity patterns between rewarded and unrewarded pokes helped identify and distinguish infragranular layers from superficial layers in the laminar recordings and perform channel-layer specification.</w:t>
-      </w:r>
-    </w:p>
-    <w:p>
-      <w:pPr>
-        <w:keepNext/>
+      <w:pPr>
+        <w:rPr>
+          <w:rFonts w:cs="Arial"/>
+        </w:rPr>
+      </w:pPr>
+      <w:r>
+        <w:rPr>
+          <w:rFonts w:eastAsia="Times New Roman" w:cs="Arial"/>
+          <w:szCs w:val="24"/>
+          <w:lang w:val="en-US"/>
+        </w:rPr>
+        <w:t>To determine whether the FrA encodes distinct activity patterns reflective of the animal’s behavior, four specific time points were selected for analysis. These time points correspond to unique and critical stages during the foraging session: the first poke (rewarded and unrewarded), the last rewarded poke, and the last poke. The period from the first poke until the last rewarded poke is considered the exploitation phase, during which the animal, despite experiencing unrewarded pokes, continues to stay on the same side in anticipation of more rewards. The last rewarded poke marks a crucial transition point, indicating the end of the exploitation phase and the beginning of a shift toward exploration. This shift is most clearly represented by the last poke in a trial.</w:t>
+      </w:r>
+    </w:p>
+    <w:p>
+      <w:r>
+        <w:rPr>
+          <w:rFonts w:eastAsia="Times New Roman" w:cs="Arial"/>
+          <w:szCs w:val="24"/>
+          <w:lang w:val="en-US"/>
+        </w:rPr>
+        <w:t>The current source density (CSD) profile corresponding to these time points reveals distinct spatiotemporal neural activity within the FrA that may be associated with various features, such as motor activity related to the pokes and subsequent reward information (as depicted in Figure 3). In anticipation of the decision-making process—whether to shift from the current spout or to continue exploiting it—the CSD signals were calculated for a time window spanning from one second before to two seconds after the end of the poke (indicated by a black dashed line at t=0). This calculation allows for the comparison of spatiotemporal neural activity across different time points during the decision-making phase.</w:t>
+      </w:r>
+    </w:p>
+    <w:p>
+      <w:r>
+        <w:rPr>
+          <w:rFonts w:eastAsia="Times New Roman" w:cs="Arial"/>
+          <w:szCs w:val="24"/>
+          <w:lang w:val="en-US"/>
+        </w:rPr>
+        <w:t>Moreover, the differential neural activity patterns associated with rewarded and unrewarded pokes provided a basis for distinguishing between infragranular layers and superficial layers in the laminar recordings, enabling a precise channel-layer specification.</w:t>
+      </w:r>
+    </w:p>
+    <w:p>
+      <w:pPr>
+        <w:spacing w:before="100" w:beforeAutospacing="1" w:after="100" w:afterAutospacing="1" w:line="240" w:lineRule="auto"/>
         <w:jc w:val="center"/>
       </w:pPr>
       <w:r>
@@ -459,7 +449,7 @@
         </w:rPr>
         <w:lastRenderedPageBreak/>
         <w:drawing>
-          <wp:inline distT="0" distB="0" distL="0" distR="0">
+          <wp:inline distT="0" distB="0" distL="0" distR="0" wp14:anchorId="13106C2D" wp14:editId="70925870">
             <wp:extent cx="4825872" cy="3859260"/>
             <wp:effectExtent l="0" t="0" r="0" b="8255"/>
             <wp:docPr id="2" name="Picture 2"/>
@@ -476,7 +466,7 @@
                     </pic:cNvPicPr>
                   </pic:nvPicPr>
                   <pic:blipFill>
-                    <a:blip r:embed="rId9" cstate="print">
+                    <a:blip r:embed="rId11" cstate="print">
                       <a:extLst>
                         <a:ext uri="{28A0092B-C50C-407E-A947-70E740481C1C}">
                           <a14:useLocalDpi xmlns:a14="http://schemas.microsoft.com/office/drawing/2010/main" val="0"/>
@@ -519,211 +509,228 @@
           <w:sz w:val="20"/>
         </w:rPr>
       </w:pPr>
+      <w:commentRangeStart w:id="5"/>
+      <w:r>
+        <w:rPr>
+          <w:b/>
+          <w:i w:val="0"/>
+          <w:color w:val="auto"/>
+          <w:sz w:val="20"/>
+        </w:rPr>
+        <w:t xml:space="preserve">Figure </w:t>
+      </w:r>
+      <w:commentRangeEnd w:id="5"/>
+      <w:r>
+        <w:rPr>
+          <w:rStyle w:val="CommentReference"/>
+          <w:i w:val="0"/>
+          <w:iCs w:val="0"/>
+          <w:color w:val="auto"/>
+        </w:rPr>
+        <w:commentReference w:id="5"/>
+      </w:r>
+      <w:r>
+        <w:rPr>
+          <w:b/>
+          <w:i w:val="0"/>
+          <w:color w:val="auto"/>
+          <w:sz w:val="20"/>
+        </w:rPr>
+        <w:fldChar w:fldCharType="begin"/>
+      </w:r>
+      <w:r>
+        <w:rPr>
+          <w:b/>
+          <w:i w:val="0"/>
+          <w:color w:val="auto"/>
+          <w:sz w:val="20"/>
+        </w:rPr>
+        <w:instrText xml:space="preserve"> SEQ Figure \* ARABIC </w:instrText>
+      </w:r>
+      <w:r>
+        <w:rPr>
+          <w:b/>
+          <w:i w:val="0"/>
+          <w:color w:val="auto"/>
+          <w:sz w:val="20"/>
+        </w:rPr>
+        <w:fldChar w:fldCharType="separate"/>
+      </w:r>
+      <w:r>
+        <w:rPr>
+          <w:b/>
+          <w:i w:val="0"/>
+          <w:noProof/>
+          <w:color w:val="auto"/>
+          <w:sz w:val="20"/>
+        </w:rPr>
+        <w:t>3</w:t>
+      </w:r>
+      <w:r>
+        <w:rPr>
+          <w:b/>
+          <w:i w:val="0"/>
+          <w:color w:val="auto"/>
+          <w:sz w:val="20"/>
+        </w:rPr>
+        <w:fldChar w:fldCharType="end"/>
+      </w:r>
+      <w:r>
+        <w:rPr>
+          <w:b/>
+          <w:i w:val="0"/>
+          <w:color w:val="auto"/>
+          <w:sz w:val="20"/>
+        </w:rPr>
+        <w:t>: Grand averaged current source density (CSD) profiles (n=5)</w:t>
+      </w:r>
+      <w:r>
+        <w:rPr>
+          <w:bCs/>
+          <w:i w:val="0"/>
+          <w:color w:val="auto"/>
+          <w:sz w:val="20"/>
+        </w:rPr>
+        <w:t xml:space="preserve"> </w:t>
+      </w:r>
+      <w:r>
+        <w:rPr>
+          <w:b/>
+          <w:i w:val="0"/>
+          <w:color w:val="auto"/>
+          <w:sz w:val="20"/>
+        </w:rPr>
+        <w:t>– Distinct motor and reward related spatiotemporal neural activity in frontal field A</w:t>
+      </w:r>
+      <w:r>
+        <w:rPr>
+          <w:bCs/>
+          <w:i w:val="0"/>
+          <w:color w:val="auto"/>
+          <w:sz w:val="20"/>
+        </w:rPr>
+        <w:t>. The selected epochs</w:t>
+      </w:r>
+      <w:r>
+        <w:rPr>
+          <w:b/>
+          <w:i w:val="0"/>
+          <w:color w:val="auto"/>
+          <w:sz w:val="20"/>
+        </w:rPr>
+        <w:t xml:space="preserve"> </w:t>
+      </w:r>
+      <w:r>
+        <w:rPr>
+          <w:bCs/>
+          <w:i w:val="0"/>
+          <w:color w:val="auto"/>
+          <w:sz w:val="20"/>
+        </w:rPr>
+        <w:t xml:space="preserve">represent -1 to +2 seconds from the end of the poke (black dashed line, t=0). The selected time interval was taken for four different events (pokes) and its corresponding consequence (reward): (top left) first poke with reward, (top right) first poke without reward, (bottom left) last rewarded poke, and (bottom left) last poke without </w:t>
+      </w:r>
+      <w:commentRangeStart w:id="6"/>
+      <w:r>
+        <w:rPr>
+          <w:bCs/>
+          <w:i w:val="0"/>
+          <w:color w:val="auto"/>
+          <w:sz w:val="20"/>
+        </w:rPr>
+        <w:t>reward</w:t>
+      </w:r>
+      <w:commentRangeEnd w:id="6"/>
+      <w:r>
+        <w:rPr>
+          <w:rStyle w:val="CommentReference"/>
+          <w:i w:val="0"/>
+          <w:iCs w:val="0"/>
+          <w:color w:val="auto"/>
+        </w:rPr>
+        <w:commentReference w:id="6"/>
+      </w:r>
+      <w:r>
+        <w:rPr>
+          <w:bCs/>
+          <w:i w:val="0"/>
+          <w:color w:val="auto"/>
+          <w:sz w:val="20"/>
+        </w:rPr>
+        <w:t xml:space="preserve">. </w:t>
+      </w:r>
+    </w:p>
+    <w:p>
+      <w:pPr>
+        <w:pStyle w:val="Heading3"/>
+      </w:pPr>
+      <w:r>
+        <w:t>Overall frontal activity patterns in FrA</w:t>
+      </w:r>
+    </w:p>
+    <w:p>
+      <w:r>
+        <w:rPr>
+          <w:rFonts w:cs="Arial"/>
+        </w:rPr>
+        <w:t>To assess the overall frontal cortical activity, the current source density (CSD) signals were rectified and averaged across all laminar electrodes, which intentionally obscured the spatial information. The grand averaged average rectified signals (AVREC) derived from the CSD profiles exhibit distinct overall activity patterns associated with different pokes, as illustrated in Figure 4. Notably, all pokes—except for the first unrewarded poke—demonstrate a bimodal waveform characterized by an initial peak shortly after the poke's end (0-100 ms) followed by a secondary peak beyond 100 ms.</w:t>
+      </w:r>
+    </w:p>
+    <w:p>
+      <w:r>
+        <w:rPr>
+          <w:rFonts w:cs="Arial"/>
+        </w:rPr>
+        <w:t xml:space="preserve">In contrast, the first unrewarded poke displays a bimodal pattern with the early peak occurring prior to the poke's end (-100 – 0 ms). Moreover, the overall activity patterns associated with rewarded pokes (first and last rewarded pokes) exhibit a resemblance to one another, which stands in contrast to the patterns observed in unrewarded pokes (first unrewarded and last poke). Notably, the last poke, marking the transition to </w:t>
+      </w:r>
+      <w:r>
+        <w:rPr>
+          <w:rFonts w:cs="Arial"/>
+        </w:rPr>
+        <w:lastRenderedPageBreak/>
+        <w:t>exploration, is distinguished by an early peak in amplitude within the first 100 ms, setting it apart from the other pokes.</w:t>
+      </w:r>
+    </w:p>
+    <w:p>
+      <w:commentRangeStart w:id="7"/>
+      <w:commentRangeStart w:id="8"/>
+      <w:r>
+        <w:t>The average rectified signals (AVREC) from the CSD profiles also show distinct motor (Fig.4, peak around end of the poke (t=0)) and reward related signals (Fig.4, peak around 250 ms from the end of the poke</w:t>
+      </w:r>
+      <w:commentRangeEnd w:id="7"/>
+      <w:r>
+        <w:rPr>
+          <w:rStyle w:val="CommentReference"/>
+        </w:rPr>
+        <w:commentReference w:id="7"/>
+      </w:r>
       <w:commentRangeStart w:id="9"/>
-      <w:r>
-        <w:rPr>
-          <w:b/>
-          <w:i w:val="0"/>
-          <w:color w:val="auto"/>
-          <w:sz w:val="20"/>
-        </w:rPr>
-        <w:t xml:space="preserve">Figure </w:t>
+      <w:commentRangeStart w:id="10"/>
+      <w:r>
+        <w:t xml:space="preserve">). From the perspective of expectation and evaluation of reward, it can be seen that in FrA, the encoding of the expected (towards the end of pokes) and received reward (subsequently) shows different activity patterns </w:t>
       </w:r>
       <w:commentRangeEnd w:id="9"/>
       <w:r>
         <w:rPr>
           <w:rStyle w:val="CommentReference"/>
-          <w:i w:val="0"/>
-          <w:iCs w:val="0"/>
-          <w:color w:val="auto"/>
         </w:rPr>
         <w:commentReference w:id="9"/>
       </w:r>
-      <w:r>
-        <w:rPr>
-          <w:b/>
-          <w:i w:val="0"/>
-          <w:color w:val="auto"/>
-          <w:sz w:val="20"/>
-        </w:rPr>
-        <w:fldChar w:fldCharType="begin"/>
-      </w:r>
-      <w:r>
-        <w:rPr>
-          <w:b/>
-          <w:i w:val="0"/>
-          <w:color w:val="auto"/>
-          <w:sz w:val="20"/>
-        </w:rPr>
-        <w:instrText xml:space="preserve"> SEQ Figure \* ARABIC </w:instrText>
-      </w:r>
-      <w:r>
-        <w:rPr>
-          <w:b/>
-          <w:i w:val="0"/>
-          <w:color w:val="auto"/>
-          <w:sz w:val="20"/>
-        </w:rPr>
-        <w:fldChar w:fldCharType="separate"/>
-      </w:r>
-      <w:r>
-        <w:rPr>
-          <w:b/>
-          <w:i w:val="0"/>
-          <w:noProof/>
-          <w:color w:val="auto"/>
-          <w:sz w:val="20"/>
-        </w:rPr>
-        <w:t>3</w:t>
-      </w:r>
-      <w:r>
-        <w:rPr>
-          <w:b/>
-          <w:i w:val="0"/>
-          <w:color w:val="auto"/>
-          <w:sz w:val="20"/>
-        </w:rPr>
-        <w:fldChar w:fldCharType="end"/>
-      </w:r>
-      <w:r>
-        <w:rPr>
-          <w:b/>
-          <w:i w:val="0"/>
-          <w:color w:val="auto"/>
-          <w:sz w:val="20"/>
-        </w:rPr>
-        <w:t>: Grand averaged current source density (CSD) profiles (n=5)</w:t>
-      </w:r>
-      <w:r>
-        <w:rPr>
-          <w:bCs/>
-          <w:i w:val="0"/>
-          <w:color w:val="auto"/>
-          <w:sz w:val="20"/>
-        </w:rPr>
-        <w:t xml:space="preserve"> </w:t>
-      </w:r>
-      <w:r>
-        <w:rPr>
-          <w:b/>
-          <w:i w:val="0"/>
-          <w:color w:val="auto"/>
-          <w:sz w:val="20"/>
-        </w:rPr>
-        <w:t>– Distinct motor and reward related spatiotemporal neural activity in frontal field A</w:t>
-      </w:r>
-      <w:r>
-        <w:rPr>
-          <w:bCs/>
-          <w:i w:val="0"/>
-          <w:color w:val="auto"/>
-          <w:sz w:val="20"/>
-        </w:rPr>
-        <w:t>. The selected epochs</w:t>
-      </w:r>
-      <w:r>
-        <w:rPr>
-          <w:b/>
-          <w:i w:val="0"/>
-          <w:color w:val="auto"/>
-          <w:sz w:val="20"/>
-        </w:rPr>
-        <w:t xml:space="preserve"> </w:t>
-      </w:r>
-      <w:r>
-        <w:rPr>
-          <w:bCs/>
-          <w:i w:val="0"/>
-          <w:color w:val="auto"/>
-          <w:sz w:val="20"/>
-        </w:rPr>
-        <w:t xml:space="preserve">represent -1 to +2 seconds from the end of the poke (black dashed line, t=0). The selected time interval was taken for four different events (pokes) and its corresponding consequence (reward): (top left) first poke with reward, (top right) first poke without reward, (bottom left) last rewarded poke, and (bottom left) last poke without </w:t>
-      </w:r>
-      <w:commentRangeStart w:id="10"/>
-      <w:r>
-        <w:rPr>
-          <w:bCs/>
-          <w:i w:val="0"/>
-          <w:color w:val="auto"/>
-          <w:sz w:val="20"/>
-        </w:rPr>
-        <w:t>reward</w:t>
-      </w:r>
       <w:commentRangeEnd w:id="10"/>
       <w:r>
         <w:rPr>
           <w:rStyle w:val="CommentReference"/>
-          <w:i w:val="0"/>
-          <w:iCs w:val="0"/>
-          <w:color w:val="auto"/>
         </w:rPr>
         <w:commentReference w:id="10"/>
       </w:r>
       <w:r>
-        <w:rPr>
-          <w:bCs/>
-          <w:i w:val="0"/>
-          <w:color w:val="auto"/>
-          <w:sz w:val="20"/>
-        </w:rPr>
-        <w:t xml:space="preserve">. </w:t>
-      </w:r>
-    </w:p>
-    <w:p>
-      <w:pPr>
-        <w:pStyle w:val="Heading3"/>
-      </w:pPr>
-      <w:r>
-        <w:t>Overall frontal activity patterns in FrA</w:t>
-      </w:r>
-    </w:p>
-    <w:p>
-      <w:r>
-        <w:t>In order to visualize the overall frontal cortical activity, the CSD signals were rectified and averaged across the laminar electrodes to lose the spatial information. The average rectified signals (AVREC) from the CSD profiles show distinct overall activity patterns between different pokes (Fig.4). Mainly, all the pokes except first unrewarded poke show a bimodal waveform with an early peak just after the end of the poke (0-100 ms) and a second late peak after 100 ms from the end of the poke. The first unrewarded poke also shows a bimodal distribution but the early peak appears before the end of the poke (-100 – 0 ms). Further, the overall activity pattern of rewarded pokes (first rewarded and last rewarded pokes) is similar to each other and is different from the unrewarded pokes (first unrewarded and last poke). Finally, the last poke, which acts as a starting point of exploration, shows a heightened early peak in amplitude (&lt;100 ms) that is distinct from rest of the pokes.</w:t>
-      </w:r>
-    </w:p>
-    <w:p>
-      <w:commentRangeStart w:id="11"/>
-      <w:commentRangeStart w:id="12"/>
-      <w:r>
-        <w:lastRenderedPageBreak/>
-        <w:t>The average rectified signals (AVREC) from the CSD profiles also show distinct motor (Fig.4, peak around end of the poke (t=0)) and reward related signals (Fig.4, peak around 250 ms from the end of the poke</w:t>
-      </w:r>
-      <w:commentRangeEnd w:id="11"/>
+        <w:t>during the exploitation (first poke until last rewarded poke) and exploration (last poke) phases of the trial. Both the rewarded pokes (first rewarded and last rewarded pokes) show a similar waveform where there is an early peak in amplitude immediately after the end of the poke that may encode for the expectation of a reward followed by a slightly increased peak occurring in less than 250 ms from the end of the pokes that may encode for the reward evaluation. On the other hand, in the unrewarded pokes (first unrewarded and last poke), the reward evaluation shows a dip followed by a later peak in amplitude around 500 ms that may encode for a prediction error from the deeper layers. Compared to all other pokes, the last poke which is the starting point of exploration phase where the animal decides to switch to the other spout, shows a heightened frontal activity immediately after the end of the poke (&lt;100 ms). These distinct activation patterns for different time points seen in Fig.3 and Fig. show that the frontal field A encodes not just the motor activity but also the reward related activity (expectation and prediction error).</w:t>
+      </w:r>
+      <w:commentRangeEnd w:id="8"/>
       <w:r>
         <w:rPr>
           <w:rStyle w:val="CommentReference"/>
         </w:rPr>
-        <w:commentReference w:id="11"/>
-      </w:r>
-      <w:commentRangeStart w:id="13"/>
-      <w:commentRangeStart w:id="14"/>
-      <w:r>
-        <w:t xml:space="preserve">). From the perspective of expectation and evaluation of reward, it can be seen that in FrA, the encoding of the expected (towards the end of pokes) and received reward (subsequently) shows different activity patterns </w:t>
-      </w:r>
-      <w:commentRangeEnd w:id="13"/>
-      <w:r>
-        <w:rPr>
-          <w:rStyle w:val="CommentReference"/>
-        </w:rPr>
-        <w:commentReference w:id="13"/>
-      </w:r>
-      <w:commentRangeEnd w:id="14"/>
-      <w:r>
-        <w:rPr>
-          <w:rStyle w:val="CommentReference"/>
-        </w:rPr>
-        <w:commentReference w:id="14"/>
-      </w:r>
-      <w:r>
-        <w:t>during the exploitation (first poke until last rewarded poke) and exploration (last poke) phases of the trial. Both the rewarded pokes (first rewarded and last rewarded pokes) show a similar waveform where there is an early peak in amplitude immediately after the end of the poke that may encode for the expectation of a reward followed by a slightly increased peak occurring in less than 250 ms from the end of the pokes that may encode for the reward evaluation. On the other hand, in the unrewarded pokes (first unrewarded and last poke), the reward evaluation shows a dip followed by a later peak in amplitude around 500 ms that may encode for a prediction error from the deeper layers. Compared to all other pokes, the last poke which is the starting point of exploration phase where the animal decides to switch to the other spout, shows a heightened frontal activity immediately after the end of the poke (&lt;100 ms). These distinct activation patterns for different time points seen in Fig.3 and Fig. show that the frontal field A encodes not just the motor activity but also the reward related activity (expectation and prediction error).</w:t>
-      </w:r>
-      <w:commentRangeEnd w:id="12"/>
-      <w:r>
-        <w:rPr>
-          <w:rStyle w:val="CommentReference"/>
-        </w:rPr>
-        <w:commentReference w:id="12"/>
+        <w:commentReference w:id="8"/>
       </w:r>
     </w:p>
     <w:p>
@@ -737,7 +744,7 @@
         </w:rPr>
         <w:lastRenderedPageBreak/>
         <w:drawing>
-          <wp:inline distT="0" distB="0" distL="0" distR="0">
+          <wp:inline distT="0" distB="0" distL="0" distR="0" wp14:anchorId="01D98FDA" wp14:editId="12704B15">
             <wp:extent cx="5510036" cy="4777200"/>
             <wp:effectExtent l="0" t="0" r="0" b="4445"/>
             <wp:docPr id="3" name="Picture 3"/>
@@ -754,7 +761,7 @@
                     </pic:cNvPicPr>
                   </pic:nvPicPr>
                   <pic:blipFill>
-                    <a:blip r:embed="rId10" cstate="print">
+                    <a:blip r:embed="rId12" cstate="print">
                       <a:extLst>
                         <a:ext uri="{28A0092B-C50C-407E-A947-70E740481C1C}">
                           <a14:useLocalDpi xmlns:a14="http://schemas.microsoft.com/office/drawing/2010/main" val="0"/>
@@ -797,8 +804,8 @@
           <w:sz w:val="20"/>
         </w:rPr>
       </w:pPr>
-      <w:commentRangeStart w:id="15"/>
-      <w:commentRangeStart w:id="16"/>
+      <w:commentRangeStart w:id="11"/>
+      <w:commentRangeStart w:id="12"/>
       <w:r>
         <w:rPr>
           <w:b/>
@@ -808,7 +815,7 @@
         </w:rPr>
         <w:t xml:space="preserve">Figure </w:t>
       </w:r>
-      <w:commentRangeEnd w:id="15"/>
+      <w:commentRangeEnd w:id="11"/>
       <w:r>
         <w:rPr>
           <w:rStyle w:val="CommentReference"/>
@@ -816,7 +823,7 @@
           <w:iCs w:val="0"/>
           <w:color w:val="auto"/>
         </w:rPr>
-        <w:commentReference w:id="15"/>
+        <w:commentReference w:id="11"/>
       </w:r>
       <w:r>
         <w:rPr>
@@ -871,7 +878,17 @@
           <w:color w:val="auto"/>
           <w:sz w:val="20"/>
         </w:rPr>
-        <w:t>: Grand averaged AVREC (n=5)</w:t>
+        <w:t xml:space="preserve">: </w:t>
+      </w:r>
+      <w:commentRangeEnd w:id="12"/>
+      <w:r>
+        <w:rPr>
+          <w:b/>
+          <w:i w:val="0"/>
+          <w:color w:val="auto"/>
+          <w:sz w:val="20"/>
+        </w:rPr>
+        <w:t xml:space="preserve">Grand averaged AVREC (n=5) </w:t>
       </w:r>
       <w:r>
         <w:rPr>
@@ -880,16 +897,7 @@
           <w:color w:val="auto"/>
           <w:sz w:val="20"/>
         </w:rPr>
-        <w:t xml:space="preserve"> </w:t>
-      </w:r>
-      <w:r>
-        <w:rPr>
-          <w:b/>
-          <w:i w:val="0"/>
-          <w:color w:val="auto"/>
-          <w:sz w:val="20"/>
-        </w:rPr>
-        <w:t>– Overall frontal cortical activity shows distinct motor and reward related signal</w:t>
+        <w:t>displays the overall frontal cortical activity, revealing distinct motor and reward-related signals. The mean average rectified waveform (depicted in bold colo</w:t>
       </w:r>
       <w:r>
         <w:rPr>
@@ -898,16 +906,7 @@
           <w:color w:val="auto"/>
           <w:sz w:val="20"/>
         </w:rPr>
-        <w:t>. Mean average rectified waveform (dark) along with its standard error (light) is plotted for selected time intervals (epochs). The selected epochs</w:t>
-      </w:r>
-      <w:r>
-        <w:rPr>
-          <w:b/>
-          <w:i w:val="0"/>
-          <w:color w:val="auto"/>
-          <w:sz w:val="20"/>
-        </w:rPr>
-        <w:t xml:space="preserve"> </w:t>
+        <w:t>u</w:t>
       </w:r>
       <w:r>
         <w:rPr>
@@ -916,17 +915,35 @@
           <w:color w:val="auto"/>
           <w:sz w:val="20"/>
         </w:rPr>
-        <w:t>represent -1 to +2 seconds from the end of the poke (t=0). AVREC were taken for four different events (pokes) and its corresponding consequence (reward): (top left) first poke with reward, (top right) first poke without reward, (bottom left) last rewarded poke, and (bottom left) last poke without reward.</w:t>
-      </w:r>
-      <w:commentRangeEnd w:id="16"/>
+        <w:t xml:space="preserve">rs) together with its standard error (shown in lighter shades) is plotted for the selected time intervals (epochs). These epochs span from one second before to two seconds after the end of the poke (t=0). AVRECs are presented for four distinct </w:t>
+      </w:r>
+      <w:r>
+        <w:rPr>
+          <w:bCs/>
+          <w:i w:val="0"/>
+          <w:color w:val="auto"/>
+          <w:sz w:val="20"/>
+        </w:rPr>
+        <w:t>pokes</w:t>
+      </w:r>
+      <w:r>
+        <w:rPr>
+          <w:bCs/>
+          <w:i w:val="0"/>
+          <w:color w:val="auto"/>
+          <w:sz w:val="20"/>
+        </w:rPr>
+        <w:t>: first poke with reward (top left), first poke without reward (top right), last rewarded poke (bottom left), and last poke without reward (bottom right).</w:t>
+      </w:r>
       <w:r>
         <w:rPr>
           <w:rStyle w:val="CommentReference"/>
+          <w:bCs/>
           <w:i w:val="0"/>
           <w:iCs w:val="0"/>
           <w:color w:val="auto"/>
         </w:rPr>
-        <w:commentReference w:id="16"/>
+        <w:commentReference w:id="12"/>
       </w:r>
     </w:p>
     <w:p>
@@ -944,65 +961,103 @@
       </w:pPr>
       <w:r>
         <w:lastRenderedPageBreak/>
-        <w:t>Shifts in frontal activity patterns: Exploitation to exploration</w:t>
-      </w:r>
-    </w:p>
-    <w:p>
-      <w:r>
-        <w:t xml:space="preserve">We have confirmed that the frontal field A encodes distinct activity patterns for </w:t>
-      </w:r>
-      <w:commentRangeStart w:id="17"/>
-      <w:r>
-        <w:t xml:space="preserve">different pokes </w:t>
-      </w:r>
-      <w:commentRangeEnd w:id="17"/>
-      <w:r>
-        <w:rPr>
-          <w:rStyle w:val="CommentReference"/>
-        </w:rPr>
-        <w:commentReference w:id="17"/>
-      </w:r>
-      <w:r>
-        <w:t xml:space="preserve">(Fig.3 and Fig.4 – first poke (rewarded and unrewarded), last rewarded poke and last poke). Specifically, the last poke shows a distinct neural activity pattern compared to the rest of the pokes (Fig.4). This distinct neural activity pattern of the last poke. does it pertain only to the last poke in a trial? If yes, how this distinct neural activity pattern emerges towards the last poke? For this, we looked into the shift in frontal activity pattern from exploitation to exploration phases (Fig.5A). Analyzing this shift in activity helps to understand the crucial decision-making part i.e., how the animal decides the last poke in a trial? This is essential as the animals may encounter multiple consecutive unrewarded pokes after the last rewarded poke (Fig.5A). Hence, the last poke also being an unrewarded poke needs to be distinguished from its preceding unrewarded pokes. </w:t>
-      </w:r>
-    </w:p>
-    <w:p>
-      <w:r>
-        <w:t>To this end, initially, we compared the overall frontal activity of last unrewarded poke (Fig5A – green poke) with the first unrewarded poke after the last rewarded poke (Fig5A – brown poke)</w:t>
-      </w:r>
-      <w:commentRangeStart w:id="18"/>
-      <w:r>
-        <w:t>. While the last unrewarded poke has a bimodal distribution with a sharp peak in frontal activity immediately after the end of the poke (&lt; 100 ms from the end of the poke) followed by a persistent activity pattern later (&gt; 250 ms from the end of the poke), the first unrewarded poke succeeding the last rewarded poke</w:t>
-      </w:r>
-      <w:commentRangeEnd w:id="18"/>
-      <w:r>
-        <w:rPr>
-          <w:rStyle w:val="CommentReference"/>
-        </w:rPr>
-        <w:commentReference w:id="18"/>
-      </w:r>
-      <w:r>
-        <w:t xml:space="preserve"> has only a single prominent peak after the end of the poke (&lt;100 ms) that is smaller in amplitude compared to its counterpart </w:t>
-      </w:r>
-      <w:r>
-        <w:t>(Fig.5B)</w:t>
-      </w:r>
-      <w:r>
-        <w:t>.</w:t>
-      </w:r>
-    </w:p>
-    <w:p>
-      <w:r>
-        <w:t>As the two prominent peaks observed in the last poke lies within 500 ms from the end of the poke, we narrowed our focus into this time window to see if this is the crucial window where the decision to shift to the other spout happens. Further due to its bimodal nature, two distinct phases were identified within this 500 ms i.e., early and late phase to separate the two peaks. Early phase represents the first 100 ms (Fig.5B, yellow region) capturing the sharp frontal activity immediately after the poke and the late phase represents 100-500 ms (Fig.5B, light pink region) after the end of the poke which captures the persistent frontal activity after the first sharp peak.</w:t>
-      </w:r>
-    </w:p>
-    <w:p>
-      <w:r>
-        <w:t xml:space="preserve">Fig.5B reveals that when the animal is still at the end of exploitation phase (Fig.5A – brown peak; first unrewarded poke after last rewarded poke), less activity is observed in the early phase but a small peak followed by an extended persistent activity is observed after 100 ms following the nose poke. Conversely, at the onset of the </w:t>
+        <w:t xml:space="preserve">Shifts in frontal activity patterns: </w:t>
+      </w:r>
+      <w:r>
+        <w:t>From E</w:t>
+      </w:r>
+      <w:r>
+        <w:t xml:space="preserve">xploitation to </w:t>
+      </w:r>
+      <w:r>
+        <w:t>E</w:t>
+      </w:r>
+      <w:r>
+        <w:t>xploration</w:t>
+      </w:r>
+    </w:p>
+    <w:p>
+      <w:r>
+        <w:t xml:space="preserve">We have established that Frontal Field A (FrA) encodes distinct neural activity patterns for various pokes, as demonstrated in Figures 3 and 4, which include the first poke (rewarded and unrewarded), the last rewarded poke, and the last poke. Notably, the last poke exhibits a neural activity pattern that is distinct from the others (Figure 4). To investigate whether this distinct pattern is exclusive to the last poke in a trial, and how it evolves, we examined the transition in frontal activity from the exploitation to exploration phases (Figure 5A). This analysis is pivotal for understanding the decision-making process, specifically how an animal determines that a poke will be the last in a trial. This consideration is crucial because the animal often encounters multiple consecutive unrewarded pokes after the last rewarded poke </w:t>
+      </w:r>
+      <w:r>
+        <w:t xml:space="preserve">in a trial </w:t>
+      </w:r>
+      <w:r>
+        <w:t>(Figure 5A)</w:t>
+      </w:r>
+      <w:r>
+        <w:t xml:space="preserve"> </w:t>
+      </w:r>
+      <w:r>
+        <w:t>, necessitating a clear distinction between the last unrewarded poke and its predecessors.</w:t>
+      </w:r>
+    </w:p>
+    <w:p>
+      <w:r>
+        <w:t xml:space="preserve">In assessing the neural distinctions between the last unrewarded poke and the initial </w:t>
+      </w:r>
+      <w:r>
+        <w:t>unrewarded</w:t>
+      </w:r>
+      <w:r>
+        <w:t xml:space="preserve"> poke following the last rewarded poke, a clear divergence in activity patterns was observed (Figure 5</w:t>
+      </w:r>
+      <w:r>
+        <w:t>B</w:t>
+      </w:r>
+      <w:r>
+        <w:t xml:space="preserve">). The last unrewarded poke exhibited a bimodal distribution, with a significant early peak of activity immediately after the poke (within 100 ms from its end), followed by a sustained activity phase (beginning after 250 ms from the end of the poke). On the other hand, the </w:t>
+      </w:r>
+      <w:r>
+        <w:t>initial</w:t>
+      </w:r>
+      <w:r>
+        <w:t xml:space="preserve"> unrewarded poke</w:t>
+      </w:r>
+      <w:r>
+        <w:t xml:space="preserve"> following last rewarded poke</w:t>
+      </w:r>
+      <w:r>
+        <w:t xml:space="preserve"> displayed only a single, less pronounced peak </w:t>
+      </w:r>
+      <w:r>
+        <w:t>after 100 ms from the end of the poke</w:t>
+      </w:r>
+      <w:r>
+        <w:t xml:space="preserve"> (Figure 5B).</w:t>
+      </w:r>
+    </w:p>
+    <w:p>
+      <w:pPr>
+        <w:rPr>
+          <w:lang w:val="en-US"/>
+        </w:rPr>
+      </w:pPr>
+      <w:r>
+        <w:t>Given that the two prominent peaks of the last poke fall within the initial 500 ms following the end of the poke, our analysis concentrated on this temporal window to ascertain if it represents the critical period during which the decision to switch to another spout is made. Our focused analysis within the first 500 ms post-poke</w:t>
+      </w:r>
+      <w:r>
+        <w:t xml:space="preserve"> r</w:t>
+      </w:r>
+      <w:r>
+        <w:t xml:space="preserve">evealed two distinct phases. The early phase (0 to 100 ms), denoted by an immediate sharp increase in activity, and the late phase (100 to 500 ms), characterized by sustained activity, were differentiated (Figure 5B, with phases highlighted in yellow and light pink, respectively). The contrast is most pronounced during the transition from the exploitation phase, with reduced yet notable </w:t>
+      </w:r>
+      <w:r>
+        <w:t xml:space="preserve">early </w:t>
+      </w:r>
+      <w:r>
+        <w:t>activity beyond 100 ms, to the exploration phase, where the early phase activity is markedly elevated (Figure 5B).</w:t>
+      </w:r>
+      <w:r>
+        <w:t xml:space="preserve"> </w:t>
+      </w:r>
+      <w:r>
+        <w:t xml:space="preserve">This shift in activity pattern distinguishes the last poke and suggests that the early phase may be integral in encoding the decision to explore. To further probe the </w:t>
       </w:r>
       <w:r>
         <w:lastRenderedPageBreak/>
-        <w:t>exploration phase (last poke), heightened frontal activity is evident within 100 ms after the nose poke (early phase). This shift in activity pattern makes the last poke unique and hints that the early phase could be a crucial window where the primary decision to explore may get encoded. As a next step, we analyzed individual pokes from the first unrewarded poke after last rewarded poke until the last poke to investigate how this distinct activity pattern for the last poke emerges over time in each trial.</w:t>
+        <w:t>development of this distinct activity pattern for the last poke, we analyzed individual pokes from the first unrewarded poke after the last rewarded one to the last poke of each trial.</w:t>
       </w:r>
     </w:p>
     <w:p>
@@ -1015,7 +1070,7 @@
           <w:noProof/>
         </w:rPr>
         <w:drawing>
-          <wp:inline distT="0" distB="0" distL="0" distR="0">
+          <wp:inline distT="0" distB="0" distL="0" distR="0" wp14:anchorId="78FD1089" wp14:editId="1F70598C">
             <wp:extent cx="5760720" cy="3772535"/>
             <wp:effectExtent l="0" t="0" r="0" b="0"/>
             <wp:docPr id="8" name="Picture 8"/>
@@ -1032,7 +1087,7 @@
                     </pic:cNvPicPr>
                   </pic:nvPicPr>
                   <pic:blipFill>
-                    <a:blip r:embed="rId11" cstate="print">
+                    <a:blip r:embed="rId13" cstate="print">
                       <a:extLst>
                         <a:ext uri="{28A0092B-C50C-407E-A947-70E740481C1C}">
                           <a14:useLocalDpi xmlns:a14="http://schemas.microsoft.com/office/drawing/2010/main" val="0"/>
@@ -1137,7 +1192,25 @@
           <w:color w:val="auto"/>
           <w:sz w:val="20"/>
         </w:rPr>
-        <w:t>: Shift from exploitation to exploration</w:t>
+        <w:t xml:space="preserve">: </w:t>
+      </w:r>
+      <w:r>
+        <w:rPr>
+          <w:b/>
+          <w:i w:val="0"/>
+          <w:color w:val="auto"/>
+          <w:sz w:val="20"/>
+        </w:rPr>
+        <w:t xml:space="preserve">Shift from exploitation to exploration. </w:t>
+      </w:r>
+      <w:r>
+        <w:rPr>
+          <w:b/>
+          <w:i w:val="0"/>
+          <w:color w:val="auto"/>
+          <w:sz w:val="20"/>
+        </w:rPr>
+        <w:t>A</w:t>
       </w:r>
       <w:r>
         <w:rPr>
@@ -1146,16 +1219,16 @@
           <w:color w:val="auto"/>
           <w:sz w:val="20"/>
         </w:rPr>
-        <w:t xml:space="preserve">. </w:t>
-      </w:r>
-      <w:r>
-        <w:rPr>
-          <w:b/>
-          <w:i w:val="0"/>
-          <w:color w:val="auto"/>
-          <w:sz w:val="20"/>
-        </w:rPr>
-        <w:t>A</w:t>
+        <w:t xml:space="preserve"> – An illustrative trial consisting of a sequence of pokes, with emphasis on the first unrewarded poke after the last rewarded poke (brown) and the last unrewarded poke (green). </w:t>
+      </w:r>
+      <w:r>
+        <w:rPr>
+          <w:b/>
+          <w:i w:val="0"/>
+          <w:color w:val="auto"/>
+          <w:sz w:val="20"/>
+        </w:rPr>
+        <w:t>B</w:t>
       </w:r>
       <w:r>
         <w:rPr>
@@ -1164,11 +1237,11 @@
           <w:color w:val="auto"/>
           <w:sz w:val="20"/>
         </w:rPr>
-        <w:t xml:space="preserve"> – A representation of an example trial consisting of a series of pokes highlighting the first unrewarded poke after last poke (brown) and the last poke that is unrewarded (green). </w:t>
-      </w:r>
-      <w:r>
-        <w:rPr>
-          <w:b/>
+        <w:t xml:space="preserve"> – Displays the distinct activation patterns in grand averaged AVREC for the first unrewarded poke after the last rewarded poke (brown) and the last unrewarded poke (green). From the grand AVREC data (</w:t>
+      </w:r>
+      <w:r>
+        <w:rPr>
+          <w:bCs/>
           <w:i w:val="0"/>
           <w:color w:val="auto"/>
           <w:sz w:val="20"/>
@@ -1182,9 +1255,17 @@
           <w:color w:val="auto"/>
           <w:sz w:val="20"/>
         </w:rPr>
-        <w:t xml:space="preserve"> – shows the distinct activation pattern of grand AVREC of first unrewarded poke after last rewarded poke (brown) and the last </w:t>
-      </w:r>
-      <w:commentRangeStart w:id="19"/>
+        <w:t xml:space="preserve">), two distinct time intervals (epochs) were identified for RMS computation: the early phase (0 – 100 ms, yellow), and the late phase (100 – 500 ms, light pink). </w:t>
+      </w:r>
+      <w:r>
+        <w:rPr>
+          <w:b/>
+          <w:i w:val="0"/>
+          <w:color w:val="auto"/>
+          <w:sz w:val="20"/>
+        </w:rPr>
+        <w:t>C</w:t>
+      </w:r>
       <w:r>
         <w:rPr>
           <w:bCs/>
@@ -1192,44 +1273,7 @@
           <w:color w:val="auto"/>
           <w:sz w:val="20"/>
         </w:rPr>
-        <w:t>poke</w:t>
-      </w:r>
-      <w:commentRangeEnd w:id="19"/>
-      <w:r>
-        <w:rPr>
-          <w:rStyle w:val="CommentReference"/>
-          <w:i w:val="0"/>
-          <w:iCs w:val="0"/>
-          <w:color w:val="auto"/>
-        </w:rPr>
-        <w:commentReference w:id="19"/>
-      </w:r>
-      <w:r>
-        <w:rPr>
-          <w:bCs/>
-          <w:i w:val="0"/>
-          <w:color w:val="auto"/>
-          <w:sz w:val="20"/>
-        </w:rPr>
-        <w:t xml:space="preserve"> without reward (green). Based on the grand AVREC data (A), two distinct time intervals (epochs) were chosen for RMS computation: early phase (0 – 100 ms, yellow), and late phase (100 – 500 ms, light pink). </w:t>
-      </w:r>
-      <w:r>
-        <w:rPr>
-          <w:b/>
-          <w:i w:val="0"/>
-          <w:color w:val="auto"/>
-          <w:sz w:val="20"/>
-        </w:rPr>
-        <w:t>C</w:t>
-      </w:r>
-      <w:r>
-        <w:rPr>
-          <w:bCs/>
-          <w:i w:val="0"/>
-          <w:color w:val="auto"/>
-          <w:sz w:val="20"/>
-        </w:rPr>
-        <w:t xml:space="preserve"> – The AVREC – RMS Z score for unrewarded pokes between last rewarded poke and the last poke (n) before disengaging from the current spout (in this figure, we show a scenario of 7 consecutive unrewarded pokes where n-7 is the first unrewarded poke after last rewarded poke (brown) while n represents the last poke (unrewarded, green)). One way ANOVA with Bonferroni correction was performed to find differences between the pokes (* p &lt; 0.05, ** p &lt; 0.01, ** p&lt;0.001)</w:t>
+        <w:t xml:space="preserve"> – The AVREC – RMS Z scores for unrewarded pokes between the last rewarded poke and the last poke (n) before the animal disengages from the current spout are shown (here, a scenario of 7 consecutive unrewarded pokes is depicted, where n-7 is the first unrewarded poke after the last rewarded poke (brown) and n represents the last unrewarded poke (green)). One-way ANOVA with Bonferroni correction was applied to detect differences between the pokes (* p &lt; 0.05, ** p &lt; 0.01, *** p &lt; 0.001).</w:t>
       </w:r>
     </w:p>
     <w:p>
@@ -1242,52 +1286,40 @@
     </w:p>
     <w:p>
       <w:r>
-        <w:t xml:space="preserve">To get a deeper understanding of the evolution of change in frontal activity patterns from exploitation to exploration, we focussed on the individual pokes. Root mean square of overall frontal activity was chosen to obtain a single quantitative measure that represents the average temporal activity of each poke in the selected time window </w:t>
-      </w:r>
-      <w:r>
+        <w:rPr>
+          <w:rFonts w:cs="Arial"/>
+        </w:rPr>
+        <w:t xml:space="preserve">To elucidate the progression of frontal activity changes when shifting from exploitation to exploration, we examined the individual pokes more closely. The root mean square (RMS) of the average rectified signal (AVREC) was employed as a singular measure to </w:t>
+      </w:r>
+      <w:r>
+        <w:rPr>
+          <w:rFonts w:cs="Arial"/>
+        </w:rPr>
+        <w:t>capture</w:t>
+      </w:r>
+      <w:r>
+        <w:rPr>
+          <w:rFonts w:cs="Arial"/>
+        </w:rPr>
+        <w:t xml:space="preserve"> the average temporal activity for each poke within the designated early and late phases, facilitating comparison across different pokes. This RMS was calculated for all unrewarded pokes occurring between the last rewarded poke and the last poke of the session (Figure 5B and 5C) and was z-normalized within each subject.</w:t>
+      </w:r>
+    </w:p>
+    <w:p>
+      <w:r>
+        <w:rPr>
+          <w:rFonts w:cs="Arial"/>
+        </w:rPr>
         <w:lastRenderedPageBreak/>
-        <w:t xml:space="preserve">of interest (early and late phase) and can be compared between different pokes. </w:t>
-      </w:r>
-      <w:commentRangeStart w:id="20"/>
-      <w:r>
-        <w:t>We computed and compared the root mean square (RMS) of the AVREC signal for all the unrewarded pokes between last rewarded poke and last poke (Fig.5B and 5C) and z-normalized it within each animal. Over the transition from exploitation to exploration (Fig.5B, n-7 to n</w:t>
-      </w:r>
-      <w:r>
-        <w:rPr>
-          <w:vertAlign w:val="superscript"/>
-        </w:rPr>
-        <w:t>th</w:t>
-      </w:r>
-      <w:r>
-        <w:t xml:space="preserve"> poke), during the early phase, the overall frontal activity initially decreased (n-6 to n-2) and then increased just before the animal decides to leave the spout (n-2 to n</w:t>
-      </w:r>
-      <w:r>
-        <w:rPr>
-          <w:vertAlign w:val="superscript"/>
-        </w:rPr>
-        <w:t>th</w:t>
-      </w:r>
-      <w:r>
-        <w:t xml:space="preserve"> poke) (</w:t>
-      </w:r>
-      <w:bookmarkStart w:id="21" w:name="_Hlk153453804"/>
-      <w:r>
-        <w:t>One way ANOVA with Bonferroni correction, * p &lt; 0.05, ** p &lt; 0.01, ** p&lt;0.001</w:t>
-      </w:r>
-      <w:bookmarkEnd w:id="21"/>
-      <w:r>
-        <w:t xml:space="preserve">). </w:t>
-      </w:r>
-      <w:commentRangeEnd w:id="20"/>
-      <w:r>
-        <w:rPr>
-          <w:rStyle w:val="CommentReference"/>
-        </w:rPr>
-        <w:commentReference w:id="20"/>
-      </w:r>
-      <w:r>
-        <w:t xml:space="preserve">However, during the late phase, its frontal activity constantly decreases with a slight increase before leaving (nth poke). </w:t>
-      </w:r>
+        <w:t>Throughout the transition from exploitation to exploration, a specific trend emerged during the early phase: the overall frontal activity initially showed a decrease from the first to the penultimate unrewarded poke (n-6 to n-2) and then exhibited an increase approaching the final decision to abandon the current spout (n-2 to nth poke). This trend was statistically significant (One way ANOVA with Bonferroni correction, * p &lt; 0.05, ** p &lt; 0.01, *** p &lt; 0.001). Conversely, the late phase displayed a consistent decrease in frontal activity, with a minor elevation observed just before the transition to exploration (nth poke).</w:t>
+      </w:r>
+    </w:p>
+    <w:p>
+      <w:pPr>
+        <w:pStyle w:val="NormalWeb"/>
+        <w:jc w:val="both"/>
+      </w:pPr>
+    </w:p>
+    <w:p>
       <w:r>
         <w:rPr>
           <w:color w:val="FF0000"/>
@@ -1316,34 +1348,75 @@
     <w:p>
       <w:pPr>
         <w:pStyle w:val="Heading3"/>
-      </w:pPr>
-      <w:r>
-        <w:t>Confirmation of site of electrode implantation</w:t>
-      </w:r>
-    </w:p>
-    <w:p>
-      <w:r>
-        <w:t xml:space="preserve">In order to accurately map neuronal activity throughout all cortical layers, it is essential to ensure that the laminar depth electrode is positioned perpendicularly to the cortical surface. Histological verification is a critical step in confirming that the electrode spans the entire cortical thickness, thereby enabling a comprehensive analysis of the layer-specific activity within the behavioural paradigm. The histological examination involved post-experiment tissue processing, sectioning and Nissl staining to visualize the electrode track and confirm its orientation relative to the cortical layers. By correlating the electrode's position with the known cytoarchitecture of the frontal cortex, one could infer that the recordings obtained indeed reflect the activity from the full depth of the cortex. This verification process is pivotal for the interpretation of our electrophysiological data, as it ensures that the recorded signals are representative of the neuronal dynamics across the cortical layers, which is hypothesized to be crucial for attentional resource allocation during decision-making tasks (reference). </w:t>
-      </w:r>
-    </w:p>
-    <w:p>
-      <w:r>
-        <w:t>According to the Gerbil brain atlas (Radtke-Schuller et al., 2016), the target frontal region A (FrA) is at 4.65 to 5 mm anterior and 1.5 mm lateral to the bregma. Fig.1 shows a sample histology slice from one animal taken at 4.85 mm anterior and 1.5 mm lateral to the bregma indicating that the electrode is placed in the FrA. The electrode trace can be clearly identified with a maximum cortical depth of approximately 1.29mm. This is just one qualitative example of an ongoing analysis being done on other set of animals which is not the primary focus of this thesis.</w:t>
-      </w:r>
-    </w:p>
-    <w:p>
-      <w:pPr>
-        <w:keepNext/>
+        <w:numPr>
+          <w:ilvl w:val="2"/>
+          <w:numId w:val="13"/>
+        </w:numPr>
+        <w:rPr>
+          <w:rFonts w:ascii="Times New Roman" w:hAnsi="Times New Roman"/>
+          <w:sz w:val="27"/>
+          <w:lang w:val="en-US"/>
+        </w:rPr>
+      </w:pPr>
+      <w:r>
+        <w:t>Histological Confirmation of Laminar Electrode Positioning in Frontal Field A</w:t>
+      </w:r>
+    </w:p>
+    <w:p>
+      <w:r>
+        <w:rPr>
+          <w:rFonts w:cs="Arial"/>
+        </w:rPr>
+        <w:t>For the accurate localization of neuronal activity across all cortical layers, it is imperative to position the laminar depth electrode perpendicularly to the cortical surface. Histological verification forms a critical step in this process, confirming that the electrode indeed traverses the full cortical thickness and, therefore, is capable of capturing layer-specific activity within our behavio</w:t>
+      </w:r>
+      <w:r>
+        <w:rPr>
+          <w:rFonts w:cs="Arial"/>
+        </w:rPr>
+        <w:t>u</w:t>
+      </w:r>
+      <w:r>
+        <w:rPr>
+          <w:rFonts w:cs="Arial"/>
+        </w:rPr>
+        <w:t>ral paradigm.</w:t>
+      </w:r>
+    </w:p>
+    <w:p>
+      <w:r>
+        <w:rPr>
+          <w:rFonts w:cs="Arial"/>
+        </w:rPr>
+        <w:t>The histological examination involved tissue processing post-experiment, followed by sectioning and Nissl staining, which allowed for visualization of the electrode track. This examination confirmed the electrode's orientation in relation to the cortical layers. Correlating the electrode's location with the established cytoarchitecture of the frontal cortex, we could deduce that our recordings represent the integrative neuronal dynamics from the entire cortical depth, which is postulated to play a vital role in attentional resource allocation during decision-making tasks.</w:t>
+      </w:r>
+    </w:p>
+    <w:p>
+      <w:pPr>
+        <w:rPr>
+          <w:rFonts w:cs="Arial"/>
+        </w:rPr>
+      </w:pPr>
+      <w:r>
+        <w:rPr>
+          <w:rFonts w:cs="Arial"/>
+        </w:rPr>
+        <w:t>Reference to the Gerbil brain atlas (Radtke-Schuller et al., 2016) situates the target region, Frontal field A (FrA), at coordinates 4.65 to 5 mm anterior and 1.5 mm lateral to the bregma. Figure 1 presents a histological slice from one specimen, located at 4.85 mm anterior and 1.5 mm lateral to the bregma, verifying that the electrode placement is within the FrA. The trace of the electrode is distinctly visible, penetrating to a maximal cortical depth of approximately 1.29mm. This image serves as a qualitative representation within a larger series of analyses being conducted on additional specimens, which, while not the central focus of this thesis, underpins the integrity of the electrophysiological data presented.</w:t>
+      </w:r>
+    </w:p>
+    <w:p>
+      <w:pPr>
+        <w:pStyle w:val="NormalWeb"/>
         <w:jc w:val="center"/>
       </w:pPr>
       <w:r>
         <w:rPr>
           <w:noProof/>
         </w:rPr>
+        <w:lastRenderedPageBreak/>
         <w:drawing>
-          <wp:inline distT="0" distB="0" distL="0" distR="0">
-            <wp:extent cx="2560286" cy="1698212"/>
-            <wp:effectExtent l="0" t="0" r="0" b="0"/>
+          <wp:inline distT="0" distB="0" distL="0" distR="0" wp14:anchorId="34281A6A" wp14:editId="25B4AD68">
+            <wp:extent cx="3511759" cy="2329314"/>
+            <wp:effectExtent l="0" t="0" r="6350" b="0"/>
             <wp:docPr id="7" name="Picture 7"/>
             <wp:cNvGraphicFramePr>
               <a:graphicFrameLocks xmlns:a="http://schemas.openxmlformats.org/drawingml/2006/main" noChangeAspect="1"/>
@@ -1358,7 +1431,7 @@
                     </pic:cNvPicPr>
                   </pic:nvPicPr>
                   <pic:blipFill>
-                    <a:blip r:embed="rId12" cstate="print">
+                    <a:blip r:embed="rId14" cstate="print">
                       <a:extLst>
                         <a:ext uri="{28A0092B-C50C-407E-A947-70E740481C1C}">
                           <a14:useLocalDpi xmlns:a14="http://schemas.microsoft.com/office/drawing/2010/main" val="0"/>
@@ -1373,7 +1446,7 @@
                   <pic:spPr bwMode="auto">
                     <a:xfrm>
                       <a:off x="0" y="0"/>
-                      <a:ext cx="2586638" cy="1715691"/>
+                      <a:ext cx="3570936" cy="2368565"/>
                     </a:xfrm>
                     <a:prstGeom prst="rect">
                       <a:avLst/>
@@ -1472,7 +1545,7 @@
           <w:color w:val="auto"/>
           <w:sz w:val="20"/>
         </w:rPr>
-        <w:t>The histology slice is taken 4.85 mm anterior to Bregma. The electrode location from the staining can be seen 1.5 mm lateral with a cortical depth of 1.29 mm approximately.</w:t>
+        <w:t>Sample histology image from Frontal field A (FrA), taken 4.85 mm anterior to the Bregma. The electrode track is evident at 1.5 mm lateral to the Bregma, reaching a cortical depth of approximately 1.29 mm</w:t>
       </w:r>
     </w:p>
     <w:p>
@@ -1480,8 +1553,121 @@
         <w:pStyle w:val="Heading3"/>
       </w:pPr>
       <w:r>
+        <w:t>Distinct layer wise shift in frontal activity patterns: Exploitation to exploration</w:t>
+      </w:r>
+    </w:p>
+    <w:p>
+      <w:r>
+        <w:t xml:space="preserve">Five distinct cortical layers were identified from the current source profiles of the laminar recordings (Fig.3). </w:t>
+      </w:r>
+      <w:commentRangeStart w:id="13"/>
+      <w:commentRangeStart w:id="14"/>
+      <w:r>
+        <w:t xml:space="preserve">The source signal was removed and only the sinks were considered </w:t>
+      </w:r>
+      <w:commentRangeEnd w:id="13"/>
+      <w:r>
+        <w:rPr>
+          <w:rStyle w:val="CommentReference"/>
+        </w:rPr>
+        <w:commentReference w:id="13"/>
+      </w:r>
+      <w:commentRangeEnd w:id="14"/>
+      <w:r>
+        <w:rPr>
+          <w:rStyle w:val="CommentReference"/>
+        </w:rPr>
+        <w:commentReference w:id="14"/>
+      </w:r>
+      <w:r>
+        <w:t xml:space="preserve">to ensure that the signal is contributed only by layer specific local excitatory synaptic populations (See methods section). Comparison of layer-wise averaged sink activity between the last poke and first unrewarded poke succeeding the last rewarded poke indicates that the large difference in activity patterns observed in overall frontal activity (Fig,5A) is mainly contributed by the large difference seen in the superficial layers (layer I/II and III/IV) (Fig.6A). Further, shortly before the decision of the animal to explore the other spout, particularly layers I/II and III/IV showed two prominent activity peaks in amplitude directly at the retraction of the spout (early phase, 0-100 ms) and afterwards (late phase, 100-500 ms). </w:t>
+      </w:r>
+    </w:p>
+    <w:p>
+      <w:r>
+        <w:t xml:space="preserve">In the individual poke RMS analysis, similar to overall frontal activity, there is an initial decrease in all cortical layers (Fig.6B). However, at the beginning of the exploration phase (n-2 to nth poke), the activity of upper layers I/II and III/IV, as well as Vb, increases. The increase is mainly observed in the early phase following the nose poke, and then with regard to the evaluation of the absence of rewards (Fig.6B). In the late phase, with the exception of layer I/II and layer III/IV which showed a steep increase in activity just before the last poke, all the cortical layers showed a decrease in activity across all the pokes similar to that of overall frontal </w:t>
+      </w:r>
+      <w:commentRangeStart w:id="15"/>
+      <w:r>
+        <w:t>activity</w:t>
+      </w:r>
+      <w:commentRangeEnd w:id="15"/>
+      <w:r>
+        <w:rPr>
+          <w:rStyle w:val="CommentReference"/>
+        </w:rPr>
+        <w:commentReference w:id="15"/>
+      </w:r>
+      <w:r>
+        <w:t>.</w:t>
+      </w:r>
+    </w:p>
+    <w:p>
+      <w:r>
         <w:lastRenderedPageBreak/>
-        <w:t>Distinct layer wise shift in frontal activity patterns: Exploitation to exploration</w:t>
+        <w:t xml:space="preserve">Through the analysis of current source density profiles from laminar recordings, we identified five distinct cortical layers (Figure 3). To focus on the local excitatory synaptic populations, we isolated and analyzed only the sink signals from each layer (as detailed in the methods section). The comparison of layer-wise averaged sink activity between the last poke and the first unrewarded poke following the last rewarded poke revealed that the differences in overall frontal activity, previously noted (Figure 5A), are primarily driven by variations in the superficial layers (layers I/II and III/IV) (Figure 6A). Particularly, </w:t>
+      </w:r>
+      <w:r>
+        <w:t xml:space="preserve">for the last poke, </w:t>
+      </w:r>
+      <w:r>
+        <w:t>these layers exhibited two pronounced peaks in amplitude: one immediately at the retraction from the spout (early phase, 0-100 ms) and another following this period (late phase, 100-500 ms), coinciding with the time just before the animal decides to explore an alternative spout.</w:t>
+      </w:r>
+    </w:p>
+    <w:p>
+      <w:r>
+        <w:t>When evaluating the RMS of individual pokes</w:t>
+      </w:r>
+      <w:r>
+        <w:t xml:space="preserve">, an initial decline in activity was noted across all cortical layers, reflecting the trend observed in the </w:t>
+      </w:r>
+      <w:r>
+        <w:t>overall</w:t>
+      </w:r>
+      <w:r>
+        <w:t xml:space="preserve"> frontal activity (Figure 6B). However, a pivotal shift occurs as the animal nears the exploration phase (from the penultimate unrewarded poke, n-2, to the last poke, n). During this transition, a marked escalation in activity was observed in the superficial layers I/II and III/IV, as well as in layer Vb. This increased activity was especially pronounced in the early phase immediately following the nose poke. </w:t>
+      </w:r>
+      <w:r>
+        <w:t>Similar to the early phase, d</w:t>
+      </w:r>
+      <w:r>
+        <w:t xml:space="preserve">uring the late phase, a general decrease in activity was noted across all pokes. </w:t>
+      </w:r>
+      <w:r>
+        <w:t>However</w:t>
+      </w:r>
+      <w:r>
+        <w:t>,</w:t>
+      </w:r>
+      <w:r>
+        <w:t xml:space="preserve"> in contrast to early phase where</w:t>
+      </w:r>
+      <w:r>
+        <w:t xml:space="preserve"> layers I/II, III/IV, and Vb </w:t>
+      </w:r>
+      <w:r>
+        <w:t>showed a steep increase in activity, here</w:t>
+      </w:r>
+      <w:r>
+        <w:t>,</w:t>
+      </w:r>
+      <w:r>
+        <w:t xml:space="preserve"> these layers only</w:t>
+      </w:r>
+      <w:r>
+        <w:t xml:space="preserve"> </w:t>
+      </w:r>
+      <w:r>
+        <w:t>exhibited</w:t>
+      </w:r>
+      <w:r>
+        <w:t xml:space="preserve"> a subtle uptick in activity during the moments leading up to the decision to explore (from n-2 to nth poke),</w:t>
+      </w:r>
+      <w:r>
+        <w:t xml:space="preserve"> </w:t>
+      </w:r>
+      <w:r>
+        <w:t>providing a nuanced view of the layer-specific activity dynamics associated with the shift from exploitation to exploration.</w:t>
       </w:r>
     </w:p>
     <w:p>
@@ -1493,8 +1679,9 @@
         <w:rPr>
           <w:noProof/>
         </w:rPr>
+        <w:lastRenderedPageBreak/>
         <w:drawing>
-          <wp:inline distT="0" distB="0" distL="0" distR="0">
+          <wp:inline distT="0" distB="0" distL="0" distR="0" wp14:anchorId="515616FD" wp14:editId="6EBCDA40">
             <wp:extent cx="5972810" cy="5963285"/>
             <wp:effectExtent l="0" t="0" r="8890" b="0"/>
             <wp:docPr id="5" name="Picture 5"/>
@@ -1511,7 +1698,7 @@
                     </pic:cNvPicPr>
                   </pic:nvPicPr>
                   <pic:blipFill>
-                    <a:blip r:embed="rId13" cstate="print">
+                    <a:blip r:embed="rId15" cstate="print">
                       <a:extLst>
                         <a:ext uri="{28A0092B-C50C-407E-A947-70E740481C1C}">
                           <a14:useLocalDpi xmlns:a14="http://schemas.microsoft.com/office/drawing/2010/main" val="0"/>
@@ -1554,7 +1741,7 @@
           <w:sz w:val="20"/>
         </w:rPr>
       </w:pPr>
-      <w:commentRangeStart w:id="22"/>
+      <w:commentRangeStart w:id="17"/>
       <w:r>
         <w:rPr>
           <w:b/>
@@ -1564,7 +1751,7 @@
         </w:rPr>
         <w:t xml:space="preserve">Figure </w:t>
       </w:r>
-      <w:commentRangeEnd w:id="22"/>
+      <w:commentRangeEnd w:id="17"/>
       <w:r>
         <w:rPr>
           <w:rStyle w:val="CommentReference"/>
@@ -1572,7 +1759,7 @@
           <w:iCs w:val="0"/>
           <w:color w:val="auto"/>
         </w:rPr>
-        <w:commentReference w:id="22"/>
+        <w:commentReference w:id="17"/>
       </w:r>
       <w:r>
         <w:rPr>
@@ -1627,7 +1814,34 @@
           <w:color w:val="auto"/>
           <w:sz w:val="20"/>
         </w:rPr>
-        <w:t>: Layer specific frontal motor and reward related activity</w:t>
+        <w:t xml:space="preserve">: Layer specific </w:t>
+      </w:r>
+      <w:r>
+        <w:rPr>
+          <w:b/>
+          <w:i w:val="0"/>
+          <w:color w:val="auto"/>
+          <w:sz w:val="20"/>
+        </w:rPr>
+        <w:t xml:space="preserve">cortical activity in </w:t>
+      </w:r>
+      <w:r>
+        <w:rPr>
+          <w:b/>
+          <w:i w:val="0"/>
+          <w:color w:val="auto"/>
+          <w:sz w:val="20"/>
+        </w:rPr>
+        <w:t xml:space="preserve">frontal </w:t>
+      </w:r>
+      <w:r>
+        <w:rPr>
+          <w:b/>
+          <w:i w:val="0"/>
+          <w:color w:val="auto"/>
+          <w:sz w:val="20"/>
+        </w:rPr>
+        <w:t>region A</w:t>
       </w:r>
       <w:r>
         <w:rPr>
@@ -1654,16 +1868,7 @@
           <w:color w:val="auto"/>
           <w:sz w:val="20"/>
         </w:rPr>
-        <w:t xml:space="preserve"> – The grand averaged rectified sinks (n=5) was computed for all the identified layers from the grand CSD profile (Fig.3). The selected epochs</w:t>
-      </w:r>
-      <w:r>
-        <w:rPr>
-          <w:b/>
-          <w:i w:val="0"/>
-          <w:color w:val="auto"/>
-          <w:sz w:val="20"/>
-        </w:rPr>
-        <w:t xml:space="preserve"> </w:t>
+        <w:t xml:space="preserve"> – </w:t>
       </w:r>
       <w:r>
         <w:rPr>
@@ -1672,7 +1877,7 @@
           <w:color w:val="auto"/>
           <w:sz w:val="20"/>
         </w:rPr>
-        <w:t xml:space="preserve">represent -1 to +2 seconds from the end of the poke (t = 0). The selected time interval was taken for first unrewarded poke after last rewarded poke (brown) and last poke without reward (green). Based on the averaged rectified sinks (A), two distinct time intervals (epochs) were chosen for RMS computation: early phase (0 – 100 ms, yellow), and late phase (100 – 500 ms, light pink). </w:t>
+        <w:t xml:space="preserve">Grand averaged rectified sink activity (n=5) is displayed for all identified cortical layers from the grand CSD profile (Figure 3). Epochs shown span from -1 to +2 seconds from the end of the poke (t = 0), focusing on the first unrewarded poke following the last rewarded poke (illustrated in brown) and the last unrewarded poke (illustrated in green). Two distinct time intervals (epochs) were selected for RMS computation based on the averaged rectified sinks: the early phase (0 – 100 ms, marked in yellow), and the late phase (100 – 500 ms, marked in light pink). </w:t>
       </w:r>
       <w:r>
         <w:rPr>
@@ -1690,59 +1895,10 @@
           <w:color w:val="auto"/>
           <w:sz w:val="20"/>
         </w:rPr>
-        <w:t xml:space="preserve"> – The layer wise Z scores of root mean square (RMS) was calculated from the average rectified sinks for unrewarded pokes between last rewarded poke and the last poke (n) before disengaging from the current spout. (Similar to Fig.5B, in this figure, we show a scenario of 7 consecutive unrewarded pokes where n-7 is the first unrewarded poke after last rewarded poke while n represents the last poke (unrewarded)).</w:t>
-      </w:r>
-    </w:p>
-    <w:p>
-      <w:r>
-        <w:t xml:space="preserve">Five distinct cortical layers were identified from the current source profiles of the laminar recordings (Fig.3). </w:t>
-      </w:r>
-      <w:commentRangeStart w:id="23"/>
-      <w:commentRangeStart w:id="24"/>
-      <w:r>
-        <w:t xml:space="preserve">The source signal was removed and only the sinks were </w:t>
-      </w:r>
-      <w:r>
-        <w:lastRenderedPageBreak/>
-        <w:t xml:space="preserve">considered </w:t>
-      </w:r>
-      <w:commentRangeEnd w:id="23"/>
-      <w:r>
-        <w:rPr>
-          <w:rStyle w:val="CommentReference"/>
-        </w:rPr>
-        <w:commentReference w:id="23"/>
-      </w:r>
-      <w:commentRangeEnd w:id="24"/>
-      <w:r>
-        <w:rPr>
-          <w:rStyle w:val="CommentReference"/>
-        </w:rPr>
-        <w:commentReference w:id="24"/>
-      </w:r>
-      <w:r>
-        <w:t xml:space="preserve">to ensure that the signal is contributed only by layer specific local excitatory synaptic populations (See methods section). Comparison of layer-wise averaged sink activity between the last poke and first unrewarded poke succeeding the last rewarded poke indicates that the large difference in activity patterns observed in overall frontal activity (Fig,5A) is mainly contributed by the large difference seen in the superficial layers (layer I/II and III/IV) (Fig.6A). Further, shortly before the decision of the animal to explore the other spout, particularly layers I/II and III/IV showed two prominent activity peaks in amplitude directly at the retraction of the spout (early phase, 0-100 ms) and afterwards (late phase, 100-500 ms). </w:t>
-      </w:r>
-    </w:p>
-    <w:p>
-      <w:r>
-        <w:t xml:space="preserve">In the individual poke RMS analysis, similar to overall frontal activity, there is an initial decrease in all cortical layers (Fig.6B). However, at the beginning of the exploration phase (n-2 to nth poke), the activity of upper layers I/II and III/IV, as well as Vb, increases. The increase is mainly observed in the early phase following the nose poke, and then with regard to the evaluation of the absence of rewards (Fig.6B). In the late phase, with the exception of layer I/II and layer III/IV which showed a steep increase in activity just before the last poke, all the cortical layers showed a decrease in activity across all the pokes similar to that of overall frontal </w:t>
-      </w:r>
-      <w:commentRangeStart w:id="25"/>
-      <w:r>
-        <w:t>activity</w:t>
-      </w:r>
-      <w:commentRangeEnd w:id="25"/>
-      <w:r>
-        <w:rPr>
-          <w:rStyle w:val="CommentReference"/>
-        </w:rPr>
-        <w:commentReference w:id="25"/>
-      </w:r>
-      <w:r>
-        <w:t>.</w:t>
-      </w:r>
-    </w:p>
+        <w:t xml:space="preserve"> – Layer-wise Z scores for the RMS, derived from the average rectified sinks, quantify activity for unrewarded pokes ranging from the last rewarded poke to the last poke before the animal disengages from the current spout. As with Figure 5B, this illustration depicts a sequence of 7 consecutive unrewarded pokes, where n-7 denotes the first unrewarded poke after the last rewarded poke, and n signifies the last unrewarded poke.</w:t>
+      </w:r>
+    </w:p>
+    <w:p/>
     <w:sectPr>
       <w:pgSz w:w="11906" w:h="16838" w:code="9"/>
       <w:pgMar w:top="1417" w:right="1417" w:bottom="1134" w:left="1417" w:header="708" w:footer="708" w:gutter="0"/>
@@ -1754,7 +1910,7 @@
 </file>
 
 <file path=word/comments.xml><?xml version="1.0" encoding="utf-8"?>
-<w:comments xmlns:wpc="http://schemas.microsoft.com/office/word/2010/wordprocessingCanvas" xmlns:cx="http://schemas.microsoft.com/office/drawing/2014/chartex" xmlns:cx1="http://schemas.microsoft.com/office/drawing/2015/9/8/chartex" xmlns:cx2="http://schemas.microsoft.com/office/drawing/2015/10/21/chartex" xmlns:cx3="http://schemas.microsoft.com/office/drawing/2016/5/9/chartex" xmlns:cx4="http://schemas.microsoft.com/office/drawing/2016/5/10/chartex" xmlns:cx5="http://schemas.microsoft.com/office/drawing/2016/5/11/chartex" xmlns:cx6="http://schemas.microsoft.com/office/drawing/2016/5/12/chartex" xmlns:cx7="http://schemas.microsoft.com/office/drawing/2016/5/13/chartex" xmlns:cx8="http://schemas.microsoft.com/office/drawing/2016/5/14/chartex" xmlns:mc="http://schemas.openxmlformats.org/markup-compatibility/2006" xmlns:aink="http://schemas.microsoft.com/office/drawing/2016/ink" xmlns:am3d="http://schemas.microsoft.com/office/drawing/2017/model3d" xmlns:o="urn:schemas-microsoft-com:office:office" xmlns:r="http://schemas.openxmlformats.org/officeDocument/2006/relationships" xmlns:m="http://schemas.openxmlformats.org/officeDocument/2006/math" xmlns:v="urn:schemas-microsoft-com:vml" xmlns:wp14="http://schemas.microsoft.com/office/word/2010/wordprocessingDrawing" xmlns:wp="http://schemas.openxmlformats.org/drawingml/2006/wordprocessingDrawing" xmlns:w10="urn:schemas-microsoft-com:office:word" xmlns:w="http://schemas.openxmlformats.org/wordprocessingml/2006/main" xmlns:w14="http://schemas.microsoft.com/office/word/2010/wordml" xmlns:w15="http://schemas.microsoft.com/office/word/2012/wordml" xmlns:w16cex="http://schemas.microsoft.com/office/word/2018/wordml/cex" xmlns:w16cid="http://schemas.microsoft.com/office/word/2016/wordml/cid" xmlns:w16="http://schemas.microsoft.com/office/word/2018/wordml" xmlns:w16sdtdh="http://schemas.microsoft.com/office/word/2020/wordml/sdtdatahash" xmlns:w16se="http://schemas.microsoft.com/office/word/2015/wordml/symex" xmlns:wpg="http://schemas.microsoft.com/office/word/2010/wordprocessingGroup" xmlns:wpi="http://schemas.microsoft.com/office/word/2010/wordprocessingInk" xmlns:wne="http://schemas.microsoft.com/office/word/2006/wordml" xmlns:wps="http://schemas.microsoft.com/office/word/2010/wordprocessingShape" mc:Ignorable="w14 w15 w16se w16cid w16 w16cex w16sdtdh wp14">
+<w:comments xmlns:wpc="http://schemas.microsoft.com/office/word/2010/wordprocessingCanvas" xmlns:cx="http://schemas.microsoft.com/office/drawing/2014/chartex" xmlns:cx1="http://schemas.microsoft.com/office/drawing/2015/9/8/chartex" xmlns:cx2="http://schemas.microsoft.com/office/drawing/2015/10/21/chartex" xmlns:cx3="http://schemas.microsoft.com/office/drawing/2016/5/9/chartex" xmlns:cx4="http://schemas.microsoft.com/office/drawing/2016/5/10/chartex" xmlns:cx5="http://schemas.microsoft.com/office/drawing/2016/5/11/chartex" xmlns:cx6="http://schemas.microsoft.com/office/drawing/2016/5/12/chartex" xmlns:cx7="http://schemas.microsoft.com/office/drawing/2016/5/13/chartex" xmlns:cx8="http://schemas.microsoft.com/office/drawing/2016/5/14/chartex" xmlns:mc="http://schemas.openxmlformats.org/markup-compatibility/2006" xmlns:aink="http://schemas.microsoft.com/office/drawing/2016/ink" xmlns:am3d="http://schemas.microsoft.com/office/drawing/2017/model3d" xmlns:o="urn:schemas-microsoft-com:office:office" xmlns:oel="http://schemas.microsoft.com/office/2019/extlst" xmlns:r="http://schemas.openxmlformats.org/officeDocument/2006/relationships" xmlns:m="http://schemas.openxmlformats.org/officeDocument/2006/math" xmlns:v="urn:schemas-microsoft-com:vml" xmlns:wp14="http://schemas.microsoft.com/office/word/2010/wordprocessingDrawing" xmlns:wp="http://schemas.openxmlformats.org/drawingml/2006/wordprocessingDrawing" xmlns:w10="urn:schemas-microsoft-com:office:word" xmlns:w="http://schemas.openxmlformats.org/wordprocessingml/2006/main" xmlns:w14="http://schemas.microsoft.com/office/word/2010/wordml" xmlns:w15="http://schemas.microsoft.com/office/word/2012/wordml" xmlns:w16cex="http://schemas.microsoft.com/office/word/2018/wordml/cex" xmlns:w16cid="http://schemas.microsoft.com/office/word/2016/wordml/cid" xmlns:w16="http://schemas.microsoft.com/office/word/2018/wordml" xmlns:w16sdtdh="http://schemas.microsoft.com/office/word/2020/wordml/sdtdatahash" xmlns:w16se="http://schemas.microsoft.com/office/word/2015/wordml/symex" xmlns:wpg="http://schemas.microsoft.com/office/word/2010/wordprocessingGroup" xmlns:wpi="http://schemas.microsoft.com/office/word/2010/wordprocessingInk" xmlns:wne="http://schemas.microsoft.com/office/word/2006/wordml" xmlns:wps="http://schemas.microsoft.com/office/word/2010/wordprocessingShape" mc:Ignorable="w14 w15 w16se w16cid w16 w16cex w16sdtdh wp14">
   <w:comment w:id="0" w:author="Max Happel MSB Berlin" w:date="2023-12-21T06:10:00Z" w:initials="MHMB">
     <w:p>
       <w:pPr>
@@ -2095,7 +2251,7 @@
       </w:r>
     </w:p>
   </w:comment>
-  <w:comment w:id="5" w:author="Max Happel MSB Berlin" w:date="2023-12-21T06:55:00Z" w:initials="MHMB">
+  <w:comment w:id="5" w:author="Vishal Kannan" w:date="2023-12-27T10:47:00Z" w:initials="VK">
     <w:p>
       <w:pPr>
         <w:pStyle w:val="CommentText"/>
@@ -2107,11 +2263,17 @@
         <w:annotationRef/>
       </w:r>
       <w:r>
-        <w:t>Never start a section w/ a figure. The figure should be placed after the text that it refers to</w:t>
+        <w:rPr>
+          <w:rStyle w:val="CommentReference"/>
+        </w:rPr>
+        <w:annotationRef/>
+      </w:r>
+      <w:r>
+        <w:t>Remove the title from the figure</w:t>
       </w:r>
     </w:p>
   </w:comment>
-  <w:comment w:id="6" w:author="Vishal Kannan" w:date="2023-12-27T13:24:00Z" w:initials="VK">
+  <w:comment w:id="6" w:author="Vishal Kannan" w:date="2023-12-27T14:03:00Z" w:initials="VK">
     <w:p>
       <w:pPr>
         <w:pStyle w:val="CommentText"/>
@@ -2123,11 +2285,11 @@
         <w:annotationRef/>
       </w:r>
       <w:r>
-        <w:t>Got it</w:t>
+        <w:t>Does this title make sense? Do we need a title?</w:t>
       </w:r>
     </w:p>
   </w:comment>
-  <w:comment w:id="7" w:author="Max Happel MSB Berlin" w:date="2023-12-21T06:56:00Z" w:initials="MHMB">
+  <w:comment w:id="7" w:author="Max Happel MSB Berlin" w:date="2023-12-21T06:58:00Z" w:initials="MHMB">
     <w:p>
       <w:pPr>
         <w:pStyle w:val="CommentText"/>
@@ -2139,11 +2301,50 @@
         <w:annotationRef/>
       </w:r>
       <w:r>
-        <w:t>This section nicely explains why you do this, how the 4 time points can be interpreted and allows a reader to follow your rationale. Very good</w:t>
+        <w:t xml:space="preserve">That is for sure the part for the discussion section. Results are results. No interpretation of the data. </w:t>
+      </w:r>
+    </w:p>
+    <w:p>
+      <w:pPr>
+        <w:pStyle w:val="CommentText"/>
+      </w:pPr>
+    </w:p>
+    <w:p>
+      <w:pPr>
+        <w:pStyle w:val="CommentText"/>
+      </w:pPr>
+      <w:r>
+        <w:t xml:space="preserve">What you can say here is, that you find an at least bimodal waveform distribution with a ´n early peak after leaving (0-100ms) and a second one following (100-500ms). </w:t>
+      </w:r>
+    </w:p>
+    <w:p>
+      <w:pPr>
+        <w:pStyle w:val="CommentText"/>
+      </w:pPr>
+    </w:p>
+    <w:p>
+      <w:pPr>
+        <w:pStyle w:val="CommentText"/>
+      </w:pPr>
+      <w:r>
+        <w:t xml:space="preserve">You could say that these may encode or correlate with different parameters, like motor activity, reward processing, evaluation of the outcomes etc. That’s why its interesting to quantify it further… </w:t>
+      </w:r>
+    </w:p>
+    <w:p>
+      <w:pPr>
+        <w:pStyle w:val="CommentText"/>
+      </w:pPr>
+    </w:p>
+    <w:p>
+      <w:pPr>
+        <w:pStyle w:val="CommentText"/>
+      </w:pPr>
+      <w:r>
+        <w:t>But all other interpretation you keep for the discussion</w:t>
       </w:r>
     </w:p>
   </w:comment>
-  <w:comment w:id="8" w:author="Vishal Kannan" w:date="2023-12-27T10:45:00Z" w:initials="VK">
+  <w:comment w:id="9" w:author="Vishal Kannan" w:date="2023-12-14T11:07:00Z" w:initials="VK">
     <w:p>
       <w:pPr>
         <w:pStyle w:val="CommentText"/>
@@ -2154,131 +2355,25 @@
         </w:rPr>
         <w:annotationRef/>
       </w:r>
+      <w:r>
+        <w:t>Here, on one hand I am saying that the same peak (immediately after the end of the poke) represents the poke related motor activity but on the other hand, I’m mentioning that the same peak could also represent the expectation of a reward. Can one thing represent two different information?</w:t>
+      </w:r>
+    </w:p>
+    <w:p>
+      <w:pPr>
+        <w:pStyle w:val="CommentText"/>
+      </w:pPr>
+    </w:p>
+    <w:p>
+      <w:pPr>
+        <w:pStyle w:val="CommentText"/>
+      </w:pPr>
+      <w:r>
+        <w:t>I am kinda not very convinced with this. Based on my observation, I think the reward related expectation and evaluation makes more sense than a motor related activity. If it is a motor related activity, what could it be? It can’t be the retraction of the nose as at that time point the poke is already over. If it is robust enough to be visible in a grand averaged signal, this motor signal should represent something that is very stable across different trials ryt? What do you think about this?</w:t>
+      </w:r>
     </w:p>
   </w:comment>
-  <w:comment w:id="9" w:author="Vishal Kannan" w:date="2023-12-27T10:47:00Z" w:initials="VK">
-    <w:p>
-      <w:pPr>
-        <w:pStyle w:val="CommentText"/>
-      </w:pPr>
-      <w:r>
-        <w:rPr>
-          <w:rStyle w:val="CommentReference"/>
-        </w:rPr>
-        <w:annotationRef/>
-      </w:r>
-      <w:r>
-        <w:rPr>
-          <w:rStyle w:val="CommentReference"/>
-        </w:rPr>
-        <w:annotationRef/>
-      </w:r>
-      <w:r>
-        <w:t>Remove the title from the figure</w:t>
-      </w:r>
-    </w:p>
-  </w:comment>
-  <w:comment w:id="10" w:author="Vishal Kannan" w:date="2023-12-27T14:03:00Z" w:initials="VK">
-    <w:p>
-      <w:pPr>
-        <w:pStyle w:val="CommentText"/>
-      </w:pPr>
-      <w:r>
-        <w:rPr>
-          <w:rStyle w:val="CommentReference"/>
-        </w:rPr>
-        <w:annotationRef/>
-      </w:r>
-      <w:r>
-        <w:t>Does this title make sense? Do we need a title?</w:t>
-      </w:r>
-    </w:p>
-  </w:comment>
-  <w:comment w:id="11" w:author="Max Happel MSB Berlin" w:date="2023-12-21T06:58:00Z" w:initials="MHMB">
-    <w:p>
-      <w:pPr>
-        <w:pStyle w:val="CommentText"/>
-      </w:pPr>
-      <w:r>
-        <w:rPr>
-          <w:rStyle w:val="CommentReference"/>
-        </w:rPr>
-        <w:annotationRef/>
-      </w:r>
-      <w:r>
-        <w:t xml:space="preserve">That is for sure the part for the discussion section. Results are results. No interpretation of the data. </w:t>
-      </w:r>
-    </w:p>
-    <w:p>
-      <w:pPr>
-        <w:pStyle w:val="CommentText"/>
-      </w:pPr>
-    </w:p>
-    <w:p>
-      <w:pPr>
-        <w:pStyle w:val="CommentText"/>
-      </w:pPr>
-      <w:r>
-        <w:t xml:space="preserve">What you can say here is, that you find an at least bimodal waveform distribution with a ´n early peak after leaving (0-100ms) and a second one following (100-500ms). </w:t>
-      </w:r>
-    </w:p>
-    <w:p>
-      <w:pPr>
-        <w:pStyle w:val="CommentText"/>
-      </w:pPr>
-    </w:p>
-    <w:p>
-      <w:pPr>
-        <w:pStyle w:val="CommentText"/>
-      </w:pPr>
-      <w:r>
-        <w:t xml:space="preserve">You could say that these may encode or correlate with different parameters, like motor activity, reward processing, evaluation of the outcomes etc. That’s why its interesting to quantify it further… </w:t>
-      </w:r>
-    </w:p>
-    <w:p>
-      <w:pPr>
-        <w:pStyle w:val="CommentText"/>
-      </w:pPr>
-    </w:p>
-    <w:p>
-      <w:pPr>
-        <w:pStyle w:val="CommentText"/>
-      </w:pPr>
-      <w:r>
-        <w:t>But all other interpretation you keep for the discussion</w:t>
-      </w:r>
-    </w:p>
-  </w:comment>
-  <w:comment w:id="13" w:author="Vishal Kannan" w:date="2023-12-14T11:07:00Z" w:initials="VK">
-    <w:p>
-      <w:pPr>
-        <w:pStyle w:val="CommentText"/>
-      </w:pPr>
-      <w:r>
-        <w:rPr>
-          <w:rStyle w:val="CommentReference"/>
-        </w:rPr>
-        <w:annotationRef/>
-      </w:r>
-      <w:r>
-        <w:t>Here, on one hand I am saying that the same peak (immediately after the end of the poke) represents the poke related motor activity but on the other hand, I’m mentioning that the same peak could also represent the expectation of a reward. Can one thing represent two different information?</w:t>
-      </w:r>
-    </w:p>
-    <w:p>
-      <w:pPr>
-        <w:pStyle w:val="CommentText"/>
-      </w:pPr>
-    </w:p>
-    <w:p>
-      <w:pPr>
-        <w:pStyle w:val="CommentText"/>
-      </w:pPr>
-      <w:r>
-        <w:t>I am kinda not very convinced with this. Based on my observation, I think the reward related expectation and evaluation makes more sense than a motor related activity. If it is a motor related activity, what could it be? It can’t be the retraction of the nose as at that time point the poke is already over. If it is robust enough to be visible in a grand averaged signal, this motor signal should represent something that is very stable across different trials ryt? What do you think about this?</w:t>
-      </w:r>
-    </w:p>
-  </w:comment>
-  <w:comment w:id="14" w:author="Max Happel MSB Berlin" w:date="2023-12-21T07:04:00Z" w:initials="MHMB">
+  <w:comment w:id="10" w:author="Max Happel MSB Berlin" w:date="2023-12-21T07:04:00Z" w:initials="MHMB">
     <w:p>
       <w:pPr>
         <w:pStyle w:val="CommentText"/>
@@ -2323,7 +2418,7 @@
       </w:r>
     </w:p>
   </w:comment>
-  <w:comment w:id="12" w:author="Vishal Kannan" w:date="2023-12-27T14:28:00Z" w:initials="VK">
+  <w:comment w:id="8" w:author="Vishal Kannan" w:date="2023-12-27T14:28:00Z" w:initials="VK">
     <w:p>
       <w:pPr>
         <w:pStyle w:val="CommentText"/>
@@ -2339,7 +2434,7 @@
       </w:r>
     </w:p>
   </w:comment>
-  <w:comment w:id="15" w:author="Max Happel MSB Berlin" w:date="2023-12-21T06:57:00Z" w:initials="MHMB">
+  <w:comment w:id="11" w:author="Max Happel MSB Berlin" w:date="2023-12-21T06:57:00Z" w:initials="MHMB">
     <w:p>
       <w:pPr>
         <w:pStyle w:val="CommentText"/>
@@ -2355,7 +2450,7 @@
       </w:r>
     </w:p>
   </w:comment>
-  <w:comment w:id="16" w:author="Vishal Kannan" w:date="2023-12-27T10:47:00Z" w:initials="VK">
+  <w:comment w:id="12" w:author="Vishal Kannan" w:date="2023-12-27T10:47:00Z" w:initials="VK">
     <w:p>
       <w:pPr>
         <w:pStyle w:val="CommentText"/>
@@ -2371,7 +2466,7 @@
       </w:r>
     </w:p>
   </w:comment>
-  <w:comment w:id="17" w:author="Max Happel MSB Berlin" w:date="2023-12-21T07:11:00Z" w:initials="MHMB">
+  <w:comment w:id="13" w:author="Max Happel MSB Berlin" w:date="2023-12-21T07:25:00Z" w:initials="MHMB">
     <w:p>
       <w:pPr>
         <w:pStyle w:val="CommentText"/>
@@ -2383,11 +2478,11 @@
         <w:annotationRef/>
       </w:r>
       <w:r>
-        <w:t xml:space="preserve">Different phases of what? Might be bit confusing here and better precisely say what you think it could be. </w:t>
+        <w:t xml:space="preserve">How? Probably something for methods section. </w:t>
       </w:r>
     </w:p>
   </w:comment>
-  <w:comment w:id="18" w:author="Max Happel MSB Berlin" w:date="2023-12-21T07:19:00Z" w:initials="MHMB">
+  <w:comment w:id="14" w:author="Vishal Kannan" w:date="2023-12-27T14:47:00Z" w:initials="VK">
     <w:p>
       <w:pPr>
         <w:pStyle w:val="CommentText"/>
@@ -2399,17 +2494,11 @@
         <w:annotationRef/>
       </w:r>
       <w:r>
-        <w:t>What does that figure concretely show? (</w:t>
-      </w:r>
-      <w:r>
-        <w:sym w:font="Wingdings" w:char="F0E0"/>
-      </w:r>
-      <w:r>
-        <w:t xml:space="preserve"> RMS), why did u chose that parameter? </w:t>
+        <w:t>Already mentioned in the methods section</w:t>
       </w:r>
     </w:p>
   </w:comment>
-  <w:comment w:id="19" w:author="Vishal Kannan" w:date="2023-12-14T11:15:00Z" w:initials="VK">
+  <w:comment w:id="15" w:author="Max Happel MSB Berlin" w:date="2023-12-21T07:26:00Z" w:initials="MHMB">
     <w:p>
       <w:pPr>
         <w:pStyle w:val="CommentText"/>
@@ -2421,94 +2510,6 @@
         <w:annotationRef/>
       </w:r>
       <w:r>
-        <w:t>Add the behave fig showing the pokes properly</w:t>
-      </w:r>
-    </w:p>
-  </w:comment>
-  <w:comment w:id="20" w:author="Max Happel MSB Berlin" w:date="2023-12-21T07:22:00Z" w:initials="MHMB">
-    <w:p>
-      <w:pPr>
-        <w:pStyle w:val="CommentText"/>
-      </w:pPr>
-      <w:r>
-        <w:rPr>
-          <w:rStyle w:val="CommentReference"/>
-        </w:rPr>
-        <w:annotationRef/>
-      </w:r>
-      <w:r>
-        <w:t>Nice, here you explain it in a concise and celar manner. What parameter, what stats. Good!</w:t>
-      </w:r>
-    </w:p>
-  </w:comment>
-  <w:comment w:id="22" w:author="Max Happel MSB Berlin" w:date="2023-12-21T07:24:00Z" w:initials="MHMB">
-    <w:p>
-      <w:pPr>
-        <w:pStyle w:val="CommentText"/>
-      </w:pPr>
-      <w:r>
-        <w:rPr>
-          <w:rStyle w:val="CommentReference"/>
-        </w:rPr>
-        <w:annotationRef/>
-      </w:r>
-      <w:r>
-        <w:t xml:space="preserve">Such a complex figure. There is so much in it, if you know where to look at. For someone reading this trhe first time, the text would need som more guidance. Where to look and why? </w:t>
-      </w:r>
-    </w:p>
-    <w:p>
-      <w:pPr>
-        <w:pStyle w:val="CommentText"/>
-      </w:pPr>
-      <w:r>
-        <w:t xml:space="preserve">Also, incluse a little legend in A, what is green and what is red? </w:t>
-      </w:r>
-    </w:p>
-  </w:comment>
-  <w:comment w:id="23" w:author="Max Happel MSB Berlin" w:date="2023-12-21T07:25:00Z" w:initials="MHMB">
-    <w:p>
-      <w:pPr>
-        <w:pStyle w:val="CommentText"/>
-      </w:pPr>
-      <w:r>
-        <w:rPr>
-          <w:rStyle w:val="CommentReference"/>
-        </w:rPr>
-        <w:annotationRef/>
-      </w:r>
-      <w:r>
-        <w:t xml:space="preserve">How? Probably something for methods section. </w:t>
-      </w:r>
-    </w:p>
-  </w:comment>
-  <w:comment w:id="24" w:author="Vishal Kannan" w:date="2023-12-27T14:47:00Z" w:initials="VK">
-    <w:p>
-      <w:pPr>
-        <w:pStyle w:val="CommentText"/>
-      </w:pPr>
-      <w:r>
-        <w:rPr>
-          <w:rStyle w:val="CommentReference"/>
-        </w:rPr>
-        <w:annotationRef/>
-      </w:r>
-      <w:r>
-        <w:t>Already mentioned in the methods section</w:t>
-      </w:r>
-    </w:p>
-  </w:comment>
-  <w:comment w:id="25" w:author="Max Happel MSB Berlin" w:date="2023-12-21T07:26:00Z" w:initials="MHMB">
-    <w:p>
-      <w:pPr>
-        <w:pStyle w:val="CommentText"/>
-      </w:pPr>
-      <w:r>
-        <w:rPr>
-          <w:rStyle w:val="CommentReference"/>
-        </w:rPr>
-        <w:annotationRef/>
-      </w:r>
-      <w:r>
         <w:t>Here at the very end you could actually also show histology. The section could start with:</w:t>
       </w:r>
     </w:p>
@@ -2521,7 +2522,7 @@
       <w:pPr>
         <w:pStyle w:val="CommentText"/>
       </w:pPr>
-      <w:bookmarkStart w:id="26" w:name="_Hlk154581050"/>
+      <w:bookmarkStart w:id="16" w:name="_Hlk154581050"/>
       <w:r>
         <w:t xml:space="preserve">In order to accurately map neuronal activity throughout all cortical layers and the depth of the cortex, it is essential to ensure that the laminar depth electrode is positioned perpendicularly to the cortical surface. Histological verification is a critical step in confirming that the electrode spans the entire cortical thickness, thereby enabling a comprehensive analysis of the layer-specific activity within the behavioral paradigm. </w:t>
       </w:r>
@@ -2535,7 +2536,7 @@
         <w:t>The histological examination involved post-experiment tissue processing and sectioning to visualize the electrode track and confirm its orientation relative to the cortical layers. By correlating the electrode's position with the known cytoarchitecture of the frontal cortex, one could infere that the recordings obtained indeed reflect the activity from the full depth of the cortex. This verification process is pivotal for the interpretation of our electrophysiological data, as it ensures that the recorded signals are representative of the neuronal dynamics across the cortical layers, which is hypothesized to be crucial for attentional resource allocation during decision-making tasks."</w:t>
       </w:r>
     </w:p>
-    <w:bookmarkEnd w:id="26"/>
+    <w:bookmarkEnd w:id="16"/>
     <w:p>
       <w:pPr>
         <w:pStyle w:val="CommentText"/>
@@ -2547,14 +2548,82 @@
       </w:pPr>
       <w:r>
         <w:t>Following this short introduction, you would then describe the specific figure you have chosen and explain that this is just one qualitative example of a quantification that is ongoing and not of your primal work. Or something like that…</w:t>
+      </w:r>
+    </w:p>
+  </w:comment>
+  <w:comment w:id="17" w:author="Max Happel MSB Berlin" w:date="2023-12-21T07:24:00Z" w:initials="MHMB">
+    <w:p>
+      <w:pPr>
+        <w:pStyle w:val="CommentText"/>
+      </w:pPr>
+      <w:r>
+        <w:rPr>
+          <w:rStyle w:val="CommentReference"/>
+        </w:rPr>
+        <w:annotationRef/>
+      </w:r>
+      <w:r>
+        <w:t xml:space="preserve">Such a complex figure. There is so much in it, if you know where to look at. For someone reading this trhe first time, the text would need som more guidance. Where to look and why? </w:t>
+      </w:r>
+    </w:p>
+    <w:p>
+      <w:pPr>
+        <w:pStyle w:val="CommentText"/>
+      </w:pPr>
+      <w:r>
+        <w:t xml:space="preserve">Also, incluse a little legend in A, what is green and what is red? </w:t>
       </w:r>
     </w:p>
   </w:comment>
 </w:comments>
 </file>
 
+<file path=word/commentsExtended.xml><?xml version="1.0" encoding="utf-8"?>
+<w15:commentsEx xmlns:wpc="http://schemas.microsoft.com/office/word/2010/wordprocessingCanvas" xmlns:cx="http://schemas.microsoft.com/office/drawing/2014/chartex" xmlns:cx1="http://schemas.microsoft.com/office/drawing/2015/9/8/chartex" xmlns:cx2="http://schemas.microsoft.com/office/drawing/2015/10/21/chartex" xmlns:cx3="http://schemas.microsoft.com/office/drawing/2016/5/9/chartex" xmlns:cx4="http://schemas.microsoft.com/office/drawing/2016/5/10/chartex" xmlns:cx5="http://schemas.microsoft.com/office/drawing/2016/5/11/chartex" xmlns:cx6="http://schemas.microsoft.com/office/drawing/2016/5/12/chartex" xmlns:cx7="http://schemas.microsoft.com/office/drawing/2016/5/13/chartex" xmlns:cx8="http://schemas.microsoft.com/office/drawing/2016/5/14/chartex" xmlns:mc="http://schemas.openxmlformats.org/markup-compatibility/2006" xmlns:aink="http://schemas.microsoft.com/office/drawing/2016/ink" xmlns:am3d="http://schemas.microsoft.com/office/drawing/2017/model3d" xmlns:o="urn:schemas-microsoft-com:office:office" xmlns:oel="http://schemas.microsoft.com/office/2019/extlst" xmlns:r="http://schemas.openxmlformats.org/officeDocument/2006/relationships" xmlns:m="http://schemas.openxmlformats.org/officeDocument/2006/math" xmlns:v="urn:schemas-microsoft-com:vml" xmlns:wp14="http://schemas.microsoft.com/office/word/2010/wordprocessingDrawing" xmlns:wp="http://schemas.openxmlformats.org/drawingml/2006/wordprocessingDrawing" xmlns:w10="urn:schemas-microsoft-com:office:word" xmlns:w="http://schemas.openxmlformats.org/wordprocessingml/2006/main" xmlns:w14="http://schemas.microsoft.com/office/word/2010/wordml" xmlns:w15="http://schemas.microsoft.com/office/word/2012/wordml" xmlns:w16cex="http://schemas.microsoft.com/office/word/2018/wordml/cex" xmlns:w16cid="http://schemas.microsoft.com/office/word/2016/wordml/cid" xmlns:w16="http://schemas.microsoft.com/office/word/2018/wordml" xmlns:w16sdtdh="http://schemas.microsoft.com/office/word/2020/wordml/sdtdatahash" xmlns:w16se="http://schemas.microsoft.com/office/word/2015/wordml/symex" xmlns:wpg="http://schemas.microsoft.com/office/word/2010/wordprocessingGroup" xmlns:wpi="http://schemas.microsoft.com/office/word/2010/wordprocessingInk" xmlns:wne="http://schemas.microsoft.com/office/word/2006/wordml" xmlns:wps="http://schemas.microsoft.com/office/word/2010/wordprocessingShape" mc:Ignorable="w14 w15 w16se w16cid w16 w16cex w16sdtdh wp14">
+  <w15:commentEx w15:paraId="2E7DF7FD" w15:done="0"/>
+  <w15:commentEx w15:paraId="7002460C" w15:done="0"/>
+  <w15:commentEx w15:paraId="22461DDE" w15:done="0"/>
+  <w15:commentEx w15:paraId="76F48983" w15:done="0"/>
+  <w15:commentEx w15:paraId="1E4C6BD1" w15:done="0"/>
+  <w15:commentEx w15:paraId="6151B5AB" w15:done="0"/>
+  <w15:commentEx w15:paraId="16B34C6C" w15:done="0"/>
+  <w15:commentEx w15:paraId="381A50AB" w15:done="0"/>
+  <w15:commentEx w15:paraId="56E9FE2A" w15:done="0"/>
+  <w15:commentEx w15:paraId="24E42DC8" w15:done="0"/>
+  <w15:commentEx w15:paraId="60BD1F5B" w15:done="0"/>
+  <w15:commentEx w15:paraId="5268CDC2" w15:done="0"/>
+  <w15:commentEx w15:paraId="19AA744E" w15:done="0"/>
+  <w15:commentEx w15:paraId="4FED94AC" w15:done="0"/>
+  <w15:commentEx w15:paraId="686D5BEE" w15:done="0"/>
+  <w15:commentEx w15:paraId="2A131300" w15:done="0"/>
+  <w15:commentEx w15:paraId="4D44AEF2" w15:done="0"/>
+</w15:commentsEx>
+</file>
+
+<file path=word/commentsIds.xml><?xml version="1.0" encoding="utf-8"?>
+<w16cid:commentsIds xmlns:wpc="http://schemas.microsoft.com/office/word/2010/wordprocessingCanvas" xmlns:cx="http://schemas.microsoft.com/office/drawing/2014/chartex" xmlns:cx1="http://schemas.microsoft.com/office/drawing/2015/9/8/chartex" xmlns:cx2="http://schemas.microsoft.com/office/drawing/2015/10/21/chartex" xmlns:cx3="http://schemas.microsoft.com/office/drawing/2016/5/9/chartex" xmlns:cx4="http://schemas.microsoft.com/office/drawing/2016/5/10/chartex" xmlns:cx5="http://schemas.microsoft.com/office/drawing/2016/5/11/chartex" xmlns:cx6="http://schemas.microsoft.com/office/drawing/2016/5/12/chartex" xmlns:cx7="http://schemas.microsoft.com/office/drawing/2016/5/13/chartex" xmlns:cx8="http://schemas.microsoft.com/office/drawing/2016/5/14/chartex" xmlns:mc="http://schemas.openxmlformats.org/markup-compatibility/2006" xmlns:aink="http://schemas.microsoft.com/office/drawing/2016/ink" xmlns:am3d="http://schemas.microsoft.com/office/drawing/2017/model3d" xmlns:o="urn:schemas-microsoft-com:office:office" xmlns:oel="http://schemas.microsoft.com/office/2019/extlst" xmlns:r="http://schemas.openxmlformats.org/officeDocument/2006/relationships" xmlns:m="http://schemas.openxmlformats.org/officeDocument/2006/math" xmlns:v="urn:schemas-microsoft-com:vml" xmlns:wp14="http://schemas.microsoft.com/office/word/2010/wordprocessingDrawing" xmlns:wp="http://schemas.openxmlformats.org/drawingml/2006/wordprocessingDrawing" xmlns:w10="urn:schemas-microsoft-com:office:word" xmlns:w="http://schemas.openxmlformats.org/wordprocessingml/2006/main" xmlns:w14="http://schemas.microsoft.com/office/word/2010/wordml" xmlns:w15="http://schemas.microsoft.com/office/word/2012/wordml" xmlns:w16cex="http://schemas.microsoft.com/office/word/2018/wordml/cex" xmlns:w16cid="http://schemas.microsoft.com/office/word/2016/wordml/cid" xmlns:w16="http://schemas.microsoft.com/office/word/2018/wordml" xmlns:w16sdtdh="http://schemas.microsoft.com/office/word/2020/wordml/sdtdatahash" xmlns:w16se="http://schemas.microsoft.com/office/word/2015/wordml/symex" xmlns:wpg="http://schemas.microsoft.com/office/word/2010/wordprocessingGroup" xmlns:wpi="http://schemas.microsoft.com/office/word/2010/wordprocessingInk" xmlns:wne="http://schemas.microsoft.com/office/word/2006/wordml" xmlns:wps="http://schemas.microsoft.com/office/word/2010/wordprocessingShape" mc:Ignorable="w14 w15 w16se w16cid w16 w16cex w16sdtdh wp14">
+  <w16cid:commentId w16cid:paraId="2E7DF7FD" w16cid:durableId="6E742F44"/>
+  <w16cid:commentId w16cid:paraId="7002460C" w16cid:durableId="78E1F3CE"/>
+  <w16cid:commentId w16cid:paraId="22461DDE" w16cid:durableId="794298AF"/>
+  <w16cid:commentId w16cid:paraId="76F48983" w16cid:durableId="06769914"/>
+  <w16cid:commentId w16cid:paraId="1E4C6BD1" w16cid:durableId="43DAD390"/>
+  <w16cid:commentId w16cid:paraId="6151B5AB" w16cid:durableId="3E3A3993"/>
+  <w16cid:commentId w16cid:paraId="16B34C6C" w16cid:durableId="32BBB7C3"/>
+  <w16cid:commentId w16cid:paraId="381A50AB" w16cid:durableId="317DBF88"/>
+  <w16cid:commentId w16cid:paraId="56E9FE2A" w16cid:durableId="0B409ABE"/>
+  <w16cid:commentId w16cid:paraId="24E42DC8" w16cid:durableId="27983B33"/>
+  <w16cid:commentId w16cid:paraId="60BD1F5B" w16cid:durableId="50A09FA8"/>
+  <w16cid:commentId w16cid:paraId="5268CDC2" w16cid:durableId="521129D3"/>
+  <w16cid:commentId w16cid:paraId="19AA744E" w16cid:durableId="4DB84CC1"/>
+  <w16cid:commentId w16cid:paraId="4FED94AC" w16cid:durableId="51C373E4"/>
+  <w16cid:commentId w16cid:paraId="686D5BEE" w16cid:durableId="40F0F424"/>
+  <w16cid:commentId w16cid:paraId="2A131300" w16cid:durableId="3A4E8B7A"/>
+  <w16cid:commentId w16cid:paraId="4D44AEF2" w16cid:durableId="1E0840E6"/>
+</w16cid:commentsIds>
+</file>
+
 <file path=word/numbering.xml><?xml version="1.0" encoding="utf-8"?>
-<w:numbering xmlns:wpc="http://schemas.microsoft.com/office/word/2010/wordprocessingCanvas" xmlns:cx="http://schemas.microsoft.com/office/drawing/2014/chartex" xmlns:cx1="http://schemas.microsoft.com/office/drawing/2015/9/8/chartex" xmlns:cx2="http://schemas.microsoft.com/office/drawing/2015/10/21/chartex" xmlns:cx3="http://schemas.microsoft.com/office/drawing/2016/5/9/chartex" xmlns:cx4="http://schemas.microsoft.com/office/drawing/2016/5/10/chartex" xmlns:cx5="http://schemas.microsoft.com/office/drawing/2016/5/11/chartex" xmlns:cx6="http://schemas.microsoft.com/office/drawing/2016/5/12/chartex" xmlns:cx7="http://schemas.microsoft.com/office/drawing/2016/5/13/chartex" xmlns:cx8="http://schemas.microsoft.com/office/drawing/2016/5/14/chartex" xmlns:mc="http://schemas.openxmlformats.org/markup-compatibility/2006" xmlns:aink="http://schemas.microsoft.com/office/drawing/2016/ink" xmlns:am3d="http://schemas.microsoft.com/office/drawing/2017/model3d" xmlns:o="urn:schemas-microsoft-com:office:office" xmlns:r="http://schemas.openxmlformats.org/officeDocument/2006/relationships" xmlns:m="http://schemas.openxmlformats.org/officeDocument/2006/math" xmlns:v="urn:schemas-microsoft-com:vml" xmlns:wp14="http://schemas.microsoft.com/office/word/2010/wordprocessingDrawing" xmlns:wp="http://schemas.openxmlformats.org/drawingml/2006/wordprocessingDrawing" xmlns:w10="urn:schemas-microsoft-com:office:word" xmlns:w="http://schemas.openxmlformats.org/wordprocessingml/2006/main" xmlns:w14="http://schemas.microsoft.com/office/word/2010/wordml" xmlns:w15="http://schemas.microsoft.com/office/word/2012/wordml" xmlns:w16cex="http://schemas.microsoft.com/office/word/2018/wordml/cex" xmlns:w16cid="http://schemas.microsoft.com/office/word/2016/wordml/cid" xmlns:w16="http://schemas.microsoft.com/office/word/2018/wordml" xmlns:w16sdtdh="http://schemas.microsoft.com/office/word/2020/wordml/sdtdatahash" xmlns:w16se="http://schemas.microsoft.com/office/word/2015/wordml/symex" xmlns:wpg="http://schemas.microsoft.com/office/word/2010/wordprocessingGroup" xmlns:wpi="http://schemas.microsoft.com/office/word/2010/wordprocessingInk" xmlns:wne="http://schemas.microsoft.com/office/word/2006/wordml" xmlns:wps="http://schemas.microsoft.com/office/word/2010/wordprocessingShape" mc:Ignorable="w14 w15 w16se w16cid w16 w16cex w16sdtdh wp14">
+<w:numbering xmlns:wpc="http://schemas.microsoft.com/office/word/2010/wordprocessingCanvas" xmlns:cx="http://schemas.microsoft.com/office/drawing/2014/chartex" xmlns:cx1="http://schemas.microsoft.com/office/drawing/2015/9/8/chartex" xmlns:cx2="http://schemas.microsoft.com/office/drawing/2015/10/21/chartex" xmlns:cx3="http://schemas.microsoft.com/office/drawing/2016/5/9/chartex" xmlns:cx4="http://schemas.microsoft.com/office/drawing/2016/5/10/chartex" xmlns:cx5="http://schemas.microsoft.com/office/drawing/2016/5/11/chartex" xmlns:cx6="http://schemas.microsoft.com/office/drawing/2016/5/12/chartex" xmlns:cx7="http://schemas.microsoft.com/office/drawing/2016/5/13/chartex" xmlns:cx8="http://schemas.microsoft.com/office/drawing/2016/5/14/chartex" xmlns:mc="http://schemas.openxmlformats.org/markup-compatibility/2006" xmlns:aink="http://schemas.microsoft.com/office/drawing/2016/ink" xmlns:am3d="http://schemas.microsoft.com/office/drawing/2017/model3d" xmlns:o="urn:schemas-microsoft-com:office:office" xmlns:oel="http://schemas.microsoft.com/office/2019/extlst" xmlns:r="http://schemas.openxmlformats.org/officeDocument/2006/relationships" xmlns:m="http://schemas.openxmlformats.org/officeDocument/2006/math" xmlns:v="urn:schemas-microsoft-com:vml" xmlns:wp14="http://schemas.microsoft.com/office/word/2010/wordprocessingDrawing" xmlns:wp="http://schemas.openxmlformats.org/drawingml/2006/wordprocessingDrawing" xmlns:w10="urn:schemas-microsoft-com:office:word" xmlns:w="http://schemas.openxmlformats.org/wordprocessingml/2006/main" xmlns:w14="http://schemas.microsoft.com/office/word/2010/wordml" xmlns:w15="http://schemas.microsoft.com/office/word/2012/wordml" xmlns:w16cex="http://schemas.microsoft.com/office/word/2018/wordml/cex" xmlns:w16cid="http://schemas.microsoft.com/office/word/2016/wordml/cid" xmlns:w16="http://schemas.microsoft.com/office/word/2018/wordml" xmlns:w16sdtdh="http://schemas.microsoft.com/office/word/2020/wordml/sdtdatahash" xmlns:w16se="http://schemas.microsoft.com/office/word/2015/wordml/symex" xmlns:wpg="http://schemas.microsoft.com/office/word/2010/wordprocessingGroup" xmlns:wpi="http://schemas.microsoft.com/office/word/2010/wordprocessingInk" xmlns:wne="http://schemas.microsoft.com/office/word/2006/wordml" xmlns:wps="http://schemas.microsoft.com/office/word/2010/wordprocessingShape" mc:Ignorable="w14 w15 w16se w16cid w16 w16cex w16sdtdh wp14">
   <w:abstractNum w:abstractNumId="0" w15:restartNumberingAfterBreak="0">
     <w:nsid w:val="053C6B83"/>
     <w:multiLevelType w:val="hybridMultilevel"/>
@@ -3698,47 +3767,77 @@
       </w:pPr>
     </w:lvl>
   </w:abstractNum>
-  <w:num w:numId="1">
+  <w:num w:numId="1" w16cid:durableId="251084947">
     <w:abstractNumId w:val="5"/>
   </w:num>
-  <w:num w:numId="2">
+  <w:num w:numId="2" w16cid:durableId="153835077">
     <w:abstractNumId w:val="8"/>
   </w:num>
-  <w:num w:numId="3">
+  <w:num w:numId="3" w16cid:durableId="1074743642">
     <w:abstractNumId w:val="2"/>
   </w:num>
-  <w:num w:numId="4">
+  <w:num w:numId="4" w16cid:durableId="646514088">
     <w:abstractNumId w:val="4"/>
   </w:num>
-  <w:num w:numId="5">
+  <w:num w:numId="5" w16cid:durableId="1431971317">
     <w:abstractNumId w:val="0"/>
   </w:num>
-  <w:num w:numId="6">
+  <w:num w:numId="6" w16cid:durableId="1980189151">
     <w:abstractNumId w:val="7"/>
   </w:num>
-  <w:num w:numId="7">
+  <w:num w:numId="7" w16cid:durableId="397675182">
     <w:abstractNumId w:val="1"/>
   </w:num>
-  <w:num w:numId="8">
+  <w:num w:numId="8" w16cid:durableId="1312246012">
     <w:abstractNumId w:val="11"/>
   </w:num>
-  <w:num w:numId="9">
+  <w:num w:numId="9" w16cid:durableId="380983619">
     <w:abstractNumId w:val="3"/>
   </w:num>
-  <w:num w:numId="10">
+  <w:num w:numId="10" w16cid:durableId="1435204684">
     <w:abstractNumId w:val="6"/>
   </w:num>
-  <w:num w:numId="11">
+  <w:num w:numId="11" w16cid:durableId="934485239">
     <w:abstractNumId w:val="10"/>
   </w:num>
-  <w:num w:numId="12">
+  <w:num w:numId="12" w16cid:durableId="2097361420">
     <w:abstractNumId w:val="9"/>
+  </w:num>
+  <w:num w:numId="13" w16cid:durableId="965740060">
+    <w:abstractNumId w:val="4"/>
+    <w:lvlOverride w:ilvl="0">
+      <w:startOverride w:val="1"/>
+    </w:lvlOverride>
+    <w:lvlOverride w:ilvl="1">
+      <w:startOverride w:val="1"/>
+    </w:lvlOverride>
+    <w:lvlOverride w:ilvl="2">
+      <w:startOverride w:val="1"/>
+    </w:lvlOverride>
+    <w:lvlOverride w:ilvl="3">
+      <w:startOverride w:val="1"/>
+    </w:lvlOverride>
+    <w:lvlOverride w:ilvl="4">
+      <w:startOverride w:val="1"/>
+    </w:lvlOverride>
+    <w:lvlOverride w:ilvl="5">
+      <w:startOverride w:val="1"/>
+    </w:lvlOverride>
+    <w:lvlOverride w:ilvl="6">
+      <w:startOverride w:val="1"/>
+    </w:lvlOverride>
+    <w:lvlOverride w:ilvl="7">
+      <w:startOverride w:val="1"/>
+    </w:lvlOverride>
+    <w:lvlOverride w:ilvl="8">
+      <w:startOverride w:val="1"/>
+    </w:lvlOverride>
   </w:num>
 </w:numbering>
 </file>
 
 <file path=word/people.xml><?xml version="1.0" encoding="utf-8"?>
-<w15:people xmlns:wpc="http://schemas.microsoft.com/office/word/2010/wordprocessingCanvas" xmlns:cx="http://schemas.microsoft.com/office/drawing/2014/chartex" xmlns:cx1="http://schemas.microsoft.com/office/drawing/2015/9/8/chartex" xmlns:cx2="http://schemas.microsoft.com/office/drawing/2015/10/21/chartex" xmlns:cx3="http://schemas.microsoft.com/office/drawing/2016/5/9/chartex" xmlns:cx4="http://schemas.microsoft.com/office/drawing/2016/5/10/chartex" xmlns:cx5="http://schemas.microsoft.com/office/drawing/2016/5/11/chartex" xmlns:cx6="http://schemas.microsoft.com/office/drawing/2016/5/12/chartex" xmlns:cx7="http://schemas.microsoft.com/office/drawing/2016/5/13/chartex" xmlns:cx8="http://schemas.microsoft.com/office/drawing/2016/5/14/chartex" xmlns:mc="http://schemas.openxmlformats.org/markup-compatibility/2006" xmlns:aink="http://schemas.microsoft.com/office/drawing/2016/ink" xmlns:am3d="http://schemas.microsoft.com/office/drawing/2017/model3d" xmlns:o="urn:schemas-microsoft-com:office:office" xmlns:r="http://schemas.openxmlformats.org/officeDocument/2006/relationships" xmlns:m="http://schemas.openxmlformats.org/officeDocument/2006/math" xmlns:v="urn:schemas-microsoft-com:vml" xmlns:wp14="http://schemas.microsoft.com/office/word/2010/wordprocessingDrawing" xmlns:wp="http://schemas.openxmlformats.org/drawingml/2006/wordprocessingDrawing" xmlns:w10="urn:schemas-microsoft-com:office:word" xmlns:w="http://schemas.openxmlformats.org/wordprocessingml/2006/main" xmlns:w14="http://schemas.microsoft.com/office/word/2010/wordml" xmlns:w15="http://schemas.microsoft.com/office/word/2012/wordml" xmlns:w16cex="http://schemas.microsoft.com/office/word/2018/wordml/cex" xmlns:w16cid="http://schemas.microsoft.com/office/word/2016/wordml/cid" xmlns:w16="http://schemas.microsoft.com/office/word/2018/wordml" xmlns:w16sdtdh="http://schemas.microsoft.com/office/word/2020/wordml/sdtdatahash" xmlns:w16se="http://schemas.microsoft.com/office/word/2015/wordml/symex" xmlns:wpg="http://schemas.microsoft.com/office/word/2010/wordprocessingGroup" xmlns:wpi="http://schemas.microsoft.com/office/word/2010/wordprocessingInk" xmlns:wne="http://schemas.microsoft.com/office/word/2006/wordml" xmlns:wps="http://schemas.microsoft.com/office/word/2010/wordprocessingShape" mc:Ignorable="w14 w15 w16se w16cid w16 w16cex w16sdtdh wp14">
+<w15:people xmlns:wpc="http://schemas.microsoft.com/office/word/2010/wordprocessingCanvas" xmlns:cx="http://schemas.microsoft.com/office/drawing/2014/chartex" xmlns:cx1="http://schemas.microsoft.com/office/drawing/2015/9/8/chartex" xmlns:cx2="http://schemas.microsoft.com/office/drawing/2015/10/21/chartex" xmlns:cx3="http://schemas.microsoft.com/office/drawing/2016/5/9/chartex" xmlns:cx4="http://schemas.microsoft.com/office/drawing/2016/5/10/chartex" xmlns:cx5="http://schemas.microsoft.com/office/drawing/2016/5/11/chartex" xmlns:cx6="http://schemas.microsoft.com/office/drawing/2016/5/12/chartex" xmlns:cx7="http://schemas.microsoft.com/office/drawing/2016/5/13/chartex" xmlns:cx8="http://schemas.microsoft.com/office/drawing/2016/5/14/chartex" xmlns:mc="http://schemas.openxmlformats.org/markup-compatibility/2006" xmlns:aink="http://schemas.microsoft.com/office/drawing/2016/ink" xmlns:am3d="http://schemas.microsoft.com/office/drawing/2017/model3d" xmlns:o="urn:schemas-microsoft-com:office:office" xmlns:oel="http://schemas.microsoft.com/office/2019/extlst" xmlns:r="http://schemas.openxmlformats.org/officeDocument/2006/relationships" xmlns:m="http://schemas.openxmlformats.org/officeDocument/2006/math" xmlns:v="urn:schemas-microsoft-com:vml" xmlns:wp14="http://schemas.microsoft.com/office/word/2010/wordprocessingDrawing" xmlns:wp="http://schemas.openxmlformats.org/drawingml/2006/wordprocessingDrawing" xmlns:w10="urn:schemas-microsoft-com:office:word" xmlns:w="http://schemas.openxmlformats.org/wordprocessingml/2006/main" xmlns:w14="http://schemas.microsoft.com/office/word/2010/wordml" xmlns:w15="http://schemas.microsoft.com/office/word/2012/wordml" xmlns:w16cex="http://schemas.microsoft.com/office/word/2018/wordml/cex" xmlns:w16cid="http://schemas.microsoft.com/office/word/2016/wordml/cid" xmlns:w16="http://schemas.microsoft.com/office/word/2018/wordml" xmlns:w16sdtdh="http://schemas.microsoft.com/office/word/2020/wordml/sdtdatahash" xmlns:w16se="http://schemas.microsoft.com/office/word/2015/wordml/symex" xmlns:wpg="http://schemas.microsoft.com/office/word/2010/wordprocessingGroup" xmlns:wpi="http://schemas.microsoft.com/office/word/2010/wordprocessingInk" xmlns:wne="http://schemas.microsoft.com/office/word/2006/wordml" xmlns:wps="http://schemas.microsoft.com/office/word/2010/wordprocessingShape" mc:Ignorable="w14 w15 w16se w16cid w16 w16cex w16sdtdh wp14">
   <w15:person w15:author="Max Happel MSB Berlin">
     <w15:presenceInfo w15:providerId="None" w15:userId="Max Happel MSB Berlin"/>
   </w15:person>
@@ -4146,6 +4245,7 @@
   <w:style w:type="paragraph" w:default="1" w:styleId="Normal">
     <w:name w:val="Normal"/>
     <w:qFormat/>
+    <w:rsid w:val="00E05C58"/>
     <w:pPr>
       <w:spacing w:before="160" w:line="360" w:lineRule="auto"/>
       <w:jc w:val="both"/>
@@ -4385,7 +4485,6 @@
   <w:style w:type="character" w:default="1" w:styleId="DefaultParagraphFont">
     <w:name w:val="Default Paragraph Font"/>
     <w:uiPriority w:val="1"/>
-    <w:semiHidden/>
     <w:unhideWhenUsed/>
   </w:style>
   <w:style w:type="table" w:default="1" w:styleId="TableNormal">
@@ -4553,7 +4652,6 @@
     <w:name w:val="Normal (Web)"/>
     <w:basedOn w:val="Normal"/>
     <w:uiPriority w:val="99"/>
-    <w:semiHidden/>
     <w:unhideWhenUsed/>
     <w:pPr>
       <w:spacing w:before="100" w:beforeAutospacing="1" w:after="100" w:afterAutospacing="1" w:line="240" w:lineRule="auto"/>

--- a/Master_thesis/Thesis/Results_draft_V2.docx
+++ b/Master_thesis/Thesis/Results_draft_V2.docx
@@ -47,8 +47,60 @@
       </w:r>
     </w:p>
     <w:p>
+      <w:r>
+        <w:t xml:space="preserve">Every foraging session consists of N trials, with each trial comprising a sequence of nose pokes (Fig.1B). The animals performed on an average ## trials per session. A total of 15 sessions were considered for this analysis resulting to a grand total of ## </w:t>
+      </w:r>
+      <w:proofErr w:type="gramStart"/>
+      <w:r>
+        <w:t>trials</w:t>
+      </w:r>
+      <w:proofErr w:type="gramEnd"/>
+      <w:r>
+        <w:t>.</w:t>
+      </w:r>
+      <w:r>
+        <w:t xml:space="preserve"> Animals were food deprived to instil a motivation to perform the task. Animal body weights were constantly monitored after every session to ensure that they didn’t drop </w:t>
+      </w:r>
+      <w:r>
+        <w:t xml:space="preserve">beyond 15% of their original body weight measured before the start of the experiment (Fig). </w:t>
+      </w:r>
+      <w:r>
+        <w:t>Average number of trials per session was</w:t>
+      </w:r>
+      <w:r>
+        <w:t xml:space="preserve"> more stable</w:t>
+      </w:r>
+      <w:r>
+        <w:t xml:space="preserve"> </w:t>
+      </w:r>
+      <w:r>
+        <w:t>indicating that the animals</w:t>
+      </w:r>
+      <w:r>
+        <w:t xml:space="preserve"> are constantly motivated to perform the task</w:t>
+      </w:r>
+      <w:r>
+        <w:t xml:space="preserve"> (Fig)</w:t>
+      </w:r>
+      <w:r>
+        <w:t>.</w:t>
+      </w:r>
+      <w:r>
+        <w:t xml:space="preserve"> In times </w:t>
+      </w:r>
+      <w:proofErr w:type="gramStart"/>
+      <w:r>
+        <w:t>were</w:t>
+      </w:r>
+      <w:proofErr w:type="gramEnd"/>
+      <w:r>
+        <w:t xml:space="preserve"> the animal didn’t perform well (less than average trials) consecutively for two to three session, the amount of food restricted was increased to increase their motivation. But the body weight is monitored to ensure that the weight didn’t drop beyond our critical limit. </w:t>
+      </w:r>
+    </w:p>
+    <w:p>
       <w:commentRangeStart w:id="1"/>
       <w:r>
+        <w:lastRenderedPageBreak/>
         <w:t xml:space="preserve">In </w:t>
       </w:r>
       <w:commentRangeEnd w:id="1"/>
@@ -60,6 +112,50 @@
       </w:r>
       <w:r>
         <w:t>order to see if the animal has learnt the foraging task and reduce the possibility of random exploration, we looked at their travel time. Here, travel time is defined as the time between the end of last poke in a trial and the start of the first poke in the succeeding trial (Fig1B, Eq.2). Lesser and consistent travel time indicate that the animal is goal-directed and not randomly exploring. The consistent and lower travel time indicates that after each trial, the animals were directed towards the other spout and not randomly exploring the cage (Fig.2A). Based on this, only sessions from 6 to 20 were considered for further behavioural and electrophysiological analyses.</w:t>
+      </w:r>
+    </w:p>
+    <w:p>
+      <w:r>
+        <w:t xml:space="preserve">The strategy to adopt three different starting probability is to incentivize the goal directed behaviour of the animal. This way, they could benefit from the actual reward in each trial instead of adopting a reward independent strategy in the case of a fixed starting probability. </w:t>
+      </w:r>
+      <w:r>
+        <w:t>Behavioural</w:t>
+      </w:r>
+      <w:r>
+        <w:t xml:space="preserve"> performance </w:t>
+      </w:r>
+      <w:proofErr w:type="gramStart"/>
+      <w:r>
+        <w:t>indicate</w:t>
+      </w:r>
+      <w:proofErr w:type="gramEnd"/>
+      <w:r>
+        <w:t xml:space="preserve"> that on an </w:t>
+      </w:r>
+      <w:r>
+        <w:t xml:space="preserve">animals spent more time in a spout and in return </w:t>
+      </w:r>
+      <w:r>
+        <w:t>got more rewards for trials starting with greater starting probability (Fig)</w:t>
+      </w:r>
+    </w:p>
+    <w:p>
+      <w:pPr>
+        <w:rPr>
+          <w:color w:val="FF0000"/>
+        </w:rPr>
+      </w:pPr>
+      <w:r>
+        <w:rPr>
+          <w:color w:val="FF0000"/>
+        </w:rPr>
+        <w:t xml:space="preserve">Is there a rule that gerbils follow w/ respect to the probabilistic design? </w:t>
+      </w:r>
+      <w:r>
+        <w:rPr>
+          <w:color w:val="FF0000"/>
+        </w:rPr>
+        <w:t> This would bring you to your data in Fig. 2 and also to the section of inference-based decisions.</w:t>
       </w:r>
     </w:p>
     <w:p/>
@@ -75,7 +171,7 @@
         </w:rPr>
         <w:lastRenderedPageBreak/>
         <w:drawing>
-          <wp:inline distT="0" distB="0" distL="0" distR="0" wp14:anchorId="348166BD" wp14:editId="3957A338">
+          <wp:inline distT="0" distB="0" distL="0" distR="0" wp14:anchorId="348166BD" wp14:editId="4425C8C3">
             <wp:extent cx="4319428" cy="2702374"/>
             <wp:effectExtent l="0" t="0" r="5080" b="3175"/>
             <wp:docPr id="6" name="Picture 6"/>
@@ -269,7 +365,27 @@
           <w:color w:val="auto"/>
           <w:sz w:val="20"/>
         </w:rPr>
-        <w:t xml:space="preserve"> shows the median </w:t>
+        <w:t xml:space="preserve"> </w:t>
+      </w:r>
+      <w:proofErr w:type="gramStart"/>
+      <w:r>
+        <w:rPr>
+          <w:bCs/>
+          <w:i w:val="0"/>
+          <w:color w:val="auto"/>
+          <w:sz w:val="20"/>
+        </w:rPr>
+        <w:t>shows</w:t>
+      </w:r>
+      <w:proofErr w:type="gramEnd"/>
+      <w:r>
+        <w:rPr>
+          <w:bCs/>
+          <w:i w:val="0"/>
+          <w:color w:val="auto"/>
+          <w:sz w:val="20"/>
+        </w:rPr>
+        <w:t xml:space="preserve"> the median </w:t>
       </w:r>
       <w:r>
         <w:rPr>
@@ -449,7 +565,7 @@
         </w:rPr>
         <w:lastRenderedPageBreak/>
         <w:drawing>
-          <wp:inline distT="0" distB="0" distL="0" distR="0" wp14:anchorId="13106C2D" wp14:editId="70925870">
+          <wp:inline distT="0" distB="0" distL="0" distR="0" wp14:anchorId="13106C2D" wp14:editId="37EE1844">
             <wp:extent cx="4825872" cy="3859260"/>
             <wp:effectExtent l="0" t="0" r="0" b="8255"/>
             <wp:docPr id="2" name="Picture 2"/>
@@ -978,30 +1094,20 @@
     </w:p>
     <w:p>
       <w:r>
-        <w:t xml:space="preserve">We have established that Frontal Field A (FrA) encodes distinct neural activity patterns for various pokes, as demonstrated in Figures 3 and 4, which include the first poke (rewarded and unrewarded), the last rewarded poke, and the last poke. Notably, the last poke exhibits a neural activity pattern that is distinct from the others (Figure 4). To investigate whether this distinct pattern is exclusive to the last poke in a trial, and how it evolves, we examined the transition in frontal activity from the exploitation to exploration phases (Figure 5A). This analysis is pivotal for understanding the decision-making process, specifically how an animal determines that a poke will be the last in a trial. This consideration is crucial because the animal often encounters multiple consecutive unrewarded pokes after the last rewarded poke </w:t>
-      </w:r>
-      <w:r>
-        <w:t xml:space="preserve">in a trial </w:t>
-      </w:r>
-      <w:r>
-        <w:t>(Figure 5A)</w:t>
-      </w:r>
-      <w:r>
-        <w:t xml:space="preserve"> </w:t>
-      </w:r>
-      <w:r>
-        <w:t>, necessitating a clear distinction between the last unrewarded poke and its predecessors.</w:t>
-      </w:r>
-    </w:p>
-    <w:p>
-      <w:r>
-        <w:t xml:space="preserve">In assessing the neural distinctions between the last unrewarded poke and the initial </w:t>
-      </w:r>
-      <w:r>
-        <w:t>unrewarded</w:t>
-      </w:r>
-      <w:r>
-        <w:t xml:space="preserve"> poke following the last rewarded poke, a clear divergence in activity patterns was observed (Figure 5</w:t>
+        <w:t>We have established that Frontal Field A (FrA) encodes distinct neural activity patterns for various pokes, as demonstrated in Figures 3 and 4, which include the first poke (rewarded and unrewarded), the last rewarded poke, and the last poke. Notably, the last poke exhibits a neural activity pattern that is distinct from the others (Figure 4). To investigate whether this distinct pattern is exclusive to the last poke in a trial, and how it evolves, we examined the transition in frontal activity from the exploitation to exploration phases (Figure 5A). This analysis is pivotal for understanding the decision-making process, specifically how an animal determines that a poke will be the last in a trial. This consideration is crucial because the animal often encounters multiple consecutive unrewarded pokes after the last rewarded poke in a trial (Figure 5A</w:t>
+      </w:r>
+      <w:proofErr w:type="gramStart"/>
+      <w:r>
+        <w:t>) ,</w:t>
+      </w:r>
+      <w:proofErr w:type="gramEnd"/>
+      <w:r>
+        <w:t xml:space="preserve"> necessitating a clear distinction between the last unrewarded poke and its predecessors.</w:t>
+      </w:r>
+    </w:p>
+    <w:p>
+      <w:r>
+        <w:t>In assessing the neural distinctions between the last unrewarded poke and the initial unrewarded poke following the last rewarded poke, a clear divergence in activity patterns was observed (Figure 5</w:t>
       </w:r>
       <w:r>
         <w:t>B</w:t>
@@ -1035,13 +1141,7 @@
         </w:rPr>
       </w:pPr>
       <w:r>
-        <w:t>Given that the two prominent peaks of the last poke fall within the initial 500 ms following the end of the poke, our analysis concentrated on this temporal window to ascertain if it represents the critical period during which the decision to switch to another spout is made. Our focused analysis within the first 500 ms post-poke</w:t>
-      </w:r>
-      <w:r>
-        <w:t xml:space="preserve"> r</w:t>
-      </w:r>
-      <w:r>
-        <w:t xml:space="preserve">evealed two distinct phases. The early phase (0 to 100 ms), denoted by an immediate sharp increase in activity, and the late phase (100 to 500 ms), characterized by sustained activity, were differentiated (Figure 5B, with phases highlighted in yellow and light pink, respectively). The contrast is most pronounced during the transition from the exploitation phase, with reduced yet notable </w:t>
+        <w:t xml:space="preserve">Given that the two prominent peaks of the last poke fall within the initial 500 ms following the end of the poke, our analysis concentrated on this temporal window to ascertain if it represents the critical period during which the decision to switch to another spout is made. Our focused analysis within the first 500 ms post-poke revealed two distinct phases. The early phase (0 to 100 ms), denoted by an immediate sharp increase in activity, and the late phase (100 to 500 ms), characterized by sustained activity, were differentiated (Figure 5B, with phases highlighted in yellow and light pink, respectively). The contrast is most pronounced during the transition from the exploitation phase, with reduced yet notable </w:t>
       </w:r>
       <w:r>
         <w:t xml:space="preserve">early </w:t>
@@ -1050,10 +1150,7 @@
         <w:t>activity beyond 100 ms, to the exploration phase, where the early phase activity is markedly elevated (Figure 5B).</w:t>
       </w:r>
       <w:r>
-        <w:t xml:space="preserve"> </w:t>
-      </w:r>
-      <w:r>
-        <w:t xml:space="preserve">This shift in activity pattern distinguishes the last poke and suggests that the early phase may be integral in encoding the decision to explore. To further probe the </w:t>
+        <w:t xml:space="preserve"> This shift in activity pattern distinguishes the last poke and suggests that the early phase may be integral in encoding the decision to explore. To further probe the </w:t>
       </w:r>
       <w:r>
         <w:lastRenderedPageBreak/>
@@ -1585,7 +1682,15 @@
     </w:p>
     <w:p>
       <w:r>
-        <w:t xml:space="preserve">In the individual poke RMS analysis, similar to overall frontal activity, there is an initial decrease in all cortical layers (Fig.6B). However, at the beginning of the exploration phase (n-2 to nth poke), the activity of upper layers I/II and III/IV, as well as Vb, increases. The increase is mainly observed in the early phase following the nose poke, and then with regard to the evaluation of the absence of rewards (Fig.6B). In the late phase, with the exception of layer I/II and layer III/IV which showed a steep increase in activity just before the last poke, all the cortical layers showed a decrease in activity across all the pokes similar to that of overall frontal </w:t>
+        <w:t xml:space="preserve">In the individual poke RMS analysis, similar to overall frontal activity, there is an initial decrease in all cortical layers (Fig.6B). However, at the beginning of the exploration phase (n-2 to nth poke), the activity of upper layers I/II and III/IV, as well as </w:t>
+      </w:r>
+      <w:proofErr w:type="spellStart"/>
+      <w:r>
+        <w:t>Vb</w:t>
+      </w:r>
+      <w:proofErr w:type="spellEnd"/>
+      <w:r>
+        <w:t xml:space="preserve">, increases. The increase is mainly observed in the early phase following the nose poke, and then with regard to the evaluation of the absence of rewards (Fig.6B). In the late phase, with the exception of layer I/II and layer III/IV which showed a steep increase in activity just before the last poke, all the cortical layers showed a decrease in activity across all the pokes similar to that of overall frontal </w:t>
       </w:r>
       <w:commentRangeStart w:id="15"/>
       <w:r>
@@ -1643,7 +1748,15 @@
         <w:t xml:space="preserve"> in contrast to early phase where</w:t>
       </w:r>
       <w:r>
-        <w:t xml:space="preserve"> layers I/II, III/IV, and Vb </w:t>
+        <w:t xml:space="preserve"> layers I/II, III/IV, and </w:t>
+      </w:r>
+      <w:proofErr w:type="spellStart"/>
+      <w:r>
+        <w:t>Vb</w:t>
+      </w:r>
+      <w:proofErr w:type="spellEnd"/>
+      <w:r>
+        <w:t xml:space="preserve"> </w:t>
       </w:r>
       <w:r>
         <w:t>showed a steep increase in activity, here</w:t>
@@ -1951,8 +2064,13 @@
           <w:numId w:val="10"/>
         </w:numPr>
       </w:pPr>
-      <w:r>
-        <w:t>Experiemtnel design in a nutshell</w:t>
+      <w:proofErr w:type="spellStart"/>
+      <w:r>
+        <w:t>Experiemtnel</w:t>
+      </w:r>
+      <w:proofErr w:type="spellEnd"/>
+      <w:r>
+        <w:t xml:space="preserve"> design in a nutshell</w:t>
       </w:r>
     </w:p>
     <w:p>
@@ -1984,33 +2102,57 @@
       </w:r>
       <w:r>
         <w:br/>
-        <w:t>“The purpose of this study was to investigate the neuronal underpinnings of attentional resource allocation in a probabilistic foraging paradigm using Mongolian gerbils. Specifically, we aimed to determine whether the frontal cortex, a region known to play a pivotal role in such decision-making processes in humans, also contributes to decision boundaries based on reward probabilities in rodents. To this end, we recorded neuronal data from the frontal cortex of the gerbils using multichannel electrodes as they engaged in a foraging task where food rewards at a particular spout depleted over time, prompting a decision to switch to another spout promising more food. This task represents a typical exploration-exploitation tradeoff experiment.”</w:t>
-      </w:r>
-    </w:p>
-    <w:p>
-      <w:pPr>
-        <w:pStyle w:val="CommentText"/>
-      </w:pPr>
-    </w:p>
-    <w:p>
-      <w:pPr>
-        <w:pStyle w:val="CommentText"/>
-      </w:pPr>
-      <w:r>
-        <w:t xml:space="preserve">That’s the start of your story…. Now you can start the journey for the reader? What would be the very next thing, that you, as a reader, would actually be interested in? That you would like to know and ask the person, if you’d be in a conversation… For sure its not the position of the electrode. That’s probably more or less the last thing, that you may also thing about finally. </w:t>
-      </w:r>
-    </w:p>
-    <w:p>
-      <w:pPr>
-        <w:pStyle w:val="CommentText"/>
-      </w:pPr>
-    </w:p>
-    <w:p>
-      <w:pPr>
-        <w:pStyle w:val="CommentText"/>
-      </w:pPr>
-      <w:r>
-        <w:t xml:space="preserve">For example, you might present the results of the behavior first. And you can include more than only the one fig. 2. The behavior section may explain all necessary details to understand the task, the results, the outcomes etc. Maybe this will cost two figs and around 3-4 pages, Instead of ¾ of a page. </w:t>
+        <w:t xml:space="preserve">“The purpose of this study was to investigate the neuronal underpinnings of attentional resource allocation in a probabilistic foraging paradigm using Mongolian gerbils. Specifically, we aimed to determine whether the frontal cortex, a region known to play a pivotal role in such decision-making processes in humans, also contributes to decision boundaries based on reward probabilities in rodents. To this end, we recorded neuronal data from the frontal cortex of the gerbils using multichannel electrodes as they engaged in a foraging task where food rewards at a particular spout depleted over time, prompting a decision to switch to another spout promising more food. This task represents a typical exploration-exploitation </w:t>
+      </w:r>
+      <w:proofErr w:type="spellStart"/>
+      <w:r>
+        <w:t>tradeoff</w:t>
+      </w:r>
+      <w:proofErr w:type="spellEnd"/>
+      <w:r>
+        <w:t xml:space="preserve"> experiment.”</w:t>
+      </w:r>
+    </w:p>
+    <w:p>
+      <w:pPr>
+        <w:pStyle w:val="CommentText"/>
+      </w:pPr>
+    </w:p>
+    <w:p>
+      <w:pPr>
+        <w:pStyle w:val="CommentText"/>
+      </w:pPr>
+      <w:r>
+        <w:t xml:space="preserve">That’s the start of your story…. Now you can start the journey for the reader? What would be the very next thing, that you, as a reader, would actually be interested in? That you would like to know and ask the person, if you’d be in a conversation… For sure </w:t>
+      </w:r>
+      <w:proofErr w:type="spellStart"/>
+      <w:r>
+        <w:t>its</w:t>
+      </w:r>
+      <w:proofErr w:type="spellEnd"/>
+      <w:r>
+        <w:t xml:space="preserve"> not the position of the electrode. That’s probably more or less the last thing, that you may also thing about finally. </w:t>
+      </w:r>
+    </w:p>
+    <w:p>
+      <w:pPr>
+        <w:pStyle w:val="CommentText"/>
+      </w:pPr>
+    </w:p>
+    <w:p>
+      <w:pPr>
+        <w:pStyle w:val="CommentText"/>
+      </w:pPr>
+      <w:r>
+        <w:t xml:space="preserve">For example, you might present the results of the behavior first. And you can include more than only the one fig. 2. The behavior section may explain all necessary details to understand the task, the results, the outcomes etc. Maybe this will cost two figs and around 3-4 pages, </w:t>
+      </w:r>
+      <w:proofErr w:type="gramStart"/>
+      <w:r>
+        <w:t>Instead</w:t>
+      </w:r>
+      <w:proofErr w:type="gramEnd"/>
+      <w:r>
+        <w:t xml:space="preserve"> of ¾ of a page. </w:t>
       </w:r>
     </w:p>
     <w:p>
@@ -2055,51 +2197,125 @@
         <w:pStyle w:val="CommentText"/>
       </w:pPr>
       <w:r>
-        <w:t>“The behavioral experiment was designed to investigate attentional resource allocation in a probabilistic foraging paradigm. Mongolian gerbils had to decide when to switch from a depleting food spout to another promising more food. This task was designed to mimic the exploration-exploitation tradeoff that is commonly observed in natural foraging behavior. This task is particularly suited to study probabilistic decision-making as it requires subjects to make decisions based on uncertain outcomes, which is a fundamental aspect of many real-world decision”</w:t>
-      </w:r>
-    </w:p>
-    <w:p>
-      <w:pPr>
-        <w:pStyle w:val="CommentText"/>
-      </w:pPr>
-    </w:p>
-    <w:p>
-      <w:pPr>
-        <w:pStyle w:val="CommentText"/>
-      </w:pPr>
-    </w:p>
-    <w:p>
-      <w:pPr>
-        <w:pStyle w:val="CommentText"/>
-      </w:pPr>
-      <w:r>
-        <w:t>So think how you would read that paper. Its useful to first understand the behavioral results. This is because behavior provides the observable output of the underlying neural processes. By understanding the behavioral results, we can form hypotheses about the neural mechanisms that might be driving those behaviors.</w:t>
-      </w:r>
-    </w:p>
-    <w:p>
-      <w:pPr>
-        <w:pStyle w:val="CommentText"/>
-      </w:pPr>
-    </w:p>
-    <w:p>
-      <w:pPr>
-        <w:pStyle w:val="CommentText"/>
-      </w:pPr>
-      <w:r>
-        <w:t xml:space="preserve">What do you actually need to know to better understand the behavrio. And understand why you focussed on the first/last rewarded/unrewarded poke. </w:t>
-      </w:r>
-    </w:p>
-    <w:p>
-      <w:pPr>
-        <w:pStyle w:val="CommentText"/>
-      </w:pPr>
-    </w:p>
-    <w:p>
-      <w:pPr>
-        <w:pStyle w:val="CommentText"/>
-      </w:pPr>
-      <w:r>
-        <w:t xml:space="preserve">Its absolutely fine if you want to present also a figure from the paper from Güldener et al. I sent you the current version, right? If you want you could also make an own figure to avoid showing a figure form another paper. Just needs a citation but then its fine. If it helps the reader to better understand the outcome of the behavior. From what is shown in Fig 2, the parts below are clearly your analysis. </w:t>
+        <w:t xml:space="preserve">“The </w:t>
+      </w:r>
+      <w:proofErr w:type="spellStart"/>
+      <w:r>
+        <w:t>behavioral</w:t>
+      </w:r>
+      <w:proofErr w:type="spellEnd"/>
+      <w:r>
+        <w:t xml:space="preserve"> experiment was designed to investigate attentional resource allocation in a probabilistic foraging paradigm. Mongolian gerbils had to decide when to switch from a depleting food spout to another promising more food. This task was designed to mimic the exploration-exploitation </w:t>
+      </w:r>
+      <w:proofErr w:type="spellStart"/>
+      <w:r>
+        <w:t>tradeoff</w:t>
+      </w:r>
+      <w:proofErr w:type="spellEnd"/>
+      <w:r>
+        <w:t xml:space="preserve"> that is commonly observed in natural foraging behavior. This task is particularly suited to study probabilistic decision-making as it requires subjects to make decisions based on uncertain outcomes, which is a fundamental aspect of many real-world decision”</w:t>
+      </w:r>
+    </w:p>
+    <w:p>
+      <w:pPr>
+        <w:pStyle w:val="CommentText"/>
+      </w:pPr>
+    </w:p>
+    <w:p>
+      <w:pPr>
+        <w:pStyle w:val="CommentText"/>
+      </w:pPr>
+    </w:p>
+    <w:p>
+      <w:pPr>
+        <w:pStyle w:val="CommentText"/>
+      </w:pPr>
+      <w:proofErr w:type="gramStart"/>
+      <w:r>
+        <w:t>So</w:t>
+      </w:r>
+      <w:proofErr w:type="gramEnd"/>
+      <w:r>
+        <w:t xml:space="preserve"> think how you would read that paper. </w:t>
+      </w:r>
+      <w:proofErr w:type="spellStart"/>
+      <w:r>
+        <w:t>Its</w:t>
+      </w:r>
+      <w:proofErr w:type="spellEnd"/>
+      <w:r>
+        <w:t xml:space="preserve"> useful to first understand the </w:t>
+      </w:r>
+      <w:proofErr w:type="spellStart"/>
+      <w:r>
+        <w:t>behavioral</w:t>
+      </w:r>
+      <w:proofErr w:type="spellEnd"/>
+      <w:r>
+        <w:t xml:space="preserve"> results. This is because behavior provides the observable output of the underlying neural processes. By understanding the </w:t>
+      </w:r>
+      <w:proofErr w:type="spellStart"/>
+      <w:r>
+        <w:t>behavioral</w:t>
+      </w:r>
+      <w:proofErr w:type="spellEnd"/>
+      <w:r>
+        <w:t xml:space="preserve"> results, we can form hypotheses about the neural mechanisms that might be driving those </w:t>
+      </w:r>
+      <w:proofErr w:type="spellStart"/>
+      <w:r>
+        <w:t>behaviors</w:t>
+      </w:r>
+      <w:proofErr w:type="spellEnd"/>
+      <w:r>
+        <w:t>.</w:t>
+      </w:r>
+    </w:p>
+    <w:p>
+      <w:pPr>
+        <w:pStyle w:val="CommentText"/>
+      </w:pPr>
+    </w:p>
+    <w:p>
+      <w:pPr>
+        <w:pStyle w:val="CommentText"/>
+      </w:pPr>
+      <w:r>
+        <w:t xml:space="preserve">What do you actually need to know to better understand the </w:t>
+      </w:r>
+      <w:proofErr w:type="spellStart"/>
+      <w:r>
+        <w:t>behavrio</w:t>
+      </w:r>
+      <w:proofErr w:type="spellEnd"/>
+      <w:r>
+        <w:t xml:space="preserve">. And understand why you focussed on the first/last rewarded/unrewarded poke. </w:t>
+      </w:r>
+    </w:p>
+    <w:p>
+      <w:pPr>
+        <w:pStyle w:val="CommentText"/>
+      </w:pPr>
+    </w:p>
+    <w:p>
+      <w:pPr>
+        <w:pStyle w:val="CommentText"/>
+      </w:pPr>
+      <w:proofErr w:type="spellStart"/>
+      <w:r>
+        <w:t>Its</w:t>
+      </w:r>
+      <w:proofErr w:type="spellEnd"/>
+      <w:r>
+        <w:t xml:space="preserve"> absolutely fine if you want to present also a figure from the paper from </w:t>
+      </w:r>
+      <w:proofErr w:type="spellStart"/>
+      <w:r>
+        <w:t>Güldener</w:t>
+      </w:r>
+      <w:proofErr w:type="spellEnd"/>
+      <w:r>
+        <w:t xml:space="preserve"> et al. I sent you the current version, right? If you want you could also make an own figure to avoid showing a figure form another paper. Just needs a citation but then its fine. If it helps the reader to better understand the outcome of the behavior. From what is shown in Fig 2, the parts below are clearly your analysis. </w:t>
       </w:r>
     </w:p>
     <w:p>
@@ -2124,7 +2340,15 @@
         </w:numPr>
       </w:pPr>
       <w:r>
-        <w:t xml:space="preserve"> How many trials on avg per session, how many sessions in total per animal, how many trials therefore altogether do you have as your data basis? </w:t>
+        <w:t xml:space="preserve"> How many trials on </w:t>
+      </w:r>
+      <w:proofErr w:type="spellStart"/>
+      <w:r>
+        <w:t>avg</w:t>
+      </w:r>
+      <w:proofErr w:type="spellEnd"/>
+      <w:r>
+        <w:t xml:space="preserve"> per session, how many sessions in total per animal, how many trials therefore altogether do you have as your data basis? </w:t>
       </w:r>
     </w:p>
     <w:p>
@@ -2136,7 +2360,23 @@
         </w:numPr>
       </w:pPr>
       <w:r>
-        <w:t xml:space="preserve"> Avg Number of rewards per starting probability? Avg residence time per starting probability?</w:t>
+        <w:t xml:space="preserve"> </w:t>
+      </w:r>
+      <w:proofErr w:type="spellStart"/>
+      <w:r>
+        <w:t>Avg</w:t>
+      </w:r>
+      <w:proofErr w:type="spellEnd"/>
+      <w:r>
+        <w:t xml:space="preserve"> Number of rewards per starting probability? </w:t>
+      </w:r>
+      <w:proofErr w:type="spellStart"/>
+      <w:r>
+        <w:t>Avg</w:t>
+      </w:r>
+      <w:proofErr w:type="spellEnd"/>
+      <w:r>
+        <w:t xml:space="preserve"> residence time per starting probability?</w:t>
       </w:r>
     </w:p>
     <w:p>
@@ -2148,7 +2388,15 @@
         </w:numPr>
       </w:pPr>
       <w:r>
-        <w:t xml:space="preserve"> One could investigate Inter-Poke Intervals before/after successful or unsuccessfull pokes, at the beginning or end of a trial etc. </w:t>
+        <w:t xml:space="preserve"> One could investigate Inter-Poke Intervals before/after successful or </w:t>
+      </w:r>
+      <w:proofErr w:type="spellStart"/>
+      <w:r>
+        <w:t>unsuccessfull</w:t>
+      </w:r>
+      <w:proofErr w:type="spellEnd"/>
+      <w:r>
+        <w:t xml:space="preserve"> pokes, at the beginning or end of a trial etc. </w:t>
       </w:r>
     </w:p>
     <w:p>
@@ -2159,8 +2407,29 @@
           <w:numId w:val="12"/>
         </w:numPr>
       </w:pPr>
-      <w:r>
-        <w:t xml:space="preserve">Althoigh I know that the behavior is not the focus of your thesis, the reader should at least have a basic understanding whats happening and why  first/last rewarded/unrewarded are the interesting points to look at. </w:t>
+      <w:proofErr w:type="spellStart"/>
+      <w:r>
+        <w:t>Althoigh</w:t>
+      </w:r>
+      <w:proofErr w:type="spellEnd"/>
+      <w:r>
+        <w:t xml:space="preserve"> I know that the behavior is not the focus of your thesis, the reader should at least have a basic understanding </w:t>
+      </w:r>
+      <w:proofErr w:type="spellStart"/>
+      <w:r>
+        <w:t>whats</w:t>
+      </w:r>
+      <w:proofErr w:type="spellEnd"/>
+      <w:r>
+        <w:t xml:space="preserve"> happening and </w:t>
+      </w:r>
+      <w:proofErr w:type="gramStart"/>
+      <w:r>
+        <w:t>why  first</w:t>
+      </w:r>
+      <w:proofErr w:type="gramEnd"/>
+      <w:r>
+        <w:t xml:space="preserve">/last rewarded/unrewarded are the interesting points to look at. </w:t>
       </w:r>
     </w:p>
     <w:p>
@@ -2247,7 +2516,15 @@
         <w:annotationRef/>
       </w:r>
       <w:r>
-        <w:t>Change the title. We decided to not talk in terms of motor activity but encoding of expectation and evaluation of reward. Also, this is a result section. So no need to give a interpreted title which would be more apt in discussion</w:t>
+        <w:t xml:space="preserve">Change the title. We decided to not talk in terms of motor activity but encoding of expectation and evaluation of reward. Also, this is a result section. </w:t>
+      </w:r>
+      <w:proofErr w:type="gramStart"/>
+      <w:r>
+        <w:t>So</w:t>
+      </w:r>
+      <w:proofErr w:type="gramEnd"/>
+      <w:r>
+        <w:t xml:space="preserve"> no need to give a interpreted title which would be more apt in discussion</w:t>
       </w:r>
     </w:p>
   </w:comment>
@@ -2327,7 +2604,15 @@
         <w:pStyle w:val="CommentText"/>
       </w:pPr>
       <w:r>
-        <w:t xml:space="preserve">You could say that these may encode or correlate with different parameters, like motor activity, reward processing, evaluation of the outcomes etc. That’s why its interesting to quantify it further… </w:t>
+        <w:t xml:space="preserve">You could say that these may encode or correlate with different parameters, like motor activity, reward processing, evaluation of the outcomes etc. That’s why </w:t>
+      </w:r>
+      <w:proofErr w:type="spellStart"/>
+      <w:r>
+        <w:t>its</w:t>
+      </w:r>
+      <w:proofErr w:type="spellEnd"/>
+      <w:r>
+        <w:t xml:space="preserve"> interesting to quantify it further… </w:t>
       </w:r>
     </w:p>
     <w:p>
@@ -2369,7 +2654,23 @@
         <w:pStyle w:val="CommentText"/>
       </w:pPr>
       <w:r>
-        <w:t>I am kinda not very convinced with this. Based on my observation, I think the reward related expectation and evaluation makes more sense than a motor related activity. If it is a motor related activity, what could it be? It can’t be the retraction of the nose as at that time point the poke is already over. If it is robust enough to be visible in a grand averaged signal, this motor signal should represent something that is very stable across different trials ryt? What do you think about this?</w:t>
+        <w:t xml:space="preserve">I am </w:t>
+      </w:r>
+      <w:proofErr w:type="spellStart"/>
+      <w:r>
+        <w:t>kinda</w:t>
+      </w:r>
+      <w:proofErr w:type="spellEnd"/>
+      <w:r>
+        <w:t xml:space="preserve"> not very convinced with this. Based on my observation, I think the reward related expectation and evaluation makes more sense than a motor related activity. If it is a motor related activity, what could it be? It can’t be the retraction of the nose as at that time point the poke is already over. If it is robust enough to be visible in a grand averaged signal, this motor signal should represent something that is very stable across different trials </w:t>
+      </w:r>
+      <w:proofErr w:type="spellStart"/>
+      <w:r>
+        <w:t>ryt</w:t>
+      </w:r>
+      <w:proofErr w:type="spellEnd"/>
+      <w:r>
+        <w:t>? What do you think about this?</w:t>
       </w:r>
     </w:p>
   </w:comment>
@@ -2402,7 +2703,31 @@
       </w:r>
       <w:r>
         <w:br/>
-        <w:t xml:space="preserve">THAT you would poke, is trivial for the first poke, and its also trivial as long as you received rewards throighoput the trial… But if you had consecutive unrewarded pokes, your expectation when leaving my change. And evaluating your expectations (i.e. reward coding) may happen afterwards (2nd peak). </w:t>
+        <w:t xml:space="preserve">THAT you would poke, is trivial for the first poke, and </w:t>
+      </w:r>
+      <w:proofErr w:type="spellStart"/>
+      <w:r>
+        <w:t>its</w:t>
+      </w:r>
+      <w:proofErr w:type="spellEnd"/>
+      <w:r>
+        <w:t xml:space="preserve"> also trivial as long as you received rewards </w:t>
+      </w:r>
+      <w:proofErr w:type="spellStart"/>
+      <w:r>
+        <w:t>throighoput</w:t>
+      </w:r>
+      <w:proofErr w:type="spellEnd"/>
+      <w:r>
+        <w:t xml:space="preserve"> the trial… But if you had consecutive unrewarded pokes, your expectation when leaving my change. And evaluating your expectations (</w:t>
+      </w:r>
+      <w:proofErr w:type="gramStart"/>
+      <w:r>
+        <w:t>i.e.</w:t>
+      </w:r>
+      <w:proofErr w:type="gramEnd"/>
+      <w:r>
+        <w:t xml:space="preserve"> reward coding) may happen afterwards (2nd peak). </w:t>
       </w:r>
     </w:p>
     <w:p>
@@ -2510,7 +2835,15 @@
         <w:annotationRef/>
       </w:r>
       <w:r>
-        <w:t>Here at the very end you could actually also show histology. The section could start with:</w:t>
+        <w:t xml:space="preserve">Here at the very </w:t>
+      </w:r>
+      <w:proofErr w:type="gramStart"/>
+      <w:r>
+        <w:t>end</w:t>
+      </w:r>
+      <w:proofErr w:type="gramEnd"/>
+      <w:r>
+        <w:t xml:space="preserve"> you could actually also show histology. The section could start with:</w:t>
       </w:r>
     </w:p>
     <w:p>
@@ -2524,7 +2857,15 @@
       </w:pPr>
       <w:bookmarkStart w:id="16" w:name="_Hlk154581050"/>
       <w:r>
-        <w:t xml:space="preserve">In order to accurately map neuronal activity throughout all cortical layers and the depth of the cortex, it is essential to ensure that the laminar depth electrode is positioned perpendicularly to the cortical surface. Histological verification is a critical step in confirming that the electrode spans the entire cortical thickness, thereby enabling a comprehensive analysis of the layer-specific activity within the behavioral paradigm. </w:t>
+        <w:t xml:space="preserve">In order to accurately map neuronal activity throughout all cortical layers and the depth of the cortex, it is essential to ensure that the laminar depth electrode is positioned perpendicularly to the cortical surface. Histological verification is a critical step in confirming that the electrode spans the entire cortical thickness, thereby enabling a comprehensive analysis of the layer-specific activity within the </w:t>
+      </w:r>
+      <w:proofErr w:type="spellStart"/>
+      <w:r>
+        <w:t>behavioral</w:t>
+      </w:r>
+      <w:proofErr w:type="spellEnd"/>
+      <w:r>
+        <w:t xml:space="preserve"> paradigm. </w:t>
       </w:r>
     </w:p>
     <w:p>
@@ -2533,7 +2874,15 @@
       </w:pPr>
       <w:r>
         <w:br/>
-        <w:t>The histological examination involved post-experiment tissue processing and sectioning to visualize the electrode track and confirm its orientation relative to the cortical layers. By correlating the electrode's position with the known cytoarchitecture of the frontal cortex, one could infere that the recordings obtained indeed reflect the activity from the full depth of the cortex. This verification process is pivotal for the interpretation of our electrophysiological data, as it ensures that the recorded signals are representative of the neuronal dynamics across the cortical layers, which is hypothesized to be crucial for attentional resource allocation during decision-making tasks."</w:t>
+        <w:t xml:space="preserve">The histological examination involved post-experiment tissue processing and sectioning to visualize the electrode track and confirm its orientation relative to the cortical layers. By correlating the electrode's position with the known cytoarchitecture of the frontal cortex, one could </w:t>
+      </w:r>
+      <w:proofErr w:type="spellStart"/>
+      <w:r>
+        <w:t>infere</w:t>
+      </w:r>
+      <w:proofErr w:type="spellEnd"/>
+      <w:r>
+        <w:t xml:space="preserve"> that the recordings obtained indeed reflect the activity from the full depth of the cortex. This verification process is pivotal for the interpretation of our electrophysiological data, as it ensures that the recorded signals are representative of the neuronal dynamics across the cortical layers, which is hypothesized to be crucial for attentional resource allocation during decision-making tasks."</w:t>
       </w:r>
     </w:p>
     <w:bookmarkEnd w:id="16"/>
@@ -2563,15 +2912,39 @@
         <w:annotationRef/>
       </w:r>
       <w:r>
-        <w:t xml:space="preserve">Such a complex figure. There is so much in it, if you know where to look at. For someone reading this trhe first time, the text would need som more guidance. Where to look and why? </w:t>
-      </w:r>
-    </w:p>
-    <w:p>
-      <w:pPr>
-        <w:pStyle w:val="CommentText"/>
-      </w:pPr>
-      <w:r>
-        <w:t xml:space="preserve">Also, incluse a little legend in A, what is green and what is red? </w:t>
+        <w:t xml:space="preserve">Such a complex figure. There is so much in it, if you know where to look at. For someone reading this </w:t>
+      </w:r>
+      <w:proofErr w:type="spellStart"/>
+      <w:r>
+        <w:t>trhe</w:t>
+      </w:r>
+      <w:proofErr w:type="spellEnd"/>
+      <w:r>
+        <w:t xml:space="preserve"> first time, the text would need </w:t>
+      </w:r>
+      <w:proofErr w:type="spellStart"/>
+      <w:r>
+        <w:t>som</w:t>
+      </w:r>
+      <w:proofErr w:type="spellEnd"/>
+      <w:r>
+        <w:t xml:space="preserve"> more guidance. Where to look and why? </w:t>
+      </w:r>
+    </w:p>
+    <w:p>
+      <w:pPr>
+        <w:pStyle w:val="CommentText"/>
+      </w:pPr>
+      <w:r>
+        <w:t xml:space="preserve">Also, </w:t>
+      </w:r>
+      <w:proofErr w:type="spellStart"/>
+      <w:r>
+        <w:t>incluse</w:t>
+      </w:r>
+      <w:proofErr w:type="spellEnd"/>
+      <w:r>
+        <w:t xml:space="preserve"> a little legend in A, what is green and what is red? </w:t>
       </w:r>
     </w:p>
   </w:comment>
@@ -4485,6 +4858,7 @@
   <w:style w:type="character" w:default="1" w:styleId="DefaultParagraphFont">
     <w:name w:val="Default Paragraph Font"/>
     <w:uiPriority w:val="1"/>
+    <w:semiHidden/>
     <w:unhideWhenUsed/>
   </w:style>
   <w:style w:type="table" w:default="1" w:styleId="TableNormal">

--- a/Master_thesis/Thesis/Results_draft_V2.docx
+++ b/Master_thesis/Thesis/Results_draft_V2.docx
@@ -1,6 +1,6 @@
 
 <file path=word/document.xml><?xml version="1.0" encoding="utf-8"?>
-<w:document xmlns:wpc="http://schemas.microsoft.com/office/word/2010/wordprocessingCanvas" xmlns:cx="http://schemas.microsoft.com/office/drawing/2014/chartex" xmlns:cx1="http://schemas.microsoft.com/office/drawing/2015/9/8/chartex" xmlns:cx2="http://schemas.microsoft.com/office/drawing/2015/10/21/chartex" xmlns:cx3="http://schemas.microsoft.com/office/drawing/2016/5/9/chartex" xmlns:cx4="http://schemas.microsoft.com/office/drawing/2016/5/10/chartex" xmlns:cx5="http://schemas.microsoft.com/office/drawing/2016/5/11/chartex" xmlns:cx6="http://schemas.microsoft.com/office/drawing/2016/5/12/chartex" xmlns:cx7="http://schemas.microsoft.com/office/drawing/2016/5/13/chartex" xmlns:cx8="http://schemas.microsoft.com/office/drawing/2016/5/14/chartex" xmlns:mc="http://schemas.openxmlformats.org/markup-compatibility/2006" xmlns:aink="http://schemas.microsoft.com/office/drawing/2016/ink" xmlns:am3d="http://schemas.microsoft.com/office/drawing/2017/model3d" xmlns:o="urn:schemas-microsoft-com:office:office" xmlns:oel="http://schemas.microsoft.com/office/2019/extlst" xmlns:r="http://schemas.openxmlformats.org/officeDocument/2006/relationships" xmlns:m="http://schemas.openxmlformats.org/officeDocument/2006/math" xmlns:v="urn:schemas-microsoft-com:vml" xmlns:wp14="http://schemas.microsoft.com/office/word/2010/wordprocessingDrawing" xmlns:wp="http://schemas.openxmlformats.org/drawingml/2006/wordprocessingDrawing" xmlns:w10="urn:schemas-microsoft-com:office:word" xmlns:w="http://schemas.openxmlformats.org/wordprocessingml/2006/main" xmlns:w14="http://schemas.microsoft.com/office/word/2010/wordml" xmlns:w15="http://schemas.microsoft.com/office/word/2012/wordml" xmlns:w16cex="http://schemas.microsoft.com/office/word/2018/wordml/cex" xmlns:w16cid="http://schemas.microsoft.com/office/word/2016/wordml/cid" xmlns:w16="http://schemas.microsoft.com/office/word/2018/wordml" xmlns:w16sdtdh="http://schemas.microsoft.com/office/word/2020/wordml/sdtdatahash" xmlns:w16se="http://schemas.microsoft.com/office/word/2015/wordml/symex" xmlns:wpg="http://schemas.microsoft.com/office/word/2010/wordprocessingGroup" xmlns:wpi="http://schemas.microsoft.com/office/word/2010/wordprocessingInk" xmlns:wne="http://schemas.microsoft.com/office/word/2006/wordml" xmlns:wps="http://schemas.microsoft.com/office/word/2010/wordprocessingShape" mc:Ignorable="w14 w15 w16se w16cid w16 w16cex w16sdtdh wp14">
+<w:document xmlns:wpc="http://schemas.microsoft.com/office/word/2010/wordprocessingCanvas" xmlns:cx="http://schemas.microsoft.com/office/drawing/2014/chartex" xmlns:cx1="http://schemas.microsoft.com/office/drawing/2015/9/8/chartex" xmlns:cx2="http://schemas.microsoft.com/office/drawing/2015/10/21/chartex" xmlns:cx3="http://schemas.microsoft.com/office/drawing/2016/5/9/chartex" xmlns:cx4="http://schemas.microsoft.com/office/drawing/2016/5/10/chartex" xmlns:cx5="http://schemas.microsoft.com/office/drawing/2016/5/11/chartex" xmlns:cx6="http://schemas.microsoft.com/office/drawing/2016/5/12/chartex" xmlns:cx7="http://schemas.microsoft.com/office/drawing/2016/5/13/chartex" xmlns:cx8="http://schemas.microsoft.com/office/drawing/2016/5/14/chartex" xmlns:mc="http://schemas.openxmlformats.org/markup-compatibility/2006" xmlns:aink="http://schemas.microsoft.com/office/drawing/2016/ink" xmlns:am3d="http://schemas.microsoft.com/office/drawing/2017/model3d" xmlns:o="urn:schemas-microsoft-com:office:office" xmlns:r="http://schemas.openxmlformats.org/officeDocument/2006/relationships" xmlns:m="http://schemas.openxmlformats.org/officeDocument/2006/math" xmlns:v="urn:schemas-microsoft-com:vml" xmlns:wp14="http://schemas.microsoft.com/office/word/2010/wordprocessingDrawing" xmlns:wp="http://schemas.openxmlformats.org/drawingml/2006/wordprocessingDrawing" xmlns:w10="urn:schemas-microsoft-com:office:word" xmlns:w="http://schemas.openxmlformats.org/wordprocessingml/2006/main" xmlns:w14="http://schemas.microsoft.com/office/word/2010/wordml" xmlns:w15="http://schemas.microsoft.com/office/word/2012/wordml" xmlns:w16cex="http://schemas.microsoft.com/office/word/2018/wordml/cex" xmlns:w16cid="http://schemas.microsoft.com/office/word/2016/wordml/cid" xmlns:w16="http://schemas.microsoft.com/office/word/2018/wordml" xmlns:w16sdtdh="http://schemas.microsoft.com/office/word/2020/wordml/sdtdatahash" xmlns:w16se="http://schemas.microsoft.com/office/word/2015/wordml/symex" xmlns:wpg="http://schemas.microsoft.com/office/word/2010/wordprocessingGroup" xmlns:wpi="http://schemas.microsoft.com/office/word/2010/wordprocessingInk" xmlns:wne="http://schemas.microsoft.com/office/word/2006/wordml" xmlns:wps="http://schemas.microsoft.com/office/word/2010/wordprocessingShape" mc:Ignorable="w14 w15 w16se w16cid w16 w16cex w16sdtdh wp14">
   <w:body>
     <w:p>
       <w:pPr>
@@ -48,122 +48,375 @@
     </w:p>
     <w:p>
       <w:r>
-        <w:t xml:space="preserve">Every foraging session consists of N trials, with each trial comprising a sequence of nose pokes (Fig.1B). The animals performed on an average ## trials per session. A total of 15 sessions were considered for this analysis resulting to a grand total of ## </w:t>
-      </w:r>
-      <w:proofErr w:type="gramStart"/>
-      <w:r>
-        <w:t>trials</w:t>
-      </w:r>
-      <w:proofErr w:type="gramEnd"/>
-      <w:r>
-        <w:t>.</w:t>
-      </w:r>
-      <w:r>
-        <w:t xml:space="preserve"> Animals were food deprived to instil a motivation to perform the task. Animal body weights were constantly monitored after every session to ensure that they didn’t drop </w:t>
-      </w:r>
-      <w:r>
-        <w:t xml:space="preserve">beyond 15% of their original body weight measured before the start of the experiment (Fig). </w:t>
-      </w:r>
-      <w:r>
-        <w:t>Average number of trials per session was</w:t>
-      </w:r>
-      <w:r>
-        <w:t xml:space="preserve"> more stable</w:t>
-      </w:r>
-      <w:r>
-        <w:t xml:space="preserve"> </w:t>
-      </w:r>
-      <w:r>
-        <w:t>indicating that the animals</w:t>
-      </w:r>
-      <w:r>
-        <w:t xml:space="preserve"> are constantly motivated to perform the task</w:t>
-      </w:r>
-      <w:r>
-        <w:t xml:space="preserve"> (Fig)</w:t>
-      </w:r>
-      <w:r>
-        <w:t>.</w:t>
-      </w:r>
-      <w:r>
-        <w:t xml:space="preserve"> In times </w:t>
-      </w:r>
-      <w:proofErr w:type="gramStart"/>
-      <w:r>
-        <w:t>were</w:t>
-      </w:r>
-      <w:proofErr w:type="gramEnd"/>
-      <w:r>
-        <w:t xml:space="preserve"> the animal didn’t perform well (less than average trials) consecutively for two to three session, the amount of food restricted was increased to increase their motivation. But the body weight is monitored to ensure that the weight didn’t drop beyond our critical limit. </w:t>
-      </w:r>
-    </w:p>
-    <w:p>
-      <w:commentRangeStart w:id="1"/>
+        <w:t xml:space="preserve">A total of 20 foraging sessions were conducted on 20 consecutive days. Every foraging session consists of N trials, with each trial comprising a sequence of nose pokes (Fig.1A). Each animal </w:t>
+      </w:r>
+      <w:r>
+        <w:t xml:space="preserve">(n=5) </w:t>
+      </w:r>
+      <w:r>
+        <w:t xml:space="preserve">performed on an average 52 trials per session. The average median inter-poke interval a after rewarded poke (M= 330.25 ms) was significantly higher than the one after an unrewarded poke </w:t>
+      </w:r>
+      <w:r>
+        <w:t xml:space="preserve">(M= </w:t>
+      </w:r>
+      <w:r>
+        <w:t>85</w:t>
+      </w:r>
+      <w:r>
+        <w:t xml:space="preserve"> ms</w:t>
+      </w:r>
+      <w:r>
+        <w:t>, One-way ANOVA, p&lt;0.01</w:t>
+      </w:r>
+      <w:r>
+        <w:t>)</w:t>
+      </w:r>
+      <w:r>
+        <w:t xml:space="preserve"> (Fig.1B). Based on the animal’s performance, only 15 sessions were considered for the analysis resulting to a grand total of 3890 trials from all the animals. Animals were food deprived to instil a motivation to perform the task. </w:t>
+      </w:r>
+      <w:bookmarkStart w:id="1" w:name="_Hlk155264534"/>
+      <w:r>
+        <w:t xml:space="preserve">Animal body weights were constantly monitored after every session to ensure that they didn’t drop below 15% of their original body weight measured before the start of the experiment </w:t>
+      </w:r>
+      <w:bookmarkEnd w:id="1"/>
+      <w:r>
+        <w:t xml:space="preserve">(Fig.1C). </w:t>
+      </w:r>
+    </w:p>
+    <w:p>
+      <w:commentRangeStart w:id="2"/>
       <w:r>
         <w:lastRenderedPageBreak/>
         <w:t xml:space="preserve">In </w:t>
       </w:r>
-      <w:commentRangeEnd w:id="1"/>
+      <w:commentRangeEnd w:id="2"/>
       <w:r>
         <w:rPr>
           <w:rStyle w:val="CommentReference"/>
         </w:rPr>
-        <w:commentReference w:id="1"/>
-      </w:r>
-      <w:r>
-        <w:t>order to see if the animal has learnt the foraging task and reduce the possibility of random exploration, we looked at their travel time. Here, travel time is defined as the time between the end of last poke in a trial and the start of the first poke in the succeeding trial (Fig1B, Eq.2). Lesser and consistent travel time indicate that the animal is goal-directed and not randomly exploring. The consistent and lower travel time indicates that after each trial, the animals were directed towards the other spout and not randomly exploring the cage (Fig.2A). Based on this, only sessions from 6 to 20 were considered for further behavioural and electrophysiological analyses.</w:t>
-      </w:r>
-    </w:p>
-    <w:p>
-      <w:r>
-        <w:t xml:space="preserve">The strategy to adopt three different starting probability is to incentivize the goal directed behaviour of the animal. This way, they could benefit from the actual reward in each trial instead of adopting a reward independent strategy in the case of a fixed starting probability. </w:t>
-      </w:r>
-      <w:r>
-        <w:t>Behavioural</w:t>
-      </w:r>
-      <w:r>
-        <w:t xml:space="preserve"> performance </w:t>
-      </w:r>
-      <w:proofErr w:type="gramStart"/>
-      <w:r>
-        <w:t>indicate</w:t>
-      </w:r>
-      <w:proofErr w:type="gramEnd"/>
-      <w:r>
-        <w:t xml:space="preserve"> that on an </w:t>
-      </w:r>
-      <w:r>
-        <w:t xml:space="preserve">animals spent more time in a spout and in return </w:t>
-      </w:r>
-      <w:r>
-        <w:t>got more rewards for trials starting with greater starting probability (Fig)</w:t>
-      </w:r>
-    </w:p>
-    <w:p>
-      <w:pPr>
-        <w:rPr>
-          <w:color w:val="FF0000"/>
-        </w:rPr>
-      </w:pPr>
-      <w:r>
-        <w:rPr>
-          <w:color w:val="FF0000"/>
-        </w:rPr>
-        <w:t xml:space="preserve">Is there a rule that gerbils follow w/ respect to the probabilistic design? </w:t>
-      </w:r>
-      <w:r>
-        <w:rPr>
-          <w:color w:val="FF0000"/>
-        </w:rPr>
-        <w:t> This would bring you to your data in Fig. 2 and also to the section of inference-based decisions.</w:t>
-      </w:r>
-    </w:p>
-    <w:p/>
-    <w:p>
-      <w:pPr>
-        <w:pStyle w:val="ListParagraph"/>
+        <w:commentReference w:id="2"/>
+      </w:r>
+      <w:r>
+        <w:t xml:space="preserve">order to see if the animal has learnt the foraging task and reduce the possibility of random exploration, we looked at their travel time. Here, travel time is defined as the time between the end of last poke in a trial and the start of the first poke in the succeeding trial (Fig1B, Eq.2). The consistent travel time </w:t>
+      </w:r>
+      <w:r>
+        <w:t xml:space="preserve">after the first five sessions </w:t>
+      </w:r>
+      <w:r>
+        <w:t>indicate that after each trial, the animals were directed towards the other spout and not randomly exploring the cage (Fig.</w:t>
+      </w:r>
+      <w:r>
+        <w:t>1D</w:t>
+      </w:r>
+      <w:r>
+        <w:t xml:space="preserve">). </w:t>
+      </w:r>
+      <w:r>
+        <w:t>Therefore</w:t>
+      </w:r>
+      <w:r>
+        <w:t>, only sessions from 6 to 20 were considered for further behavioural and electrophysiological analyses.</w:t>
+      </w:r>
+    </w:p>
+    <w:p>
+      <w:pPr>
+        <w:pStyle w:val="Heading3"/>
+        <w:numPr>
+          <w:ilvl w:val="0"/>
+          <w:numId w:val="0"/>
+        </w:numPr>
+        <w:ind w:left="720" w:hanging="720"/>
+      </w:pPr>
+      <w:r>
+        <w:t>Number of rewards and resident times increased with spout quality</w:t>
+      </w:r>
+    </w:p>
+    <w:p>
+      <w:r>
+        <w:t xml:space="preserve">Based on the starting reward probability, trials starting with a higher probability was defined as a high-quality spout </w:t>
+      </w:r>
+      <w:r>
+        <w:t>(starting reward probability =</w:t>
+      </w:r>
+      <w:r>
+        <w:t>1</w:t>
+      </w:r>
+      <w:r>
+        <w:t>)</w:t>
+      </w:r>
+      <w:r>
+        <w:t xml:space="preserve"> followed by medium (starting reward probability =0.75) and low (</w:t>
+      </w:r>
+      <w:r>
+        <w:t>starting reward probability =0.5</w:t>
+      </w:r>
+      <w:r>
+        <w:t xml:space="preserve">0) quality spoutes. Gerbils showed increased resident times with increasing spout quality </w:t>
+      </w:r>
+      <w:r>
+        <w:rPr>
+          <w:rFonts w:cs="Arial"/>
+        </w:rPr>
+        <w:t>(</w:t>
+      </w:r>
+      <w:r>
+        <w:rPr>
+          <w:rFonts w:cs="Arial"/>
+        </w:rPr>
+        <w:t xml:space="preserve">Fig.1E, </w:t>
+      </w:r>
+      <w:r>
+        <w:rPr>
+          <w:rFonts w:cs="Arial"/>
+        </w:rPr>
+        <w:t>One way ANOVA with Bonferroni correction, * p &lt; 0.05, ** p &lt; 0.01, *** p &lt; 0.001)</w:t>
+      </w:r>
+      <w:r>
+        <w:t xml:space="preserve">. </w:t>
+      </w:r>
+      <w:r>
+        <w:t xml:space="preserve">The </w:t>
+      </w:r>
+      <w:r>
+        <w:t>mean resident time</w:t>
+      </w:r>
+      <w:r>
+        <w:t xml:space="preserve"> for high quality </w:t>
+      </w:r>
+      <w:r>
+        <w:t>spout</w:t>
+      </w:r>
+      <w:r>
+        <w:t xml:space="preserve">es (Mean = </w:t>
+      </w:r>
+      <w:r>
+        <w:t>21.52</w:t>
+      </w:r>
+      <w:r>
+        <w:t xml:space="preserve"> ± </w:t>
+      </w:r>
+      <w:r>
+        <w:t>6.16 s</w:t>
+      </w:r>
+      <w:r>
+        <w:t xml:space="preserve">) was significantly higher than medium (Mean = </w:t>
+      </w:r>
+      <w:r>
+        <w:t>16.49</w:t>
+      </w:r>
+      <w:r>
+        <w:t xml:space="preserve"> ± </w:t>
+      </w:r>
+      <w:r>
+        <w:t>4.93 s</w:t>
+      </w:r>
+      <w:r>
+        <w:t xml:space="preserve">, One-way ANOVA with Bonferroni correction, p&lt;0.01) and low-quality </w:t>
+      </w:r>
+      <w:r>
+        <w:t>spout</w:t>
+      </w:r>
+      <w:r>
+        <w:t xml:space="preserve">es (Mean = </w:t>
+      </w:r>
+      <w:r>
+        <w:t>11.84</w:t>
+      </w:r>
+      <w:r>
+        <w:t xml:space="preserve"> ± </w:t>
+      </w:r>
+      <w:r>
+        <w:t>3.33 s</w:t>
+      </w:r>
+      <w:r>
+        <w:t>, One-way ANOVA with Bonferroni correction, p&lt;0.01).</w:t>
+      </w:r>
+    </w:p>
+    <w:p>
+      <w:r>
+        <w:t xml:space="preserve">Consequently, they also on an average received a greater number of rewards as the quality of </w:t>
+      </w:r>
+      <w:r>
+        <w:t>spout</w:t>
+      </w:r>
+      <w:r>
+        <w:t>es increased</w:t>
+      </w:r>
+      <w:r>
+        <w:t xml:space="preserve"> </w:t>
+      </w:r>
+      <w:r>
+        <w:rPr>
+          <w:rFonts w:cs="Arial"/>
+        </w:rPr>
+        <w:t>(</w:t>
+      </w:r>
+      <w:r>
+        <w:rPr>
+          <w:rFonts w:cs="Arial"/>
+        </w:rPr>
+        <w:t xml:space="preserve">Fig.1G, </w:t>
+      </w:r>
+      <w:r>
+        <w:rPr>
+          <w:rFonts w:cs="Arial"/>
+        </w:rPr>
+        <w:t>One way ANOVA with Bonferroni correction, * p &lt; 0.05, ** p &lt; 0.01, *** p &lt; 0.001)</w:t>
+      </w:r>
+      <w:r>
+        <w:t xml:space="preserve">. </w:t>
+      </w:r>
+      <w:r>
+        <w:t xml:space="preserve">The number of rewards for high quality spoutes (Mean = 4.63 </w:t>
+      </w:r>
+      <w:r>
+        <w:t xml:space="preserve">± </w:t>
+      </w:r>
+      <w:r>
+        <w:t xml:space="preserve">0.15) was significantly higher than medium </w:t>
+      </w:r>
+      <w:r>
+        <w:t>(Mean = 3.42 ± 0.18</w:t>
+      </w:r>
+      <w:r>
+        <w:t>, One-way ANOVA with Bonferroni correction, p&lt;0.001</w:t>
+      </w:r>
+      <w:r>
+        <w:t>)</w:t>
+      </w:r>
+      <w:r>
+        <w:t xml:space="preserve"> and low-quality spoutes </w:t>
+      </w:r>
+      <w:r>
+        <w:t xml:space="preserve">(Mean = </w:t>
+      </w:r>
+      <w:r>
+        <w:t>2.15</w:t>
+      </w:r>
+      <w:r>
+        <w:t xml:space="preserve"> ± 0.1</w:t>
+      </w:r>
+      <w:r>
+        <w:t>2</w:t>
+      </w:r>
+      <w:r>
+        <w:t>, One-way ANOVA</w:t>
+      </w:r>
+      <w:r>
+        <w:t xml:space="preserve"> </w:t>
+      </w:r>
+      <w:r>
+        <w:t>with Bonferroni correction, p&lt;0.0</w:t>
+      </w:r>
+      <w:r>
+        <w:t>0</w:t>
+      </w:r>
+      <w:r>
+        <w:t>1)</w:t>
+      </w:r>
+      <w:r>
+        <w:t>.</w:t>
+      </w:r>
+    </w:p>
+    <w:p>
+      <w:pPr>
+        <w:spacing w:before="0" w:line="259" w:lineRule="auto"/>
+        <w:jc w:val="left"/>
+      </w:pPr>
+      <w:r>
+        <w:br w:type="page"/>
+      </w:r>
+    </w:p>
+    <w:p>
+      <w:pPr>
+        <w:pStyle w:val="Heading3"/>
+      </w:pPr>
+      <w:r>
+        <w:lastRenderedPageBreak/>
+        <w:t>Spout-leaving behaviour</w:t>
+      </w:r>
+    </w:p>
+    <w:p>
+      <w:r>
+        <w:t xml:space="preserve">Now that </w:t>
+      </w:r>
+      <w:r>
+        <w:t xml:space="preserve">we have seen that the animal’s performance differs based on different trial types, it is important to investigate the critical decision-making behaviour during the exploration-exploitation dilemma situation i.e., when is the right time to leave the current spout and explore the other option? This is important because every trial begins with exploiting the current spout for rewards and slowly as the rewards gets exhausted, the important decision is to decide when to leave the current spout to explore the other. </w:t>
+      </w:r>
+    </w:p>
+    <w:p>
+      <w:r>
+        <w:t xml:space="preserve">From different possible decision rules such as fixed-time rule, fixed-number rule, incremental rule and giving up time rule (Introduction Figure), our previous collaborative cross-species study (Lasse, in prep) revealed that the Gerbils followed the </w:t>
+      </w:r>
+      <w:r>
+        <w:rPr>
+          <w:i/>
+          <w:iCs/>
+        </w:rPr>
+        <w:t>giving up time rule</w:t>
+      </w:r>
+      <w:r>
+        <w:t xml:space="preserve"> (GUT rule). GUT rule states that </w:t>
+      </w:r>
+      <w:r>
+        <w:t xml:space="preserve">a forager only tolerates a certain amount of time without a new reward since the last reward. Once this temporal threshold is exceeded, the forager leaves the </w:t>
+      </w:r>
+      <w:r>
+        <w:t>spout</w:t>
+      </w:r>
+      <w:r>
+        <w:t xml:space="preserve">. Each new </w:t>
+      </w:r>
+      <w:r>
+        <w:t>reward</w:t>
+      </w:r>
+      <w:r>
+        <w:t>, on the other hand, resets the tendency to stay.</w:t>
+      </w:r>
+      <w:r>
+        <w:t xml:space="preserve"> GUT rule </w:t>
+      </w:r>
+      <w:r>
+        <w:t xml:space="preserve">does not require a prior judgment/knowledge about the </w:t>
+      </w:r>
+      <w:r>
+        <w:t>spout</w:t>
+      </w:r>
+      <w:r>
+        <w:t>-quality</w:t>
+      </w:r>
+      <w:r>
+        <w:t>. In our study, GUT will be the time taken from the last rewarded poke to the end of the last poke in a trial. Although, every trial starts with hunger – the main motivation to perform the task – the motivation may reduce as the satiation increases. This may lead to task-unrelated behaviours such as grooming to which the GUT is sensitive. To overcome this, we chose the consecutive number of unrewarded pokes the animal makes before leaving the current spout as an alternative measure to study the spout leaving behaviour.</w:t>
+      </w:r>
+    </w:p>
+    <w:p>
+      <w:r>
+        <w:t xml:space="preserve">Fig.2B shows that the distinction between trials starting with different starting reward probabilities gets lost when it comes to the consecutive unrewarded pokes made before switching. In other words, it shows that the animals irrespective of the starting reward probability and the total number of rewards received in a trial maintains a consistent number of consecutive unrewarded pokes before leaving a particular spout. This behavioural consistency in spout-leaving decision may reflect the possibility that the animals follow the GUT rule or a similar rule which requires an inference about the hidden reward structure based on their learning of the </w:t>
+      </w:r>
+      <w:commentRangeStart w:id="3"/>
+      <w:r>
+        <w:t>task</w:t>
+      </w:r>
+      <w:commentRangeEnd w:id="3"/>
+      <w:r>
+        <w:rPr>
+          <w:rStyle w:val="CommentReference"/>
+        </w:rPr>
+        <w:commentReference w:id="3"/>
+      </w:r>
+      <w:r>
+        <w:t>.</w:t>
+      </w:r>
+    </w:p>
+    <w:p>
+      <w:pPr>
         <w:keepNext/>
+        <w:ind w:left="360"/>
         <w:jc w:val="center"/>
+        <w:rPr>
+          <w:b/>
+          <w:bCs/>
+        </w:rPr>
       </w:pPr>
       <w:r>
         <w:rPr>
@@ -171,70 +424,7 @@
         </w:rPr>
         <w:lastRenderedPageBreak/>
         <w:drawing>
-          <wp:inline distT="0" distB="0" distL="0" distR="0" wp14:anchorId="348166BD" wp14:editId="4425C8C3">
-            <wp:extent cx="4319428" cy="2702374"/>
-            <wp:effectExtent l="0" t="0" r="5080" b="3175"/>
-            <wp:docPr id="6" name="Picture 6"/>
-            <wp:cNvGraphicFramePr>
-              <a:graphicFrameLocks xmlns:a="http://schemas.openxmlformats.org/drawingml/2006/main" noChangeAspect="1"/>
-            </wp:cNvGraphicFramePr>
-            <a:graphic xmlns:a="http://schemas.openxmlformats.org/drawingml/2006/main">
-              <a:graphicData uri="http://schemas.openxmlformats.org/drawingml/2006/picture">
-                <pic:pic xmlns:pic="http://schemas.openxmlformats.org/drawingml/2006/picture">
-                  <pic:nvPicPr>
-                    <pic:cNvPr id="0" name="Picture 1"/>
-                    <pic:cNvPicPr>
-                      <a:picLocks noChangeAspect="1" noChangeArrowheads="1"/>
-                    </pic:cNvPicPr>
-                  </pic:nvPicPr>
-                  <pic:blipFill>
-                    <a:blip r:embed="rId9" cstate="print">
-                      <a:extLst>
-                        <a:ext uri="{28A0092B-C50C-407E-A947-70E740481C1C}">
-                          <a14:useLocalDpi xmlns:a14="http://schemas.microsoft.com/office/drawing/2010/main" val="0"/>
-                        </a:ext>
-                      </a:extLst>
-                    </a:blip>
-                    <a:srcRect/>
-                    <a:stretch>
-                      <a:fillRect/>
-                    </a:stretch>
-                  </pic:blipFill>
-                  <pic:spPr bwMode="auto">
-                    <a:xfrm>
-                      <a:off x="0" y="0"/>
-                      <a:ext cx="4355076" cy="2724677"/>
-                    </a:xfrm>
-                    <a:prstGeom prst="rect">
-                      <a:avLst/>
-                    </a:prstGeom>
-                    <a:noFill/>
-                    <a:ln>
-                      <a:noFill/>
-                    </a:ln>
-                  </pic:spPr>
-                </pic:pic>
-              </a:graphicData>
-            </a:graphic>
-          </wp:inline>
-        </w:drawing>
-      </w:r>
-    </w:p>
-    <w:p>
-      <w:pPr>
-        <w:keepNext/>
-        <w:ind w:left="360"/>
-        <w:rPr>
-          <w:b/>
-          <w:bCs/>
-        </w:rPr>
-      </w:pPr>
-      <w:r>
-        <w:rPr>
-          <w:noProof/>
-        </w:rPr>
-        <w:drawing>
-          <wp:inline distT="0" distB="0" distL="0" distR="0" wp14:anchorId="6DC11D7E" wp14:editId="24956A01">
+          <wp:inline distT="0" distB="0" distL="0" distR="0">
             <wp:extent cx="5972810" cy="2005965"/>
             <wp:effectExtent l="0" t="0" r="8890" b="0"/>
             <wp:docPr id="1" name="Picture 1"/>
@@ -251,7 +441,7 @@
                     </pic:cNvPicPr>
                   </pic:nvPicPr>
                   <pic:blipFill>
-                    <a:blip r:embed="rId10" cstate="print">
+                    <a:blip r:embed="rId7" cstate="print">
                       <a:extLst>
                         <a:ext uri="{28A0092B-C50C-407E-A947-70E740481C1C}">
                           <a14:useLocalDpi xmlns:a14="http://schemas.microsoft.com/office/drawing/2010/main" val="0"/>
@@ -365,27 +555,7 @@
           <w:color w:val="auto"/>
           <w:sz w:val="20"/>
         </w:rPr>
-        <w:t xml:space="preserve"> </w:t>
-      </w:r>
-      <w:proofErr w:type="gramStart"/>
-      <w:r>
-        <w:rPr>
-          <w:bCs/>
-          <w:i w:val="0"/>
-          <w:color w:val="auto"/>
-          <w:sz w:val="20"/>
-        </w:rPr>
-        <w:t>shows</w:t>
-      </w:r>
-      <w:proofErr w:type="gramEnd"/>
-      <w:r>
-        <w:rPr>
-          <w:bCs/>
-          <w:i w:val="0"/>
-          <w:color w:val="auto"/>
-          <w:sz w:val="20"/>
-        </w:rPr>
-        <w:t xml:space="preserve"> the median </w:t>
+        <w:t xml:space="preserve"> shows the median </w:t>
       </w:r>
       <w:r>
         <w:rPr>
@@ -440,66 +610,9 @@
     </w:p>
     <w:p>
       <w:pPr>
-        <w:pStyle w:val="Heading3"/>
-      </w:pPr>
-      <w:r>
-        <w:t>Animals make inference-based decisions</w:t>
-      </w:r>
-    </w:p>
-    <w:p>
-      <w:r>
-        <w:t xml:space="preserve">To evaluate how well the animal learnt to make decisions during the exploitation-exploration dilemma, we focussed on the time point where the animal decided to shift from exploitation to exploration. This is because every trial begins with exploiting the current spout for rewards and slowly as the rewards gets exhausted, the important decision is to decide when to leave the current spout to explore the other. </w:t>
-      </w:r>
-      <w:commentRangeStart w:id="2"/>
-      <w:r>
-        <w:t>This can be interpreted by the consecutive number of unrewarded pokes the animal makes before leaving the current spout.</w:t>
-      </w:r>
-      <w:commentRangeEnd w:id="2"/>
-      <w:r>
-        <w:rPr>
-          <w:rStyle w:val="CommentReference"/>
-        </w:rPr>
-        <w:commentReference w:id="2"/>
-      </w:r>
-    </w:p>
-    <w:p>
-      <w:r>
-        <w:t xml:space="preserve">Following the experimental design (Fig.1C), Fig.2B shows that the distribution of total rewards shifts towards right for trials starting with higher initial reward probability. This indicates that the if the animal makes same number of pokes in each trial, it will receive </w:t>
-      </w:r>
-      <w:r>
-        <w:lastRenderedPageBreak/>
-        <w:t xml:space="preserve">a greater number of rewards for trials starting with higher initial reward probability. On the contrary, this distinction between trials starting with different starting reward probabilities gets lost when it comes to the consecutive unrewarded pokes made before switching (Fig.2C) In other words, it shows that the animals irrespective of the starting reward probability and the total number of rewards received in a trial maintains a consistent number of consecutive unrewarded pokes before leaving a particular spout. This consistency in decision making may reflect the possibility that the animals form an inference about the hidden reward structure based on their learning of the </w:t>
-      </w:r>
-      <w:commentRangeStart w:id="3"/>
-      <w:r>
-        <w:t>task</w:t>
-      </w:r>
-      <w:commentRangeEnd w:id="3"/>
-      <w:r>
-        <w:rPr>
-          <w:rStyle w:val="CommentReference"/>
-        </w:rPr>
-        <w:commentReference w:id="3"/>
-      </w:r>
-      <w:r>
-        <w:t>.</w:t>
-      </w:r>
-    </w:p>
-    <w:p>
-      <w:pPr>
-        <w:spacing w:before="0" w:line="259" w:lineRule="auto"/>
-        <w:jc w:val="left"/>
-      </w:pPr>
-      <w:r>
-        <w:br w:type="page"/>
-      </w:r>
-    </w:p>
-    <w:p>
-      <w:pPr>
         <w:pStyle w:val="Heading2"/>
       </w:pPr>
       <w:r>
-        <w:lastRenderedPageBreak/>
         <w:t xml:space="preserve">Distinct spatiotemporal activity patterns in the frontal </w:t>
       </w:r>
       <w:commentRangeStart w:id="4"/>
@@ -551,7 +664,16 @@
           <w:szCs w:val="24"/>
           <w:lang w:val="en-US"/>
         </w:rPr>
-        <w:t>Moreover, the differential neural activity patterns associated with rewarded and unrewarded pokes provided a basis for distinguishing between infragranular layers and superficial layers in the laminar recordings, enabling a precise channel-layer specification.</w:t>
+        <w:t xml:space="preserve">Moreover, the differential neural activity patterns associated with rewarded and unrewarded pokes provided a basis for distinguishing between infragranular layers and </w:t>
+      </w:r>
+      <w:r>
+        <w:rPr>
+          <w:rFonts w:eastAsia="Times New Roman" w:cs="Arial"/>
+          <w:szCs w:val="24"/>
+          <w:lang w:val="en-US"/>
+        </w:rPr>
+        <w:lastRenderedPageBreak/>
+        <w:t>superficial layers in the laminar recordings, enabling a precise channel-layer specification.</w:t>
       </w:r>
     </w:p>
     <w:p>
@@ -563,9 +685,8 @@
         <w:rPr>
           <w:noProof/>
         </w:rPr>
-        <w:lastRenderedPageBreak/>
         <w:drawing>
-          <wp:inline distT="0" distB="0" distL="0" distR="0" wp14:anchorId="13106C2D" wp14:editId="37EE1844">
+          <wp:inline distT="0" distB="0" distL="0" distR="0">
             <wp:extent cx="4825872" cy="3859260"/>
             <wp:effectExtent l="0" t="0" r="0" b="8255"/>
             <wp:docPr id="2" name="Picture 2"/>
@@ -582,7 +703,7 @@
                     </pic:cNvPicPr>
                   </pic:nvPicPr>
                   <pic:blipFill>
-                    <a:blip r:embed="rId11" cstate="print">
+                    <a:blip r:embed="rId8" cstate="print">
                       <a:extLst>
                         <a:ext uri="{28A0092B-C50C-407E-A947-70E740481C1C}">
                           <a14:useLocalDpi xmlns:a14="http://schemas.microsoft.com/office/drawing/2010/main" val="0"/>
@@ -796,14 +917,14 @@
         <w:rPr>
           <w:rFonts w:cs="Arial"/>
         </w:rPr>
-        <w:t xml:space="preserve">In contrast, the first unrewarded poke displays a bimodal pattern with the early peak occurring prior to the poke's end (-100 – 0 ms). Moreover, the overall activity patterns associated with rewarded pokes (first and last rewarded pokes) exhibit a resemblance to one another, which stands in contrast to the patterns observed in unrewarded pokes (first unrewarded and last poke). Notably, the last poke, marking the transition to </w:t>
+        <w:t xml:space="preserve">In contrast, the first unrewarded poke displays a bimodal pattern with the early peak occurring prior to the poke's end (-100 – 0 ms). Moreover, the overall activity patterns associated with rewarded pokes (first and last rewarded pokes) exhibit a resemblance to one another, which stands in contrast to the patterns observed in unrewarded pokes </w:t>
       </w:r>
       <w:r>
         <w:rPr>
           <w:rFonts w:cs="Arial"/>
         </w:rPr>
         <w:lastRenderedPageBreak/>
-        <w:t>exploration, is distinguished by an early peak in amplitude within the first 100 ms, setting it apart from the other pokes.</w:t>
+        <w:t>(first unrewarded and last poke). Notably, the last poke, marking the transition to exploration, is distinguished by an early peak in amplitude within the first 100 ms, setting it apart from the other pokes.</w:t>
       </w:r>
     </w:p>
     <w:p>
@@ -860,7 +981,7 @@
         </w:rPr>
         <w:lastRenderedPageBreak/>
         <w:drawing>
-          <wp:inline distT="0" distB="0" distL="0" distR="0" wp14:anchorId="01D98FDA" wp14:editId="12704B15">
+          <wp:inline distT="0" distB="0" distL="0" distR="0">
             <wp:extent cx="5510036" cy="4777200"/>
             <wp:effectExtent l="0" t="0" r="0" b="4445"/>
             <wp:docPr id="3" name="Picture 3"/>
@@ -877,7 +998,7 @@
                     </pic:cNvPicPr>
                   </pic:nvPicPr>
                   <pic:blipFill>
-                    <a:blip r:embed="rId12" cstate="print">
+                    <a:blip r:embed="rId9" cstate="print">
                       <a:extLst>
                         <a:ext uri="{28A0092B-C50C-407E-A947-70E740481C1C}">
                           <a14:useLocalDpi xmlns:a14="http://schemas.microsoft.com/office/drawing/2010/main" val="0"/>
@@ -1013,43 +1134,7 @@
           <w:color w:val="auto"/>
           <w:sz w:val="20"/>
         </w:rPr>
-        <w:t>displays the overall frontal cortical activity, revealing distinct motor and reward-related signals. The mean average rectified waveform (depicted in bold colo</w:t>
-      </w:r>
-      <w:r>
-        <w:rPr>
-          <w:bCs/>
-          <w:i w:val="0"/>
-          <w:color w:val="auto"/>
-          <w:sz w:val="20"/>
-        </w:rPr>
-        <w:t>u</w:t>
-      </w:r>
-      <w:r>
-        <w:rPr>
-          <w:bCs/>
-          <w:i w:val="0"/>
-          <w:color w:val="auto"/>
-          <w:sz w:val="20"/>
-        </w:rPr>
-        <w:t xml:space="preserve">rs) together with its standard error (shown in lighter shades) is plotted for the selected time intervals (epochs). These epochs span from one second before to two seconds after the end of the poke (t=0). AVRECs are presented for four distinct </w:t>
-      </w:r>
-      <w:r>
-        <w:rPr>
-          <w:bCs/>
-          <w:i w:val="0"/>
-          <w:color w:val="auto"/>
-          <w:sz w:val="20"/>
-        </w:rPr>
-        <w:t>pokes</w:t>
-      </w:r>
-      <w:r>
-        <w:rPr>
-          <w:bCs/>
-          <w:i w:val="0"/>
-          <w:color w:val="auto"/>
-          <w:sz w:val="20"/>
-        </w:rPr>
-        <w:t>: first poke with reward (top left), first poke without reward (top right), last rewarded poke (bottom left), and last poke without reward (bottom right).</w:t>
+        <w:t>displays the overall frontal cortical activity, revealing distinct motor and reward-related signals. The mean average rectified waveform (depicted in bold colours) together with its standard error (shown in lighter shades) is plotted for the selected time intervals (epochs). These epochs span from one second before to two seconds after the end of the poke (t=0). AVRECs are presented for four distinct pokes: first poke with reward (top left), first poke without reward (top right), last rewarded poke (bottom left), and last poke without reward (bottom right).</w:t>
       </w:r>
       <w:r>
         <w:rPr>
@@ -1077,61 +1162,17 @@
       </w:pPr>
       <w:r>
         <w:lastRenderedPageBreak/>
-        <w:t xml:space="preserve">Shifts in frontal activity patterns: </w:t>
-      </w:r>
-      <w:r>
-        <w:t>From E</w:t>
-      </w:r>
-      <w:r>
-        <w:t xml:space="preserve">xploitation to </w:t>
-      </w:r>
-      <w:r>
-        <w:t>E</w:t>
-      </w:r>
-      <w:r>
-        <w:t>xploration</w:t>
-      </w:r>
-    </w:p>
-    <w:p>
-      <w:r>
-        <w:t>We have established that Frontal Field A (FrA) encodes distinct neural activity patterns for various pokes, as demonstrated in Figures 3 and 4, which include the first poke (rewarded and unrewarded), the last rewarded poke, and the last poke. Notably, the last poke exhibits a neural activity pattern that is distinct from the others (Figure 4). To investigate whether this distinct pattern is exclusive to the last poke in a trial, and how it evolves, we examined the transition in frontal activity from the exploitation to exploration phases (Figure 5A). This analysis is pivotal for understanding the decision-making process, specifically how an animal determines that a poke will be the last in a trial. This consideration is crucial because the animal often encounters multiple consecutive unrewarded pokes after the last rewarded poke in a trial (Figure 5A</w:t>
-      </w:r>
-      <w:proofErr w:type="gramStart"/>
-      <w:r>
-        <w:t>) ,</w:t>
-      </w:r>
-      <w:proofErr w:type="gramEnd"/>
-      <w:r>
-        <w:t xml:space="preserve"> necessitating a clear distinction between the last unrewarded poke and its predecessors.</w:t>
-      </w:r>
-    </w:p>
-    <w:p>
-      <w:r>
-        <w:t>In assessing the neural distinctions between the last unrewarded poke and the initial unrewarded poke following the last rewarded poke, a clear divergence in activity patterns was observed (Figure 5</w:t>
-      </w:r>
-      <w:r>
-        <w:t>B</w:t>
-      </w:r>
-      <w:r>
-        <w:t xml:space="preserve">). The last unrewarded poke exhibited a bimodal distribution, with a significant early peak of activity immediately after the poke (within 100 ms from its end), followed by a sustained activity phase (beginning after 250 ms from the end of the poke). On the other hand, the </w:t>
-      </w:r>
-      <w:r>
-        <w:t>initial</w:t>
-      </w:r>
-      <w:r>
-        <w:t xml:space="preserve"> unrewarded poke</w:t>
-      </w:r>
-      <w:r>
-        <w:t xml:space="preserve"> following last rewarded poke</w:t>
-      </w:r>
-      <w:r>
-        <w:t xml:space="preserve"> displayed only a single, less pronounced peak </w:t>
-      </w:r>
-      <w:r>
-        <w:t>after 100 ms from the end of the poke</w:t>
-      </w:r>
-      <w:r>
-        <w:t xml:space="preserve"> (Figure 5B).</w:t>
+        <w:t>Shifts in frontal activity patterns: From Exploitation to Exploration</w:t>
+      </w:r>
+    </w:p>
+    <w:p>
+      <w:r>
+        <w:t>We have established that Frontal Field A (FrA) encodes distinct neural activity patterns for various pokes, as demonstrated in Figures 3 and 4, which include the first poke (rewarded and unrewarded), the last rewarded poke, and the last poke. Notably, the last poke exhibits a neural activity pattern that is distinct from the others (Figure 4). To investigate whether this distinct pattern is exclusive to the last poke in a trial, and how it evolves, we examined the transition in frontal activity from the exploitation to exploration phases (Figure 5A). This analysis is pivotal for understanding the decision-making process, specifically how an animal determines that a poke will be the last in a trial. This consideration is crucial because the animal often encounters multiple consecutive unrewarded pokes after the last rewarded poke in a trial (Figure 5A) , necessitating a clear distinction between the last unrewarded poke and its predecessors.</w:t>
+      </w:r>
+    </w:p>
+    <w:p>
+      <w:r>
+        <w:t>In assessing the neural distinctions between the last unrewarded poke and the initial unrewarded poke following the last rewarded poke, a clear divergence in activity patterns was observed (Figure 5B). The last unrewarded poke exhibited a bimodal distribution, with a significant early peak of activity immediately after the poke (within 100 ms from its end), followed by a sustained activity phase (beginning after 250 ms from the end of the poke). On the other hand, the initial unrewarded poke following last rewarded poke displayed only a single, less pronounced peak after 100 ms from the end of the poke (Figure 5B).</w:t>
       </w:r>
     </w:p>
     <w:p>
@@ -1141,16 +1182,7 @@
         </w:rPr>
       </w:pPr>
       <w:r>
-        <w:t xml:space="preserve">Given that the two prominent peaks of the last poke fall within the initial 500 ms following the end of the poke, our analysis concentrated on this temporal window to ascertain if it represents the critical period during which the decision to switch to another spout is made. Our focused analysis within the first 500 ms post-poke revealed two distinct phases. The early phase (0 to 100 ms), denoted by an immediate sharp increase in activity, and the late phase (100 to 500 ms), characterized by sustained activity, were differentiated (Figure 5B, with phases highlighted in yellow and light pink, respectively). The contrast is most pronounced during the transition from the exploitation phase, with reduced yet notable </w:t>
-      </w:r>
-      <w:r>
-        <w:t xml:space="preserve">early </w:t>
-      </w:r>
-      <w:r>
-        <w:t>activity beyond 100 ms, to the exploration phase, where the early phase activity is markedly elevated (Figure 5B).</w:t>
-      </w:r>
-      <w:r>
-        <w:t xml:space="preserve"> This shift in activity pattern distinguishes the last poke and suggests that the early phase may be integral in encoding the decision to explore. To further probe the </w:t>
+        <w:t xml:space="preserve">Given that the two prominent peaks of the last poke fall within the initial 500 ms following the end of the poke, our analysis concentrated on this temporal window to ascertain if it represents the critical period during which the decision to switch to another spout is made. Our focused analysis within the first 500 ms post-poke revealed two distinct phases. The early phase (0 to 100 ms), denoted by an immediate sharp increase in activity, and the late phase (100 to 500 ms), characterized by sustained activity, were differentiated (Figure 5B, with phases highlighted in yellow and light pink, respectively). The contrast is most pronounced during the transition from the exploitation phase, with reduced yet notable early activity beyond 100 ms, to the exploration phase, where the early phase activity is markedly elevated (Figure 5B). This shift in activity pattern distinguishes the last poke and suggests that the early phase may be integral in encoding the decision to explore. To further probe the </w:t>
       </w:r>
       <w:r>
         <w:lastRenderedPageBreak/>
@@ -1167,7 +1199,7 @@
           <w:noProof/>
         </w:rPr>
         <w:drawing>
-          <wp:inline distT="0" distB="0" distL="0" distR="0" wp14:anchorId="78FD1089" wp14:editId="1F70598C">
+          <wp:inline distT="0" distB="0" distL="0" distR="0">
             <wp:extent cx="5760720" cy="3772535"/>
             <wp:effectExtent l="0" t="0" r="0" b="0"/>
             <wp:docPr id="8" name="Picture 8"/>
@@ -1184,7 +1216,7 @@
                     </pic:cNvPicPr>
                   </pic:nvPicPr>
                   <pic:blipFill>
-                    <a:blip r:embed="rId13" cstate="print">
+                    <a:blip r:embed="rId10" cstate="print">
                       <a:extLst>
                         <a:ext uri="{28A0092B-C50C-407E-A947-70E740481C1C}">
                           <a14:useLocalDpi xmlns:a14="http://schemas.microsoft.com/office/drawing/2010/main" val="0"/>
@@ -1289,25 +1321,7 @@
           <w:color w:val="auto"/>
           <w:sz w:val="20"/>
         </w:rPr>
-        <w:t xml:space="preserve">: </w:t>
-      </w:r>
-      <w:r>
-        <w:rPr>
-          <w:b/>
-          <w:i w:val="0"/>
-          <w:color w:val="auto"/>
-          <w:sz w:val="20"/>
-        </w:rPr>
-        <w:t xml:space="preserve">Shift from exploitation to exploration. </w:t>
-      </w:r>
-      <w:r>
-        <w:rPr>
-          <w:b/>
-          <w:i w:val="0"/>
-          <w:color w:val="auto"/>
-          <w:sz w:val="20"/>
-        </w:rPr>
-        <w:t>A</w:t>
+        <w:t>: Shift from exploitation to exploration. A</w:t>
       </w:r>
       <w:r>
         <w:rPr>
@@ -1334,7 +1348,16 @@
           <w:color w:val="auto"/>
           <w:sz w:val="20"/>
         </w:rPr>
-        <w:t xml:space="preserve"> – Displays the distinct activation patterns in grand averaged AVREC for the first unrewarded poke after the last rewarded poke (brown) and the last unrewarded poke (green). From the grand AVREC data (</w:t>
+        <w:t xml:space="preserve"> – Displays the distinct activation patterns in grand averaged AVREC for the first unrewarded poke after the last rewarded poke (brown) and the last unrewarded poke (green). From the grand AVREC data (B), two distinct time intervals (epochs) were identified for RMS computation: the early phase (0 – 100 ms, yellow), and the late phase (100 – 500 ms, light pink). </w:t>
+      </w:r>
+      <w:r>
+        <w:rPr>
+          <w:b/>
+          <w:i w:val="0"/>
+          <w:color w:val="auto"/>
+          <w:sz w:val="20"/>
+        </w:rPr>
+        <w:t>C</w:t>
       </w:r>
       <w:r>
         <w:rPr>
@@ -1343,33 +1366,6 @@
           <w:color w:val="auto"/>
           <w:sz w:val="20"/>
         </w:rPr>
-        <w:t>B</w:t>
-      </w:r>
-      <w:r>
-        <w:rPr>
-          <w:bCs/>
-          <w:i w:val="0"/>
-          <w:color w:val="auto"/>
-          <w:sz w:val="20"/>
-        </w:rPr>
-        <w:t xml:space="preserve">), two distinct time intervals (epochs) were identified for RMS computation: the early phase (0 – 100 ms, yellow), and the late phase (100 – 500 ms, light pink). </w:t>
-      </w:r>
-      <w:r>
-        <w:rPr>
-          <w:b/>
-          <w:i w:val="0"/>
-          <w:color w:val="auto"/>
-          <w:sz w:val="20"/>
-        </w:rPr>
-        <w:t>C</w:t>
-      </w:r>
-      <w:r>
-        <w:rPr>
-          <w:bCs/>
-          <w:i w:val="0"/>
-          <w:color w:val="auto"/>
-          <w:sz w:val="20"/>
-        </w:rPr>
         <w:t xml:space="preserve"> – The AVREC – RMS Z scores for unrewarded pokes between the last rewarded poke and the last poke (n) before the animal disengages from the current spout are shown (here, a scenario of 7 consecutive unrewarded pokes is depicted, where n-7 is the first unrewarded poke after the last rewarded poke (brown) and n represents the last unrewarded poke (green)). One-way ANOVA with Bonferroni correction was applied to detect differences between the pokes (* p &lt; 0.05, ** p &lt; 0.01, *** p &lt; 0.001).</w:t>
       </w:r>
     </w:p>
@@ -1386,19 +1382,7 @@
         <w:rPr>
           <w:rFonts w:cs="Arial"/>
         </w:rPr>
-        <w:t xml:space="preserve">To elucidate the progression of frontal activity changes when shifting from exploitation to exploration, we examined the individual pokes more closely. The root mean square (RMS) of the average rectified signal (AVREC) was employed as a singular measure to </w:t>
-      </w:r>
-      <w:r>
-        <w:rPr>
-          <w:rFonts w:cs="Arial"/>
-        </w:rPr>
-        <w:t>capture</w:t>
-      </w:r>
-      <w:r>
-        <w:rPr>
-          <w:rFonts w:cs="Arial"/>
-        </w:rPr>
-        <w:t xml:space="preserve"> the average temporal activity for each poke within the designated early and late phases, facilitating comparison across different pokes. This RMS was calculated for all unrewarded pokes occurring between the last rewarded poke and the last poke of the session (Figure 5B and 5C) and was z-normalized within each subject.</w:t>
+        <w:t>To elucidate the progression of frontal activity changes when shifting from exploitation to exploration, we examined the individual pokes more closely. The root mean square (RMS) of the average rectified signal (AVREC) was employed as a singular measure to capture the average temporal activity for each poke within the designated early and late phases, facilitating comparison across different pokes. This RMS was calculated for all unrewarded pokes occurring between the last rewarded poke and the last poke of the session (Figure 5B and 5C) and was z-normalized within each subject.</w:t>
       </w:r>
     </w:p>
     <w:p>
@@ -1464,19 +1448,7 @@
         <w:rPr>
           <w:rFonts w:cs="Arial"/>
         </w:rPr>
-        <w:t>For the accurate localization of neuronal activity across all cortical layers, it is imperative to position the laminar depth electrode perpendicularly to the cortical surface. Histological verification forms a critical step in this process, confirming that the electrode indeed traverses the full cortical thickness and, therefore, is capable of capturing layer-specific activity within our behavio</w:t>
-      </w:r>
-      <w:r>
-        <w:rPr>
-          <w:rFonts w:cs="Arial"/>
-        </w:rPr>
-        <w:t>u</w:t>
-      </w:r>
-      <w:r>
-        <w:rPr>
-          <w:rFonts w:cs="Arial"/>
-        </w:rPr>
-        <w:t>ral paradigm.</w:t>
+        <w:t>For the accurate localization of neuronal activity across all cortical layers, it is imperative to position the laminar depth electrode perpendicularly to the cortical surface. Histological verification forms a critical step in this process, confirming that the electrode indeed traverses the full cortical thickness and, therefore, is capable of capturing layer-specific activity within our behavioural paradigm.</w:t>
       </w:r>
     </w:p>
     <w:p>
@@ -1511,7 +1483,7 @@
         </w:rPr>
         <w:lastRenderedPageBreak/>
         <w:drawing>
-          <wp:inline distT="0" distB="0" distL="0" distR="0" wp14:anchorId="34281A6A" wp14:editId="25B4AD68">
+          <wp:inline distT="0" distB="0" distL="0" distR="0">
             <wp:extent cx="3511759" cy="2329314"/>
             <wp:effectExtent l="0" t="0" r="6350" b="0"/>
             <wp:docPr id="7" name="Picture 7"/>
@@ -1528,7 +1500,7 @@
                     </pic:cNvPicPr>
                   </pic:nvPicPr>
                   <pic:blipFill>
-                    <a:blip r:embed="rId14" cstate="print">
+                    <a:blip r:embed="rId11" cstate="print">
                       <a:extLst>
                         <a:ext uri="{28A0092B-C50C-407E-A947-70E740481C1C}">
                           <a14:useLocalDpi xmlns:a14="http://schemas.microsoft.com/office/drawing/2010/main" val="0"/>
@@ -1682,15 +1654,7 @@
     </w:p>
     <w:p>
       <w:r>
-        <w:t xml:space="preserve">In the individual poke RMS analysis, similar to overall frontal activity, there is an initial decrease in all cortical layers (Fig.6B). However, at the beginning of the exploration phase (n-2 to nth poke), the activity of upper layers I/II and III/IV, as well as </w:t>
-      </w:r>
-      <w:proofErr w:type="spellStart"/>
-      <w:r>
-        <w:t>Vb</w:t>
-      </w:r>
-      <w:proofErr w:type="spellEnd"/>
-      <w:r>
-        <w:t xml:space="preserve">, increases. The increase is mainly observed in the early phase following the nose poke, and then with regard to the evaluation of the absence of rewards (Fig.6B). In the late phase, with the exception of layer I/II and layer III/IV which showed a steep increase in activity just before the last poke, all the cortical layers showed a decrease in activity across all the pokes similar to that of overall frontal </w:t>
+        <w:t xml:space="preserve">In the individual poke RMS analysis, similar to overall frontal activity, there is an initial decrease in all cortical layers (Fig.6B). However, at the beginning of the exploration phase (n-2 to nth poke), the activity of upper layers I/II and III/IV, as well as Vb, increases. The increase is mainly observed in the early phase following the nose poke, and then with regard to the evaluation of the absence of rewards (Fig.6B). In the late phase, with the exception of layer I/II and layer III/IV which showed a steep increase in activity just before the last poke, all the cortical layers showed a decrease in activity across all the pokes similar to that of overall frontal </w:t>
       </w:r>
       <w:commentRangeStart w:id="15"/>
       <w:r>
@@ -1710,77 +1674,12 @@
     <w:p>
       <w:r>
         <w:lastRenderedPageBreak/>
-        <w:t xml:space="preserve">Through the analysis of current source density profiles from laminar recordings, we identified five distinct cortical layers (Figure 3). To focus on the local excitatory synaptic populations, we isolated and analyzed only the sink signals from each layer (as detailed in the methods section). The comparison of layer-wise averaged sink activity between the last poke and the first unrewarded poke following the last rewarded poke revealed that the differences in overall frontal activity, previously noted (Figure 5A), are primarily driven by variations in the superficial layers (layers I/II and III/IV) (Figure 6A). Particularly, </w:t>
-      </w:r>
-      <w:r>
-        <w:t xml:space="preserve">for the last poke, </w:t>
-      </w:r>
-      <w:r>
-        <w:t>these layers exhibited two pronounced peaks in amplitude: one immediately at the retraction from the spout (early phase, 0-100 ms) and another following this period (late phase, 100-500 ms), coinciding with the time just before the animal decides to explore an alternative spout.</w:t>
-      </w:r>
-    </w:p>
-    <w:p>
-      <w:r>
-        <w:t>When evaluating the RMS of individual pokes</w:t>
-      </w:r>
-      <w:r>
-        <w:t xml:space="preserve">, an initial decline in activity was noted across all cortical layers, reflecting the trend observed in the </w:t>
-      </w:r>
-      <w:r>
-        <w:t>overall</w:t>
-      </w:r>
-      <w:r>
-        <w:t xml:space="preserve"> frontal activity (Figure 6B). However, a pivotal shift occurs as the animal nears the exploration phase (from the penultimate unrewarded poke, n-2, to the last poke, n). During this transition, a marked escalation in activity was observed in the superficial layers I/II and III/IV, as well as in layer Vb. This increased activity was especially pronounced in the early phase immediately following the nose poke. </w:t>
-      </w:r>
-      <w:r>
-        <w:t>Similar to the early phase, d</w:t>
-      </w:r>
-      <w:r>
-        <w:t xml:space="preserve">uring the late phase, a general decrease in activity was noted across all pokes. </w:t>
-      </w:r>
-      <w:r>
-        <w:t>However</w:t>
-      </w:r>
-      <w:r>
-        <w:t>,</w:t>
-      </w:r>
-      <w:r>
-        <w:t xml:space="preserve"> in contrast to early phase where</w:t>
-      </w:r>
-      <w:r>
-        <w:t xml:space="preserve"> layers I/II, III/IV, and </w:t>
-      </w:r>
-      <w:proofErr w:type="spellStart"/>
-      <w:r>
-        <w:t>Vb</w:t>
-      </w:r>
-      <w:proofErr w:type="spellEnd"/>
-      <w:r>
-        <w:t xml:space="preserve"> </w:t>
-      </w:r>
-      <w:r>
-        <w:t>showed a steep increase in activity, here</w:t>
-      </w:r>
-      <w:r>
-        <w:t>,</w:t>
-      </w:r>
-      <w:r>
-        <w:t xml:space="preserve"> these layers only</w:t>
-      </w:r>
-      <w:r>
-        <w:t xml:space="preserve"> </w:t>
-      </w:r>
-      <w:r>
-        <w:t>exhibited</w:t>
-      </w:r>
-      <w:r>
-        <w:t xml:space="preserve"> a subtle uptick in activity during the moments leading up to the decision to explore (from n-2 to nth poke),</w:t>
-      </w:r>
-      <w:r>
-        <w:t xml:space="preserve"> </w:t>
-      </w:r>
-      <w:r>
-        <w:t>providing a nuanced view of the layer-specific activity dynamics associated with the shift from exploitation to exploration.</w:t>
+        <w:t>Through the analysis of current source density profiles from laminar recordings, we identified five distinct cortical layers (Figure 3). To focus on the local excitatory synaptic populations, we isolated and analyzed only the sink signals from each layer (as detailed in the methods section). The comparison of layer-wise averaged sink activity between the last poke and the first unrewarded poke following the last rewarded poke revealed that the differences in overall frontal activity, previously noted (Figure 5A), are primarily driven by variations in the superficial layers (layers I/II and III/IV) (Figure 6A). Particularly, for the last poke, these layers exhibited two pronounced peaks in amplitude: one immediately at the retraction from the spout (early phase, 0-100 ms) and another following this period (late phase, 100-500 ms), coinciding with the time just before the animal decides to explore an alternative spout.</w:t>
+      </w:r>
+    </w:p>
+    <w:p>
+      <w:r>
+        <w:t>When evaluating the RMS of individual pokes, an initial decline in activity was noted across all cortical layers, reflecting the trend observed in the overall frontal activity (Figure 6B). However, a pivotal shift occurs as the animal nears the exploration phase (from the penultimate unrewarded poke, n-2, to the last poke, n). During this transition, a marked escalation in activity was observed in the superficial layers I/II and III/IV, as well as in layer Vb. This increased activity was especially pronounced in the early phase immediately following the nose poke. Similar to the early phase, during the late phase, a general decrease in activity was noted across all pokes. However, in contrast to early phase where layers I/II, III/IV, and Vb showed a steep increase in activity, here, these layers only exhibited a subtle uptick in activity during the moments leading up to the decision to explore (from n-2 to nth poke), providing a nuanced view of the layer-specific activity dynamics associated with the shift from exploitation to exploration.</w:t>
       </w:r>
     </w:p>
     <w:p>
@@ -1794,7 +1693,7 @@
         </w:rPr>
         <w:lastRenderedPageBreak/>
         <w:drawing>
-          <wp:inline distT="0" distB="0" distL="0" distR="0" wp14:anchorId="515616FD" wp14:editId="6EBCDA40">
+          <wp:inline distT="0" distB="0" distL="0" distR="0">
             <wp:extent cx="5972810" cy="5963285"/>
             <wp:effectExtent l="0" t="0" r="8890" b="0"/>
             <wp:docPr id="5" name="Picture 5"/>
@@ -1811,7 +1710,7 @@
                     </pic:cNvPicPr>
                   </pic:nvPicPr>
                   <pic:blipFill>
-                    <a:blip r:embed="rId15" cstate="print">
+                    <a:blip r:embed="rId12" cstate="print">
                       <a:extLst>
                         <a:ext uri="{28A0092B-C50C-407E-A947-70E740481C1C}">
                           <a14:useLocalDpi xmlns:a14="http://schemas.microsoft.com/office/drawing/2010/main" val="0"/>
@@ -1927,34 +1826,7 @@
           <w:color w:val="auto"/>
           <w:sz w:val="20"/>
         </w:rPr>
-        <w:t xml:space="preserve">: Layer specific </w:t>
-      </w:r>
-      <w:r>
-        <w:rPr>
-          <w:b/>
-          <w:i w:val="0"/>
-          <w:color w:val="auto"/>
-          <w:sz w:val="20"/>
-        </w:rPr>
-        <w:t xml:space="preserve">cortical activity in </w:t>
-      </w:r>
-      <w:r>
-        <w:rPr>
-          <w:b/>
-          <w:i w:val="0"/>
-          <w:color w:val="auto"/>
-          <w:sz w:val="20"/>
-        </w:rPr>
-        <w:t xml:space="preserve">frontal </w:t>
-      </w:r>
-      <w:r>
-        <w:rPr>
-          <w:b/>
-          <w:i w:val="0"/>
-          <w:color w:val="auto"/>
-          <w:sz w:val="20"/>
-        </w:rPr>
-        <w:t>region A</w:t>
+        <w:t>: Layer specific cortical activity in frontal region A</w:t>
       </w:r>
       <w:r>
         <w:rPr>
@@ -1981,16 +1853,7 @@
           <w:color w:val="auto"/>
           <w:sz w:val="20"/>
         </w:rPr>
-        <w:t xml:space="preserve"> – </w:t>
-      </w:r>
-      <w:r>
-        <w:rPr>
-          <w:bCs/>
-          <w:i w:val="0"/>
-          <w:color w:val="auto"/>
-          <w:sz w:val="20"/>
-        </w:rPr>
-        <w:t xml:space="preserve">Grand averaged rectified sink activity (n=5) is displayed for all identified cortical layers from the grand CSD profile (Figure 3). Epochs shown span from -1 to +2 seconds from the end of the poke (t = 0), focusing on the first unrewarded poke following the last rewarded poke (illustrated in brown) and the last unrewarded poke (illustrated in green). Two distinct time intervals (epochs) were selected for RMS computation based on the averaged rectified sinks: the early phase (0 – 100 ms, marked in yellow), and the late phase (100 – 500 ms, marked in light pink). </w:t>
+        <w:t xml:space="preserve"> – Grand averaged rectified sink activity (n=5) is displayed for all identified cortical layers from the grand CSD profile (Figure 3). Epochs shown span from -1 to +2 seconds from the end of the poke (t = 0), focusing on the first unrewarded poke following the last rewarded poke (illustrated in brown) and the last unrewarded poke (illustrated in green). Two distinct time intervals (epochs) were selected for RMS computation based on the averaged rectified sinks: the early phase (0 – 100 ms, marked in yellow), and the late phase (100 – 500 ms, marked in light pink). </w:t>
       </w:r>
       <w:r>
         <w:rPr>
@@ -2023,7 +1886,7 @@
 </file>
 
 <file path=word/comments.xml><?xml version="1.0" encoding="utf-8"?>
-<w:comments xmlns:wpc="http://schemas.microsoft.com/office/word/2010/wordprocessingCanvas" xmlns:cx="http://schemas.microsoft.com/office/drawing/2014/chartex" xmlns:cx1="http://schemas.microsoft.com/office/drawing/2015/9/8/chartex" xmlns:cx2="http://schemas.microsoft.com/office/drawing/2015/10/21/chartex" xmlns:cx3="http://schemas.microsoft.com/office/drawing/2016/5/9/chartex" xmlns:cx4="http://schemas.microsoft.com/office/drawing/2016/5/10/chartex" xmlns:cx5="http://schemas.microsoft.com/office/drawing/2016/5/11/chartex" xmlns:cx6="http://schemas.microsoft.com/office/drawing/2016/5/12/chartex" xmlns:cx7="http://schemas.microsoft.com/office/drawing/2016/5/13/chartex" xmlns:cx8="http://schemas.microsoft.com/office/drawing/2016/5/14/chartex" xmlns:mc="http://schemas.openxmlformats.org/markup-compatibility/2006" xmlns:aink="http://schemas.microsoft.com/office/drawing/2016/ink" xmlns:am3d="http://schemas.microsoft.com/office/drawing/2017/model3d" xmlns:o="urn:schemas-microsoft-com:office:office" xmlns:oel="http://schemas.microsoft.com/office/2019/extlst" xmlns:r="http://schemas.openxmlformats.org/officeDocument/2006/relationships" xmlns:m="http://schemas.openxmlformats.org/officeDocument/2006/math" xmlns:v="urn:schemas-microsoft-com:vml" xmlns:wp14="http://schemas.microsoft.com/office/word/2010/wordprocessingDrawing" xmlns:wp="http://schemas.openxmlformats.org/drawingml/2006/wordprocessingDrawing" xmlns:w10="urn:schemas-microsoft-com:office:word" xmlns:w="http://schemas.openxmlformats.org/wordprocessingml/2006/main" xmlns:w14="http://schemas.microsoft.com/office/word/2010/wordml" xmlns:w15="http://schemas.microsoft.com/office/word/2012/wordml" xmlns:w16cex="http://schemas.microsoft.com/office/word/2018/wordml/cex" xmlns:w16cid="http://schemas.microsoft.com/office/word/2016/wordml/cid" xmlns:w16="http://schemas.microsoft.com/office/word/2018/wordml" xmlns:w16sdtdh="http://schemas.microsoft.com/office/word/2020/wordml/sdtdatahash" xmlns:w16se="http://schemas.microsoft.com/office/word/2015/wordml/symex" xmlns:wpg="http://schemas.microsoft.com/office/word/2010/wordprocessingGroup" xmlns:wpi="http://schemas.microsoft.com/office/word/2010/wordprocessingInk" xmlns:wne="http://schemas.microsoft.com/office/word/2006/wordml" xmlns:wps="http://schemas.microsoft.com/office/word/2010/wordprocessingShape" mc:Ignorable="w14 w15 w16se w16cid w16 w16cex w16sdtdh wp14">
+<w:comments xmlns:wpc="http://schemas.microsoft.com/office/word/2010/wordprocessingCanvas" xmlns:cx="http://schemas.microsoft.com/office/drawing/2014/chartex" xmlns:cx1="http://schemas.microsoft.com/office/drawing/2015/9/8/chartex" xmlns:cx2="http://schemas.microsoft.com/office/drawing/2015/10/21/chartex" xmlns:cx3="http://schemas.microsoft.com/office/drawing/2016/5/9/chartex" xmlns:cx4="http://schemas.microsoft.com/office/drawing/2016/5/10/chartex" xmlns:cx5="http://schemas.microsoft.com/office/drawing/2016/5/11/chartex" xmlns:cx6="http://schemas.microsoft.com/office/drawing/2016/5/12/chartex" xmlns:cx7="http://schemas.microsoft.com/office/drawing/2016/5/13/chartex" xmlns:cx8="http://schemas.microsoft.com/office/drawing/2016/5/14/chartex" xmlns:mc="http://schemas.openxmlformats.org/markup-compatibility/2006" xmlns:aink="http://schemas.microsoft.com/office/drawing/2016/ink" xmlns:am3d="http://schemas.microsoft.com/office/drawing/2017/model3d" xmlns:o="urn:schemas-microsoft-com:office:office" xmlns:r="http://schemas.openxmlformats.org/officeDocument/2006/relationships" xmlns:m="http://schemas.openxmlformats.org/officeDocument/2006/math" xmlns:v="urn:schemas-microsoft-com:vml" xmlns:wp14="http://schemas.microsoft.com/office/word/2010/wordprocessingDrawing" xmlns:wp="http://schemas.openxmlformats.org/drawingml/2006/wordprocessingDrawing" xmlns:w10="urn:schemas-microsoft-com:office:word" xmlns:w="http://schemas.openxmlformats.org/wordprocessingml/2006/main" xmlns:w14="http://schemas.microsoft.com/office/word/2010/wordml" xmlns:w15="http://schemas.microsoft.com/office/word/2012/wordml" xmlns:w16cex="http://schemas.microsoft.com/office/word/2018/wordml/cex" xmlns:w16cid="http://schemas.microsoft.com/office/word/2016/wordml/cid" xmlns:w16="http://schemas.microsoft.com/office/word/2018/wordml" xmlns:w16sdtdh="http://schemas.microsoft.com/office/word/2020/wordml/sdtdatahash" xmlns:w16se="http://schemas.microsoft.com/office/word/2015/wordml/symex" xmlns:wpg="http://schemas.microsoft.com/office/word/2010/wordprocessingGroup" xmlns:wpi="http://schemas.microsoft.com/office/word/2010/wordprocessingInk" xmlns:wne="http://schemas.microsoft.com/office/word/2006/wordml" xmlns:wps="http://schemas.microsoft.com/office/word/2010/wordprocessingShape" mc:Ignorable="w14 w15 w16se w16cid w16 w16cex w16sdtdh wp14">
   <w:comment w:id="0" w:author="Max Happel MSB Berlin" w:date="2023-12-21T06:10:00Z" w:initials="MHMB">
     <w:p>
       <w:pPr>
@@ -2064,13 +1927,8 @@
           <w:numId w:val="10"/>
         </w:numPr>
       </w:pPr>
-      <w:proofErr w:type="spellStart"/>
-      <w:r>
-        <w:t>Experiemtnel</w:t>
-      </w:r>
-      <w:proofErr w:type="spellEnd"/>
-      <w:r>
-        <w:t xml:space="preserve"> design in a nutshell</w:t>
+      <w:r>
+        <w:t>Experiemtnel design in a nutshell</w:t>
       </w:r>
     </w:p>
     <w:p>
@@ -2102,57 +1960,33 @@
       </w:r>
       <w:r>
         <w:br/>
-        <w:t xml:space="preserve">“The purpose of this study was to investigate the neuronal underpinnings of attentional resource allocation in a probabilistic foraging paradigm using Mongolian gerbils. Specifically, we aimed to determine whether the frontal cortex, a region known to play a pivotal role in such decision-making processes in humans, also contributes to decision boundaries based on reward probabilities in rodents. To this end, we recorded neuronal data from the frontal cortex of the gerbils using multichannel electrodes as they engaged in a foraging task where food rewards at a particular spout depleted over time, prompting a decision to switch to another spout promising more food. This task represents a typical exploration-exploitation </w:t>
-      </w:r>
-      <w:proofErr w:type="spellStart"/>
-      <w:r>
-        <w:t>tradeoff</w:t>
-      </w:r>
-      <w:proofErr w:type="spellEnd"/>
-      <w:r>
-        <w:t xml:space="preserve"> experiment.”</w:t>
-      </w:r>
-    </w:p>
-    <w:p>
-      <w:pPr>
-        <w:pStyle w:val="CommentText"/>
-      </w:pPr>
-    </w:p>
-    <w:p>
-      <w:pPr>
-        <w:pStyle w:val="CommentText"/>
-      </w:pPr>
-      <w:r>
-        <w:t xml:space="preserve">That’s the start of your story…. Now you can start the journey for the reader? What would be the very next thing, that you, as a reader, would actually be interested in? That you would like to know and ask the person, if you’d be in a conversation… For sure </w:t>
-      </w:r>
-      <w:proofErr w:type="spellStart"/>
-      <w:r>
-        <w:t>its</w:t>
-      </w:r>
-      <w:proofErr w:type="spellEnd"/>
-      <w:r>
-        <w:t xml:space="preserve"> not the position of the electrode. That’s probably more or less the last thing, that you may also thing about finally. </w:t>
-      </w:r>
-    </w:p>
-    <w:p>
-      <w:pPr>
-        <w:pStyle w:val="CommentText"/>
-      </w:pPr>
-    </w:p>
-    <w:p>
-      <w:pPr>
-        <w:pStyle w:val="CommentText"/>
-      </w:pPr>
-      <w:r>
-        <w:t xml:space="preserve">For example, you might present the results of the behavior first. And you can include more than only the one fig. 2. The behavior section may explain all necessary details to understand the task, the results, the outcomes etc. Maybe this will cost two figs and around 3-4 pages, </w:t>
-      </w:r>
-      <w:proofErr w:type="gramStart"/>
-      <w:r>
-        <w:t>Instead</w:t>
-      </w:r>
-      <w:proofErr w:type="gramEnd"/>
-      <w:r>
-        <w:t xml:space="preserve"> of ¾ of a page. </w:t>
+        <w:t>“The purpose of this study was to investigate the neuronal underpinnings of attentional resource allocation in a probabilistic foraging paradigm using Mongolian gerbils. Specifically, we aimed to determine whether the frontal cortex, a region known to play a pivotal role in such decision-making processes in humans, also contributes to decision boundaries based on reward probabilities in rodents. To this end, we recorded neuronal data from the frontal cortex of the gerbils using multichannel electrodes as they engaged in a foraging task where food rewards at a particular spout depleted over time, prompting a decision to switch to another spout promising more food. This task represents a typical exploration-exploitation tradeoff experiment.”</w:t>
+      </w:r>
+    </w:p>
+    <w:p>
+      <w:pPr>
+        <w:pStyle w:val="CommentText"/>
+      </w:pPr>
+    </w:p>
+    <w:p>
+      <w:pPr>
+        <w:pStyle w:val="CommentText"/>
+      </w:pPr>
+      <w:r>
+        <w:t xml:space="preserve">That’s the start of your story…. Now you can start the journey for the reader? What would be the very next thing, that you, as a reader, would actually be interested in? That you would like to know and ask the person, if you’d be in a conversation… For sure its not the position of the electrode. That’s probably more or less the last thing, that you may also thing about finally. </w:t>
+      </w:r>
+    </w:p>
+    <w:p>
+      <w:pPr>
+        <w:pStyle w:val="CommentText"/>
+      </w:pPr>
+    </w:p>
+    <w:p>
+      <w:pPr>
+        <w:pStyle w:val="CommentText"/>
+      </w:pPr>
+      <w:r>
+        <w:t xml:space="preserve">For example, you might present the results of the behavior first. And you can include more than only the one fig. 2. The behavior section may explain all necessary details to understand the task, the results, the outcomes etc. Maybe this will cost two figs and around 3-4 pages, Instead of ¾ of a page. </w:t>
       </w:r>
     </w:p>
     <w:p>
@@ -2174,7 +2008,7 @@
       </w:pPr>
     </w:p>
   </w:comment>
-  <w:comment w:id="1" w:author="Max Happel MSB Berlin" w:date="2023-12-21T06:34:00Z" w:initials="MHMB">
+  <w:comment w:id="2" w:author="Max Happel MSB Berlin" w:date="2023-12-21T06:34:00Z" w:initials="MHMB">
     <w:p>
       <w:pPr>
         <w:pStyle w:val="CommentText"/>
@@ -2197,125 +2031,51 @@
         <w:pStyle w:val="CommentText"/>
       </w:pPr>
       <w:r>
-        <w:t xml:space="preserve">“The </w:t>
-      </w:r>
-      <w:proofErr w:type="spellStart"/>
-      <w:r>
-        <w:t>behavioral</w:t>
-      </w:r>
-      <w:proofErr w:type="spellEnd"/>
-      <w:r>
-        <w:t xml:space="preserve"> experiment was designed to investigate attentional resource allocation in a probabilistic foraging paradigm. Mongolian gerbils had to decide when to switch from a depleting food spout to another promising more food. This task was designed to mimic the exploration-exploitation </w:t>
-      </w:r>
-      <w:proofErr w:type="spellStart"/>
-      <w:r>
-        <w:t>tradeoff</w:t>
-      </w:r>
-      <w:proofErr w:type="spellEnd"/>
-      <w:r>
-        <w:t xml:space="preserve"> that is commonly observed in natural foraging behavior. This task is particularly suited to study probabilistic decision-making as it requires subjects to make decisions based on uncertain outcomes, which is a fundamental aspect of many real-world decision”</w:t>
-      </w:r>
-    </w:p>
-    <w:p>
-      <w:pPr>
-        <w:pStyle w:val="CommentText"/>
-      </w:pPr>
-    </w:p>
-    <w:p>
-      <w:pPr>
-        <w:pStyle w:val="CommentText"/>
-      </w:pPr>
-    </w:p>
-    <w:p>
-      <w:pPr>
-        <w:pStyle w:val="CommentText"/>
-      </w:pPr>
-      <w:proofErr w:type="gramStart"/>
-      <w:r>
-        <w:t>So</w:t>
-      </w:r>
-      <w:proofErr w:type="gramEnd"/>
-      <w:r>
-        <w:t xml:space="preserve"> think how you would read that paper. </w:t>
-      </w:r>
-      <w:proofErr w:type="spellStart"/>
-      <w:r>
-        <w:t>Its</w:t>
-      </w:r>
-      <w:proofErr w:type="spellEnd"/>
-      <w:r>
-        <w:t xml:space="preserve"> useful to first understand the </w:t>
-      </w:r>
-      <w:proofErr w:type="spellStart"/>
-      <w:r>
-        <w:t>behavioral</w:t>
-      </w:r>
-      <w:proofErr w:type="spellEnd"/>
-      <w:r>
-        <w:t xml:space="preserve"> results. This is because behavior provides the observable output of the underlying neural processes. By understanding the </w:t>
-      </w:r>
-      <w:proofErr w:type="spellStart"/>
-      <w:r>
-        <w:t>behavioral</w:t>
-      </w:r>
-      <w:proofErr w:type="spellEnd"/>
-      <w:r>
-        <w:t xml:space="preserve"> results, we can form hypotheses about the neural mechanisms that might be driving those </w:t>
-      </w:r>
-      <w:proofErr w:type="spellStart"/>
-      <w:r>
-        <w:t>behaviors</w:t>
-      </w:r>
-      <w:proofErr w:type="spellEnd"/>
-      <w:r>
-        <w:t>.</w:t>
-      </w:r>
-    </w:p>
-    <w:p>
-      <w:pPr>
-        <w:pStyle w:val="CommentText"/>
-      </w:pPr>
-    </w:p>
-    <w:p>
-      <w:pPr>
-        <w:pStyle w:val="CommentText"/>
-      </w:pPr>
-      <w:r>
-        <w:t xml:space="preserve">What do you actually need to know to better understand the </w:t>
-      </w:r>
-      <w:proofErr w:type="spellStart"/>
-      <w:r>
-        <w:t>behavrio</w:t>
-      </w:r>
-      <w:proofErr w:type="spellEnd"/>
-      <w:r>
-        <w:t xml:space="preserve">. And understand why you focussed on the first/last rewarded/unrewarded poke. </w:t>
-      </w:r>
-    </w:p>
-    <w:p>
-      <w:pPr>
-        <w:pStyle w:val="CommentText"/>
-      </w:pPr>
-    </w:p>
-    <w:p>
-      <w:pPr>
-        <w:pStyle w:val="CommentText"/>
-      </w:pPr>
-      <w:proofErr w:type="spellStart"/>
-      <w:r>
-        <w:t>Its</w:t>
-      </w:r>
-      <w:proofErr w:type="spellEnd"/>
-      <w:r>
-        <w:t xml:space="preserve"> absolutely fine if you want to present also a figure from the paper from </w:t>
-      </w:r>
-      <w:proofErr w:type="spellStart"/>
-      <w:r>
-        <w:t>Güldener</w:t>
-      </w:r>
-      <w:proofErr w:type="spellEnd"/>
-      <w:r>
-        <w:t xml:space="preserve"> et al. I sent you the current version, right? If you want you could also make an own figure to avoid showing a figure form another paper. Just needs a citation but then its fine. If it helps the reader to better understand the outcome of the behavior. From what is shown in Fig 2, the parts below are clearly your analysis. </w:t>
+        <w:t>“The behavioral experiment was designed to investigate attentional resource allocation in a probabilistic foraging paradigm. Mongolian gerbils had to decide when to switch from a depleting food spout to another promising more food. This task was designed to mimic the exploration-exploitation tradeoff that is commonly observed in natural foraging behavior. This task is particularly suited to study probabilistic decision-making as it requires subjects to make decisions based on uncertain outcomes, which is a fundamental aspect of many real-world decision”</w:t>
+      </w:r>
+    </w:p>
+    <w:p>
+      <w:pPr>
+        <w:pStyle w:val="CommentText"/>
+      </w:pPr>
+    </w:p>
+    <w:p>
+      <w:pPr>
+        <w:pStyle w:val="CommentText"/>
+      </w:pPr>
+    </w:p>
+    <w:p>
+      <w:pPr>
+        <w:pStyle w:val="CommentText"/>
+      </w:pPr>
+      <w:r>
+        <w:t>So think how you would read that paper. Its useful to first understand the behavioral results. This is because behavior provides the observable output of the underlying neural processes. By understanding the behavioral results, we can form hypotheses about the neural mechanisms that might be driving those behaviors.</w:t>
+      </w:r>
+    </w:p>
+    <w:p>
+      <w:pPr>
+        <w:pStyle w:val="CommentText"/>
+      </w:pPr>
+    </w:p>
+    <w:p>
+      <w:pPr>
+        <w:pStyle w:val="CommentText"/>
+      </w:pPr>
+      <w:r>
+        <w:t xml:space="preserve">What do you actually need to know to better understand the behavrio. And understand why you focussed on the first/last rewarded/unrewarded poke. </w:t>
+      </w:r>
+    </w:p>
+    <w:p>
+      <w:pPr>
+        <w:pStyle w:val="CommentText"/>
+      </w:pPr>
+    </w:p>
+    <w:p>
+      <w:pPr>
+        <w:pStyle w:val="CommentText"/>
+      </w:pPr>
+      <w:r>
+        <w:t xml:space="preserve">Its absolutely fine if you want to present also a figure from the paper from Güldener et al. I sent you the current version, right? If you want you could also make an own figure to avoid showing a figure form another paper. Just needs a citation but then its fine. If it helps the reader to better understand the outcome of the behavior. From what is shown in Fig 2, the parts below are clearly your analysis. </w:t>
       </w:r>
     </w:p>
     <w:p>
@@ -2340,15 +2100,7 @@
         </w:numPr>
       </w:pPr>
       <w:r>
-        <w:t xml:space="preserve"> How many trials on </w:t>
-      </w:r>
-      <w:proofErr w:type="spellStart"/>
-      <w:r>
-        <w:t>avg</w:t>
-      </w:r>
-      <w:proofErr w:type="spellEnd"/>
-      <w:r>
-        <w:t xml:space="preserve"> per session, how many sessions in total per animal, how many trials therefore altogether do you have as your data basis? </w:t>
+        <w:t xml:space="preserve"> How many trials on avg per session, how many sessions in total per animal, how many trials therefore altogether do you have as your data basis? </w:t>
       </w:r>
     </w:p>
     <w:p>
@@ -2360,23 +2112,7 @@
         </w:numPr>
       </w:pPr>
       <w:r>
-        <w:t xml:space="preserve"> </w:t>
-      </w:r>
-      <w:proofErr w:type="spellStart"/>
-      <w:r>
-        <w:t>Avg</w:t>
-      </w:r>
-      <w:proofErr w:type="spellEnd"/>
-      <w:r>
-        <w:t xml:space="preserve"> Number of rewards per starting probability? </w:t>
-      </w:r>
-      <w:proofErr w:type="spellStart"/>
-      <w:r>
-        <w:t>Avg</w:t>
-      </w:r>
-      <w:proofErr w:type="spellEnd"/>
-      <w:r>
-        <w:t xml:space="preserve"> residence time per starting probability?</w:t>
+        <w:t xml:space="preserve"> Avg Number of rewards per starting probability? Avg residence time per starting probability?</w:t>
       </w:r>
     </w:p>
     <w:p>
@@ -2388,15 +2124,7 @@
         </w:numPr>
       </w:pPr>
       <w:r>
-        <w:t xml:space="preserve"> One could investigate Inter-Poke Intervals before/after successful or </w:t>
-      </w:r>
-      <w:proofErr w:type="spellStart"/>
-      <w:r>
-        <w:t>unsuccessfull</w:t>
-      </w:r>
-      <w:proofErr w:type="spellEnd"/>
-      <w:r>
-        <w:t xml:space="preserve"> pokes, at the beginning or end of a trial etc. </w:t>
+        <w:t xml:space="preserve"> One could investigate Inter-Poke Intervals before/after successful or unsuccessfull pokes, at the beginning or end of a trial etc. </w:t>
       </w:r>
     </w:p>
     <w:p>
@@ -2407,29 +2135,8 @@
           <w:numId w:val="12"/>
         </w:numPr>
       </w:pPr>
-      <w:proofErr w:type="spellStart"/>
-      <w:r>
-        <w:t>Althoigh</w:t>
-      </w:r>
-      <w:proofErr w:type="spellEnd"/>
-      <w:r>
-        <w:t xml:space="preserve"> I know that the behavior is not the focus of your thesis, the reader should at least have a basic understanding </w:t>
-      </w:r>
-      <w:proofErr w:type="spellStart"/>
-      <w:r>
-        <w:t>whats</w:t>
-      </w:r>
-      <w:proofErr w:type="spellEnd"/>
-      <w:r>
-        <w:t xml:space="preserve"> happening and </w:t>
-      </w:r>
-      <w:proofErr w:type="gramStart"/>
-      <w:r>
-        <w:t>why  first</w:t>
-      </w:r>
-      <w:proofErr w:type="gramEnd"/>
-      <w:r>
-        <w:t xml:space="preserve">/last rewarded/unrewarded are the interesting points to look at. </w:t>
+      <w:r>
+        <w:t xml:space="preserve">Althoigh I know that the behavior is not the focus of your thesis, the reader should at least have a basic understanding whats happening and why  first/last rewarded/unrewarded are the interesting points to look at. </w:t>
       </w:r>
     </w:p>
     <w:p>
@@ -2468,26 +2175,6 @@
       </w:pPr>
     </w:p>
   </w:comment>
-  <w:comment w:id="2" w:author="Max Happel MSB Berlin" w:date="2023-12-21T06:50:00Z" w:initials="MHMB">
-    <w:p>
-      <w:pPr>
-        <w:pStyle w:val="CommentText"/>
-      </w:pPr>
-      <w:r>
-        <w:rPr>
-          <w:rStyle w:val="CommentReference"/>
-        </w:rPr>
-        <w:annotationRef/>
-      </w:r>
-      <w:r>
-        <w:t>That is one option. Which other options are there?</w:t>
-      </w:r>
-      <w:r>
-        <w:br/>
-        <w:t xml:space="preserve">fixed time rule, fixed number rule, Giving up-time rule…  </w:t>
-      </w:r>
-    </w:p>
-  </w:comment>
   <w:comment w:id="3" w:author="Vishal Kannan" w:date="2023-12-14T13:46:00Z" w:initials="VK">
     <w:p>
       <w:pPr>
@@ -2516,15 +2203,7 @@
         <w:annotationRef/>
       </w:r>
       <w:r>
-        <w:t xml:space="preserve">Change the title. We decided to not talk in terms of motor activity but encoding of expectation and evaluation of reward. Also, this is a result section. </w:t>
-      </w:r>
-      <w:proofErr w:type="gramStart"/>
-      <w:r>
-        <w:t>So</w:t>
-      </w:r>
-      <w:proofErr w:type="gramEnd"/>
-      <w:r>
-        <w:t xml:space="preserve"> no need to give a interpreted title which would be more apt in discussion</w:t>
+        <w:t>Change the title. We decided to not talk in terms of motor activity but encoding of expectation and evaluation of reward. Also, this is a result section. So no need to give a interpreted title which would be more apt in discussion</w:t>
       </w:r>
     </w:p>
   </w:comment>
@@ -2604,15 +2283,7 @@
         <w:pStyle w:val="CommentText"/>
       </w:pPr>
       <w:r>
-        <w:t xml:space="preserve">You could say that these may encode or correlate with different parameters, like motor activity, reward processing, evaluation of the outcomes etc. That’s why </w:t>
-      </w:r>
-      <w:proofErr w:type="spellStart"/>
-      <w:r>
-        <w:t>its</w:t>
-      </w:r>
-      <w:proofErr w:type="spellEnd"/>
-      <w:r>
-        <w:t xml:space="preserve"> interesting to quantify it further… </w:t>
+        <w:t xml:space="preserve">You could say that these may encode or correlate with different parameters, like motor activity, reward processing, evaluation of the outcomes etc. That’s why its interesting to quantify it further… </w:t>
       </w:r>
     </w:p>
     <w:p>
@@ -2654,23 +2325,7 @@
         <w:pStyle w:val="CommentText"/>
       </w:pPr>
       <w:r>
-        <w:t xml:space="preserve">I am </w:t>
-      </w:r>
-      <w:proofErr w:type="spellStart"/>
-      <w:r>
-        <w:t>kinda</w:t>
-      </w:r>
-      <w:proofErr w:type="spellEnd"/>
-      <w:r>
-        <w:t xml:space="preserve"> not very convinced with this. Based on my observation, I think the reward related expectation and evaluation makes more sense than a motor related activity. If it is a motor related activity, what could it be? It can’t be the retraction of the nose as at that time point the poke is already over. If it is robust enough to be visible in a grand averaged signal, this motor signal should represent something that is very stable across different trials </w:t>
-      </w:r>
-      <w:proofErr w:type="spellStart"/>
-      <w:r>
-        <w:t>ryt</w:t>
-      </w:r>
-      <w:proofErr w:type="spellEnd"/>
-      <w:r>
-        <w:t>? What do you think about this?</w:t>
+        <w:t>I am kinda not very convinced with this. Based on my observation, I think the reward related expectation and evaluation makes more sense than a motor related activity. If it is a motor related activity, what could it be? It can’t be the retraction of the nose as at that time point the poke is already over. If it is robust enough to be visible in a grand averaged signal, this motor signal should represent something that is very stable across different trials ryt? What do you think about this?</w:t>
       </w:r>
     </w:p>
   </w:comment>
@@ -2703,31 +2358,7 @@
       </w:r>
       <w:r>
         <w:br/>
-        <w:t xml:space="preserve">THAT you would poke, is trivial for the first poke, and </w:t>
-      </w:r>
-      <w:proofErr w:type="spellStart"/>
-      <w:r>
-        <w:t>its</w:t>
-      </w:r>
-      <w:proofErr w:type="spellEnd"/>
-      <w:r>
-        <w:t xml:space="preserve"> also trivial as long as you received rewards </w:t>
-      </w:r>
-      <w:proofErr w:type="spellStart"/>
-      <w:r>
-        <w:t>throighoput</w:t>
-      </w:r>
-      <w:proofErr w:type="spellEnd"/>
-      <w:r>
-        <w:t xml:space="preserve"> the trial… But if you had consecutive unrewarded pokes, your expectation when leaving my change. And evaluating your expectations (</w:t>
-      </w:r>
-      <w:proofErr w:type="gramStart"/>
-      <w:r>
-        <w:t>i.e.</w:t>
-      </w:r>
-      <w:proofErr w:type="gramEnd"/>
-      <w:r>
-        <w:t xml:space="preserve"> reward coding) may happen afterwards (2nd peak). </w:t>
+        <w:t xml:space="preserve">THAT you would poke, is trivial for the first poke, and its also trivial as long as you received rewards throighoput the trial… But if you had consecutive unrewarded pokes, your expectation when leaving my change. And evaluating your expectations (i.e. reward coding) may happen afterwards (2nd peak). </w:t>
       </w:r>
     </w:p>
     <w:p>
@@ -2835,15 +2466,7 @@
         <w:annotationRef/>
       </w:r>
       <w:r>
-        <w:t xml:space="preserve">Here at the very </w:t>
-      </w:r>
-      <w:proofErr w:type="gramStart"/>
-      <w:r>
-        <w:t>end</w:t>
-      </w:r>
-      <w:proofErr w:type="gramEnd"/>
-      <w:r>
-        <w:t xml:space="preserve"> you could actually also show histology. The section could start with:</w:t>
+        <w:t>Here at the very end you could actually also show histology. The section could start with:</w:t>
       </w:r>
     </w:p>
     <w:p>
@@ -2857,15 +2480,7 @@
       </w:pPr>
       <w:bookmarkStart w:id="16" w:name="_Hlk154581050"/>
       <w:r>
-        <w:t xml:space="preserve">In order to accurately map neuronal activity throughout all cortical layers and the depth of the cortex, it is essential to ensure that the laminar depth electrode is positioned perpendicularly to the cortical surface. Histological verification is a critical step in confirming that the electrode spans the entire cortical thickness, thereby enabling a comprehensive analysis of the layer-specific activity within the </w:t>
-      </w:r>
-      <w:proofErr w:type="spellStart"/>
-      <w:r>
-        <w:t>behavioral</w:t>
-      </w:r>
-      <w:proofErr w:type="spellEnd"/>
-      <w:r>
-        <w:t xml:space="preserve"> paradigm. </w:t>
+        <w:t xml:space="preserve">In order to accurately map neuronal activity throughout all cortical layers and the depth of the cortex, it is essential to ensure that the laminar depth electrode is positioned perpendicularly to the cortical surface. Histological verification is a critical step in confirming that the electrode spans the entire cortical thickness, thereby enabling a comprehensive analysis of the layer-specific activity within the behavioral paradigm. </w:t>
       </w:r>
     </w:p>
     <w:p>
@@ -2874,15 +2489,7 @@
       </w:pPr>
       <w:r>
         <w:br/>
-        <w:t xml:space="preserve">The histological examination involved post-experiment tissue processing and sectioning to visualize the electrode track and confirm its orientation relative to the cortical layers. By correlating the electrode's position with the known cytoarchitecture of the frontal cortex, one could </w:t>
-      </w:r>
-      <w:proofErr w:type="spellStart"/>
-      <w:r>
-        <w:t>infere</w:t>
-      </w:r>
-      <w:proofErr w:type="spellEnd"/>
-      <w:r>
-        <w:t xml:space="preserve"> that the recordings obtained indeed reflect the activity from the full depth of the cortex. This verification process is pivotal for the interpretation of our electrophysiological data, as it ensures that the recorded signals are representative of the neuronal dynamics across the cortical layers, which is hypothesized to be crucial for attentional resource allocation during decision-making tasks."</w:t>
+        <w:t>The histological examination involved post-experiment tissue processing and sectioning to visualize the electrode track and confirm its orientation relative to the cortical layers. By correlating the electrode's position with the known cytoarchitecture of the frontal cortex, one could infere that the recordings obtained indeed reflect the activity from the full depth of the cortex. This verification process is pivotal for the interpretation of our electrophysiological data, as it ensures that the recorded signals are representative of the neuronal dynamics across the cortical layers, which is hypothesized to be crucial for attentional resource allocation during decision-making tasks."</w:t>
       </w:r>
     </w:p>
     <w:bookmarkEnd w:id="16"/>
@@ -2912,91 +2519,23 @@
         <w:annotationRef/>
       </w:r>
       <w:r>
-        <w:t xml:space="preserve">Such a complex figure. There is so much in it, if you know where to look at. For someone reading this </w:t>
-      </w:r>
-      <w:proofErr w:type="spellStart"/>
-      <w:r>
-        <w:t>trhe</w:t>
-      </w:r>
-      <w:proofErr w:type="spellEnd"/>
-      <w:r>
-        <w:t xml:space="preserve"> first time, the text would need </w:t>
-      </w:r>
-      <w:proofErr w:type="spellStart"/>
-      <w:r>
-        <w:t>som</w:t>
-      </w:r>
-      <w:proofErr w:type="spellEnd"/>
-      <w:r>
-        <w:t xml:space="preserve"> more guidance. Where to look and why? </w:t>
-      </w:r>
-    </w:p>
-    <w:p>
-      <w:pPr>
-        <w:pStyle w:val="CommentText"/>
-      </w:pPr>
-      <w:r>
-        <w:t xml:space="preserve">Also, </w:t>
-      </w:r>
-      <w:proofErr w:type="spellStart"/>
-      <w:r>
-        <w:t>incluse</w:t>
-      </w:r>
-      <w:proofErr w:type="spellEnd"/>
-      <w:r>
-        <w:t xml:space="preserve"> a little legend in A, what is green and what is red? </w:t>
+        <w:t xml:space="preserve">Such a complex figure. There is so much in it, if you know where to look at. For someone reading this trhe first time, the text would need som more guidance. Where to look and why? </w:t>
+      </w:r>
+    </w:p>
+    <w:p>
+      <w:pPr>
+        <w:pStyle w:val="CommentText"/>
+      </w:pPr>
+      <w:r>
+        <w:t xml:space="preserve">Also, incluse a little legend in A, what is green and what is red? </w:t>
       </w:r>
     </w:p>
   </w:comment>
 </w:comments>
 </file>
 
-<file path=word/commentsExtended.xml><?xml version="1.0" encoding="utf-8"?>
-<w15:commentsEx xmlns:wpc="http://schemas.microsoft.com/office/word/2010/wordprocessingCanvas" xmlns:cx="http://schemas.microsoft.com/office/drawing/2014/chartex" xmlns:cx1="http://schemas.microsoft.com/office/drawing/2015/9/8/chartex" xmlns:cx2="http://schemas.microsoft.com/office/drawing/2015/10/21/chartex" xmlns:cx3="http://schemas.microsoft.com/office/drawing/2016/5/9/chartex" xmlns:cx4="http://schemas.microsoft.com/office/drawing/2016/5/10/chartex" xmlns:cx5="http://schemas.microsoft.com/office/drawing/2016/5/11/chartex" xmlns:cx6="http://schemas.microsoft.com/office/drawing/2016/5/12/chartex" xmlns:cx7="http://schemas.microsoft.com/office/drawing/2016/5/13/chartex" xmlns:cx8="http://schemas.microsoft.com/office/drawing/2016/5/14/chartex" xmlns:mc="http://schemas.openxmlformats.org/markup-compatibility/2006" xmlns:aink="http://schemas.microsoft.com/office/drawing/2016/ink" xmlns:am3d="http://schemas.microsoft.com/office/drawing/2017/model3d" xmlns:o="urn:schemas-microsoft-com:office:office" xmlns:oel="http://schemas.microsoft.com/office/2019/extlst" xmlns:r="http://schemas.openxmlformats.org/officeDocument/2006/relationships" xmlns:m="http://schemas.openxmlformats.org/officeDocument/2006/math" xmlns:v="urn:schemas-microsoft-com:vml" xmlns:wp14="http://schemas.microsoft.com/office/word/2010/wordprocessingDrawing" xmlns:wp="http://schemas.openxmlformats.org/drawingml/2006/wordprocessingDrawing" xmlns:w10="urn:schemas-microsoft-com:office:word" xmlns:w="http://schemas.openxmlformats.org/wordprocessingml/2006/main" xmlns:w14="http://schemas.microsoft.com/office/word/2010/wordml" xmlns:w15="http://schemas.microsoft.com/office/word/2012/wordml" xmlns:w16cex="http://schemas.microsoft.com/office/word/2018/wordml/cex" xmlns:w16cid="http://schemas.microsoft.com/office/word/2016/wordml/cid" xmlns:w16="http://schemas.microsoft.com/office/word/2018/wordml" xmlns:w16sdtdh="http://schemas.microsoft.com/office/word/2020/wordml/sdtdatahash" xmlns:w16se="http://schemas.microsoft.com/office/word/2015/wordml/symex" xmlns:wpg="http://schemas.microsoft.com/office/word/2010/wordprocessingGroup" xmlns:wpi="http://schemas.microsoft.com/office/word/2010/wordprocessingInk" xmlns:wne="http://schemas.microsoft.com/office/word/2006/wordml" xmlns:wps="http://schemas.microsoft.com/office/word/2010/wordprocessingShape" mc:Ignorable="w14 w15 w16se w16cid w16 w16cex w16sdtdh wp14">
-  <w15:commentEx w15:paraId="2E7DF7FD" w15:done="0"/>
-  <w15:commentEx w15:paraId="7002460C" w15:done="0"/>
-  <w15:commentEx w15:paraId="22461DDE" w15:done="0"/>
-  <w15:commentEx w15:paraId="76F48983" w15:done="0"/>
-  <w15:commentEx w15:paraId="1E4C6BD1" w15:done="0"/>
-  <w15:commentEx w15:paraId="6151B5AB" w15:done="0"/>
-  <w15:commentEx w15:paraId="16B34C6C" w15:done="0"/>
-  <w15:commentEx w15:paraId="381A50AB" w15:done="0"/>
-  <w15:commentEx w15:paraId="56E9FE2A" w15:done="0"/>
-  <w15:commentEx w15:paraId="24E42DC8" w15:done="0"/>
-  <w15:commentEx w15:paraId="60BD1F5B" w15:done="0"/>
-  <w15:commentEx w15:paraId="5268CDC2" w15:done="0"/>
-  <w15:commentEx w15:paraId="19AA744E" w15:done="0"/>
-  <w15:commentEx w15:paraId="4FED94AC" w15:done="0"/>
-  <w15:commentEx w15:paraId="686D5BEE" w15:done="0"/>
-  <w15:commentEx w15:paraId="2A131300" w15:done="0"/>
-  <w15:commentEx w15:paraId="4D44AEF2" w15:done="0"/>
-</w15:commentsEx>
-</file>
-
-<file path=word/commentsIds.xml><?xml version="1.0" encoding="utf-8"?>
-<w16cid:commentsIds xmlns:wpc="http://schemas.microsoft.com/office/word/2010/wordprocessingCanvas" xmlns:cx="http://schemas.microsoft.com/office/drawing/2014/chartex" xmlns:cx1="http://schemas.microsoft.com/office/drawing/2015/9/8/chartex" xmlns:cx2="http://schemas.microsoft.com/office/drawing/2015/10/21/chartex" xmlns:cx3="http://schemas.microsoft.com/office/drawing/2016/5/9/chartex" xmlns:cx4="http://schemas.microsoft.com/office/drawing/2016/5/10/chartex" xmlns:cx5="http://schemas.microsoft.com/office/drawing/2016/5/11/chartex" xmlns:cx6="http://schemas.microsoft.com/office/drawing/2016/5/12/chartex" xmlns:cx7="http://schemas.microsoft.com/office/drawing/2016/5/13/chartex" xmlns:cx8="http://schemas.microsoft.com/office/drawing/2016/5/14/chartex" xmlns:mc="http://schemas.openxmlformats.org/markup-compatibility/2006" xmlns:aink="http://schemas.microsoft.com/office/drawing/2016/ink" xmlns:am3d="http://schemas.microsoft.com/office/drawing/2017/model3d" xmlns:o="urn:schemas-microsoft-com:office:office" xmlns:oel="http://schemas.microsoft.com/office/2019/extlst" xmlns:r="http://schemas.openxmlformats.org/officeDocument/2006/relationships" xmlns:m="http://schemas.openxmlformats.org/officeDocument/2006/math" xmlns:v="urn:schemas-microsoft-com:vml" xmlns:wp14="http://schemas.microsoft.com/office/word/2010/wordprocessingDrawing" xmlns:wp="http://schemas.openxmlformats.org/drawingml/2006/wordprocessingDrawing" xmlns:w10="urn:schemas-microsoft-com:office:word" xmlns:w="http://schemas.openxmlformats.org/wordprocessingml/2006/main" xmlns:w14="http://schemas.microsoft.com/office/word/2010/wordml" xmlns:w15="http://schemas.microsoft.com/office/word/2012/wordml" xmlns:w16cex="http://schemas.microsoft.com/office/word/2018/wordml/cex" xmlns:w16cid="http://schemas.microsoft.com/office/word/2016/wordml/cid" xmlns:w16="http://schemas.microsoft.com/office/word/2018/wordml" xmlns:w16sdtdh="http://schemas.microsoft.com/office/word/2020/wordml/sdtdatahash" xmlns:w16se="http://schemas.microsoft.com/office/word/2015/wordml/symex" xmlns:wpg="http://schemas.microsoft.com/office/word/2010/wordprocessingGroup" xmlns:wpi="http://schemas.microsoft.com/office/word/2010/wordprocessingInk" xmlns:wne="http://schemas.microsoft.com/office/word/2006/wordml" xmlns:wps="http://schemas.microsoft.com/office/word/2010/wordprocessingShape" mc:Ignorable="w14 w15 w16se w16cid w16 w16cex w16sdtdh wp14">
-  <w16cid:commentId w16cid:paraId="2E7DF7FD" w16cid:durableId="6E742F44"/>
-  <w16cid:commentId w16cid:paraId="7002460C" w16cid:durableId="78E1F3CE"/>
-  <w16cid:commentId w16cid:paraId="22461DDE" w16cid:durableId="794298AF"/>
-  <w16cid:commentId w16cid:paraId="76F48983" w16cid:durableId="06769914"/>
-  <w16cid:commentId w16cid:paraId="1E4C6BD1" w16cid:durableId="43DAD390"/>
-  <w16cid:commentId w16cid:paraId="6151B5AB" w16cid:durableId="3E3A3993"/>
-  <w16cid:commentId w16cid:paraId="16B34C6C" w16cid:durableId="32BBB7C3"/>
-  <w16cid:commentId w16cid:paraId="381A50AB" w16cid:durableId="317DBF88"/>
-  <w16cid:commentId w16cid:paraId="56E9FE2A" w16cid:durableId="0B409ABE"/>
-  <w16cid:commentId w16cid:paraId="24E42DC8" w16cid:durableId="27983B33"/>
-  <w16cid:commentId w16cid:paraId="60BD1F5B" w16cid:durableId="50A09FA8"/>
-  <w16cid:commentId w16cid:paraId="5268CDC2" w16cid:durableId="521129D3"/>
-  <w16cid:commentId w16cid:paraId="19AA744E" w16cid:durableId="4DB84CC1"/>
-  <w16cid:commentId w16cid:paraId="4FED94AC" w16cid:durableId="51C373E4"/>
-  <w16cid:commentId w16cid:paraId="686D5BEE" w16cid:durableId="40F0F424"/>
-  <w16cid:commentId w16cid:paraId="2A131300" w16cid:durableId="3A4E8B7A"/>
-  <w16cid:commentId w16cid:paraId="4D44AEF2" w16cid:durableId="1E0840E6"/>
-</w16cid:commentsIds>
-</file>
-
 <file path=word/numbering.xml><?xml version="1.0" encoding="utf-8"?>
-<w:numbering xmlns:wpc="http://schemas.microsoft.com/office/word/2010/wordprocessingCanvas" xmlns:cx="http://schemas.microsoft.com/office/drawing/2014/chartex" xmlns:cx1="http://schemas.microsoft.com/office/drawing/2015/9/8/chartex" xmlns:cx2="http://schemas.microsoft.com/office/drawing/2015/10/21/chartex" xmlns:cx3="http://schemas.microsoft.com/office/drawing/2016/5/9/chartex" xmlns:cx4="http://schemas.microsoft.com/office/drawing/2016/5/10/chartex" xmlns:cx5="http://schemas.microsoft.com/office/drawing/2016/5/11/chartex" xmlns:cx6="http://schemas.microsoft.com/office/drawing/2016/5/12/chartex" xmlns:cx7="http://schemas.microsoft.com/office/drawing/2016/5/13/chartex" xmlns:cx8="http://schemas.microsoft.com/office/drawing/2016/5/14/chartex" xmlns:mc="http://schemas.openxmlformats.org/markup-compatibility/2006" xmlns:aink="http://schemas.microsoft.com/office/drawing/2016/ink" xmlns:am3d="http://schemas.microsoft.com/office/drawing/2017/model3d" xmlns:o="urn:schemas-microsoft-com:office:office" xmlns:oel="http://schemas.microsoft.com/office/2019/extlst" xmlns:r="http://schemas.openxmlformats.org/officeDocument/2006/relationships" xmlns:m="http://schemas.openxmlformats.org/officeDocument/2006/math" xmlns:v="urn:schemas-microsoft-com:vml" xmlns:wp14="http://schemas.microsoft.com/office/word/2010/wordprocessingDrawing" xmlns:wp="http://schemas.openxmlformats.org/drawingml/2006/wordprocessingDrawing" xmlns:w10="urn:schemas-microsoft-com:office:word" xmlns:w="http://schemas.openxmlformats.org/wordprocessingml/2006/main" xmlns:w14="http://schemas.microsoft.com/office/word/2010/wordml" xmlns:w15="http://schemas.microsoft.com/office/word/2012/wordml" xmlns:w16cex="http://schemas.microsoft.com/office/word/2018/wordml/cex" xmlns:w16cid="http://schemas.microsoft.com/office/word/2016/wordml/cid" xmlns:w16="http://schemas.microsoft.com/office/word/2018/wordml" xmlns:w16sdtdh="http://schemas.microsoft.com/office/word/2020/wordml/sdtdatahash" xmlns:w16se="http://schemas.microsoft.com/office/word/2015/wordml/symex" xmlns:wpg="http://schemas.microsoft.com/office/word/2010/wordprocessingGroup" xmlns:wpi="http://schemas.microsoft.com/office/word/2010/wordprocessingInk" xmlns:wne="http://schemas.microsoft.com/office/word/2006/wordml" xmlns:wps="http://schemas.microsoft.com/office/word/2010/wordprocessingShape" mc:Ignorable="w14 w15 w16se w16cid w16 w16cex w16sdtdh wp14">
+<w:numbering xmlns:wpc="http://schemas.microsoft.com/office/word/2010/wordprocessingCanvas" xmlns:cx="http://schemas.microsoft.com/office/drawing/2014/chartex" xmlns:cx1="http://schemas.microsoft.com/office/drawing/2015/9/8/chartex" xmlns:cx2="http://schemas.microsoft.com/office/drawing/2015/10/21/chartex" xmlns:cx3="http://schemas.microsoft.com/office/drawing/2016/5/9/chartex" xmlns:cx4="http://schemas.microsoft.com/office/drawing/2016/5/10/chartex" xmlns:cx5="http://schemas.microsoft.com/office/drawing/2016/5/11/chartex" xmlns:cx6="http://schemas.microsoft.com/office/drawing/2016/5/12/chartex" xmlns:cx7="http://schemas.microsoft.com/office/drawing/2016/5/13/chartex" xmlns:cx8="http://schemas.microsoft.com/office/drawing/2016/5/14/chartex" xmlns:mc="http://schemas.openxmlformats.org/markup-compatibility/2006" xmlns:aink="http://schemas.microsoft.com/office/drawing/2016/ink" xmlns:am3d="http://schemas.microsoft.com/office/drawing/2017/model3d" xmlns:o="urn:schemas-microsoft-com:office:office" xmlns:r="http://schemas.openxmlformats.org/officeDocument/2006/relationships" xmlns:m="http://schemas.openxmlformats.org/officeDocument/2006/math" xmlns:v="urn:schemas-microsoft-com:vml" xmlns:wp14="http://schemas.microsoft.com/office/word/2010/wordprocessingDrawing" xmlns:wp="http://schemas.openxmlformats.org/drawingml/2006/wordprocessingDrawing" xmlns:w10="urn:schemas-microsoft-com:office:word" xmlns:w="http://schemas.openxmlformats.org/wordprocessingml/2006/main" xmlns:w14="http://schemas.microsoft.com/office/word/2010/wordml" xmlns:w15="http://schemas.microsoft.com/office/word/2012/wordml" xmlns:w16cex="http://schemas.microsoft.com/office/word/2018/wordml/cex" xmlns:w16cid="http://schemas.microsoft.com/office/word/2016/wordml/cid" xmlns:w16="http://schemas.microsoft.com/office/word/2018/wordml" xmlns:w16sdtdh="http://schemas.microsoft.com/office/word/2020/wordml/sdtdatahash" xmlns:w16se="http://schemas.microsoft.com/office/word/2015/wordml/symex" xmlns:wpg="http://schemas.microsoft.com/office/word/2010/wordprocessingGroup" xmlns:wpi="http://schemas.microsoft.com/office/word/2010/wordprocessingInk" xmlns:wne="http://schemas.microsoft.com/office/word/2006/wordml" xmlns:wps="http://schemas.microsoft.com/office/word/2010/wordprocessingShape" mc:Ignorable="w14 w15 w16se w16cid w16 w16cex w16sdtdh wp14">
   <w:abstractNum w:abstractNumId="0" w15:restartNumberingAfterBreak="0">
     <w:nsid w:val="053C6B83"/>
     <w:multiLevelType w:val="hybridMultilevel"/>
@@ -4140,43 +3679,43 @@
       </w:pPr>
     </w:lvl>
   </w:abstractNum>
-  <w:num w:numId="1" w16cid:durableId="251084947">
+  <w:num w:numId="1">
     <w:abstractNumId w:val="5"/>
   </w:num>
-  <w:num w:numId="2" w16cid:durableId="153835077">
+  <w:num w:numId="2">
     <w:abstractNumId w:val="8"/>
   </w:num>
-  <w:num w:numId="3" w16cid:durableId="1074743642">
+  <w:num w:numId="3">
     <w:abstractNumId w:val="2"/>
   </w:num>
-  <w:num w:numId="4" w16cid:durableId="646514088">
+  <w:num w:numId="4">
     <w:abstractNumId w:val="4"/>
   </w:num>
-  <w:num w:numId="5" w16cid:durableId="1431971317">
+  <w:num w:numId="5">
     <w:abstractNumId w:val="0"/>
   </w:num>
-  <w:num w:numId="6" w16cid:durableId="1980189151">
+  <w:num w:numId="6">
     <w:abstractNumId w:val="7"/>
   </w:num>
-  <w:num w:numId="7" w16cid:durableId="397675182">
+  <w:num w:numId="7">
     <w:abstractNumId w:val="1"/>
   </w:num>
-  <w:num w:numId="8" w16cid:durableId="1312246012">
+  <w:num w:numId="8">
     <w:abstractNumId w:val="11"/>
   </w:num>
-  <w:num w:numId="9" w16cid:durableId="380983619">
+  <w:num w:numId="9">
     <w:abstractNumId w:val="3"/>
   </w:num>
-  <w:num w:numId="10" w16cid:durableId="1435204684">
+  <w:num w:numId="10">
     <w:abstractNumId w:val="6"/>
   </w:num>
-  <w:num w:numId="11" w16cid:durableId="934485239">
+  <w:num w:numId="11">
     <w:abstractNumId w:val="10"/>
   </w:num>
-  <w:num w:numId="12" w16cid:durableId="2097361420">
+  <w:num w:numId="12">
     <w:abstractNumId w:val="9"/>
   </w:num>
-  <w:num w:numId="13" w16cid:durableId="965740060">
+  <w:num w:numId="13">
     <w:abstractNumId w:val="4"/>
     <w:lvlOverride w:ilvl="0">
       <w:startOverride w:val="1"/>
@@ -4210,7 +3749,7 @@
 </file>
 
 <file path=word/people.xml><?xml version="1.0" encoding="utf-8"?>
-<w15:people xmlns:wpc="http://schemas.microsoft.com/office/word/2010/wordprocessingCanvas" xmlns:cx="http://schemas.microsoft.com/office/drawing/2014/chartex" xmlns:cx1="http://schemas.microsoft.com/office/drawing/2015/9/8/chartex" xmlns:cx2="http://schemas.microsoft.com/office/drawing/2015/10/21/chartex" xmlns:cx3="http://schemas.microsoft.com/office/drawing/2016/5/9/chartex" xmlns:cx4="http://schemas.microsoft.com/office/drawing/2016/5/10/chartex" xmlns:cx5="http://schemas.microsoft.com/office/drawing/2016/5/11/chartex" xmlns:cx6="http://schemas.microsoft.com/office/drawing/2016/5/12/chartex" xmlns:cx7="http://schemas.microsoft.com/office/drawing/2016/5/13/chartex" xmlns:cx8="http://schemas.microsoft.com/office/drawing/2016/5/14/chartex" xmlns:mc="http://schemas.openxmlformats.org/markup-compatibility/2006" xmlns:aink="http://schemas.microsoft.com/office/drawing/2016/ink" xmlns:am3d="http://schemas.microsoft.com/office/drawing/2017/model3d" xmlns:o="urn:schemas-microsoft-com:office:office" xmlns:oel="http://schemas.microsoft.com/office/2019/extlst" xmlns:r="http://schemas.openxmlformats.org/officeDocument/2006/relationships" xmlns:m="http://schemas.openxmlformats.org/officeDocument/2006/math" xmlns:v="urn:schemas-microsoft-com:vml" xmlns:wp14="http://schemas.microsoft.com/office/word/2010/wordprocessingDrawing" xmlns:wp="http://schemas.openxmlformats.org/drawingml/2006/wordprocessingDrawing" xmlns:w10="urn:schemas-microsoft-com:office:word" xmlns:w="http://schemas.openxmlformats.org/wordprocessingml/2006/main" xmlns:w14="http://schemas.microsoft.com/office/word/2010/wordml" xmlns:w15="http://schemas.microsoft.com/office/word/2012/wordml" xmlns:w16cex="http://schemas.microsoft.com/office/word/2018/wordml/cex" xmlns:w16cid="http://schemas.microsoft.com/office/word/2016/wordml/cid" xmlns:w16="http://schemas.microsoft.com/office/word/2018/wordml" xmlns:w16sdtdh="http://schemas.microsoft.com/office/word/2020/wordml/sdtdatahash" xmlns:w16se="http://schemas.microsoft.com/office/word/2015/wordml/symex" xmlns:wpg="http://schemas.microsoft.com/office/word/2010/wordprocessingGroup" xmlns:wpi="http://schemas.microsoft.com/office/word/2010/wordprocessingInk" xmlns:wne="http://schemas.microsoft.com/office/word/2006/wordml" xmlns:wps="http://schemas.microsoft.com/office/word/2010/wordprocessingShape" mc:Ignorable="w14 w15 w16se w16cid w16 w16cex w16sdtdh wp14">
+<w15:people xmlns:wpc="http://schemas.microsoft.com/office/word/2010/wordprocessingCanvas" xmlns:cx="http://schemas.microsoft.com/office/drawing/2014/chartex" xmlns:cx1="http://schemas.microsoft.com/office/drawing/2015/9/8/chartex" xmlns:cx2="http://schemas.microsoft.com/office/drawing/2015/10/21/chartex" xmlns:cx3="http://schemas.microsoft.com/office/drawing/2016/5/9/chartex" xmlns:cx4="http://schemas.microsoft.com/office/drawing/2016/5/10/chartex" xmlns:cx5="http://schemas.microsoft.com/office/drawing/2016/5/11/chartex" xmlns:cx6="http://schemas.microsoft.com/office/drawing/2016/5/12/chartex" xmlns:cx7="http://schemas.microsoft.com/office/drawing/2016/5/13/chartex" xmlns:cx8="http://schemas.microsoft.com/office/drawing/2016/5/14/chartex" xmlns:mc="http://schemas.openxmlformats.org/markup-compatibility/2006" xmlns:aink="http://schemas.microsoft.com/office/drawing/2016/ink" xmlns:am3d="http://schemas.microsoft.com/office/drawing/2017/model3d" xmlns:o="urn:schemas-microsoft-com:office:office" xmlns:r="http://schemas.openxmlformats.org/officeDocument/2006/relationships" xmlns:m="http://schemas.openxmlformats.org/officeDocument/2006/math" xmlns:v="urn:schemas-microsoft-com:vml" xmlns:wp14="http://schemas.microsoft.com/office/word/2010/wordprocessingDrawing" xmlns:wp="http://schemas.openxmlformats.org/drawingml/2006/wordprocessingDrawing" xmlns:w10="urn:schemas-microsoft-com:office:word" xmlns:w="http://schemas.openxmlformats.org/wordprocessingml/2006/main" xmlns:w14="http://schemas.microsoft.com/office/word/2010/wordml" xmlns:w15="http://schemas.microsoft.com/office/word/2012/wordml" xmlns:w16cex="http://schemas.microsoft.com/office/word/2018/wordml/cex" xmlns:w16cid="http://schemas.microsoft.com/office/word/2016/wordml/cid" xmlns:w16="http://schemas.microsoft.com/office/word/2018/wordml" xmlns:w16sdtdh="http://schemas.microsoft.com/office/word/2020/wordml/sdtdatahash" xmlns:w16se="http://schemas.microsoft.com/office/word/2015/wordml/symex" xmlns:wpg="http://schemas.microsoft.com/office/word/2010/wordprocessingGroup" xmlns:wpi="http://schemas.microsoft.com/office/word/2010/wordprocessingInk" xmlns:wne="http://schemas.microsoft.com/office/word/2006/wordml" xmlns:wps="http://schemas.microsoft.com/office/word/2010/wordprocessingShape" mc:Ignorable="w14 w15 w16se w16cid w16 w16cex w16sdtdh wp14">
   <w15:person w15:author="Max Happel MSB Berlin">
     <w15:presenceInfo w15:providerId="None" w15:userId="Max Happel MSB Berlin"/>
   </w15:person>
@@ -4618,7 +4157,6 @@
   <w:style w:type="paragraph" w:default="1" w:styleId="Normal">
     <w:name w:val="Normal"/>
     <w:qFormat/>
-    <w:rsid w:val="00E05C58"/>
     <w:pPr>
       <w:spacing w:before="160" w:line="360" w:lineRule="auto"/>
       <w:jc w:val="both"/>
@@ -4707,7 +4245,6 @@
     <w:next w:val="Normal"/>
     <w:link w:val="Heading4Char"/>
     <w:uiPriority w:val="9"/>
-    <w:semiHidden/>
     <w:unhideWhenUsed/>
     <w:qFormat/>
     <w:pPr>
@@ -4923,7 +4460,6 @@
     <w:basedOn w:val="DefaultParagraphFont"/>
     <w:link w:val="Heading4"/>
     <w:uiPriority w:val="9"/>
-    <w:semiHidden/>
     <w:rPr>
       <w:rFonts w:asciiTheme="majorHAnsi" w:eastAsiaTheme="majorEastAsia" w:hAnsiTheme="majorHAnsi" w:cstheme="majorBidi"/>
       <w:i/>

--- a/Master_thesis/Thesis/Results_draft_V2.docx
+++ b/Master_thesis/Thesis/Results_draft_V2.docx
@@ -54,7 +54,13 @@
         <w:t xml:space="preserve">(n=5) </w:t>
       </w:r>
       <w:r>
-        <w:t xml:space="preserve">performed on an average 52 trials per session. The average median inter-poke interval a after rewarded poke (M= 330.25 ms) was significantly higher than the one after an unrewarded poke </w:t>
+        <w:t xml:space="preserve">performed on an average 52 trials per session. </w:t>
+      </w:r>
+      <w:r>
+        <w:t xml:space="preserve">Based on the animal’s performance, only 15 sessions were considered for the analysis resulting to a grand total of 3890 trials from all the animals. </w:t>
+      </w:r>
+      <w:r>
+        <w:t xml:space="preserve">The average median inter-poke interval after a rewarded poke was 330.25 ms which is significantly higher than the one after an unrewarded poke </w:t>
       </w:r>
       <w:r>
         <w:t xml:space="preserve">(M= </w:t>
@@ -72,11 +78,15 @@
         <w:t>)</w:t>
       </w:r>
       <w:r>
-        <w:t xml:space="preserve"> (Fig.1B). Based on the animal’s performance, only 15 sessions were considered for the analysis resulting to a grand total of 3890 trials from all the animals. Animals were food deprived to instil a motivation to perform the task. </w:t>
+        <w:t xml:space="preserve"> (Fig.1B) due to the 100 ms dead time after a rewarded poke and the time taken for the animal to consume a reward. Animals were food deprived to impart a motivation to perform the task. </w:t>
       </w:r>
       <w:bookmarkStart w:id="1" w:name="_Hlk155264534"/>
       <w:r>
-        <w:t xml:space="preserve">Animal body weights were constantly monitored after every session to ensure that they didn’t drop below 15% of their original body weight measured before the start of the experiment </w:t>
+        <w:t xml:space="preserve">Animal body weights were constantly monitored after every session to ensure that they </w:t>
+      </w:r>
+      <w:r>
+        <w:lastRenderedPageBreak/>
+        <w:t xml:space="preserve">didn’t drop below 15% of their original body weight measured before the start of the experiment </w:t>
       </w:r>
       <w:bookmarkEnd w:id="1"/>
       <w:r>
@@ -86,7 +96,6 @@
     <w:p>
       <w:commentRangeStart w:id="2"/>
       <w:r>
-        <w:lastRenderedPageBreak/>
         <w:t xml:space="preserve">In </w:t>
       </w:r>
       <w:commentRangeEnd w:id="2"/>
@@ -103,7 +112,13 @@
         <w:t xml:space="preserve">after the first five sessions </w:t>
       </w:r>
       <w:r>
-        <w:t>indicate that after each trial, the animals were directed towards the other spout and not randomly exploring the cage (Fig.</w:t>
+        <w:t>indicate that after each trial, the animals were directed towards the other spout and</w:t>
+      </w:r>
+      <w:r>
+        <w:t xml:space="preserve"> were</w:t>
+      </w:r>
+      <w:r>
+        <w:t xml:space="preserve"> not randomly exploring the cage (Fig.</w:t>
       </w:r>
       <w:r>
         <w:t>1D</w:t>
@@ -151,7 +166,7 @@
         <w:t>starting reward probability =0.5</w:t>
       </w:r>
       <w:r>
-        <w:t xml:space="preserve">0) quality spoutes. Gerbils showed increased resident times with increasing spout quality </w:t>
+        <w:t xml:space="preserve">0) quality spouts. Gerbils showed increased resident times with increasing spout quality </w:t>
       </w:r>
       <w:r>
         <w:rPr>
@@ -187,7 +202,7 @@
         <w:t>spout</w:t>
       </w:r>
       <w:r>
-        <w:t xml:space="preserve">es (Mean = </w:t>
+        <w:t xml:space="preserve">s (Mean = </w:t>
       </w:r>
       <w:r>
         <w:t>21.52</w:t>
@@ -199,7 +214,25 @@
         <w:t>6.16 s</w:t>
       </w:r>
       <w:r>
-        <w:t xml:space="preserve">) was significantly higher than medium (Mean = </w:t>
+        <w:t xml:space="preserve">) was </w:t>
+      </w:r>
+      <w:r>
+        <w:t xml:space="preserve">on average 5.03 seconds greater </w:t>
+      </w:r>
+      <w:r>
+        <w:t xml:space="preserve">than </w:t>
+      </w:r>
+      <w:r>
+        <w:t xml:space="preserve">the </w:t>
+      </w:r>
+      <w:r>
+        <w:t xml:space="preserve">medium </w:t>
+      </w:r>
+      <w:r>
+        <w:t xml:space="preserve">spouts </w:t>
+      </w:r>
+      <w:r>
+        <w:t xml:space="preserve">(Mean = </w:t>
       </w:r>
       <w:r>
         <w:t>16.49</w:t>
@@ -208,16 +241,28 @@
         <w:t xml:space="preserve"> ± </w:t>
       </w:r>
       <w:r>
-        <w:t>4.93 s</w:t>
-      </w:r>
-      <w:r>
-        <w:t xml:space="preserve">, One-way ANOVA with Bonferroni correction, p&lt;0.01) and low-quality </w:t>
+        <w:t xml:space="preserve">4.93) </w:t>
+      </w:r>
+      <w:r>
+        <w:t xml:space="preserve">and </w:t>
+      </w:r>
+      <w:r>
+        <w:t>9.68</w:t>
+      </w:r>
+      <w:r>
+        <w:t xml:space="preserve"> seconds greater than the</w:t>
+      </w:r>
+      <w:r>
+        <w:t xml:space="preserve"> </w:t>
+      </w:r>
+      <w:r>
+        <w:t xml:space="preserve">low-quality </w:t>
       </w:r>
       <w:r>
         <w:t>spout</w:t>
       </w:r>
       <w:r>
-        <w:t xml:space="preserve">es (Mean = </w:t>
+        <w:t xml:space="preserve">s (Mean = </w:t>
       </w:r>
       <w:r>
         <w:t>11.84</w:t>
@@ -229,18 +274,24 @@
         <w:t>3.33 s</w:t>
       </w:r>
       <w:r>
-        <w:t>, One-way ANOVA with Bonferroni correction, p&lt;0.01).</w:t>
-      </w:r>
-    </w:p>
-    <w:p>
-      <w:r>
-        <w:t xml:space="preserve">Consequently, they also on an average received a greater number of rewards as the quality of </w:t>
+        <w:t>).</w:t>
+      </w:r>
+    </w:p>
+    <w:p>
+      <w:r>
+        <w:t xml:space="preserve">Consequently, </w:t>
+      </w:r>
+      <w:r>
+        <w:t>the animals</w:t>
+      </w:r>
+      <w:r>
+        <w:t xml:space="preserve"> also on an average received a greater number of rewards as the quality of </w:t>
       </w:r>
       <w:r>
         <w:t>spout</w:t>
       </w:r>
       <w:r>
-        <w:t>es increased</w:t>
+        <w:t>s increased</w:t>
       </w:r>
       <w:r>
         <w:t xml:space="preserve"> </w:t>
@@ -267,7 +318,7 @@
         <w:t xml:space="preserve">. </w:t>
       </w:r>
       <w:r>
-        <w:t xml:space="preserve">The number of rewards for high quality spoutes (Mean = 4.63 </w:t>
+        <w:t xml:space="preserve">The number of rewards for high quality spouts (Mean = 4.63 </w:t>
       </w:r>
       <w:r>
         <w:t xml:space="preserve">± </w:t>
@@ -285,7 +336,7 @@
         <w:t>)</w:t>
       </w:r>
       <w:r>
-        <w:t xml:space="preserve"> and low-quality spoutes </w:t>
+        <w:t xml:space="preserve"> and low-quality spouts </w:t>
       </w:r>
       <w:r>
         <w:t xml:space="preserve">(Mean = </w:t>
@@ -313,96 +364,6 @@
       </w:r>
       <w:r>
         <w:t>1)</w:t>
-      </w:r>
-      <w:r>
-        <w:t>.</w:t>
-      </w:r>
-    </w:p>
-    <w:p>
-      <w:pPr>
-        <w:spacing w:before="0" w:line="259" w:lineRule="auto"/>
-        <w:jc w:val="left"/>
-      </w:pPr>
-      <w:r>
-        <w:br w:type="page"/>
-      </w:r>
-    </w:p>
-    <w:p>
-      <w:pPr>
-        <w:pStyle w:val="Heading3"/>
-      </w:pPr>
-      <w:r>
-        <w:lastRenderedPageBreak/>
-        <w:t>Spout-leaving behaviour</w:t>
-      </w:r>
-    </w:p>
-    <w:p>
-      <w:r>
-        <w:t xml:space="preserve">Now that </w:t>
-      </w:r>
-      <w:r>
-        <w:t xml:space="preserve">we have seen that the animal’s performance differs based on different trial types, it is important to investigate the critical decision-making behaviour during the exploration-exploitation dilemma situation i.e., when is the right time to leave the current spout and explore the other option? This is important because every trial begins with exploiting the current spout for rewards and slowly as the rewards gets exhausted, the important decision is to decide when to leave the current spout to explore the other. </w:t>
-      </w:r>
-    </w:p>
-    <w:p>
-      <w:r>
-        <w:t xml:space="preserve">From different possible decision rules such as fixed-time rule, fixed-number rule, incremental rule and giving up time rule (Introduction Figure), our previous collaborative cross-species study (Lasse, in prep) revealed that the Gerbils followed the </w:t>
-      </w:r>
-      <w:r>
-        <w:rPr>
-          <w:i/>
-          <w:iCs/>
-        </w:rPr>
-        <w:t>giving up time rule</w:t>
-      </w:r>
-      <w:r>
-        <w:t xml:space="preserve"> (GUT rule). GUT rule states that </w:t>
-      </w:r>
-      <w:r>
-        <w:t xml:space="preserve">a forager only tolerates a certain amount of time without a new reward since the last reward. Once this temporal threshold is exceeded, the forager leaves the </w:t>
-      </w:r>
-      <w:r>
-        <w:t>spout</w:t>
-      </w:r>
-      <w:r>
-        <w:t xml:space="preserve">. Each new </w:t>
-      </w:r>
-      <w:r>
-        <w:t>reward</w:t>
-      </w:r>
-      <w:r>
-        <w:t>, on the other hand, resets the tendency to stay.</w:t>
-      </w:r>
-      <w:r>
-        <w:t xml:space="preserve"> GUT rule </w:t>
-      </w:r>
-      <w:r>
-        <w:t xml:space="preserve">does not require a prior judgment/knowledge about the </w:t>
-      </w:r>
-      <w:r>
-        <w:t>spout</w:t>
-      </w:r>
-      <w:r>
-        <w:t>-quality</w:t>
-      </w:r>
-      <w:r>
-        <w:t>. In our study, GUT will be the time taken from the last rewarded poke to the end of the last poke in a trial. Although, every trial starts with hunger – the main motivation to perform the task – the motivation may reduce as the satiation increases. This may lead to task-unrelated behaviours such as grooming to which the GUT is sensitive. To overcome this, we chose the consecutive number of unrewarded pokes the animal makes before leaving the current spout as an alternative measure to study the spout leaving behaviour.</w:t>
-      </w:r>
-    </w:p>
-    <w:p>
-      <w:r>
-        <w:t xml:space="preserve">Fig.2B shows that the distinction between trials starting with different starting reward probabilities gets lost when it comes to the consecutive unrewarded pokes made before switching. In other words, it shows that the animals irrespective of the starting reward probability and the total number of rewards received in a trial maintains a consistent number of consecutive unrewarded pokes before leaving a particular spout. This behavioural consistency in spout-leaving decision may reflect the possibility that the animals follow the GUT rule or a similar rule which requires an inference about the hidden reward structure based on their learning of the </w:t>
-      </w:r>
-      <w:commentRangeStart w:id="3"/>
-      <w:r>
-        <w:t>task</w:t>
-      </w:r>
-      <w:commentRangeEnd w:id="3"/>
-      <w:r>
-        <w:rPr>
-          <w:rStyle w:val="CommentReference"/>
-        </w:rPr>
-        <w:commentReference w:id="3"/>
       </w:r>
       <w:r>
         <w:t>.</w:t>
@@ -425,9 +386,9 @@
         <w:lastRenderedPageBreak/>
         <w:drawing>
           <wp:inline distT="0" distB="0" distL="0" distR="0">
-            <wp:extent cx="5972810" cy="2005965"/>
-            <wp:effectExtent l="0" t="0" r="8890" b="0"/>
-            <wp:docPr id="1" name="Picture 1"/>
+            <wp:extent cx="5760720" cy="7163435"/>
+            <wp:effectExtent l="0" t="0" r="0" b="0"/>
+            <wp:docPr id="9" name="Picture 9"/>
             <wp:cNvGraphicFramePr>
               <a:graphicFrameLocks xmlns:a="http://schemas.openxmlformats.org/drawingml/2006/main" noChangeAspect="1"/>
             </wp:cNvGraphicFramePr>
@@ -456,7 +417,7 @@
                   <pic:spPr bwMode="auto">
                     <a:xfrm>
                       <a:off x="0" y="0"/>
-                      <a:ext cx="5972810" cy="2005965"/>
+                      <a:ext cx="5760720" cy="7163435"/>
                     </a:xfrm>
                     <a:prstGeom prst="rect">
                       <a:avLst/>
@@ -528,6 +489,290 @@
           <w:color w:val="auto"/>
           <w:sz w:val="20"/>
         </w:rPr>
+        <w:t>1</w:t>
+      </w:r>
+      <w:r>
+        <w:rPr>
+          <w:b/>
+          <w:i w:val="0"/>
+          <w:color w:val="auto"/>
+          <w:sz w:val="20"/>
+        </w:rPr>
+        <w:fldChar w:fldCharType="end"/>
+      </w:r>
+      <w:r>
+        <w:rPr>
+          <w:b/>
+          <w:i w:val="0"/>
+          <w:color w:val="auto"/>
+          <w:sz w:val="20"/>
+        </w:rPr>
+        <w:t>: Performance of the foraging behaviour. A</w:t>
+      </w:r>
+      <w:r>
+        <w:rPr>
+          <w:bCs/>
+          <w:i w:val="0"/>
+          <w:color w:val="auto"/>
+          <w:sz w:val="20"/>
+        </w:rPr>
+        <w:t xml:space="preserve"> shows the median </w:t>
+      </w:r>
+      <w:r>
+        <w:rPr>
+          <w:rFonts w:cs="Arial"/>
+          <w:bCs/>
+          <w:i w:val="0"/>
+          <w:color w:val="auto"/>
+          <w:sz w:val="20"/>
+        </w:rPr>
+        <w:t xml:space="preserve">± SD of travel time per session remains consistent and less than 5 seconds. Travel time is calculated as the time between the end of last poke in a trial to the start of the first poke in the succeeding trial. </w:t>
+      </w:r>
+      <w:r>
+        <w:rPr>
+          <w:rFonts w:cs="Arial"/>
+          <w:b/>
+          <w:i w:val="0"/>
+          <w:color w:val="auto"/>
+          <w:sz w:val="20"/>
+        </w:rPr>
+        <w:t xml:space="preserve">B </w:t>
+      </w:r>
+      <w:r>
+        <w:rPr>
+          <w:rFonts w:cs="Arial"/>
+          <w:bCs/>
+          <w:i w:val="0"/>
+          <w:color w:val="auto"/>
+          <w:sz w:val="20"/>
+        </w:rPr>
+        <w:t xml:space="preserve">shows the total number of rewarded pokes across trials for different starting probabilities (A = 1, 0.75 and 0.5). </w:t>
+      </w:r>
+      <w:r>
+        <w:rPr>
+          <w:rFonts w:cs="Arial"/>
+          <w:b/>
+          <w:i w:val="0"/>
+          <w:color w:val="auto"/>
+          <w:sz w:val="20"/>
+        </w:rPr>
+        <w:t xml:space="preserve">C </w:t>
+      </w:r>
+      <w:r>
+        <w:rPr>
+          <w:rFonts w:cs="Arial"/>
+          <w:bCs/>
+          <w:i w:val="0"/>
+          <w:color w:val="auto"/>
+          <w:sz w:val="20"/>
+        </w:rPr>
+        <w:t>shows the total consecutive unrewarded pokes before leaving a spout in each trial having different starting probabilities.</w:t>
+      </w:r>
+    </w:p>
+    <w:p>
+      <w:pPr>
+        <w:pStyle w:val="Heading3"/>
+      </w:pPr>
+      <w:r>
+        <w:t>Spout-leaving behaviour</w:t>
+      </w:r>
+    </w:p>
+    <w:p>
+      <w:r>
+        <w:t xml:space="preserve">Now that </w:t>
+      </w:r>
+      <w:r>
+        <w:t xml:space="preserve">we have seen that the animal’s performance differs based on different trial types, it is important to investigate the critical decision-making behaviour during the </w:t>
+      </w:r>
+      <w:r>
+        <w:lastRenderedPageBreak/>
+        <w:t xml:space="preserve">exploration-exploitation dilemma situation i.e., when is the right time to leave the current spout and explore the other option? This is important because every trial begins with exploiting the current spout for rewards and slowly as the rewards gets exhausted, the important decision is to decide when to leave the current spout to explore the other. </w:t>
+      </w:r>
+    </w:p>
+    <w:p>
+      <w:r>
+        <w:t xml:space="preserve">From different possible decision rules such as fixed-time rule, fixed-number rule, incremental rule and giving up time rule (Introduction Figure), our previous collaborative cross-species study (Lasse, in prep) revealed that the Gerbils followed the </w:t>
+      </w:r>
+      <w:r>
+        <w:rPr>
+          <w:i/>
+          <w:iCs/>
+        </w:rPr>
+        <w:t>giving up time rule</w:t>
+      </w:r>
+      <w:r>
+        <w:t xml:space="preserve"> (GUT rule). GUT rule states that </w:t>
+      </w:r>
+      <w:r>
+        <w:t xml:space="preserve">a forager only tolerates a certain amount of time without a new reward since the last reward. Once this temporal threshold is exceeded, the forager leaves the </w:t>
+      </w:r>
+      <w:r>
+        <w:t>spout</w:t>
+      </w:r>
+      <w:r>
+        <w:t xml:space="preserve">. Each new </w:t>
+      </w:r>
+      <w:r>
+        <w:t>reward</w:t>
+      </w:r>
+      <w:r>
+        <w:t>, on the other hand, resets the tendency to stay.</w:t>
+      </w:r>
+      <w:r>
+        <w:t xml:space="preserve"> GUT rule </w:t>
+      </w:r>
+      <w:r>
+        <w:t xml:space="preserve">does not require a prior judgment/knowledge about the </w:t>
+      </w:r>
+      <w:r>
+        <w:t>spout</w:t>
+      </w:r>
+      <w:r>
+        <w:t>-quality</w:t>
+      </w:r>
+      <w:r>
+        <w:t>. In our study, GUT will be the time taken from the last rewarded poke to the end of the last poke in a trial. Although, every trial starts with hunger – the main motivation to perform the task – the motivation may reduce as the satiation increases. This may lead to task-unrelated behaviours such as grooming to which the GUT is sensitive. To overcome this, we chose the consecutive number of unrewarded pokes the animal makes before leaving the current spout as an alternative measure to study the spout leaving behaviour.</w:t>
+      </w:r>
+    </w:p>
+    <w:p>
+      <w:r>
+        <w:t xml:space="preserve">Fig.2B shows that the distinction between trials starting with different starting reward probabilities gets lost when it comes to the consecutive unrewarded pokes made before switching. In other words, it shows that the animals irrespective of the starting reward probability and the total number of rewards received in a trial maintains a consistent number of consecutive unrewarded pokes before leaving a particular spout. This behavioural consistency in spout-leaving decision may reflect the possibility that the animals follow the GUT rule or a similar rule which requires an inference about the hidden reward structure based on their learning of the </w:t>
+      </w:r>
+      <w:commentRangeStart w:id="3"/>
+      <w:r>
+        <w:t>task</w:t>
+      </w:r>
+      <w:commentRangeEnd w:id="3"/>
+      <w:r>
+        <w:rPr>
+          <w:rStyle w:val="CommentReference"/>
+        </w:rPr>
+        <w:commentReference w:id="3"/>
+      </w:r>
+      <w:r>
+        <w:t>.</w:t>
+      </w:r>
+    </w:p>
+    <w:p>
+      <w:pPr>
+        <w:keepNext/>
+        <w:ind w:left="360"/>
+        <w:jc w:val="center"/>
+        <w:rPr>
+          <w:b/>
+          <w:bCs/>
+        </w:rPr>
+      </w:pPr>
+      <w:r>
+        <w:rPr>
+          <w:noProof/>
+        </w:rPr>
+        <w:lastRenderedPageBreak/>
+        <w:drawing>
+          <wp:inline distT="0" distB="0" distL="0" distR="0">
+            <wp:extent cx="5760720" cy="2198370"/>
+            <wp:effectExtent l="0" t="0" r="0" b="0"/>
+            <wp:docPr id="10" name="Picture 10"/>
+            <wp:cNvGraphicFramePr>
+              <a:graphicFrameLocks xmlns:a="http://schemas.openxmlformats.org/drawingml/2006/main" noChangeAspect="1"/>
+            </wp:cNvGraphicFramePr>
+            <a:graphic xmlns:a="http://schemas.openxmlformats.org/drawingml/2006/main">
+              <a:graphicData uri="http://schemas.openxmlformats.org/drawingml/2006/picture">
+                <pic:pic xmlns:pic="http://schemas.openxmlformats.org/drawingml/2006/picture">
+                  <pic:nvPicPr>
+                    <pic:cNvPr id="0" name="Picture 3"/>
+                    <pic:cNvPicPr>
+                      <a:picLocks noChangeAspect="1" noChangeArrowheads="1"/>
+                    </pic:cNvPicPr>
+                  </pic:nvPicPr>
+                  <pic:blipFill>
+                    <a:blip r:embed="rId8" cstate="print">
+                      <a:extLst>
+                        <a:ext uri="{28A0092B-C50C-407E-A947-70E740481C1C}">
+                          <a14:useLocalDpi xmlns:a14="http://schemas.microsoft.com/office/drawing/2010/main" val="0"/>
+                        </a:ext>
+                      </a:extLst>
+                    </a:blip>
+                    <a:srcRect/>
+                    <a:stretch>
+                      <a:fillRect/>
+                    </a:stretch>
+                  </pic:blipFill>
+                  <pic:spPr bwMode="auto">
+                    <a:xfrm>
+                      <a:off x="0" y="0"/>
+                      <a:ext cx="5760720" cy="2198370"/>
+                    </a:xfrm>
+                    <a:prstGeom prst="rect">
+                      <a:avLst/>
+                    </a:prstGeom>
+                    <a:noFill/>
+                    <a:ln>
+                      <a:noFill/>
+                    </a:ln>
+                  </pic:spPr>
+                </pic:pic>
+              </a:graphicData>
+            </a:graphic>
+          </wp:inline>
+        </w:drawing>
+      </w:r>
+    </w:p>
+    <w:p>
+      <w:pPr>
+        <w:pStyle w:val="Caption"/>
+        <w:rPr>
+          <w:rFonts w:cs="Arial"/>
+          <w:bCs/>
+          <w:i w:val="0"/>
+          <w:color w:val="auto"/>
+          <w:sz w:val="20"/>
+        </w:rPr>
+      </w:pPr>
+      <w:r>
+        <w:rPr>
+          <w:b/>
+          <w:i w:val="0"/>
+          <w:color w:val="auto"/>
+          <w:sz w:val="20"/>
+        </w:rPr>
+        <w:t xml:space="preserve">Figure </w:t>
+      </w:r>
+      <w:r>
+        <w:rPr>
+          <w:b/>
+          <w:i w:val="0"/>
+          <w:color w:val="auto"/>
+          <w:sz w:val="20"/>
+        </w:rPr>
+        <w:fldChar w:fldCharType="begin"/>
+      </w:r>
+      <w:r>
+        <w:rPr>
+          <w:b/>
+          <w:i w:val="0"/>
+          <w:color w:val="auto"/>
+          <w:sz w:val="20"/>
+        </w:rPr>
+        <w:instrText xml:space="preserve"> SEQ Figure \* ARABIC </w:instrText>
+      </w:r>
+      <w:r>
+        <w:rPr>
+          <w:b/>
+          <w:i w:val="0"/>
+          <w:color w:val="auto"/>
+          <w:sz w:val="20"/>
+        </w:rPr>
+        <w:fldChar w:fldCharType="separate"/>
+      </w:r>
+      <w:r>
+        <w:rPr>
+          <w:b/>
+          <w:i w:val="0"/>
+          <w:noProof/>
+          <w:color w:val="auto"/>
+          <w:sz w:val="20"/>
+        </w:rPr>
         <w:t>2</w:t>
       </w:r>
       <w:r>
@@ -664,16 +909,8 @@
           <w:szCs w:val="24"/>
           <w:lang w:val="en-US"/>
         </w:rPr>
-        <w:t xml:space="preserve">Moreover, the differential neural activity patterns associated with rewarded and unrewarded pokes provided a basis for distinguishing between infragranular layers and </w:t>
-      </w:r>
-      <w:r>
-        <w:rPr>
-          <w:rFonts w:eastAsia="Times New Roman" w:cs="Arial"/>
-          <w:szCs w:val="24"/>
-          <w:lang w:val="en-US"/>
-        </w:rPr>
         <w:lastRenderedPageBreak/>
-        <w:t>superficial layers in the laminar recordings, enabling a precise channel-layer specification.</w:t>
+        <w:t>Moreover, the differential neural activity patterns associated with rewarded and unrewarded pokes provided a basis for distinguishing between infragranular layers and superficial layers in the laminar recordings, enabling a precise channel-layer specification.</w:t>
       </w:r>
     </w:p>
     <w:p>
@@ -703,7 +940,7 @@
                     </pic:cNvPicPr>
                   </pic:nvPicPr>
                   <pic:blipFill>
-                    <a:blip r:embed="rId8" cstate="print">
+                    <a:blip r:embed="rId9" cstate="print">
                       <a:extLst>
                         <a:ext uri="{28A0092B-C50C-407E-A947-70E740481C1C}">
                           <a14:useLocalDpi xmlns:a14="http://schemas.microsoft.com/office/drawing/2010/main" val="0"/>
@@ -917,14 +1154,14 @@
         <w:rPr>
           <w:rFonts w:cs="Arial"/>
         </w:rPr>
-        <w:t xml:space="preserve">In contrast, the first unrewarded poke displays a bimodal pattern with the early peak occurring prior to the poke's end (-100 – 0 ms). Moreover, the overall activity patterns associated with rewarded pokes (first and last rewarded pokes) exhibit a resemblance to one another, which stands in contrast to the patterns observed in unrewarded pokes </w:t>
+        <w:t xml:space="preserve">In contrast, the first unrewarded poke displays a bimodal pattern with the early peak occurring prior to the poke's end (-100 – 0 ms). Moreover, the overall activity patterns </w:t>
       </w:r>
       <w:r>
         <w:rPr>
           <w:rFonts w:cs="Arial"/>
         </w:rPr>
         <w:lastRenderedPageBreak/>
-        <w:t>(first unrewarded and last poke). Notably, the last poke, marking the transition to exploration, is distinguished by an early peak in amplitude within the first 100 ms, setting it apart from the other pokes.</w:t>
+        <w:t>associated with rewarded pokes (first and last rewarded pokes) exhibit a resemblance to one another, which stands in contrast to the patterns observed in unrewarded pokes (first unrewarded and last poke). Notably, the last poke, marking the transition to exploration, is distinguished by an early peak in amplitude within the first 100 ms, setting it apart from the other pokes.</w:t>
       </w:r>
     </w:p>
     <w:p>
@@ -998,7 +1235,7 @@
                     </pic:cNvPicPr>
                   </pic:nvPicPr>
                   <pic:blipFill>
-                    <a:blip r:embed="rId9" cstate="print">
+                    <a:blip r:embed="rId10" cstate="print">
                       <a:extLst>
                         <a:ext uri="{28A0092B-C50C-407E-A947-70E740481C1C}">
                           <a14:useLocalDpi xmlns:a14="http://schemas.microsoft.com/office/drawing/2010/main" val="0"/>
@@ -1167,7 +1404,7 @@
     </w:p>
     <w:p>
       <w:r>
-        <w:t>We have established that Frontal Field A (FrA) encodes distinct neural activity patterns for various pokes, as demonstrated in Figures 3 and 4, which include the first poke (rewarded and unrewarded), the last rewarded poke, and the last poke. Notably, the last poke exhibits a neural activity pattern that is distinct from the others (Figure 4). To investigate whether this distinct pattern is exclusive to the last poke in a trial, and how it evolves, we examined the transition in frontal activity from the exploitation to exploration phases (Figure 5A). This analysis is pivotal for understanding the decision-making process, specifically how an animal determines that a poke will be the last in a trial. This consideration is crucial because the animal often encounters multiple consecutive unrewarded pokes after the last rewarded poke in a trial (Figure 5A) , necessitating a clear distinction between the last unrewarded poke and its predecessors.</w:t>
+        <w:t>We have established that Frontal Field A (FrA) encodes distinct neural activity patterns for various pokes, as demonstrated in Figures 3 and 4, which include the first poke (rewarded and unrewarded), the last rewarded poke, and the last poke. Notably, the last poke exhibits a neural activity pattern that is distinct from the others (Figure 4). To investigate whether this distinct pattern is exclusive to the last poke in a trial, and how it evolves, we examined the transition in frontal activity from the exploitation to exploration phases (Figure 5A). This analysis is pivotal for understanding the decision-making process, specifically how an animal determines that a poke will be the last in a trial. This consideration is crucial because the animal often encounters multiple consecutive unrewarded pokes after the last rewarded poke in a trial (Figure 5A), necessitating a clear distinction between the last unrewarded poke and its predecessors.</w:t>
       </w:r>
     </w:p>
     <w:p>
@@ -1216,7 +1453,7 @@
                     </pic:cNvPicPr>
                   </pic:nvPicPr>
                   <pic:blipFill>
-                    <a:blip r:embed="rId10" cstate="print">
+                    <a:blip r:embed="rId11" cstate="print">
                       <a:extLst>
                         <a:ext uri="{28A0092B-C50C-407E-A947-70E740481C1C}">
                           <a14:useLocalDpi xmlns:a14="http://schemas.microsoft.com/office/drawing/2010/main" val="0"/>
@@ -1500,7 +1737,7 @@
                     </pic:cNvPicPr>
                   </pic:nvPicPr>
                   <pic:blipFill>
-                    <a:blip r:embed="rId11" cstate="print">
+                    <a:blip r:embed="rId12" cstate="print">
                       <a:extLst>
                         <a:ext uri="{28A0092B-C50C-407E-A947-70E740481C1C}">
                           <a14:useLocalDpi xmlns:a14="http://schemas.microsoft.com/office/drawing/2010/main" val="0"/>
@@ -1654,7 +1891,15 @@
     </w:p>
     <w:p>
       <w:r>
-        <w:t xml:space="preserve">In the individual poke RMS analysis, similar to overall frontal activity, there is an initial decrease in all cortical layers (Fig.6B). However, at the beginning of the exploration phase (n-2 to nth poke), the activity of upper layers I/II and III/IV, as well as Vb, increases. The increase is mainly observed in the early phase following the nose poke, and then with regard to the evaluation of the absence of rewards (Fig.6B). In the late phase, with the exception of layer I/II and layer III/IV which showed a steep increase in activity just before the last poke, all the cortical layers showed a decrease in activity across all the pokes similar to that of overall frontal </w:t>
+        <w:t xml:space="preserve">In the individual poke RMS analysis, similar to overall frontal activity, there is an initial decrease in all cortical layers (Fig.6B). However, at the beginning of the exploration phase (n-2 to nth poke), the activity of upper layers I/II and III/IV, as well as </w:t>
+      </w:r>
+      <w:proofErr w:type="spellStart"/>
+      <w:r>
+        <w:t>Vb</w:t>
+      </w:r>
+      <w:proofErr w:type="spellEnd"/>
+      <w:r>
+        <w:t xml:space="preserve">, increases. The increase is mainly observed in the early phase following the nose poke, and then with regard to the evaluation of the absence of rewards (Fig.6B). In the late phase, with the exception of layer I/II and layer III/IV which showed a steep increase in activity just before the last poke, all the cortical layers showed a decrease in activity across all the pokes similar to that of overall frontal </w:t>
       </w:r>
       <w:commentRangeStart w:id="15"/>
       <w:r>
@@ -1679,7 +1924,15 @@
     </w:p>
     <w:p>
       <w:r>
-        <w:t>When evaluating the RMS of individual pokes, an initial decline in activity was noted across all cortical layers, reflecting the trend observed in the overall frontal activity (Figure 6B). However, a pivotal shift occurs as the animal nears the exploration phase (from the penultimate unrewarded poke, n-2, to the last poke, n). During this transition, a marked escalation in activity was observed in the superficial layers I/II and III/IV, as well as in layer Vb. This increased activity was especially pronounced in the early phase immediately following the nose poke. Similar to the early phase, during the late phase, a general decrease in activity was noted across all pokes. However, in contrast to early phase where layers I/II, III/IV, and Vb showed a steep increase in activity, here, these layers only exhibited a subtle uptick in activity during the moments leading up to the decision to explore (from n-2 to nth poke), providing a nuanced view of the layer-specific activity dynamics associated with the shift from exploitation to exploration.</w:t>
+        <w:t xml:space="preserve">When evaluating the RMS of individual pokes, an initial decline in activity was noted across all cortical layers, reflecting the trend observed in the overall frontal activity (Figure 6B). However, a pivotal shift occurs as the animal nears the exploration phase (from the penultimate unrewarded poke, n-2, to the last poke, n). During this transition, a marked escalation in activity was observed in the superficial layers I/II and III/IV, as well as in layer Vb. This increased activity was especially pronounced in the early phase immediately following the nose poke. Similar to the early phase, during the late phase, a general decrease in activity was noted across all pokes. However, in contrast to early phase where layers I/II, III/IV, and </w:t>
+      </w:r>
+      <w:proofErr w:type="spellStart"/>
+      <w:r>
+        <w:t>Vb</w:t>
+      </w:r>
+      <w:proofErr w:type="spellEnd"/>
+      <w:r>
+        <w:t xml:space="preserve"> showed a steep increase in activity, here, these layers only exhibited a subtle uptick in activity during the moments leading up to the decision to explore (from n-2 to nth poke), providing a nuanced view of the layer-specific activity dynamics associated with the shift from exploitation to exploration.</w:t>
       </w:r>
     </w:p>
     <w:p>
@@ -1710,7 +1963,7 @@
                     </pic:cNvPicPr>
                   </pic:nvPicPr>
                   <pic:blipFill>
-                    <a:blip r:embed="rId12" cstate="print">
+                    <a:blip r:embed="rId13" cstate="print">
                       <a:extLst>
                         <a:ext uri="{28A0092B-C50C-407E-A947-70E740481C1C}">
                           <a14:useLocalDpi xmlns:a14="http://schemas.microsoft.com/office/drawing/2010/main" val="0"/>
@@ -1927,8 +2180,13 @@
           <w:numId w:val="10"/>
         </w:numPr>
       </w:pPr>
-      <w:r>
-        <w:t>Experiemtnel design in a nutshell</w:t>
+      <w:proofErr w:type="spellStart"/>
+      <w:r>
+        <w:t>Experiemtnel</w:t>
+      </w:r>
+      <w:proofErr w:type="spellEnd"/>
+      <w:r>
+        <w:t xml:space="preserve"> design in a nutshell</w:t>
       </w:r>
     </w:p>
     <w:p>
@@ -1960,33 +2218,57 @@
       </w:r>
       <w:r>
         <w:br/>
-        <w:t>“The purpose of this study was to investigate the neuronal underpinnings of attentional resource allocation in a probabilistic foraging paradigm using Mongolian gerbils. Specifically, we aimed to determine whether the frontal cortex, a region known to play a pivotal role in such decision-making processes in humans, also contributes to decision boundaries based on reward probabilities in rodents. To this end, we recorded neuronal data from the frontal cortex of the gerbils using multichannel electrodes as they engaged in a foraging task where food rewards at a particular spout depleted over time, prompting a decision to switch to another spout promising more food. This task represents a typical exploration-exploitation tradeoff experiment.”</w:t>
-      </w:r>
-    </w:p>
-    <w:p>
-      <w:pPr>
-        <w:pStyle w:val="CommentText"/>
-      </w:pPr>
-    </w:p>
-    <w:p>
-      <w:pPr>
-        <w:pStyle w:val="CommentText"/>
-      </w:pPr>
-      <w:r>
-        <w:t xml:space="preserve">That’s the start of your story…. Now you can start the journey for the reader? What would be the very next thing, that you, as a reader, would actually be interested in? That you would like to know and ask the person, if you’d be in a conversation… For sure its not the position of the electrode. That’s probably more or less the last thing, that you may also thing about finally. </w:t>
-      </w:r>
-    </w:p>
-    <w:p>
-      <w:pPr>
-        <w:pStyle w:val="CommentText"/>
-      </w:pPr>
-    </w:p>
-    <w:p>
-      <w:pPr>
-        <w:pStyle w:val="CommentText"/>
-      </w:pPr>
-      <w:r>
-        <w:t xml:space="preserve">For example, you might present the results of the behavior first. And you can include more than only the one fig. 2. The behavior section may explain all necessary details to understand the task, the results, the outcomes etc. Maybe this will cost two figs and around 3-4 pages, Instead of ¾ of a page. </w:t>
+        <w:t xml:space="preserve">“The purpose of this study was to investigate the neuronal underpinnings of attentional resource allocation in a probabilistic foraging paradigm using Mongolian gerbils. Specifically, we aimed to determine whether the frontal cortex, a region known to play a pivotal role in such decision-making processes in humans, also contributes to decision boundaries based on reward probabilities in rodents. To this end, we recorded neuronal data from the frontal cortex of the gerbils using multichannel electrodes as they engaged in a foraging task where food rewards at a particular spout depleted over time, prompting a decision to switch to another spout promising more food. This task represents a typical exploration-exploitation </w:t>
+      </w:r>
+      <w:proofErr w:type="spellStart"/>
+      <w:r>
+        <w:t>tradeoff</w:t>
+      </w:r>
+      <w:proofErr w:type="spellEnd"/>
+      <w:r>
+        <w:t xml:space="preserve"> experiment.”</w:t>
+      </w:r>
+    </w:p>
+    <w:p>
+      <w:pPr>
+        <w:pStyle w:val="CommentText"/>
+      </w:pPr>
+    </w:p>
+    <w:p>
+      <w:pPr>
+        <w:pStyle w:val="CommentText"/>
+      </w:pPr>
+      <w:r>
+        <w:t xml:space="preserve">That’s the start of your story…. Now you can start the journey for the reader? What would be the very next thing, that you, as a reader, would actually be interested in? That you would like to know and ask the person, if you’d be in a conversation… For sure </w:t>
+      </w:r>
+      <w:proofErr w:type="spellStart"/>
+      <w:r>
+        <w:t>its</w:t>
+      </w:r>
+      <w:proofErr w:type="spellEnd"/>
+      <w:r>
+        <w:t xml:space="preserve"> not the position of the electrode. That’s probably more or less the last thing, that you may also thing about finally. </w:t>
+      </w:r>
+    </w:p>
+    <w:p>
+      <w:pPr>
+        <w:pStyle w:val="CommentText"/>
+      </w:pPr>
+    </w:p>
+    <w:p>
+      <w:pPr>
+        <w:pStyle w:val="CommentText"/>
+      </w:pPr>
+      <w:r>
+        <w:t xml:space="preserve">For example, you might present the results of the behavior first. And you can include more than only the one fig. 2. The behavior section may explain all necessary details to understand the task, the results, the outcomes etc. Maybe this will cost two figs and around 3-4 pages, </w:t>
+      </w:r>
+      <w:proofErr w:type="gramStart"/>
+      <w:r>
+        <w:t>Instead</w:t>
+      </w:r>
+      <w:proofErr w:type="gramEnd"/>
+      <w:r>
+        <w:t xml:space="preserve"> of ¾ of a page. </w:t>
       </w:r>
     </w:p>
     <w:p>
@@ -2031,51 +2313,154 @@
         <w:pStyle w:val="CommentText"/>
       </w:pPr>
       <w:r>
-        <w:t>“The behavioral experiment was designed to investigate attentional resource allocation in a probabilistic foraging paradigm. Mongolian gerbils had to decide when to switch from a depleting food spout to another promising more food. This task was designed to mimic the exploration-exploitation tradeoff that is commonly observed in natural foraging behavior. This task is particularly suited to study probabilistic decision-making as it requires subjects to make decisions based on uncertain outcomes, which is a fundamental aspect of many real-world decision”</w:t>
-      </w:r>
-    </w:p>
-    <w:p>
-      <w:pPr>
-        <w:pStyle w:val="CommentText"/>
-      </w:pPr>
-    </w:p>
-    <w:p>
-      <w:pPr>
-        <w:pStyle w:val="CommentText"/>
-      </w:pPr>
-    </w:p>
-    <w:p>
-      <w:pPr>
-        <w:pStyle w:val="CommentText"/>
-      </w:pPr>
-      <w:r>
-        <w:t>So think how you would read that paper. Its useful to first understand the behavioral results. This is because behavior provides the observable output of the underlying neural processes. By understanding the behavioral results, we can form hypotheses about the neural mechanisms that might be driving those behaviors.</w:t>
-      </w:r>
-    </w:p>
-    <w:p>
-      <w:pPr>
-        <w:pStyle w:val="CommentText"/>
-      </w:pPr>
-    </w:p>
-    <w:p>
-      <w:pPr>
-        <w:pStyle w:val="CommentText"/>
-      </w:pPr>
-      <w:r>
-        <w:t xml:space="preserve">What do you actually need to know to better understand the behavrio. And understand why you focussed on the first/last rewarded/unrewarded poke. </w:t>
-      </w:r>
-    </w:p>
-    <w:p>
-      <w:pPr>
-        <w:pStyle w:val="CommentText"/>
-      </w:pPr>
-    </w:p>
-    <w:p>
-      <w:pPr>
-        <w:pStyle w:val="CommentText"/>
-      </w:pPr>
-      <w:r>
-        <w:t xml:space="preserve">Its absolutely fine if you want to present also a figure from the paper from Güldener et al. I sent you the current version, right? If you want you could also make an own figure to avoid showing a figure form another paper. Just needs a citation but then its fine. If it helps the reader to better understand the outcome of the behavior. From what is shown in Fig 2, the parts below are clearly your analysis. </w:t>
+        <w:t xml:space="preserve">“The </w:t>
+      </w:r>
+      <w:proofErr w:type="spellStart"/>
+      <w:r>
+        <w:t>behavioral</w:t>
+      </w:r>
+      <w:proofErr w:type="spellEnd"/>
+      <w:r>
+        <w:t xml:space="preserve"> experiment was designed to investigate attentional resource allocation in a probabilistic foraging paradigm. Mongolian gerbils had to decide when to switch from a depleting food spout to another promising more food. This task was designed to mimic the exploration-exploitation </w:t>
+      </w:r>
+      <w:proofErr w:type="spellStart"/>
+      <w:r>
+        <w:t>tradeoff</w:t>
+      </w:r>
+      <w:proofErr w:type="spellEnd"/>
+      <w:r>
+        <w:t xml:space="preserve"> that is commonly observed in natural foraging </w:t>
+      </w:r>
+      <w:proofErr w:type="spellStart"/>
+      <w:r>
+        <w:t>behavior</w:t>
+      </w:r>
+      <w:proofErr w:type="spellEnd"/>
+      <w:r>
+        <w:t>. This task is particularly suited to study probabilistic decision-making as it requires subjects to make decisions based on uncertain outcomes, which is a fundamental aspect of many real-world decision”</w:t>
+      </w:r>
+    </w:p>
+    <w:p>
+      <w:pPr>
+        <w:pStyle w:val="CommentText"/>
+      </w:pPr>
+    </w:p>
+    <w:p>
+      <w:pPr>
+        <w:pStyle w:val="CommentText"/>
+      </w:pPr>
+    </w:p>
+    <w:p>
+      <w:pPr>
+        <w:pStyle w:val="CommentText"/>
+      </w:pPr>
+      <w:proofErr w:type="gramStart"/>
+      <w:r>
+        <w:t>So</w:t>
+      </w:r>
+      <w:proofErr w:type="gramEnd"/>
+      <w:r>
+        <w:t xml:space="preserve"> think how you would read that paper. </w:t>
+      </w:r>
+      <w:proofErr w:type="spellStart"/>
+      <w:r>
+        <w:t>Its</w:t>
+      </w:r>
+      <w:proofErr w:type="spellEnd"/>
+      <w:r>
+        <w:t xml:space="preserve"> useful to first understand the </w:t>
+      </w:r>
+      <w:proofErr w:type="spellStart"/>
+      <w:r>
+        <w:t>behavioral</w:t>
+      </w:r>
+      <w:proofErr w:type="spellEnd"/>
+      <w:r>
+        <w:t xml:space="preserve"> results. This is because </w:t>
+      </w:r>
+      <w:proofErr w:type="spellStart"/>
+      <w:r>
+        <w:t>behavior</w:t>
+      </w:r>
+      <w:proofErr w:type="spellEnd"/>
+      <w:r>
+        <w:t xml:space="preserve"> provides the observable output of the underlying neural processes. By understanding the </w:t>
+      </w:r>
+      <w:proofErr w:type="spellStart"/>
+      <w:r>
+        <w:t>behavioral</w:t>
+      </w:r>
+      <w:proofErr w:type="spellEnd"/>
+      <w:r>
+        <w:t xml:space="preserve"> results, we can form hypotheses about the neural mechanisms that might be driving those </w:t>
+      </w:r>
+      <w:proofErr w:type="spellStart"/>
+      <w:r>
+        <w:t>behaviors</w:t>
+      </w:r>
+      <w:proofErr w:type="spellEnd"/>
+      <w:r>
+        <w:t>.</w:t>
+      </w:r>
+    </w:p>
+    <w:p>
+      <w:pPr>
+        <w:pStyle w:val="CommentText"/>
+      </w:pPr>
+    </w:p>
+    <w:p>
+      <w:pPr>
+        <w:pStyle w:val="CommentText"/>
+      </w:pPr>
+      <w:r>
+        <w:t xml:space="preserve">What do you actually need to know to better understand the </w:t>
+      </w:r>
+      <w:proofErr w:type="spellStart"/>
+      <w:proofErr w:type="gramStart"/>
+      <w:r>
+        <w:t>behavrio</w:t>
+      </w:r>
+      <w:proofErr w:type="spellEnd"/>
+      <w:r>
+        <w:t>.</w:t>
+      </w:r>
+      <w:proofErr w:type="gramEnd"/>
+      <w:r>
+        <w:t xml:space="preserve"> And understand why you focussed on the first/last rewarded/unrewarded poke. </w:t>
+      </w:r>
+    </w:p>
+    <w:p>
+      <w:pPr>
+        <w:pStyle w:val="CommentText"/>
+      </w:pPr>
+    </w:p>
+    <w:p>
+      <w:pPr>
+        <w:pStyle w:val="CommentText"/>
+      </w:pPr>
+      <w:proofErr w:type="spellStart"/>
+      <w:r>
+        <w:t>Its</w:t>
+      </w:r>
+      <w:proofErr w:type="spellEnd"/>
+      <w:r>
+        <w:t xml:space="preserve"> absolutely fine if you want to present also a figure from the paper from </w:t>
+      </w:r>
+      <w:proofErr w:type="spellStart"/>
+      <w:r>
+        <w:t>Güldener</w:t>
+      </w:r>
+      <w:proofErr w:type="spellEnd"/>
+      <w:r>
+        <w:t xml:space="preserve"> et al. I sent you the current version, right? If you want you could also make an own figure to avoid showing a figure form another paper. Just needs a citation but then its fine. If it helps the reader to better understand the outcome of the </w:t>
+      </w:r>
+      <w:proofErr w:type="spellStart"/>
+      <w:r>
+        <w:t>behavior</w:t>
+      </w:r>
+      <w:proofErr w:type="spellEnd"/>
+      <w:r>
+        <w:t xml:space="preserve">. From what is shown in Fig 2, the parts below are clearly your analysis. </w:t>
       </w:r>
     </w:p>
     <w:p>
@@ -2100,7 +2485,15 @@
         </w:numPr>
       </w:pPr>
       <w:r>
-        <w:t xml:space="preserve"> How many trials on avg per session, how many sessions in total per animal, how many trials therefore altogether do you have as your data basis? </w:t>
+        <w:t xml:space="preserve"> How many trials on </w:t>
+      </w:r>
+      <w:proofErr w:type="spellStart"/>
+      <w:r>
+        <w:t>avg</w:t>
+      </w:r>
+      <w:proofErr w:type="spellEnd"/>
+      <w:r>
+        <w:t xml:space="preserve"> per session, how many sessions in total per animal, how many trials therefore altogether do you have as your data basis? </w:t>
       </w:r>
     </w:p>
     <w:p>
@@ -2112,7 +2505,23 @@
         </w:numPr>
       </w:pPr>
       <w:r>
-        <w:t xml:space="preserve"> Avg Number of rewards per starting probability? Avg residence time per starting probability?</w:t>
+        <w:t xml:space="preserve"> </w:t>
+      </w:r>
+      <w:proofErr w:type="spellStart"/>
+      <w:r>
+        <w:t>Avg</w:t>
+      </w:r>
+      <w:proofErr w:type="spellEnd"/>
+      <w:r>
+        <w:t xml:space="preserve"> Number of rewards per starting probability? </w:t>
+      </w:r>
+      <w:proofErr w:type="spellStart"/>
+      <w:r>
+        <w:t>Avg</w:t>
+      </w:r>
+      <w:proofErr w:type="spellEnd"/>
+      <w:r>
+        <w:t xml:space="preserve"> residence time per starting probability?</w:t>
       </w:r>
     </w:p>
     <w:p>
@@ -2124,7 +2533,15 @@
         </w:numPr>
       </w:pPr>
       <w:r>
-        <w:t xml:space="preserve"> One could investigate Inter-Poke Intervals before/after successful or unsuccessfull pokes, at the beginning or end of a trial etc. </w:t>
+        <w:t xml:space="preserve"> One could investigate Inter-Poke Intervals before/after successful or </w:t>
+      </w:r>
+      <w:proofErr w:type="spellStart"/>
+      <w:r>
+        <w:t>unsuccessfull</w:t>
+      </w:r>
+      <w:proofErr w:type="spellEnd"/>
+      <w:r>
+        <w:t xml:space="preserve"> pokes, at the beginning or end of a trial etc. </w:t>
       </w:r>
     </w:p>
     <w:p>
@@ -2135,8 +2552,37 @@
           <w:numId w:val="12"/>
         </w:numPr>
       </w:pPr>
-      <w:r>
-        <w:t xml:space="preserve">Althoigh I know that the behavior is not the focus of your thesis, the reader should at least have a basic understanding whats happening and why  first/last rewarded/unrewarded are the interesting points to look at. </w:t>
+      <w:proofErr w:type="spellStart"/>
+      <w:r>
+        <w:t>Althoigh</w:t>
+      </w:r>
+      <w:proofErr w:type="spellEnd"/>
+      <w:r>
+        <w:t xml:space="preserve"> I know that the </w:t>
+      </w:r>
+      <w:proofErr w:type="spellStart"/>
+      <w:r>
+        <w:t>behavior</w:t>
+      </w:r>
+      <w:proofErr w:type="spellEnd"/>
+      <w:r>
+        <w:t xml:space="preserve"> is not the focus of your thesis, the reader should at least have a basic understanding </w:t>
+      </w:r>
+      <w:proofErr w:type="spellStart"/>
+      <w:r>
+        <w:t>whats</w:t>
+      </w:r>
+      <w:proofErr w:type="spellEnd"/>
+      <w:r>
+        <w:t xml:space="preserve"> happening and </w:t>
+      </w:r>
+      <w:proofErr w:type="gramStart"/>
+      <w:r>
+        <w:t>why  first</w:t>
+      </w:r>
+      <w:proofErr w:type="gramEnd"/>
+      <w:r>
+        <w:t xml:space="preserve">/last rewarded/unrewarded are the interesting points to look at. </w:t>
       </w:r>
     </w:p>
     <w:p>
@@ -2203,7 +2649,15 @@
         <w:annotationRef/>
       </w:r>
       <w:r>
-        <w:t>Change the title. We decided to not talk in terms of motor activity but encoding of expectation and evaluation of reward. Also, this is a result section. So no need to give a interpreted title which would be more apt in discussion</w:t>
+        <w:t xml:space="preserve">Change the title. We decided to not talk in terms of motor activity but encoding of expectation and evaluation of reward. Also, this is a result section. </w:t>
+      </w:r>
+      <w:proofErr w:type="gramStart"/>
+      <w:r>
+        <w:t>So</w:t>
+      </w:r>
+      <w:proofErr w:type="gramEnd"/>
+      <w:r>
+        <w:t xml:space="preserve"> no need to give a interpreted title which would be more apt in discussion</w:t>
       </w:r>
     </w:p>
   </w:comment>
@@ -2283,7 +2737,15 @@
         <w:pStyle w:val="CommentText"/>
       </w:pPr>
       <w:r>
-        <w:t xml:space="preserve">You could say that these may encode or correlate with different parameters, like motor activity, reward processing, evaluation of the outcomes etc. That’s why its interesting to quantify it further… </w:t>
+        <w:t xml:space="preserve">You could say that these may encode or correlate with different parameters, like motor activity, reward processing, evaluation of the outcomes etc. That’s why </w:t>
+      </w:r>
+      <w:proofErr w:type="spellStart"/>
+      <w:r>
+        <w:t>its</w:t>
+      </w:r>
+      <w:proofErr w:type="spellEnd"/>
+      <w:r>
+        <w:t xml:space="preserve"> interesting to quantify it further… </w:t>
       </w:r>
     </w:p>
     <w:p>
@@ -2325,7 +2787,23 @@
         <w:pStyle w:val="CommentText"/>
       </w:pPr>
       <w:r>
-        <w:t>I am kinda not very convinced with this. Based on my observation, I think the reward related expectation and evaluation makes more sense than a motor related activity. If it is a motor related activity, what could it be? It can’t be the retraction of the nose as at that time point the poke is already over. If it is robust enough to be visible in a grand averaged signal, this motor signal should represent something that is very stable across different trials ryt? What do you think about this?</w:t>
+        <w:t xml:space="preserve">I am </w:t>
+      </w:r>
+      <w:proofErr w:type="spellStart"/>
+      <w:r>
+        <w:t>kinda</w:t>
+      </w:r>
+      <w:proofErr w:type="spellEnd"/>
+      <w:r>
+        <w:t xml:space="preserve"> not very convinced with this. Based on my observation, I think the reward related expectation and evaluation makes more sense than a motor related activity. If it is a motor related activity, what could it be? It can’t be the retraction of the nose as at that time point the poke is already over. If it is robust enough to be visible in a grand averaged signal, this motor signal should represent something that is very stable across different trials </w:t>
+      </w:r>
+      <w:proofErr w:type="spellStart"/>
+      <w:r>
+        <w:t>ryt</w:t>
+      </w:r>
+      <w:proofErr w:type="spellEnd"/>
+      <w:r>
+        <w:t>? What do you think about this?</w:t>
       </w:r>
     </w:p>
   </w:comment>
@@ -2358,7 +2836,31 @@
       </w:r>
       <w:r>
         <w:br/>
-        <w:t xml:space="preserve">THAT you would poke, is trivial for the first poke, and its also trivial as long as you received rewards throighoput the trial… But if you had consecutive unrewarded pokes, your expectation when leaving my change. And evaluating your expectations (i.e. reward coding) may happen afterwards (2nd peak). </w:t>
+        <w:t xml:space="preserve">THAT you would poke, is trivial for the first poke, and </w:t>
+      </w:r>
+      <w:proofErr w:type="spellStart"/>
+      <w:r>
+        <w:t>its</w:t>
+      </w:r>
+      <w:proofErr w:type="spellEnd"/>
+      <w:r>
+        <w:t xml:space="preserve"> also trivial as long as you received rewards </w:t>
+      </w:r>
+      <w:proofErr w:type="spellStart"/>
+      <w:r>
+        <w:t>throighoput</w:t>
+      </w:r>
+      <w:proofErr w:type="spellEnd"/>
+      <w:r>
+        <w:t xml:space="preserve"> the trial… But if you had consecutive unrewarded pokes, your expectation when leaving my change. And evaluating your expectations (</w:t>
+      </w:r>
+      <w:proofErr w:type="gramStart"/>
+      <w:r>
+        <w:t>i.e.</w:t>
+      </w:r>
+      <w:proofErr w:type="gramEnd"/>
+      <w:r>
+        <w:t xml:space="preserve"> reward coding) may happen afterwards (2nd peak). </w:t>
       </w:r>
     </w:p>
     <w:p>
@@ -2466,7 +2968,15 @@
         <w:annotationRef/>
       </w:r>
       <w:r>
-        <w:t>Here at the very end you could actually also show histology. The section could start with:</w:t>
+        <w:t xml:space="preserve">Here at the very </w:t>
+      </w:r>
+      <w:proofErr w:type="gramStart"/>
+      <w:r>
+        <w:t>end</w:t>
+      </w:r>
+      <w:proofErr w:type="gramEnd"/>
+      <w:r>
+        <w:t xml:space="preserve"> you could actually also show histology. The section could start with:</w:t>
       </w:r>
     </w:p>
     <w:p>
@@ -2480,7 +2990,15 @@
       </w:pPr>
       <w:bookmarkStart w:id="16" w:name="_Hlk154581050"/>
       <w:r>
-        <w:t xml:space="preserve">In order to accurately map neuronal activity throughout all cortical layers and the depth of the cortex, it is essential to ensure that the laminar depth electrode is positioned perpendicularly to the cortical surface. Histological verification is a critical step in confirming that the electrode spans the entire cortical thickness, thereby enabling a comprehensive analysis of the layer-specific activity within the behavioral paradigm. </w:t>
+        <w:t xml:space="preserve">In order to accurately map neuronal activity throughout all cortical layers and the depth of the cortex, it is essential to ensure that the laminar depth electrode is positioned perpendicularly to the cortical surface. Histological verification is a critical step in confirming that the electrode spans the entire cortical thickness, thereby enabling a comprehensive analysis of the layer-specific activity within the </w:t>
+      </w:r>
+      <w:proofErr w:type="spellStart"/>
+      <w:r>
+        <w:t>behavioral</w:t>
+      </w:r>
+      <w:proofErr w:type="spellEnd"/>
+      <w:r>
+        <w:t xml:space="preserve"> paradigm. </w:t>
       </w:r>
     </w:p>
     <w:p>
@@ -2489,7 +3007,15 @@
       </w:pPr>
       <w:r>
         <w:br/>
-        <w:t>The histological examination involved post-experiment tissue processing and sectioning to visualize the electrode track and confirm its orientation relative to the cortical layers. By correlating the electrode's position with the known cytoarchitecture of the frontal cortex, one could infere that the recordings obtained indeed reflect the activity from the full depth of the cortex. This verification process is pivotal for the interpretation of our electrophysiological data, as it ensures that the recorded signals are representative of the neuronal dynamics across the cortical layers, which is hypothesized to be crucial for attentional resource allocation during decision-making tasks."</w:t>
+        <w:t xml:space="preserve">The histological examination involved post-experiment tissue processing and sectioning to visualize the electrode track and confirm its orientation relative to the cortical layers. By correlating the electrode's position with the known cytoarchitecture of the frontal cortex, one could </w:t>
+      </w:r>
+      <w:proofErr w:type="spellStart"/>
+      <w:r>
+        <w:t>infere</w:t>
+      </w:r>
+      <w:proofErr w:type="spellEnd"/>
+      <w:r>
+        <w:t xml:space="preserve"> that the recordings obtained indeed reflect the activity from the full depth of the cortex. This verification process is pivotal for the interpretation of our electrophysiological data, as it ensures that the recorded signals are representative of the neuronal dynamics across the cortical layers, which is hypothesized to be crucial for attentional resource allocation during decision-making tasks."</w:t>
       </w:r>
     </w:p>
     <w:bookmarkEnd w:id="16"/>
@@ -2519,15 +3045,39 @@
         <w:annotationRef/>
       </w:r>
       <w:r>
-        <w:t xml:space="preserve">Such a complex figure. There is so much in it, if you know where to look at. For someone reading this trhe first time, the text would need som more guidance. Where to look and why? </w:t>
-      </w:r>
-    </w:p>
-    <w:p>
-      <w:pPr>
-        <w:pStyle w:val="CommentText"/>
-      </w:pPr>
-      <w:r>
-        <w:t xml:space="preserve">Also, incluse a little legend in A, what is green and what is red? </w:t>
+        <w:t xml:space="preserve">Such a complex figure. There is so much in it, if you know where to look at. For someone reading this </w:t>
+      </w:r>
+      <w:proofErr w:type="spellStart"/>
+      <w:r>
+        <w:t>trhe</w:t>
+      </w:r>
+      <w:proofErr w:type="spellEnd"/>
+      <w:r>
+        <w:t xml:space="preserve"> first time, the text would need </w:t>
+      </w:r>
+      <w:proofErr w:type="spellStart"/>
+      <w:r>
+        <w:t>som</w:t>
+      </w:r>
+      <w:proofErr w:type="spellEnd"/>
+      <w:r>
+        <w:t xml:space="preserve"> more guidance. Where to look and why? </w:t>
+      </w:r>
+    </w:p>
+    <w:p>
+      <w:pPr>
+        <w:pStyle w:val="CommentText"/>
+      </w:pPr>
+      <w:r>
+        <w:t xml:space="preserve">Also, </w:t>
+      </w:r>
+      <w:proofErr w:type="spellStart"/>
+      <w:r>
+        <w:t>incluse</w:t>
+      </w:r>
+      <w:proofErr w:type="spellEnd"/>
+      <w:r>
+        <w:t xml:space="preserve"> a little legend in A, what is green and what is red? </w:t>
       </w:r>
     </w:p>
   </w:comment>

--- a/Master_thesis/Thesis/Results_draft_V2.docx
+++ b/Master_thesis/Thesis/Results_draft_V2.docx
@@ -1,6 +1,6 @@
 
 <file path=word/document.xml><?xml version="1.0" encoding="utf-8"?>
-<w:document xmlns:wpc="http://schemas.microsoft.com/office/word/2010/wordprocessingCanvas" xmlns:cx="http://schemas.microsoft.com/office/drawing/2014/chartex" xmlns:cx1="http://schemas.microsoft.com/office/drawing/2015/9/8/chartex" xmlns:cx2="http://schemas.microsoft.com/office/drawing/2015/10/21/chartex" xmlns:cx3="http://schemas.microsoft.com/office/drawing/2016/5/9/chartex" xmlns:cx4="http://schemas.microsoft.com/office/drawing/2016/5/10/chartex" xmlns:cx5="http://schemas.microsoft.com/office/drawing/2016/5/11/chartex" xmlns:cx6="http://schemas.microsoft.com/office/drawing/2016/5/12/chartex" xmlns:cx7="http://schemas.microsoft.com/office/drawing/2016/5/13/chartex" xmlns:cx8="http://schemas.microsoft.com/office/drawing/2016/5/14/chartex" xmlns:mc="http://schemas.openxmlformats.org/markup-compatibility/2006" xmlns:aink="http://schemas.microsoft.com/office/drawing/2016/ink" xmlns:am3d="http://schemas.microsoft.com/office/drawing/2017/model3d" xmlns:o="urn:schemas-microsoft-com:office:office" xmlns:r="http://schemas.openxmlformats.org/officeDocument/2006/relationships" xmlns:m="http://schemas.openxmlformats.org/officeDocument/2006/math" xmlns:v="urn:schemas-microsoft-com:vml" xmlns:wp14="http://schemas.microsoft.com/office/word/2010/wordprocessingDrawing" xmlns:wp="http://schemas.openxmlformats.org/drawingml/2006/wordprocessingDrawing" xmlns:w10="urn:schemas-microsoft-com:office:word" xmlns:w="http://schemas.openxmlformats.org/wordprocessingml/2006/main" xmlns:w14="http://schemas.microsoft.com/office/word/2010/wordml" xmlns:w15="http://schemas.microsoft.com/office/word/2012/wordml" xmlns:w16cex="http://schemas.microsoft.com/office/word/2018/wordml/cex" xmlns:w16cid="http://schemas.microsoft.com/office/word/2016/wordml/cid" xmlns:w16="http://schemas.microsoft.com/office/word/2018/wordml" xmlns:w16sdtdh="http://schemas.microsoft.com/office/word/2020/wordml/sdtdatahash" xmlns:w16se="http://schemas.microsoft.com/office/word/2015/wordml/symex" xmlns:wpg="http://schemas.microsoft.com/office/word/2010/wordprocessingGroup" xmlns:wpi="http://schemas.microsoft.com/office/word/2010/wordprocessingInk" xmlns:wne="http://schemas.microsoft.com/office/word/2006/wordml" xmlns:wps="http://schemas.microsoft.com/office/word/2010/wordprocessingShape" mc:Ignorable="w14 w15 w16se w16cid w16 w16cex w16sdtdh wp14">
+<w:document xmlns:wpc="http://schemas.microsoft.com/office/word/2010/wordprocessingCanvas" xmlns:cx="http://schemas.microsoft.com/office/drawing/2014/chartex" xmlns:cx1="http://schemas.microsoft.com/office/drawing/2015/9/8/chartex" xmlns:cx2="http://schemas.microsoft.com/office/drawing/2015/10/21/chartex" xmlns:cx3="http://schemas.microsoft.com/office/drawing/2016/5/9/chartex" xmlns:cx4="http://schemas.microsoft.com/office/drawing/2016/5/10/chartex" xmlns:cx5="http://schemas.microsoft.com/office/drawing/2016/5/11/chartex" xmlns:cx6="http://schemas.microsoft.com/office/drawing/2016/5/12/chartex" xmlns:cx7="http://schemas.microsoft.com/office/drawing/2016/5/13/chartex" xmlns:cx8="http://schemas.microsoft.com/office/drawing/2016/5/14/chartex" xmlns:mc="http://schemas.openxmlformats.org/markup-compatibility/2006" xmlns:aink="http://schemas.microsoft.com/office/drawing/2016/ink" xmlns:am3d="http://schemas.microsoft.com/office/drawing/2017/model3d" xmlns:o="urn:schemas-microsoft-com:office:office" xmlns:oel="http://schemas.microsoft.com/office/2019/extlst" xmlns:r="http://schemas.openxmlformats.org/officeDocument/2006/relationships" xmlns:m="http://schemas.openxmlformats.org/officeDocument/2006/math" xmlns:v="urn:schemas-microsoft-com:vml" xmlns:wp14="http://schemas.microsoft.com/office/word/2010/wordprocessingDrawing" xmlns:wp="http://schemas.openxmlformats.org/drawingml/2006/wordprocessingDrawing" xmlns:w10="urn:schemas-microsoft-com:office:word" xmlns:w="http://schemas.openxmlformats.org/wordprocessingml/2006/main" xmlns:w14="http://schemas.microsoft.com/office/word/2010/wordml" xmlns:w15="http://schemas.microsoft.com/office/word/2012/wordml" xmlns:w16cex="http://schemas.microsoft.com/office/word/2018/wordml/cex" xmlns:w16cid="http://schemas.microsoft.com/office/word/2016/wordml/cid" xmlns:w16="http://schemas.microsoft.com/office/word/2018/wordml" xmlns:w16sdtdh="http://schemas.microsoft.com/office/word/2020/wordml/sdtdatahash" xmlns:w16se="http://schemas.microsoft.com/office/word/2015/wordml/symex" xmlns:wpg="http://schemas.microsoft.com/office/word/2010/wordprocessingGroup" xmlns:wpi="http://schemas.microsoft.com/office/word/2010/wordprocessingInk" xmlns:wne="http://schemas.microsoft.com/office/word/2006/wordml" xmlns:wps="http://schemas.microsoft.com/office/word/2010/wordprocessingShape" mc:Ignorable="w14 w15 w16se w16cid w16 w16cex w16sdtdh wp14">
   <w:body>
     <w:p>
       <w:pPr>
@@ -48,37 +48,7 @@
     </w:p>
     <w:p>
       <w:r>
-        <w:t xml:space="preserve">A total of 20 foraging sessions were conducted on 20 consecutive days. Every foraging session consists of N trials, with each trial comprising a sequence of nose pokes (Fig.1A). Each animal </w:t>
-      </w:r>
-      <w:r>
-        <w:t xml:space="preserve">(n=5) </w:t>
-      </w:r>
-      <w:r>
-        <w:t xml:space="preserve">performed on an average 52 trials per session. </w:t>
-      </w:r>
-      <w:r>
-        <w:t xml:space="preserve">Based on the animal’s performance, only 15 sessions were considered for the analysis resulting to a grand total of 3890 trials from all the animals. </w:t>
-      </w:r>
-      <w:r>
-        <w:t xml:space="preserve">The average median inter-poke interval after a rewarded poke was 330.25 ms which is significantly higher than the one after an unrewarded poke </w:t>
-      </w:r>
-      <w:r>
-        <w:t xml:space="preserve">(M= </w:t>
-      </w:r>
-      <w:r>
-        <w:t>85</w:t>
-      </w:r>
-      <w:r>
-        <w:t xml:space="preserve"> ms</w:t>
-      </w:r>
-      <w:r>
-        <w:t>, One-way ANOVA, p&lt;0.01</w:t>
-      </w:r>
-      <w:r>
-        <w:t>)</w:t>
-      </w:r>
-      <w:r>
-        <w:t xml:space="preserve"> (Fig.1B) due to the 100 ms dead time after a rewarded poke and the time taken for the animal to consume a reward. Animals were food deprived to impart a motivation to perform the task. </w:t>
+        <w:t xml:space="preserve">A total of 20 foraging sessions were conducted on 20 consecutive days. Every foraging session consists of N trials, with each trial comprising a sequence of nose pokes (Fig.1A). Each animal (n=5) performed on an average 52 trials per session. Based on the animal’s performance, only 15 sessions were considered for the analysis resulting to a grand total of 3890 trials from all the animals. The average median inter-poke interval after a rewarded poke was 330.25 ms which is significantly higher than the one after an unrewarded poke (M= 85 ms, One-way ANOVA, p&lt;0.01) (Fig.1B) due to the 100 ms dead time after a rewarded poke and the time taken for the animal to consume a reward. Animals were food deprived to impart a motivation to perform the task. </w:t>
       </w:r>
       <w:bookmarkStart w:id="1" w:name="_Hlk155264534"/>
       <w:r>
@@ -106,31 +76,7 @@
         <w:commentReference w:id="2"/>
       </w:r>
       <w:r>
-        <w:t xml:space="preserve">order to see if the animal has learnt the foraging task and reduce the possibility of random exploration, we looked at their travel time. Here, travel time is defined as the time between the end of last poke in a trial and the start of the first poke in the succeeding trial (Fig1B, Eq.2). The consistent travel time </w:t>
-      </w:r>
-      <w:r>
-        <w:t xml:space="preserve">after the first five sessions </w:t>
-      </w:r>
-      <w:r>
-        <w:t>indicate that after each trial, the animals were directed towards the other spout and</w:t>
-      </w:r>
-      <w:r>
-        <w:t xml:space="preserve"> were</w:t>
-      </w:r>
-      <w:r>
-        <w:t xml:space="preserve"> not randomly exploring the cage (Fig.</w:t>
-      </w:r>
-      <w:r>
-        <w:t>1D</w:t>
-      </w:r>
-      <w:r>
-        <w:t xml:space="preserve">). </w:t>
-      </w:r>
-      <w:r>
-        <w:t>Therefore</w:t>
-      </w:r>
-      <w:r>
-        <w:t>, only sessions from 6 to 20 were considered for further behavioural and electrophysiological analyses.</w:t>
+        <w:t>order to see if the animal has learnt the foraging task and reduce the possibility of random exploration, we looked at their travel time. Here, travel time is defined as the time between the end of last poke in a trial and the start of the first poke in the succeeding trial (Fig1B, Eq.2). The consistent travel time after the first five sessions indicate that after each trial, the animals were directed towards the other spout and were not randomly exploring the cage (Fig.1D). Therefore, only sessions from 6 to 20 were considered for further behavioural and electrophysiological analyses.</w:t>
       </w:r>
     </w:p>
     <w:p>
@@ -148,225 +94,30 @@
     </w:p>
     <w:p>
       <w:r>
-        <w:t xml:space="preserve">Based on the starting reward probability, trials starting with a higher probability was defined as a high-quality spout </w:t>
-      </w:r>
-      <w:r>
-        <w:t>(starting reward probability =</w:t>
-      </w:r>
-      <w:r>
-        <w:t>1</w:t>
-      </w:r>
-      <w:r>
-        <w:t>)</w:t>
-      </w:r>
-      <w:r>
-        <w:t xml:space="preserve"> followed by medium (starting reward probability =0.75) and low (</w:t>
-      </w:r>
-      <w:r>
-        <w:t>starting reward probability =0.5</w:t>
-      </w:r>
-      <w:r>
-        <w:t xml:space="preserve">0) quality spouts. Gerbils showed increased resident times with increasing spout quality </w:t>
+        <w:t xml:space="preserve">Based on the starting reward probability, trials starting with a higher probability was defined as a high-quality spout (starting reward probability =1) followed by medium (starting reward probability =0.75) and low (starting reward probability =0.50) quality spouts. Gerbils showed increased resident times with increasing spout quality </w:t>
       </w:r>
       <w:r>
         <w:rPr>
           <w:rFonts w:cs="Arial"/>
         </w:rPr>
-        <w:t>(</w:t>
+        <w:t>(Fig.1E, One way ANOVA with Bonferroni correction, * p &lt; 0.05, ** p &lt; 0.01, *** p &lt; 0.001)</w:t>
+      </w:r>
+      <w:r>
+        <w:t>. The mean resident time for high quality spouts (Mean = 21.52 ± 6.16 s) was on average 5.03 seconds greater than the medium spouts (Mean = 16.49 ± 4.93) and 9.68 seconds greater than the low-quality spouts (Mean = 11.84 ± 3.33 s).</w:t>
+      </w:r>
+    </w:p>
+    <w:p>
+      <w:r>
+        <w:t xml:space="preserve">Consequently, the animals also on an average received a greater number of rewards as the quality of spouts increased </w:t>
       </w:r>
       <w:r>
         <w:rPr>
           <w:rFonts w:cs="Arial"/>
         </w:rPr>
-        <w:t xml:space="preserve">Fig.1E, </w:t>
-      </w:r>
-      <w:r>
-        <w:rPr>
-          <w:rFonts w:cs="Arial"/>
-        </w:rPr>
-        <w:t>One way ANOVA with Bonferroni correction, * p &lt; 0.05, ** p &lt; 0.01, *** p &lt; 0.001)</w:t>
-      </w:r>
-      <w:r>
-        <w:t xml:space="preserve">. </w:t>
-      </w:r>
-      <w:r>
-        <w:t xml:space="preserve">The </w:t>
-      </w:r>
-      <w:r>
-        <w:t>mean resident time</w:t>
-      </w:r>
-      <w:r>
-        <w:t xml:space="preserve"> for high quality </w:t>
-      </w:r>
-      <w:r>
-        <w:t>spout</w:t>
-      </w:r>
-      <w:r>
-        <w:t xml:space="preserve">s (Mean = </w:t>
-      </w:r>
-      <w:r>
-        <w:t>21.52</w:t>
-      </w:r>
-      <w:r>
-        <w:t xml:space="preserve"> ± </w:t>
-      </w:r>
-      <w:r>
-        <w:t>6.16 s</w:t>
-      </w:r>
-      <w:r>
-        <w:t xml:space="preserve">) was </w:t>
-      </w:r>
-      <w:r>
-        <w:t xml:space="preserve">on average 5.03 seconds greater </w:t>
-      </w:r>
-      <w:r>
-        <w:t xml:space="preserve">than </w:t>
-      </w:r>
-      <w:r>
-        <w:t xml:space="preserve">the </w:t>
-      </w:r>
-      <w:r>
-        <w:t xml:space="preserve">medium </w:t>
-      </w:r>
-      <w:r>
-        <w:t xml:space="preserve">spouts </w:t>
-      </w:r>
-      <w:r>
-        <w:t xml:space="preserve">(Mean = </w:t>
-      </w:r>
-      <w:r>
-        <w:t>16.49</w:t>
-      </w:r>
-      <w:r>
-        <w:t xml:space="preserve"> ± </w:t>
-      </w:r>
-      <w:r>
-        <w:t xml:space="preserve">4.93) </w:t>
-      </w:r>
-      <w:r>
-        <w:t xml:space="preserve">and </w:t>
-      </w:r>
-      <w:r>
-        <w:t>9.68</w:t>
-      </w:r>
-      <w:r>
-        <w:t xml:space="preserve"> seconds greater than the</w:t>
-      </w:r>
-      <w:r>
-        <w:t xml:space="preserve"> </w:t>
-      </w:r>
-      <w:r>
-        <w:t xml:space="preserve">low-quality </w:t>
-      </w:r>
-      <w:r>
-        <w:t>spout</w:t>
-      </w:r>
-      <w:r>
-        <w:t xml:space="preserve">s (Mean = </w:t>
-      </w:r>
-      <w:r>
-        <w:t>11.84</w:t>
-      </w:r>
-      <w:r>
-        <w:t xml:space="preserve"> ± </w:t>
-      </w:r>
-      <w:r>
-        <w:t>3.33 s</w:t>
-      </w:r>
-      <w:r>
-        <w:t>).</w:t>
-      </w:r>
-    </w:p>
-    <w:p>
-      <w:r>
-        <w:t xml:space="preserve">Consequently, </w:t>
-      </w:r>
-      <w:r>
-        <w:t>the animals</w:t>
-      </w:r>
-      <w:r>
-        <w:t xml:space="preserve"> also on an average received a greater number of rewards as the quality of </w:t>
-      </w:r>
-      <w:r>
-        <w:t>spout</w:t>
-      </w:r>
-      <w:r>
-        <w:t>s increased</w:t>
-      </w:r>
-      <w:r>
-        <w:t xml:space="preserve"> </w:t>
-      </w:r>
-      <w:r>
-        <w:rPr>
-          <w:rFonts w:cs="Arial"/>
-        </w:rPr>
-        <w:t>(</w:t>
-      </w:r>
-      <w:r>
-        <w:rPr>
-          <w:rFonts w:cs="Arial"/>
-        </w:rPr>
-        <w:t xml:space="preserve">Fig.1G, </w:t>
-      </w:r>
-      <w:r>
-        <w:rPr>
-          <w:rFonts w:cs="Arial"/>
-        </w:rPr>
-        <w:t>One way ANOVA with Bonferroni correction, * p &lt; 0.05, ** p &lt; 0.01, *** p &lt; 0.001)</w:t>
-      </w:r>
-      <w:r>
-        <w:t xml:space="preserve">. </w:t>
-      </w:r>
-      <w:r>
-        <w:t xml:space="preserve">The number of rewards for high quality spouts (Mean = 4.63 </w:t>
-      </w:r>
-      <w:r>
-        <w:t xml:space="preserve">± </w:t>
-      </w:r>
-      <w:r>
-        <w:t xml:space="preserve">0.15) was significantly higher than medium </w:t>
-      </w:r>
-      <w:r>
-        <w:t>(Mean = 3.42 ± 0.18</w:t>
-      </w:r>
-      <w:r>
-        <w:t>, One-way ANOVA with Bonferroni correction, p&lt;0.001</w:t>
-      </w:r>
-      <w:r>
-        <w:t>)</w:t>
-      </w:r>
-      <w:r>
-        <w:t xml:space="preserve"> and low-quality spouts </w:t>
-      </w:r>
-      <w:r>
-        <w:t xml:space="preserve">(Mean = </w:t>
-      </w:r>
-      <w:r>
-        <w:t>2.15</w:t>
-      </w:r>
-      <w:r>
-        <w:t xml:space="preserve"> ± 0.1</w:t>
-      </w:r>
-      <w:r>
-        <w:t>2</w:t>
-      </w:r>
-      <w:r>
-        <w:t>, One-way ANOVA</w:t>
-      </w:r>
-      <w:r>
-        <w:t xml:space="preserve"> </w:t>
-      </w:r>
-      <w:r>
-        <w:t>with Bonferroni correction, p&lt;0.0</w:t>
-      </w:r>
-      <w:r>
-        <w:t>0</w:t>
-      </w:r>
-      <w:r>
-        <w:t>1)</w:t>
-      </w:r>
-      <w:r>
-        <w:t>.</w:t>
+        <w:t>(Fig.1G, One way ANOVA with Bonferroni correction, * p &lt; 0.05, ** p &lt; 0.01, *** p &lt; 0.001)</w:t>
+      </w:r>
+      <w:r>
+        <w:t>. The number of rewards for high quality spouts (Mean = 4.63 ± 0.15) was significantly higher than medium (Mean = 3.42 ± 0.18, One-way ANOVA with Bonferroni correction, p&lt;0.001) and low-quality spouts (Mean = 2.15 ± 0.12, One-way ANOVA with Bonferroni correction, p&lt;0.001).</w:t>
       </w:r>
     </w:p>
     <w:p>
@@ -381,14 +132,15 @@
       </w:pPr>
       <w:r>
         <w:rPr>
-          <w:noProof/>
+          <w:b/>
+          <w:bCs/>
         </w:rPr>
         <w:lastRenderedPageBreak/>
         <w:drawing>
-          <wp:inline distT="0" distB="0" distL="0" distR="0">
-            <wp:extent cx="5760720" cy="7163435"/>
-            <wp:effectExtent l="0" t="0" r="0" b="0"/>
-            <wp:docPr id="9" name="Picture 9"/>
+          <wp:inline distT="0" distB="0" distL="0" distR="0" wp14:anchorId="64FD4FF7" wp14:editId="505C7CD9">
+            <wp:extent cx="5760720" cy="6984365"/>
+            <wp:effectExtent l="0" t="0" r="5080" b="635"/>
+            <wp:docPr id="942729256" name="Picture 1"/>
             <wp:cNvGraphicFramePr>
               <a:graphicFrameLocks xmlns:a="http://schemas.openxmlformats.org/drawingml/2006/main" noChangeAspect="1"/>
             </wp:cNvGraphicFramePr>
@@ -396,36 +148,23 @@
               <a:graphicData uri="http://schemas.openxmlformats.org/drawingml/2006/picture">
                 <pic:pic xmlns:pic="http://schemas.openxmlformats.org/drawingml/2006/picture">
                   <pic:nvPicPr>
-                    <pic:cNvPr id="0" name="Picture 1"/>
-                    <pic:cNvPicPr>
-                      <a:picLocks noChangeAspect="1" noChangeArrowheads="1"/>
-                    </pic:cNvPicPr>
+                    <pic:cNvPr id="942729256" name=""/>
+                    <pic:cNvPicPr/>
                   </pic:nvPicPr>
                   <pic:blipFill>
-                    <a:blip r:embed="rId7" cstate="print">
-                      <a:extLst>
-                        <a:ext uri="{28A0092B-C50C-407E-A947-70E740481C1C}">
-                          <a14:useLocalDpi xmlns:a14="http://schemas.microsoft.com/office/drawing/2010/main" val="0"/>
-                        </a:ext>
-                      </a:extLst>
-                    </a:blip>
-                    <a:srcRect/>
+                    <a:blip r:embed="rId9"/>
                     <a:stretch>
                       <a:fillRect/>
                     </a:stretch>
                   </pic:blipFill>
-                  <pic:spPr bwMode="auto">
+                  <pic:spPr>
                     <a:xfrm>
                       <a:off x="0" y="0"/>
-                      <a:ext cx="5760720" cy="7163435"/>
+                      <a:ext cx="5760720" cy="6984365"/>
                     </a:xfrm>
                     <a:prstGeom prst="rect">
                       <a:avLst/>
                     </a:prstGeom>
-                    <a:noFill/>
-                    <a:ln>
-                      <a:noFill/>
-                    </a:ln>
                   </pic:spPr>
                 </pic:pic>
               </a:graphicData>
@@ -579,10 +318,7 @@
     </w:p>
     <w:p>
       <w:r>
-        <w:t xml:space="preserve">Now that </w:t>
-      </w:r>
-      <w:r>
-        <w:t xml:space="preserve">we have seen that the animal’s performance differs based on different trial types, it is important to investigate the critical decision-making behaviour during the </w:t>
+        <w:t xml:space="preserve">Now that we have seen that the animal’s performance differs based on different trial types, it is important to investigate the critical decision-making behaviour during the </w:t>
       </w:r>
       <w:r>
         <w:lastRenderedPageBreak/>
@@ -601,37 +337,7 @@
         <w:t>giving up time rule</w:t>
       </w:r>
       <w:r>
-        <w:t xml:space="preserve"> (GUT rule). GUT rule states that </w:t>
-      </w:r>
-      <w:r>
-        <w:t xml:space="preserve">a forager only tolerates a certain amount of time without a new reward since the last reward. Once this temporal threshold is exceeded, the forager leaves the </w:t>
-      </w:r>
-      <w:r>
-        <w:t>spout</w:t>
-      </w:r>
-      <w:r>
-        <w:t xml:space="preserve">. Each new </w:t>
-      </w:r>
-      <w:r>
-        <w:t>reward</w:t>
-      </w:r>
-      <w:r>
-        <w:t>, on the other hand, resets the tendency to stay.</w:t>
-      </w:r>
-      <w:r>
-        <w:t xml:space="preserve"> GUT rule </w:t>
-      </w:r>
-      <w:r>
-        <w:t xml:space="preserve">does not require a prior judgment/knowledge about the </w:t>
-      </w:r>
-      <w:r>
-        <w:t>spout</w:t>
-      </w:r>
-      <w:r>
-        <w:t>-quality</w:t>
-      </w:r>
-      <w:r>
-        <w:t>. In our study, GUT will be the time taken from the last rewarded poke to the end of the last poke in a trial. Although, every trial starts with hunger – the main motivation to perform the task – the motivation may reduce as the satiation increases. This may lead to task-unrelated behaviours such as grooming to which the GUT is sensitive. To overcome this, we chose the consecutive number of unrewarded pokes the animal makes before leaving the current spout as an alternative measure to study the spout leaving behaviour.</w:t>
+        <w:t xml:space="preserve"> (GUT rule). GUT rule states that a forager only tolerates a certain amount of time without a new reward since the last reward. Once this temporal threshold is exceeded, the forager leaves the spout. Each new reward, on the other hand, resets the tendency to stay. GUT rule does not require a prior judgment/knowledge about the spout-quality. In our study, GUT will be the time taken from the last rewarded poke to the end of the last poke in a trial. Although, every trial starts with hunger – the main motivation to perform the task – the motivation may reduce as the satiation increases. This may lead to task-unrelated behaviours such as grooming to which the GUT is sensitive. To overcome this, we chose the consecutive number of unrewarded pokes the animal makes before leaving the current spout as an alternative measure to study the spout leaving behaviour.</w:t>
       </w:r>
     </w:p>
     <w:p>
@@ -656,7 +362,6 @@
     <w:p>
       <w:pPr>
         <w:keepNext/>
-        <w:ind w:left="360"/>
         <w:jc w:val="center"/>
         <w:rPr>
           <w:b/>
@@ -665,14 +370,15 @@
       </w:pPr>
       <w:r>
         <w:rPr>
-          <w:noProof/>
+          <w:b/>
+          <w:bCs/>
         </w:rPr>
         <w:lastRenderedPageBreak/>
         <w:drawing>
-          <wp:inline distT="0" distB="0" distL="0" distR="0">
-            <wp:extent cx="5760720" cy="2198370"/>
-            <wp:effectExtent l="0" t="0" r="0" b="0"/>
-            <wp:docPr id="10" name="Picture 10"/>
+          <wp:inline distT="0" distB="0" distL="0" distR="0" wp14:anchorId="01EFF5C3" wp14:editId="6DB3DC4E">
+            <wp:extent cx="5760720" cy="2255520"/>
+            <wp:effectExtent l="0" t="0" r="5080" b="5080"/>
+            <wp:docPr id="290090261" name="Picture 1"/>
             <wp:cNvGraphicFramePr>
               <a:graphicFrameLocks xmlns:a="http://schemas.openxmlformats.org/drawingml/2006/main" noChangeAspect="1"/>
             </wp:cNvGraphicFramePr>
@@ -680,36 +386,23 @@
               <a:graphicData uri="http://schemas.openxmlformats.org/drawingml/2006/picture">
                 <pic:pic xmlns:pic="http://schemas.openxmlformats.org/drawingml/2006/picture">
                   <pic:nvPicPr>
-                    <pic:cNvPr id="0" name="Picture 3"/>
-                    <pic:cNvPicPr>
-                      <a:picLocks noChangeAspect="1" noChangeArrowheads="1"/>
-                    </pic:cNvPicPr>
+                    <pic:cNvPr id="290090261" name=""/>
+                    <pic:cNvPicPr/>
                   </pic:nvPicPr>
                   <pic:blipFill>
-                    <a:blip r:embed="rId8" cstate="print">
-                      <a:extLst>
-                        <a:ext uri="{28A0092B-C50C-407E-A947-70E740481C1C}">
-                          <a14:useLocalDpi xmlns:a14="http://schemas.microsoft.com/office/drawing/2010/main" val="0"/>
-                        </a:ext>
-                      </a:extLst>
-                    </a:blip>
-                    <a:srcRect/>
+                    <a:blip r:embed="rId10"/>
                     <a:stretch>
                       <a:fillRect/>
                     </a:stretch>
                   </pic:blipFill>
-                  <pic:spPr bwMode="auto">
+                  <pic:spPr>
                     <a:xfrm>
                       <a:off x="0" y="0"/>
-                      <a:ext cx="5760720" cy="2198370"/>
+                      <a:ext cx="5760720" cy="2255520"/>
                     </a:xfrm>
                     <a:prstGeom prst="rect">
                       <a:avLst/>
                     </a:prstGeom>
-                    <a:noFill/>
-                    <a:ln>
-                      <a:noFill/>
-                    </a:ln>
                   </pic:spPr>
                 </pic:pic>
               </a:graphicData>
@@ -919,14 +612,11 @@
         <w:jc w:val="center"/>
       </w:pPr>
       <w:r>
-        <w:rPr>
-          <w:noProof/>
-        </w:rPr>
         <w:drawing>
-          <wp:inline distT="0" distB="0" distL="0" distR="0">
-            <wp:extent cx="4825872" cy="3859260"/>
-            <wp:effectExtent l="0" t="0" r="0" b="8255"/>
-            <wp:docPr id="2" name="Picture 2"/>
+          <wp:inline distT="0" distB="0" distL="0" distR="0" wp14:anchorId="1E8F9BF0" wp14:editId="061530E2">
+            <wp:extent cx="5760720" cy="4165600"/>
+            <wp:effectExtent l="0" t="0" r="5080" b="0"/>
+            <wp:docPr id="1356432095" name="Picture 1"/>
             <wp:cNvGraphicFramePr>
               <a:graphicFrameLocks xmlns:a="http://schemas.openxmlformats.org/drawingml/2006/main" noChangeAspect="1"/>
             </wp:cNvGraphicFramePr>
@@ -934,36 +624,23 @@
               <a:graphicData uri="http://schemas.openxmlformats.org/drawingml/2006/picture">
                 <pic:pic xmlns:pic="http://schemas.openxmlformats.org/drawingml/2006/picture">
                   <pic:nvPicPr>
-                    <pic:cNvPr id="0" name="Picture 3"/>
-                    <pic:cNvPicPr>
-                      <a:picLocks noChangeAspect="1" noChangeArrowheads="1"/>
-                    </pic:cNvPicPr>
+                    <pic:cNvPr id="1356432095" name=""/>
+                    <pic:cNvPicPr/>
                   </pic:nvPicPr>
                   <pic:blipFill>
-                    <a:blip r:embed="rId9" cstate="print">
-                      <a:extLst>
-                        <a:ext uri="{28A0092B-C50C-407E-A947-70E740481C1C}">
-                          <a14:useLocalDpi xmlns:a14="http://schemas.microsoft.com/office/drawing/2010/main" val="0"/>
-                        </a:ext>
-                      </a:extLst>
-                    </a:blip>
-                    <a:srcRect/>
+                    <a:blip r:embed="rId11"/>
                     <a:stretch>
                       <a:fillRect/>
                     </a:stretch>
                   </pic:blipFill>
-                  <pic:spPr bwMode="auto">
+                  <pic:spPr>
                     <a:xfrm>
                       <a:off x="0" y="0"/>
-                      <a:ext cx="4854070" cy="3881810"/>
+                      <a:ext cx="5760720" cy="4165600"/>
                     </a:xfrm>
                     <a:prstGeom prst="rect">
                       <a:avLst/>
                     </a:prstGeom>
-                    <a:noFill/>
-                    <a:ln>
-                      <a:noFill/>
-                    </a:ln>
                   </pic:spPr>
                 </pic:pic>
               </a:graphicData>
@@ -1154,14 +831,8 @@
         <w:rPr>
           <w:rFonts w:cs="Arial"/>
         </w:rPr>
-        <w:t xml:space="preserve">In contrast, the first unrewarded poke displays a bimodal pattern with the early peak occurring prior to the poke's end (-100 – 0 ms). Moreover, the overall activity patterns </w:t>
-      </w:r>
-      <w:r>
-        <w:rPr>
-          <w:rFonts w:cs="Arial"/>
-        </w:rPr>
         <w:lastRenderedPageBreak/>
-        <w:t>associated with rewarded pokes (first and last rewarded pokes) exhibit a resemblance to one another, which stands in contrast to the patterns observed in unrewarded pokes (first unrewarded and last poke). Notably, the last poke, marking the transition to exploration, is distinguished by an early peak in amplitude within the first 100 ms, setting it apart from the other pokes.</w:t>
+        <w:t>In contrast, the first unrewarded poke displays a bimodal pattern with the early peak occurring prior to the poke's end (-100 – 0 ms). Moreover, the overall activity patterns associated with rewarded pokes (first and last rewarded pokes) exhibit a resemblance to one another, which stands in contrast to the patterns observed in unrewarded pokes (first unrewarded and last poke). Notably, the last poke, marking the transition to exploration, is distinguished by an early peak in amplitude within the first 100 ms, setting it apart from the other pokes.</w:t>
       </w:r>
     </w:p>
     <w:p>
@@ -1213,15 +884,12 @@
         <w:jc w:val="center"/>
       </w:pPr>
       <w:r>
-        <w:rPr>
-          <w:noProof/>
-        </w:rPr>
         <w:lastRenderedPageBreak/>
         <w:drawing>
-          <wp:inline distT="0" distB="0" distL="0" distR="0">
-            <wp:extent cx="5510036" cy="4777200"/>
-            <wp:effectExtent l="0" t="0" r="0" b="4445"/>
-            <wp:docPr id="3" name="Picture 3"/>
+          <wp:inline distT="0" distB="0" distL="0" distR="0" wp14:anchorId="0FF10155" wp14:editId="5D9A37BE">
+            <wp:extent cx="5760720" cy="4540885"/>
+            <wp:effectExtent l="0" t="0" r="5080" b="5715"/>
+            <wp:docPr id="1497692463" name="Picture 1"/>
             <wp:cNvGraphicFramePr>
               <a:graphicFrameLocks xmlns:a="http://schemas.openxmlformats.org/drawingml/2006/main" noChangeAspect="1"/>
             </wp:cNvGraphicFramePr>
@@ -1229,36 +897,23 @@
               <a:graphicData uri="http://schemas.openxmlformats.org/drawingml/2006/picture">
                 <pic:pic xmlns:pic="http://schemas.openxmlformats.org/drawingml/2006/picture">
                   <pic:nvPicPr>
-                    <pic:cNvPr id="0" name="Picture 5"/>
-                    <pic:cNvPicPr>
-                      <a:picLocks noChangeAspect="1" noChangeArrowheads="1"/>
-                    </pic:cNvPicPr>
+                    <pic:cNvPr id="1497692463" name=""/>
+                    <pic:cNvPicPr/>
                   </pic:nvPicPr>
                   <pic:blipFill>
-                    <a:blip r:embed="rId10" cstate="print">
-                      <a:extLst>
-                        <a:ext uri="{28A0092B-C50C-407E-A947-70E740481C1C}">
-                          <a14:useLocalDpi xmlns:a14="http://schemas.microsoft.com/office/drawing/2010/main" val="0"/>
-                        </a:ext>
-                      </a:extLst>
-                    </a:blip>
-                    <a:srcRect/>
+                    <a:blip r:embed="rId12"/>
                     <a:stretch>
                       <a:fillRect/>
                     </a:stretch>
                   </pic:blipFill>
-                  <pic:spPr bwMode="auto">
+                  <pic:spPr>
                     <a:xfrm>
                       <a:off x="0" y="0"/>
-                      <a:ext cx="5510036" cy="4777200"/>
+                      <a:ext cx="5760720" cy="4540885"/>
                     </a:xfrm>
                     <a:prstGeom prst="rect">
                       <a:avLst/>
                     </a:prstGeom>
-                    <a:noFill/>
-                    <a:ln>
-                      <a:noFill/>
-                    </a:ln>
                   </pic:spPr>
                 </pic:pic>
               </a:graphicData>
@@ -1432,14 +1087,11 @@
         <w:jc w:val="center"/>
       </w:pPr>
       <w:r>
-        <w:rPr>
-          <w:noProof/>
-        </w:rPr>
         <w:drawing>
-          <wp:inline distT="0" distB="0" distL="0" distR="0">
-            <wp:extent cx="5760720" cy="3772535"/>
-            <wp:effectExtent l="0" t="0" r="0" b="0"/>
-            <wp:docPr id="8" name="Picture 8"/>
+          <wp:inline distT="0" distB="0" distL="0" distR="0" wp14:anchorId="129E8C4B" wp14:editId="41035D21">
+            <wp:extent cx="5760720" cy="3727450"/>
+            <wp:effectExtent l="0" t="0" r="5080" b="6350"/>
+            <wp:docPr id="1563866184" name="Picture 1"/>
             <wp:cNvGraphicFramePr>
               <a:graphicFrameLocks xmlns:a="http://schemas.openxmlformats.org/drawingml/2006/main" noChangeAspect="1"/>
             </wp:cNvGraphicFramePr>
@@ -1447,36 +1099,23 @@
               <a:graphicData uri="http://schemas.openxmlformats.org/drawingml/2006/picture">
                 <pic:pic xmlns:pic="http://schemas.openxmlformats.org/drawingml/2006/picture">
                   <pic:nvPicPr>
-                    <pic:cNvPr id="0" name="Picture 1"/>
-                    <pic:cNvPicPr>
-                      <a:picLocks noChangeAspect="1" noChangeArrowheads="1"/>
-                    </pic:cNvPicPr>
+                    <pic:cNvPr id="1563866184" name=""/>
+                    <pic:cNvPicPr/>
                   </pic:nvPicPr>
                   <pic:blipFill>
-                    <a:blip r:embed="rId11" cstate="print">
-                      <a:extLst>
-                        <a:ext uri="{28A0092B-C50C-407E-A947-70E740481C1C}">
-                          <a14:useLocalDpi xmlns:a14="http://schemas.microsoft.com/office/drawing/2010/main" val="0"/>
-                        </a:ext>
-                      </a:extLst>
-                    </a:blip>
-                    <a:srcRect/>
+                    <a:blip r:embed="rId13"/>
                     <a:stretch>
                       <a:fillRect/>
                     </a:stretch>
                   </pic:blipFill>
-                  <pic:spPr bwMode="auto">
+                  <pic:spPr>
                     <a:xfrm>
                       <a:off x="0" y="0"/>
-                      <a:ext cx="5760720" cy="3772535"/>
+                      <a:ext cx="5760720" cy="3727450"/>
                     </a:xfrm>
                     <a:prstGeom prst="rect">
                       <a:avLst/>
                     </a:prstGeom>
-                    <a:noFill/>
-                    <a:ln>
-                      <a:noFill/>
-                    </a:ln>
                   </pic:spPr>
                 </pic:pic>
               </a:graphicData>
@@ -1720,7 +1359,7 @@
         </w:rPr>
         <w:lastRenderedPageBreak/>
         <w:drawing>
-          <wp:inline distT="0" distB="0" distL="0" distR="0">
+          <wp:inline distT="0" distB="0" distL="0" distR="0" wp14:anchorId="452A8AC9" wp14:editId="0C1B07AE">
             <wp:extent cx="3511759" cy="2329314"/>
             <wp:effectExtent l="0" t="0" r="6350" b="0"/>
             <wp:docPr id="7" name="Picture 7"/>
@@ -1737,7 +1376,7 @@
                     </pic:cNvPicPr>
                   </pic:nvPicPr>
                   <pic:blipFill>
-                    <a:blip r:embed="rId12" cstate="print">
+                    <a:blip r:embed="rId14" cstate="print">
                       <a:extLst>
                         <a:ext uri="{28A0092B-C50C-407E-A947-70E740481C1C}">
                           <a14:useLocalDpi xmlns:a14="http://schemas.microsoft.com/office/drawing/2010/main" val="0"/>
@@ -1941,15 +1580,12 @@
         <w:jc w:val="center"/>
       </w:pPr>
       <w:r>
-        <w:rPr>
-          <w:noProof/>
-        </w:rPr>
         <w:lastRenderedPageBreak/>
         <w:drawing>
-          <wp:inline distT="0" distB="0" distL="0" distR="0">
-            <wp:extent cx="5972810" cy="5963285"/>
-            <wp:effectExtent l="0" t="0" r="8890" b="0"/>
-            <wp:docPr id="5" name="Picture 5"/>
+          <wp:inline distT="0" distB="0" distL="0" distR="0" wp14:anchorId="59E71AFF" wp14:editId="6B231265">
+            <wp:extent cx="5760720" cy="5973445"/>
+            <wp:effectExtent l="0" t="0" r="5080" b="0"/>
+            <wp:docPr id="147407329" name="Picture 1"/>
             <wp:cNvGraphicFramePr>
               <a:graphicFrameLocks xmlns:a="http://schemas.openxmlformats.org/drawingml/2006/main" noChangeAspect="1"/>
             </wp:cNvGraphicFramePr>
@@ -1957,36 +1593,23 @@
               <a:graphicData uri="http://schemas.openxmlformats.org/drawingml/2006/picture">
                 <pic:pic xmlns:pic="http://schemas.openxmlformats.org/drawingml/2006/picture">
                   <pic:nvPicPr>
-                    <pic:cNvPr id="0" name="Picture 9"/>
-                    <pic:cNvPicPr>
-                      <a:picLocks noChangeAspect="1" noChangeArrowheads="1"/>
-                    </pic:cNvPicPr>
+                    <pic:cNvPr id="147407329" name=""/>
+                    <pic:cNvPicPr/>
                   </pic:nvPicPr>
                   <pic:blipFill>
-                    <a:blip r:embed="rId13" cstate="print">
-                      <a:extLst>
-                        <a:ext uri="{28A0092B-C50C-407E-A947-70E740481C1C}">
-                          <a14:useLocalDpi xmlns:a14="http://schemas.microsoft.com/office/drawing/2010/main" val="0"/>
-                        </a:ext>
-                      </a:extLst>
-                    </a:blip>
-                    <a:srcRect/>
+                    <a:blip r:embed="rId15"/>
                     <a:stretch>
                       <a:fillRect/>
                     </a:stretch>
                   </pic:blipFill>
-                  <pic:spPr bwMode="auto">
+                  <pic:spPr>
                     <a:xfrm>
                       <a:off x="0" y="0"/>
-                      <a:ext cx="5972810" cy="5963285"/>
+                      <a:ext cx="5760720" cy="5973445"/>
                     </a:xfrm>
                     <a:prstGeom prst="rect">
                       <a:avLst/>
                     </a:prstGeom>
-                    <a:noFill/>
-                    <a:ln>
-                      <a:noFill/>
-                    </a:ln>
                   </pic:spPr>
                 </pic:pic>
               </a:graphicData>
@@ -2139,7 +1762,7 @@
 </file>
 
 <file path=word/comments.xml><?xml version="1.0" encoding="utf-8"?>
-<w:comments xmlns:wpc="http://schemas.microsoft.com/office/word/2010/wordprocessingCanvas" xmlns:cx="http://schemas.microsoft.com/office/drawing/2014/chartex" xmlns:cx1="http://schemas.microsoft.com/office/drawing/2015/9/8/chartex" xmlns:cx2="http://schemas.microsoft.com/office/drawing/2015/10/21/chartex" xmlns:cx3="http://schemas.microsoft.com/office/drawing/2016/5/9/chartex" xmlns:cx4="http://schemas.microsoft.com/office/drawing/2016/5/10/chartex" xmlns:cx5="http://schemas.microsoft.com/office/drawing/2016/5/11/chartex" xmlns:cx6="http://schemas.microsoft.com/office/drawing/2016/5/12/chartex" xmlns:cx7="http://schemas.microsoft.com/office/drawing/2016/5/13/chartex" xmlns:cx8="http://schemas.microsoft.com/office/drawing/2016/5/14/chartex" xmlns:mc="http://schemas.openxmlformats.org/markup-compatibility/2006" xmlns:aink="http://schemas.microsoft.com/office/drawing/2016/ink" xmlns:am3d="http://schemas.microsoft.com/office/drawing/2017/model3d" xmlns:o="urn:schemas-microsoft-com:office:office" xmlns:r="http://schemas.openxmlformats.org/officeDocument/2006/relationships" xmlns:m="http://schemas.openxmlformats.org/officeDocument/2006/math" xmlns:v="urn:schemas-microsoft-com:vml" xmlns:wp14="http://schemas.microsoft.com/office/word/2010/wordprocessingDrawing" xmlns:wp="http://schemas.openxmlformats.org/drawingml/2006/wordprocessingDrawing" xmlns:w10="urn:schemas-microsoft-com:office:word" xmlns:w="http://schemas.openxmlformats.org/wordprocessingml/2006/main" xmlns:w14="http://schemas.microsoft.com/office/word/2010/wordml" xmlns:w15="http://schemas.microsoft.com/office/word/2012/wordml" xmlns:w16cex="http://schemas.microsoft.com/office/word/2018/wordml/cex" xmlns:w16cid="http://schemas.microsoft.com/office/word/2016/wordml/cid" xmlns:w16="http://schemas.microsoft.com/office/word/2018/wordml" xmlns:w16sdtdh="http://schemas.microsoft.com/office/word/2020/wordml/sdtdatahash" xmlns:w16se="http://schemas.microsoft.com/office/word/2015/wordml/symex" xmlns:wpg="http://schemas.microsoft.com/office/word/2010/wordprocessingGroup" xmlns:wpi="http://schemas.microsoft.com/office/word/2010/wordprocessingInk" xmlns:wne="http://schemas.microsoft.com/office/word/2006/wordml" xmlns:wps="http://schemas.microsoft.com/office/word/2010/wordprocessingShape" mc:Ignorable="w14 w15 w16se w16cid w16 w16cex w16sdtdh wp14">
+<w:comments xmlns:wpc="http://schemas.microsoft.com/office/word/2010/wordprocessingCanvas" xmlns:cx="http://schemas.microsoft.com/office/drawing/2014/chartex" xmlns:cx1="http://schemas.microsoft.com/office/drawing/2015/9/8/chartex" xmlns:cx2="http://schemas.microsoft.com/office/drawing/2015/10/21/chartex" xmlns:cx3="http://schemas.microsoft.com/office/drawing/2016/5/9/chartex" xmlns:cx4="http://schemas.microsoft.com/office/drawing/2016/5/10/chartex" xmlns:cx5="http://schemas.microsoft.com/office/drawing/2016/5/11/chartex" xmlns:cx6="http://schemas.microsoft.com/office/drawing/2016/5/12/chartex" xmlns:cx7="http://schemas.microsoft.com/office/drawing/2016/5/13/chartex" xmlns:cx8="http://schemas.microsoft.com/office/drawing/2016/5/14/chartex" xmlns:mc="http://schemas.openxmlformats.org/markup-compatibility/2006" xmlns:aink="http://schemas.microsoft.com/office/drawing/2016/ink" xmlns:am3d="http://schemas.microsoft.com/office/drawing/2017/model3d" xmlns:o="urn:schemas-microsoft-com:office:office" xmlns:oel="http://schemas.microsoft.com/office/2019/extlst" xmlns:r="http://schemas.openxmlformats.org/officeDocument/2006/relationships" xmlns:m="http://schemas.openxmlformats.org/officeDocument/2006/math" xmlns:v="urn:schemas-microsoft-com:vml" xmlns:wp14="http://schemas.microsoft.com/office/word/2010/wordprocessingDrawing" xmlns:wp="http://schemas.openxmlformats.org/drawingml/2006/wordprocessingDrawing" xmlns:w10="urn:schemas-microsoft-com:office:word" xmlns:w="http://schemas.openxmlformats.org/wordprocessingml/2006/main" xmlns:w14="http://schemas.microsoft.com/office/word/2010/wordml" xmlns:w15="http://schemas.microsoft.com/office/word/2012/wordml" xmlns:w16cex="http://schemas.microsoft.com/office/word/2018/wordml/cex" xmlns:w16cid="http://schemas.microsoft.com/office/word/2016/wordml/cid" xmlns:w16="http://schemas.microsoft.com/office/word/2018/wordml" xmlns:w16sdtdh="http://schemas.microsoft.com/office/word/2020/wordml/sdtdatahash" xmlns:w16se="http://schemas.microsoft.com/office/word/2015/wordml/symex" xmlns:wpg="http://schemas.microsoft.com/office/word/2010/wordprocessingGroup" xmlns:wpi="http://schemas.microsoft.com/office/word/2010/wordprocessingInk" xmlns:wne="http://schemas.microsoft.com/office/word/2006/wordml" xmlns:wps="http://schemas.microsoft.com/office/word/2010/wordprocessingShape" mc:Ignorable="w14 w15 w16se w16cid w16 w16cex w16sdtdh wp14">
   <w:comment w:id="0" w:author="Max Happel MSB Berlin" w:date="2023-12-21T06:10:00Z" w:initials="MHMB">
     <w:p>
       <w:pPr>
@@ -2329,138 +1952,109 @@
       </w:r>
       <w:proofErr w:type="spellEnd"/>
       <w:r>
-        <w:t xml:space="preserve"> that is commonly observed in natural foraging </w:t>
+        <w:t xml:space="preserve"> that is commonly observed in natural foraging behavior. This task is particularly suited to study probabilistic decision-making as it requires subjects to make decisions based on uncertain outcomes, which is a fundamental aspect of many real-world decision”</w:t>
+      </w:r>
+    </w:p>
+    <w:p>
+      <w:pPr>
+        <w:pStyle w:val="CommentText"/>
+      </w:pPr>
+    </w:p>
+    <w:p>
+      <w:pPr>
+        <w:pStyle w:val="CommentText"/>
+      </w:pPr>
+    </w:p>
+    <w:p>
+      <w:pPr>
+        <w:pStyle w:val="CommentText"/>
+      </w:pPr>
+      <w:proofErr w:type="gramStart"/>
+      <w:r>
+        <w:t>So</w:t>
+      </w:r>
+      <w:proofErr w:type="gramEnd"/>
+      <w:r>
+        <w:t xml:space="preserve"> think how you would read that paper. </w:t>
       </w:r>
       <w:proofErr w:type="spellStart"/>
       <w:r>
-        <w:t>behavior</w:t>
+        <w:t>Its</w:t>
       </w:r>
       <w:proofErr w:type="spellEnd"/>
       <w:r>
-        <w:t>. This task is particularly suited to study probabilistic decision-making as it requires subjects to make decisions based on uncertain outcomes, which is a fundamental aspect of many real-world decision”</w:t>
-      </w:r>
-    </w:p>
-    <w:p>
-      <w:pPr>
-        <w:pStyle w:val="CommentText"/>
-      </w:pPr>
-    </w:p>
-    <w:p>
-      <w:pPr>
-        <w:pStyle w:val="CommentText"/>
-      </w:pPr>
-    </w:p>
-    <w:p>
-      <w:pPr>
-        <w:pStyle w:val="CommentText"/>
-      </w:pPr>
-      <w:proofErr w:type="gramStart"/>
-      <w:r>
-        <w:t>So</w:t>
-      </w:r>
-      <w:proofErr w:type="gramEnd"/>
-      <w:r>
-        <w:t xml:space="preserve"> think how you would read that paper. </w:t>
+        <w:t xml:space="preserve"> useful to first understand the </w:t>
       </w:r>
       <w:proofErr w:type="spellStart"/>
       <w:r>
+        <w:t>behavioral</w:t>
+      </w:r>
+      <w:proofErr w:type="spellEnd"/>
+      <w:r>
+        <w:t xml:space="preserve"> results. This is because behavior provides the observable output of the underlying neural processes. By understanding the </w:t>
+      </w:r>
+      <w:proofErr w:type="spellStart"/>
+      <w:r>
+        <w:t>behavioral</w:t>
+      </w:r>
+      <w:proofErr w:type="spellEnd"/>
+      <w:r>
+        <w:t xml:space="preserve"> results, we can form hypotheses about the neural mechanisms that might be driving those </w:t>
+      </w:r>
+      <w:proofErr w:type="spellStart"/>
+      <w:r>
+        <w:t>behaviors</w:t>
+      </w:r>
+      <w:proofErr w:type="spellEnd"/>
+      <w:r>
+        <w:t>.</w:t>
+      </w:r>
+    </w:p>
+    <w:p>
+      <w:pPr>
+        <w:pStyle w:val="CommentText"/>
+      </w:pPr>
+    </w:p>
+    <w:p>
+      <w:pPr>
+        <w:pStyle w:val="CommentText"/>
+      </w:pPr>
+      <w:r>
+        <w:t xml:space="preserve">What do you actually need to know to better understand the </w:t>
+      </w:r>
+      <w:proofErr w:type="spellStart"/>
+      <w:r>
+        <w:t>behavrio</w:t>
+      </w:r>
+      <w:proofErr w:type="spellEnd"/>
+      <w:r>
+        <w:t xml:space="preserve">. And understand why you focussed on the first/last rewarded/unrewarded poke. </w:t>
+      </w:r>
+    </w:p>
+    <w:p>
+      <w:pPr>
+        <w:pStyle w:val="CommentText"/>
+      </w:pPr>
+    </w:p>
+    <w:p>
+      <w:pPr>
+        <w:pStyle w:val="CommentText"/>
+      </w:pPr>
+      <w:proofErr w:type="spellStart"/>
+      <w:r>
         <w:t>Its</w:t>
       </w:r>
       <w:proofErr w:type="spellEnd"/>
       <w:r>
-        <w:t xml:space="preserve"> useful to first understand the </w:t>
+        <w:t xml:space="preserve"> absolutely fine if you want to present also a figure from the paper from </w:t>
       </w:r>
       <w:proofErr w:type="spellStart"/>
       <w:r>
-        <w:t>behavioral</w:t>
+        <w:t>Güldener</w:t>
       </w:r>
       <w:proofErr w:type="spellEnd"/>
       <w:r>
-        <w:t xml:space="preserve"> results. This is because </w:t>
-      </w:r>
-      <w:proofErr w:type="spellStart"/>
-      <w:r>
-        <w:t>behavior</w:t>
-      </w:r>
-      <w:proofErr w:type="spellEnd"/>
-      <w:r>
-        <w:t xml:space="preserve"> provides the observable output of the underlying neural processes. By understanding the </w:t>
-      </w:r>
-      <w:proofErr w:type="spellStart"/>
-      <w:r>
-        <w:t>behavioral</w:t>
-      </w:r>
-      <w:proofErr w:type="spellEnd"/>
-      <w:r>
-        <w:t xml:space="preserve"> results, we can form hypotheses about the neural mechanisms that might be driving those </w:t>
-      </w:r>
-      <w:proofErr w:type="spellStart"/>
-      <w:r>
-        <w:t>behaviors</w:t>
-      </w:r>
-      <w:proofErr w:type="spellEnd"/>
-      <w:r>
-        <w:t>.</w:t>
-      </w:r>
-    </w:p>
-    <w:p>
-      <w:pPr>
-        <w:pStyle w:val="CommentText"/>
-      </w:pPr>
-    </w:p>
-    <w:p>
-      <w:pPr>
-        <w:pStyle w:val="CommentText"/>
-      </w:pPr>
-      <w:r>
-        <w:t xml:space="preserve">What do you actually need to know to better understand the </w:t>
-      </w:r>
-      <w:proofErr w:type="spellStart"/>
-      <w:proofErr w:type="gramStart"/>
-      <w:r>
-        <w:t>behavrio</w:t>
-      </w:r>
-      <w:proofErr w:type="spellEnd"/>
-      <w:r>
-        <w:t>.</w:t>
-      </w:r>
-      <w:proofErr w:type="gramEnd"/>
-      <w:r>
-        <w:t xml:space="preserve"> And understand why you focussed on the first/last rewarded/unrewarded poke. </w:t>
-      </w:r>
-    </w:p>
-    <w:p>
-      <w:pPr>
-        <w:pStyle w:val="CommentText"/>
-      </w:pPr>
-    </w:p>
-    <w:p>
-      <w:pPr>
-        <w:pStyle w:val="CommentText"/>
-      </w:pPr>
-      <w:proofErr w:type="spellStart"/>
-      <w:r>
-        <w:t>Its</w:t>
-      </w:r>
-      <w:proofErr w:type="spellEnd"/>
-      <w:r>
-        <w:t xml:space="preserve"> absolutely fine if you want to present also a figure from the paper from </w:t>
-      </w:r>
-      <w:proofErr w:type="spellStart"/>
-      <w:r>
-        <w:t>Güldener</w:t>
-      </w:r>
-      <w:proofErr w:type="spellEnd"/>
-      <w:r>
-        <w:t xml:space="preserve"> et al. I sent you the current version, right? If you want you could also make an own figure to avoid showing a figure form another paper. Just needs a citation but then its fine. If it helps the reader to better understand the outcome of the </w:t>
-      </w:r>
-      <w:proofErr w:type="spellStart"/>
-      <w:r>
-        <w:t>behavior</w:t>
-      </w:r>
-      <w:proofErr w:type="spellEnd"/>
-      <w:r>
-        <w:t xml:space="preserve">. From what is shown in Fig 2, the parts below are clearly your analysis. </w:t>
+        <w:t xml:space="preserve"> et al. I sent you the current version, right? If you want you could also make an own figure to avoid showing a figure form another paper. Just needs a citation but then its fine. If it helps the reader to better understand the outcome of the behavior. From what is shown in Fig 2, the parts below are clearly your analysis. </w:t>
       </w:r>
     </w:p>
     <w:p>
@@ -2558,15 +2152,7 @@
       </w:r>
       <w:proofErr w:type="spellEnd"/>
       <w:r>
-        <w:t xml:space="preserve"> I know that the </w:t>
-      </w:r>
-      <w:proofErr w:type="spellStart"/>
-      <w:r>
-        <w:t>behavior</w:t>
-      </w:r>
-      <w:proofErr w:type="spellEnd"/>
-      <w:r>
-        <w:t xml:space="preserve"> is not the focus of your thesis, the reader should at least have a basic understanding </w:t>
+        <w:t xml:space="preserve"> I know that the behavior is not the focus of your thesis, the reader should at least have a basic understanding </w:t>
       </w:r>
       <w:proofErr w:type="spellStart"/>
       <w:r>
@@ -3084,8 +2670,50 @@
 </w:comments>
 </file>
 
+<file path=word/commentsExtended.xml><?xml version="1.0" encoding="utf-8"?>
+<w15:commentsEx xmlns:wpc="http://schemas.microsoft.com/office/word/2010/wordprocessingCanvas" xmlns:cx="http://schemas.microsoft.com/office/drawing/2014/chartex" xmlns:cx1="http://schemas.microsoft.com/office/drawing/2015/9/8/chartex" xmlns:cx2="http://schemas.microsoft.com/office/drawing/2015/10/21/chartex" xmlns:cx3="http://schemas.microsoft.com/office/drawing/2016/5/9/chartex" xmlns:cx4="http://schemas.microsoft.com/office/drawing/2016/5/10/chartex" xmlns:cx5="http://schemas.microsoft.com/office/drawing/2016/5/11/chartex" xmlns:cx6="http://schemas.microsoft.com/office/drawing/2016/5/12/chartex" xmlns:cx7="http://schemas.microsoft.com/office/drawing/2016/5/13/chartex" xmlns:cx8="http://schemas.microsoft.com/office/drawing/2016/5/14/chartex" xmlns:mc="http://schemas.openxmlformats.org/markup-compatibility/2006" xmlns:aink="http://schemas.microsoft.com/office/drawing/2016/ink" xmlns:am3d="http://schemas.microsoft.com/office/drawing/2017/model3d" xmlns:o="urn:schemas-microsoft-com:office:office" xmlns:oel="http://schemas.microsoft.com/office/2019/extlst" xmlns:r="http://schemas.openxmlformats.org/officeDocument/2006/relationships" xmlns:m="http://schemas.openxmlformats.org/officeDocument/2006/math" xmlns:v="urn:schemas-microsoft-com:vml" xmlns:wp14="http://schemas.microsoft.com/office/word/2010/wordprocessingDrawing" xmlns:wp="http://schemas.openxmlformats.org/drawingml/2006/wordprocessingDrawing" xmlns:w10="urn:schemas-microsoft-com:office:word" xmlns:w="http://schemas.openxmlformats.org/wordprocessingml/2006/main" xmlns:w14="http://schemas.microsoft.com/office/word/2010/wordml" xmlns:w15="http://schemas.microsoft.com/office/word/2012/wordml" xmlns:w16cex="http://schemas.microsoft.com/office/word/2018/wordml/cex" xmlns:w16cid="http://schemas.microsoft.com/office/word/2016/wordml/cid" xmlns:w16="http://schemas.microsoft.com/office/word/2018/wordml" xmlns:w16sdtdh="http://schemas.microsoft.com/office/word/2020/wordml/sdtdatahash" xmlns:w16se="http://schemas.microsoft.com/office/word/2015/wordml/symex" xmlns:wpg="http://schemas.microsoft.com/office/word/2010/wordprocessingGroup" xmlns:wpi="http://schemas.microsoft.com/office/word/2010/wordprocessingInk" xmlns:wne="http://schemas.microsoft.com/office/word/2006/wordml" xmlns:wps="http://schemas.microsoft.com/office/word/2010/wordprocessingShape" mc:Ignorable="w14 w15 w16se w16cid w16 w16cex w16sdtdh wp14">
+  <w15:commentEx w15:paraId="67C29F0E" w15:done="0"/>
+  <w15:commentEx w15:paraId="5C6FC3D7" w15:done="0"/>
+  <w15:commentEx w15:paraId="46B9032B" w15:done="0"/>
+  <w15:commentEx w15:paraId="42BB7052" w15:done="0"/>
+  <w15:commentEx w15:paraId="2BD0E29E" w15:done="0"/>
+  <w15:commentEx w15:paraId="07927F4C" w15:done="0"/>
+  <w15:commentEx w15:paraId="497C3C3E" w15:done="0"/>
+  <w15:commentEx w15:paraId="202FD413" w15:done="0"/>
+  <w15:commentEx w15:paraId="4FF47464" w15:done="0"/>
+  <w15:commentEx w15:paraId="7021ED94" w15:done="0"/>
+  <w15:commentEx w15:paraId="60A42B05" w15:done="0"/>
+  <w15:commentEx w15:paraId="15133A02" w15:done="0"/>
+  <w15:commentEx w15:paraId="1DA51461" w15:done="0"/>
+  <w15:commentEx w15:paraId="610B82CF" w15:done="0"/>
+  <w15:commentEx w15:paraId="27DF4E71" w15:done="0"/>
+  <w15:commentEx w15:paraId="3DA941DB" w15:done="0"/>
+</w15:commentsEx>
+</file>
+
+<file path=word/commentsIds.xml><?xml version="1.0" encoding="utf-8"?>
+<w16cid:commentsIds xmlns:wpc="http://schemas.microsoft.com/office/word/2010/wordprocessingCanvas" xmlns:cx="http://schemas.microsoft.com/office/drawing/2014/chartex" xmlns:cx1="http://schemas.microsoft.com/office/drawing/2015/9/8/chartex" xmlns:cx2="http://schemas.microsoft.com/office/drawing/2015/10/21/chartex" xmlns:cx3="http://schemas.microsoft.com/office/drawing/2016/5/9/chartex" xmlns:cx4="http://schemas.microsoft.com/office/drawing/2016/5/10/chartex" xmlns:cx5="http://schemas.microsoft.com/office/drawing/2016/5/11/chartex" xmlns:cx6="http://schemas.microsoft.com/office/drawing/2016/5/12/chartex" xmlns:cx7="http://schemas.microsoft.com/office/drawing/2016/5/13/chartex" xmlns:cx8="http://schemas.microsoft.com/office/drawing/2016/5/14/chartex" xmlns:mc="http://schemas.openxmlformats.org/markup-compatibility/2006" xmlns:aink="http://schemas.microsoft.com/office/drawing/2016/ink" xmlns:am3d="http://schemas.microsoft.com/office/drawing/2017/model3d" xmlns:o="urn:schemas-microsoft-com:office:office" xmlns:oel="http://schemas.microsoft.com/office/2019/extlst" xmlns:r="http://schemas.openxmlformats.org/officeDocument/2006/relationships" xmlns:m="http://schemas.openxmlformats.org/officeDocument/2006/math" xmlns:v="urn:schemas-microsoft-com:vml" xmlns:wp14="http://schemas.microsoft.com/office/word/2010/wordprocessingDrawing" xmlns:wp="http://schemas.openxmlformats.org/drawingml/2006/wordprocessingDrawing" xmlns:w10="urn:schemas-microsoft-com:office:word" xmlns:w="http://schemas.openxmlformats.org/wordprocessingml/2006/main" xmlns:w14="http://schemas.microsoft.com/office/word/2010/wordml" xmlns:w15="http://schemas.microsoft.com/office/word/2012/wordml" xmlns:w16cex="http://schemas.microsoft.com/office/word/2018/wordml/cex" xmlns:w16cid="http://schemas.microsoft.com/office/word/2016/wordml/cid" xmlns:w16="http://schemas.microsoft.com/office/word/2018/wordml" xmlns:w16sdtdh="http://schemas.microsoft.com/office/word/2020/wordml/sdtdatahash" xmlns:w16se="http://schemas.microsoft.com/office/word/2015/wordml/symex" xmlns:wpg="http://schemas.microsoft.com/office/word/2010/wordprocessingGroup" xmlns:wpi="http://schemas.microsoft.com/office/word/2010/wordprocessingInk" xmlns:wne="http://schemas.microsoft.com/office/word/2006/wordml" xmlns:wps="http://schemas.microsoft.com/office/word/2010/wordprocessingShape" mc:Ignorable="w14 w15 w16se w16cid w16 w16cex w16sdtdh wp14">
+  <w16cid:commentId w16cid:paraId="67C29F0E" w16cid:durableId="5EB550F9"/>
+  <w16cid:commentId w16cid:paraId="5C6FC3D7" w16cid:durableId="0DCA71B0"/>
+  <w16cid:commentId w16cid:paraId="46B9032B" w16cid:durableId="5AFCFB40"/>
+  <w16cid:commentId w16cid:paraId="42BB7052" w16cid:durableId="579DC41A"/>
+  <w16cid:commentId w16cid:paraId="2BD0E29E" w16cid:durableId="2948FC0C"/>
+  <w16cid:commentId w16cid:paraId="07927F4C" w16cid:durableId="29E8AA97"/>
+  <w16cid:commentId w16cid:paraId="497C3C3E" w16cid:durableId="4686C63F"/>
+  <w16cid:commentId w16cid:paraId="202FD413" w16cid:durableId="1824850D"/>
+  <w16cid:commentId w16cid:paraId="4FF47464" w16cid:durableId="38373E8B"/>
+  <w16cid:commentId w16cid:paraId="7021ED94" w16cid:durableId="1A0692CA"/>
+  <w16cid:commentId w16cid:paraId="60A42B05" w16cid:durableId="42A7CB1E"/>
+  <w16cid:commentId w16cid:paraId="15133A02" w16cid:durableId="65C65BC4"/>
+  <w16cid:commentId w16cid:paraId="1DA51461" w16cid:durableId="209C9040"/>
+  <w16cid:commentId w16cid:paraId="610B82CF" w16cid:durableId="144E0B25"/>
+  <w16cid:commentId w16cid:paraId="27DF4E71" w16cid:durableId="0257FF41"/>
+  <w16cid:commentId w16cid:paraId="3DA941DB" w16cid:durableId="18D902C2"/>
+</w16cid:commentsIds>
+</file>
+
 <file path=word/numbering.xml><?xml version="1.0" encoding="utf-8"?>
-<w:numbering xmlns:wpc="http://schemas.microsoft.com/office/word/2010/wordprocessingCanvas" xmlns:cx="http://schemas.microsoft.com/office/drawing/2014/chartex" xmlns:cx1="http://schemas.microsoft.com/office/drawing/2015/9/8/chartex" xmlns:cx2="http://schemas.microsoft.com/office/drawing/2015/10/21/chartex" xmlns:cx3="http://schemas.microsoft.com/office/drawing/2016/5/9/chartex" xmlns:cx4="http://schemas.microsoft.com/office/drawing/2016/5/10/chartex" xmlns:cx5="http://schemas.microsoft.com/office/drawing/2016/5/11/chartex" xmlns:cx6="http://schemas.microsoft.com/office/drawing/2016/5/12/chartex" xmlns:cx7="http://schemas.microsoft.com/office/drawing/2016/5/13/chartex" xmlns:cx8="http://schemas.microsoft.com/office/drawing/2016/5/14/chartex" xmlns:mc="http://schemas.openxmlformats.org/markup-compatibility/2006" xmlns:aink="http://schemas.microsoft.com/office/drawing/2016/ink" xmlns:am3d="http://schemas.microsoft.com/office/drawing/2017/model3d" xmlns:o="urn:schemas-microsoft-com:office:office" xmlns:r="http://schemas.openxmlformats.org/officeDocument/2006/relationships" xmlns:m="http://schemas.openxmlformats.org/officeDocument/2006/math" xmlns:v="urn:schemas-microsoft-com:vml" xmlns:wp14="http://schemas.microsoft.com/office/word/2010/wordprocessingDrawing" xmlns:wp="http://schemas.openxmlformats.org/drawingml/2006/wordprocessingDrawing" xmlns:w10="urn:schemas-microsoft-com:office:word" xmlns:w="http://schemas.openxmlformats.org/wordprocessingml/2006/main" xmlns:w14="http://schemas.microsoft.com/office/word/2010/wordml" xmlns:w15="http://schemas.microsoft.com/office/word/2012/wordml" xmlns:w16cex="http://schemas.microsoft.com/office/word/2018/wordml/cex" xmlns:w16cid="http://schemas.microsoft.com/office/word/2016/wordml/cid" xmlns:w16="http://schemas.microsoft.com/office/word/2018/wordml" xmlns:w16sdtdh="http://schemas.microsoft.com/office/word/2020/wordml/sdtdatahash" xmlns:w16se="http://schemas.microsoft.com/office/word/2015/wordml/symex" xmlns:wpg="http://schemas.microsoft.com/office/word/2010/wordprocessingGroup" xmlns:wpi="http://schemas.microsoft.com/office/word/2010/wordprocessingInk" xmlns:wne="http://schemas.microsoft.com/office/word/2006/wordml" xmlns:wps="http://schemas.microsoft.com/office/word/2010/wordprocessingShape" mc:Ignorable="w14 w15 w16se w16cid w16 w16cex w16sdtdh wp14">
+<w:numbering xmlns:wpc="http://schemas.microsoft.com/office/word/2010/wordprocessingCanvas" xmlns:cx="http://schemas.microsoft.com/office/drawing/2014/chartex" xmlns:cx1="http://schemas.microsoft.com/office/drawing/2015/9/8/chartex" xmlns:cx2="http://schemas.microsoft.com/office/drawing/2015/10/21/chartex" xmlns:cx3="http://schemas.microsoft.com/office/drawing/2016/5/9/chartex" xmlns:cx4="http://schemas.microsoft.com/office/drawing/2016/5/10/chartex" xmlns:cx5="http://schemas.microsoft.com/office/drawing/2016/5/11/chartex" xmlns:cx6="http://schemas.microsoft.com/office/drawing/2016/5/12/chartex" xmlns:cx7="http://schemas.microsoft.com/office/drawing/2016/5/13/chartex" xmlns:cx8="http://schemas.microsoft.com/office/drawing/2016/5/14/chartex" xmlns:mc="http://schemas.openxmlformats.org/markup-compatibility/2006" xmlns:aink="http://schemas.microsoft.com/office/drawing/2016/ink" xmlns:am3d="http://schemas.microsoft.com/office/drawing/2017/model3d" xmlns:o="urn:schemas-microsoft-com:office:office" xmlns:oel="http://schemas.microsoft.com/office/2019/extlst" xmlns:r="http://schemas.openxmlformats.org/officeDocument/2006/relationships" xmlns:m="http://schemas.openxmlformats.org/officeDocument/2006/math" xmlns:v="urn:schemas-microsoft-com:vml" xmlns:wp14="http://schemas.microsoft.com/office/word/2010/wordprocessingDrawing" xmlns:wp="http://schemas.openxmlformats.org/drawingml/2006/wordprocessingDrawing" xmlns:w10="urn:schemas-microsoft-com:office:word" xmlns:w="http://schemas.openxmlformats.org/wordprocessingml/2006/main" xmlns:w14="http://schemas.microsoft.com/office/word/2010/wordml" xmlns:w15="http://schemas.microsoft.com/office/word/2012/wordml" xmlns:w16cex="http://schemas.microsoft.com/office/word/2018/wordml/cex" xmlns:w16cid="http://schemas.microsoft.com/office/word/2016/wordml/cid" xmlns:w16="http://schemas.microsoft.com/office/word/2018/wordml" xmlns:w16sdtdh="http://schemas.microsoft.com/office/word/2020/wordml/sdtdatahash" xmlns:w16se="http://schemas.microsoft.com/office/word/2015/wordml/symex" xmlns:wpg="http://schemas.microsoft.com/office/word/2010/wordprocessingGroup" xmlns:wpi="http://schemas.microsoft.com/office/word/2010/wordprocessingInk" xmlns:wne="http://schemas.microsoft.com/office/word/2006/wordml" xmlns:wps="http://schemas.microsoft.com/office/word/2010/wordprocessingShape" mc:Ignorable="w14 w15 w16se w16cid w16 w16cex w16sdtdh wp14">
   <w:abstractNum w:abstractNumId="0" w15:restartNumberingAfterBreak="0">
     <w:nsid w:val="053C6B83"/>
     <w:multiLevelType w:val="hybridMultilevel"/>
@@ -3445,7 +3073,7 @@
   <w:abstractNum w:abstractNumId="4" w15:restartNumberingAfterBreak="0">
     <w:nsid w:val="0F0A1859"/>
     <w:multiLevelType w:val="multilevel"/>
-    <w:tmpl w:val="04090025"/>
+    <w:tmpl w:val="3BE8B270"/>
     <w:lvl w:ilvl="0">
       <w:start w:val="1"/>
       <w:numFmt w:val="decimal"/>
@@ -4229,43 +3857,43 @@
       </w:pPr>
     </w:lvl>
   </w:abstractNum>
-  <w:num w:numId="1">
+  <w:num w:numId="1" w16cid:durableId="1610091201">
     <w:abstractNumId w:val="5"/>
   </w:num>
-  <w:num w:numId="2">
+  <w:num w:numId="2" w16cid:durableId="1225019236">
     <w:abstractNumId w:val="8"/>
   </w:num>
-  <w:num w:numId="3">
+  <w:num w:numId="3" w16cid:durableId="410472867">
     <w:abstractNumId w:val="2"/>
   </w:num>
-  <w:num w:numId="4">
+  <w:num w:numId="4" w16cid:durableId="842862243">
     <w:abstractNumId w:val="4"/>
   </w:num>
-  <w:num w:numId="5">
+  <w:num w:numId="5" w16cid:durableId="137578995">
     <w:abstractNumId w:val="0"/>
   </w:num>
-  <w:num w:numId="6">
+  <w:num w:numId="6" w16cid:durableId="935291653">
     <w:abstractNumId w:val="7"/>
   </w:num>
-  <w:num w:numId="7">
+  <w:num w:numId="7" w16cid:durableId="1682319766">
     <w:abstractNumId w:val="1"/>
   </w:num>
-  <w:num w:numId="8">
+  <w:num w:numId="8" w16cid:durableId="1144084212">
     <w:abstractNumId w:val="11"/>
   </w:num>
-  <w:num w:numId="9">
+  <w:num w:numId="9" w16cid:durableId="909080867">
     <w:abstractNumId w:val="3"/>
   </w:num>
-  <w:num w:numId="10">
+  <w:num w:numId="10" w16cid:durableId="1774323401">
     <w:abstractNumId w:val="6"/>
   </w:num>
-  <w:num w:numId="11">
+  <w:num w:numId="11" w16cid:durableId="2020156594">
     <w:abstractNumId w:val="10"/>
   </w:num>
-  <w:num w:numId="12">
+  <w:num w:numId="12" w16cid:durableId="1224637928">
     <w:abstractNumId w:val="9"/>
   </w:num>
-  <w:num w:numId="13">
+  <w:num w:numId="13" w16cid:durableId="232007714">
     <w:abstractNumId w:val="4"/>
     <w:lvlOverride w:ilvl="0">
       <w:startOverride w:val="1"/>
@@ -4299,7 +3927,7 @@
 </file>
 
 <file path=word/people.xml><?xml version="1.0" encoding="utf-8"?>
-<w15:people xmlns:wpc="http://schemas.microsoft.com/office/word/2010/wordprocessingCanvas" xmlns:cx="http://schemas.microsoft.com/office/drawing/2014/chartex" xmlns:cx1="http://schemas.microsoft.com/office/drawing/2015/9/8/chartex" xmlns:cx2="http://schemas.microsoft.com/office/drawing/2015/10/21/chartex" xmlns:cx3="http://schemas.microsoft.com/office/drawing/2016/5/9/chartex" xmlns:cx4="http://schemas.microsoft.com/office/drawing/2016/5/10/chartex" xmlns:cx5="http://schemas.microsoft.com/office/drawing/2016/5/11/chartex" xmlns:cx6="http://schemas.microsoft.com/office/drawing/2016/5/12/chartex" xmlns:cx7="http://schemas.microsoft.com/office/drawing/2016/5/13/chartex" xmlns:cx8="http://schemas.microsoft.com/office/drawing/2016/5/14/chartex" xmlns:mc="http://schemas.openxmlformats.org/markup-compatibility/2006" xmlns:aink="http://schemas.microsoft.com/office/drawing/2016/ink" xmlns:am3d="http://schemas.microsoft.com/office/drawing/2017/model3d" xmlns:o="urn:schemas-microsoft-com:office:office" xmlns:r="http://schemas.openxmlformats.org/officeDocument/2006/relationships" xmlns:m="http://schemas.openxmlformats.org/officeDocument/2006/math" xmlns:v="urn:schemas-microsoft-com:vml" xmlns:wp14="http://schemas.microsoft.com/office/word/2010/wordprocessingDrawing" xmlns:wp="http://schemas.openxmlformats.org/drawingml/2006/wordprocessingDrawing" xmlns:w10="urn:schemas-microsoft-com:office:word" xmlns:w="http://schemas.openxmlformats.org/wordprocessingml/2006/main" xmlns:w14="http://schemas.microsoft.com/office/word/2010/wordml" xmlns:w15="http://schemas.microsoft.com/office/word/2012/wordml" xmlns:w16cex="http://schemas.microsoft.com/office/word/2018/wordml/cex" xmlns:w16cid="http://schemas.microsoft.com/office/word/2016/wordml/cid" xmlns:w16="http://schemas.microsoft.com/office/word/2018/wordml" xmlns:w16sdtdh="http://schemas.microsoft.com/office/word/2020/wordml/sdtdatahash" xmlns:w16se="http://schemas.microsoft.com/office/word/2015/wordml/symex" xmlns:wpg="http://schemas.microsoft.com/office/word/2010/wordprocessingGroup" xmlns:wpi="http://schemas.microsoft.com/office/word/2010/wordprocessingInk" xmlns:wne="http://schemas.microsoft.com/office/word/2006/wordml" xmlns:wps="http://schemas.microsoft.com/office/word/2010/wordprocessingShape" mc:Ignorable="w14 w15 w16se w16cid w16 w16cex w16sdtdh wp14">
+<w15:people xmlns:wpc="http://schemas.microsoft.com/office/word/2010/wordprocessingCanvas" xmlns:cx="http://schemas.microsoft.com/office/drawing/2014/chartex" xmlns:cx1="http://schemas.microsoft.com/office/drawing/2015/9/8/chartex" xmlns:cx2="http://schemas.microsoft.com/office/drawing/2015/10/21/chartex" xmlns:cx3="http://schemas.microsoft.com/office/drawing/2016/5/9/chartex" xmlns:cx4="http://schemas.microsoft.com/office/drawing/2016/5/10/chartex" xmlns:cx5="http://schemas.microsoft.com/office/drawing/2016/5/11/chartex" xmlns:cx6="http://schemas.microsoft.com/office/drawing/2016/5/12/chartex" xmlns:cx7="http://schemas.microsoft.com/office/drawing/2016/5/13/chartex" xmlns:cx8="http://schemas.microsoft.com/office/drawing/2016/5/14/chartex" xmlns:mc="http://schemas.openxmlformats.org/markup-compatibility/2006" xmlns:aink="http://schemas.microsoft.com/office/drawing/2016/ink" xmlns:am3d="http://schemas.microsoft.com/office/drawing/2017/model3d" xmlns:o="urn:schemas-microsoft-com:office:office" xmlns:oel="http://schemas.microsoft.com/office/2019/extlst" xmlns:r="http://schemas.openxmlformats.org/officeDocument/2006/relationships" xmlns:m="http://schemas.openxmlformats.org/officeDocument/2006/math" xmlns:v="urn:schemas-microsoft-com:vml" xmlns:wp14="http://schemas.microsoft.com/office/word/2010/wordprocessingDrawing" xmlns:wp="http://schemas.openxmlformats.org/drawingml/2006/wordprocessingDrawing" xmlns:w10="urn:schemas-microsoft-com:office:word" xmlns:w="http://schemas.openxmlformats.org/wordprocessingml/2006/main" xmlns:w14="http://schemas.microsoft.com/office/word/2010/wordml" xmlns:w15="http://schemas.microsoft.com/office/word/2012/wordml" xmlns:w16cex="http://schemas.microsoft.com/office/word/2018/wordml/cex" xmlns:w16cid="http://schemas.microsoft.com/office/word/2016/wordml/cid" xmlns:w16="http://schemas.microsoft.com/office/word/2018/wordml" xmlns:w16sdtdh="http://schemas.microsoft.com/office/word/2020/wordml/sdtdatahash" xmlns:w16se="http://schemas.microsoft.com/office/word/2015/wordml/symex" xmlns:wpg="http://schemas.microsoft.com/office/word/2010/wordprocessingGroup" xmlns:wpi="http://schemas.microsoft.com/office/word/2010/wordprocessingInk" xmlns:wne="http://schemas.microsoft.com/office/word/2006/wordml" xmlns:wps="http://schemas.microsoft.com/office/word/2010/wordprocessingShape" mc:Ignorable="w14 w15 w16se w16cid w16 w16cex w16sdtdh wp14">
   <w15:person w15:author="Max Happel MSB Berlin">
     <w15:presenceInfo w15:providerId="None" w15:userId="Max Happel MSB Berlin"/>
   </w15:person>
@@ -4749,6 +4377,7 @@
     <w:uiPriority w:val="9"/>
     <w:unhideWhenUsed/>
     <w:qFormat/>
+    <w:rsid w:val="00597F76"/>
     <w:pPr>
       <w:keepNext/>
       <w:keepLines/>
@@ -4986,11 +4615,13 @@
     <w:basedOn w:val="DefaultParagraphFont"/>
     <w:link w:val="Heading2"/>
     <w:uiPriority w:val="9"/>
+    <w:rsid w:val="00597F76"/>
     <w:rPr>
       <w:rFonts w:ascii="Arial" w:eastAsiaTheme="majorEastAsia" w:hAnsi="Arial" w:cstheme="majorBidi"/>
       <w:b/>
       <w:sz w:val="24"/>
       <w:szCs w:val="26"/>
+      <w:lang w:val="en-GB"/>
     </w:rPr>
   </w:style>
   <w:style w:type="character" w:customStyle="1" w:styleId="Heading3Char">

--- a/Master_thesis/Thesis/Results_draft_V2.docx
+++ b/Master_thesis/Thesis/Results_draft_V2.docx
@@ -22,7 +22,7 @@
     </w:p>
     <w:p>
       <w:r>
-        <w:t>In pursuit of understanding the neural mechanisms governing attentional resource allocation during probabilistic foraging in Mongolian gerbils, we conducted a comprehensive investigation into the frontal cortex's role. Our primary goal was to elucidate whether this brain region, recognized for its significance in human decision-making, also influences decision boundaries shaped by reward probabilities in rodents. To address this inquiry, we implemented multichannel electrode recordings in the gerbil frontal cortex, capturing neuronal responses during their participation in a probabilistic foraging task. This task, designed to simulate a classic exploration-exploitation trade-off, featured a scenario where food rewards at a specific spout diminished over time, compelling the gerbils to decide whether to switch to an alternative spout with potentially greater food availability.</w:t>
+        <w:t xml:space="preserve">In pursuit of understanding the neural mechanisms governing attentional resource allocation during probabilistic foraging in Mongolian gerbils, we conducted a comprehensive investigation into the frontal cortex's role. Our primary goal was to elucidate whether this brain region, recognized for its significance in human decision-making, also influences decision boundaries shaped by reward probabilities in rodents. To address this inquiry, we implemented multichannel electrode recordings in the gerbil frontal cortex, capturing neuronal responses during their participation in a probabilistic foraging task. </w:t>
       </w:r>
     </w:p>
     <w:p>
@@ -35,7 +35,48 @@
     </w:p>
     <w:p>
       <w:r>
-        <w:t>The behavioural experiment was designed to investigate attentional resource allocation in a probabilistic foraging paradigm. Mongolian gerbils had to decide when to switch from a depleting food spout to another that may offer more food. This task was designed to mimic the exploration-exploitation trade-off that is commonly observed in natural foraging behaviour. The task is particularly suited to study probabilistic decision-making as it requires subjects to make decisions based on uncertain outcomes, which is a fundamental aspect of many real-world decisions.</w:t>
+        <w:t xml:space="preserve">In the probabilistic foraging task adapted from </w:t>
+      </w:r>
+      <w:proofErr w:type="spellStart"/>
+      <w:r>
+        <w:t>Lottem</w:t>
+      </w:r>
+      <w:proofErr w:type="spellEnd"/>
+      <w:r>
+        <w:t xml:space="preserve"> et al. (2018), Mongolian gerbils were challenged with dynamic decision-making scenarios that required them to adaptively allocate attentional resources. </w:t>
+      </w:r>
+      <w:r>
+        <w:t>This task was designed to mimic the exploration-exploitation trade-off that is commonly observed in natural foraging behaviour.</w:t>
+      </w:r>
+      <w:r>
+        <w:t xml:space="preserve"> </w:t>
+      </w:r>
+      <w:r>
+        <w:t>The gerbil'</w:t>
+      </w:r>
+      <w:r>
+        <w:t>s</w:t>
+      </w:r>
+      <w:r>
+        <w:t xml:space="preserve"> task was to discern the optimal time to abandon a depleting food source in </w:t>
+      </w:r>
+      <w:r>
+        <w:t>favour</w:t>
+      </w:r>
+      <w:r>
+        <w:t xml:space="preserve"> of exploring an alternative, potentially more rewarding option. </w:t>
+      </w:r>
+      <w:r>
+        <w:t>Our foraging</w:t>
+      </w:r>
+      <w:r>
+        <w:t xml:space="preserve"> experimental setup provided a platform to study decision-making under uncertainty, as each nose poke's reward outcome was probabilistic, diminishing over consecutive </w:t>
+      </w:r>
+      <w:r>
+        <w:t>pokes</w:t>
+      </w:r>
+      <w:r>
+        <w:t>. Our analysis focused on quantifying how these gerbils balanced the trade-off between exploiting a known, but depleting resource and exploring new possibilities, reflecting a fundamental component of real-world decision-making.</w:t>
       </w:r>
     </w:p>
     <w:p>
@@ -48,76 +89,197 @@
     </w:p>
     <w:p>
       <w:r>
-        <w:t xml:space="preserve">A total of 20 foraging sessions were conducted on 20 consecutive days. Every foraging session consists of N trials, with each trial comprising a sequence of nose pokes (Fig.1A). Each animal (n=5) performed on an average 52 trials per session. Based on the animal’s performance, only 15 sessions were considered for the analysis resulting to a grand total of 3890 trials from all the animals. The average median inter-poke interval after a rewarded poke was 330.25 ms which is significantly higher than the one after an unrewarded poke (M= 85 ms, One-way ANOVA, p&lt;0.01) (Fig.1B) due to the 100 ms dead time after a rewarded poke and the time taken for the animal to consume a reward. Animals were food deprived to impart a motivation to perform the task. </w:t>
-      </w:r>
-      <w:bookmarkStart w:id="1" w:name="_Hlk155264534"/>
-      <w:r>
-        <w:t xml:space="preserve">Animal body weights were constantly monitored after every session to ensure that they </w:t>
+        <w:t>Over the course of 20 consecutive days, each of the five gerbils participated in daily foraging sessions, each comprising</w:t>
+      </w:r>
+      <w:r>
+        <w:t xml:space="preserve"> of N trials</w:t>
+      </w:r>
+      <w:r>
+        <w:t xml:space="preserve"> </w:t>
+      </w:r>
+      <w:r>
+        <w:t>(Figure 1A)</w:t>
+      </w:r>
+      <w:r>
+        <w:t xml:space="preserve">. Each trial </w:t>
+      </w:r>
+      <w:r>
+        <w:t>consists</w:t>
+      </w:r>
+      <w:r>
+        <w:t xml:space="preserve"> of</w:t>
+      </w:r>
+      <w:r>
+        <w:t xml:space="preserve"> a series of nose</w:t>
+      </w:r>
+      <w:r>
+        <w:t>-pokes</w:t>
+      </w:r>
+      <w:r>
+        <w:t xml:space="preserve"> and</w:t>
+      </w:r>
+      <w:r>
+        <w:t xml:space="preserve"> </w:t>
+      </w:r>
+      <w:r>
+        <w:t>t</w:t>
+      </w:r>
+      <w:r>
+        <w:t xml:space="preserve">he animals performed on an average 52 trials per session. </w:t>
+      </w:r>
+      <w:r>
+        <w:t xml:space="preserve">From </w:t>
+      </w:r>
+      <w:r>
+        <w:t>the 20 sessions</w:t>
+      </w:r>
+      <w:r>
+        <w:t xml:space="preserve">, </w:t>
+      </w:r>
+      <w:r>
+        <w:t xml:space="preserve">only </w:t>
+      </w:r>
+      <w:r>
+        <w:t xml:space="preserve">15 were deemed analytically relevant based on their performance, </w:t>
+      </w:r>
+      <w:r>
+        <w:t>yielding</w:t>
+      </w:r>
+      <w:r>
+        <w:t xml:space="preserve"> in a dataset of 3,890 trials</w:t>
+      </w:r>
+      <w:r>
+        <w:t xml:space="preserve"> </w:t>
+      </w:r>
+      <w:r>
+        <w:t xml:space="preserve">for </w:t>
+      </w:r>
+      <w:r>
+        <w:t xml:space="preserve">further </w:t>
+      </w:r>
+      <w:r>
+        <w:t>analysis</w:t>
+      </w:r>
+      <w:r>
+        <w:t xml:space="preserve">. </w:t>
+      </w:r>
+      <w:r>
+        <w:t>Behavioural a</w:t>
+      </w:r>
+      <w:r>
+        <w:t>nalys</w:t>
+      </w:r>
+      <w:r>
+        <w:t>e</w:t>
+      </w:r>
+      <w:r>
+        <w:t xml:space="preserve">s </w:t>
+      </w:r>
+      <w:r>
+        <w:t>were</w:t>
+      </w:r>
+      <w:r>
+        <w:t xml:space="preserve"> performed to understand the </w:t>
+      </w:r>
+      <w:r>
+        <w:t xml:space="preserve">animal’s performance based on </w:t>
+      </w:r>
+      <w:r>
+        <w:t xml:space="preserve">basic behavioural metrics such as inter-poke interval, resident time, travel time, number of rewards etc. </w:t>
+      </w:r>
+      <w:r>
+        <w:t xml:space="preserve">Analysis </w:t>
+      </w:r>
+      <w:r>
+        <w:t xml:space="preserve">revealed </w:t>
+      </w:r>
+      <w:r>
+        <w:t>that the</w:t>
+      </w:r>
+      <w:r>
+        <w:t xml:space="preserve"> median inter-poke interval was substantially longer after receiving a reward (330.25 ms on average) than after an unrewarded poke (85 ms; One-way ANOVA, p &lt; 0.01), as shown in Figure 1B. This extended interval </w:t>
+      </w:r>
+      <w:r>
+        <w:t xml:space="preserve">is </w:t>
       </w:r>
       <w:r>
         <w:lastRenderedPageBreak/>
-        <w:t xml:space="preserve">didn’t drop below 15% of their original body weight measured before the start of the experiment </w:t>
-      </w:r>
-      <w:bookmarkEnd w:id="1"/>
-      <w:r>
-        <w:t xml:space="preserve">(Fig.1C). </w:t>
-      </w:r>
-    </w:p>
-    <w:p>
-      <w:commentRangeStart w:id="2"/>
-      <w:r>
-        <w:t xml:space="preserve">In </w:t>
-      </w:r>
-      <w:commentRangeEnd w:id="2"/>
-      <w:r>
-        <w:rPr>
-          <w:rStyle w:val="CommentReference"/>
-        </w:rPr>
-        <w:commentReference w:id="2"/>
-      </w:r>
-      <w:r>
-        <w:t>order to see if the animal has learnt the foraging task and reduce the possibility of random exploration, we looked at their travel time. Here, travel time is defined as the time between the end of last poke in a trial and the start of the first poke in the succeeding trial (Fig1B, Eq.2). The consistent travel time after the first five sessions indicate that after each trial, the animals were directed towards the other spout and were not randomly exploring the cage (Fig.1D). Therefore, only sessions from 6 to 20 were considered for further behavioural and electrophysiological analyses.</w:t>
-      </w:r>
-    </w:p>
-    <w:p>
-      <w:pPr>
-        <w:pStyle w:val="Heading3"/>
-        <w:numPr>
-          <w:ilvl w:val="0"/>
-          <w:numId w:val="0"/>
-        </w:numPr>
-        <w:ind w:left="720" w:hanging="720"/>
-      </w:pPr>
-      <w:r>
+        <w:t>attributed to the mandatory 100 ms dead time post-reward and the time taken by the animals to consume the food pellet</w:t>
+      </w:r>
+      <w:r>
+        <w:t xml:space="preserve">. </w:t>
+      </w:r>
+      <w:r>
+        <w:t>To ensure the animals remained motivated to participate, they were kept under a controlled food deprivation regime. Their body weight was regularly measured post-session to confirm that it did not fall below 85% of their initial weight, thereby preventing excessive weight loss (Figure 1C).</w:t>
+      </w:r>
+    </w:p>
+    <w:p>
+      <w:r>
+        <w:t>Travel time, defined as the duration from the end of the last poke of one trial to the commencement of the first poke in the subsequent trial, was analyzed to determine task learning and exploratory behavior (Figure 1D</w:t>
+      </w:r>
+      <w:r>
+        <w:t xml:space="preserve">, </w:t>
+      </w:r>
+      <w:r>
+        <w:t>Eq.2</w:t>
+      </w:r>
+      <w:r>
+        <w:t xml:space="preserve">). After the initial five sessions, consistent travel times suggested goal-directed behavior rather than random exploration, leading to the exclusion of the first five sessions from further </w:t>
+      </w:r>
+      <w:r>
+        <w:t>behavioural</w:t>
+      </w:r>
+      <w:r>
+        <w:t xml:space="preserve"> and electrophysiological analyses.</w:t>
+      </w:r>
+    </w:p>
+    <w:p>
+      <w:pPr>
+        <w:pStyle w:val="Heading4"/>
+        <w:rPr>
+          <w:rFonts w:cs="Arial"/>
+        </w:rPr>
+      </w:pPr>
+      <w:r>
+        <w:rPr>
+          <w:rFonts w:cs="Arial"/>
+        </w:rPr>
         <w:t>Number of rewards and resident times increased with spout quality</w:t>
       </w:r>
     </w:p>
     <w:p>
-      <w:r>
-        <w:t xml:space="preserve">Based on the starting reward probability, trials starting with a higher probability was defined as a high-quality spout (starting reward probability =1) followed by medium (starting reward probability =0.75) and low (starting reward probability =0.50) quality spouts. Gerbils showed increased resident times with increasing spout quality </w:t>
-      </w:r>
-      <w:r>
-        <w:rPr>
-          <w:rFonts w:cs="Arial"/>
-        </w:rPr>
-        <w:t>(Fig.1E, One way ANOVA with Bonferroni correction, * p &lt; 0.05, ** p &lt; 0.01, *** p &lt; 0.001)</w:t>
-      </w:r>
-      <w:r>
-        <w:t>. The mean resident time for high quality spouts (Mean = 21.52 ± 6.16 s) was on average 5.03 seconds greater than the medium spouts (Mean = 16.49 ± 4.93) and 9.68 seconds greater than the low-quality spouts (Mean = 11.84 ± 3.33 s).</w:t>
-      </w:r>
-    </w:p>
-    <w:p>
-      <w:r>
-        <w:t xml:space="preserve">Consequently, the animals also on an average received a greater number of rewards as the quality of spouts increased </w:t>
-      </w:r>
-      <w:r>
-        <w:rPr>
-          <w:rFonts w:cs="Arial"/>
-        </w:rPr>
-        <w:t>(Fig.1G, One way ANOVA with Bonferroni correction, * p &lt; 0.05, ** p &lt; 0.01, *** p &lt; 0.001)</w:t>
-      </w:r>
-      <w:r>
-        <w:t>. The number of rewards for high quality spouts (Mean = 4.63 ± 0.15) was significantly higher than medium (Mean = 3.42 ± 0.18, One-way ANOVA with Bonferroni correction, p&lt;0.001) and low-quality spouts (Mean = 2.15 ± 0.12, One-way ANOVA with Bonferroni correction, p&lt;0.001).</w:t>
+      <w:pPr>
+        <w:rPr>
+          <w:lang w:val="en-US"/>
+        </w:rPr>
+      </w:pPr>
+      <w:r>
+        <w:t xml:space="preserve">Based on the starting reward probability, trials starting with a higher probability was defined as a high-quality spout (starting reward probability =1) followed by medium (starting reward probability =0.75) and low (starting reward probability =0.50) quality spouts. </w:t>
+      </w:r>
+      <w:r>
+        <w:rPr>
+          <w:lang w:val="en-US"/>
+        </w:rPr>
+        <w:t>G</w:t>
+      </w:r>
+      <w:r>
+        <w:rPr>
+          <w:lang w:val="en-US"/>
+        </w:rPr>
+        <w:t>erbils exhibited longer residence times at spouts with higher reward probabilities (Figure 1E). Specifically, the mean residence time at high-quality spouts (Mean = 21.52 ± 6.16 s) exceeded that at medium (Mean = 16.49 ± 4.93 s) and low-quality spouts (Mean = 11.84 ± 3.33 s) by 5.03 and 9.68 seconds, respectively (One-way ANOVA with Bonferroni correction, * p &lt; 0.05, ** p &lt; 0.01, *** p &lt; 0.001).</w:t>
+      </w:r>
+    </w:p>
+    <w:p>
+      <w:pPr>
+        <w:rPr>
+          <w:lang w:val="en-US"/>
+        </w:rPr>
+      </w:pPr>
+      <w:r>
+        <w:rPr>
+          <w:lang w:val="en-US"/>
+        </w:rPr>
+        <w:t>Correspondingly, a greater number of rewards were obtained from spouts of higher quality (Figure 1F). Rewards from high-quality spouts (Mean = 4.63 ± 0.15) were significantly more frequent than those from medium (Mean = 3.42 ± 0.18) and low-quality spouts (Mean = 2.15 ± 0.12) (One-way ANOVA with Bonferroni correction, *** p &lt; 0.001).</w:t>
       </w:r>
     </w:p>
     <w:p>
@@ -134,6 +296,7 @@
         <w:rPr>
           <w:b/>
           <w:bCs/>
+          <w:noProof/>
         </w:rPr>
         <w:lastRenderedPageBreak/>
         <w:drawing>
@@ -246,7 +409,43 @@
           <w:color w:val="auto"/>
           <w:sz w:val="20"/>
         </w:rPr>
-        <w:t>: Performance of the foraging behaviour. A</w:t>
+        <w:t xml:space="preserve">: </w:t>
+      </w:r>
+      <w:r>
+        <w:rPr>
+          <w:b/>
+          <w:i w:val="0"/>
+          <w:color w:val="auto"/>
+          <w:sz w:val="20"/>
+        </w:rPr>
+        <w:t>Behavioural</w:t>
+      </w:r>
+      <w:r>
+        <w:rPr>
+          <w:b/>
+          <w:i w:val="0"/>
+          <w:color w:val="auto"/>
+          <w:sz w:val="20"/>
+        </w:rPr>
+        <w:t xml:space="preserve"> Metrics from</w:t>
+      </w:r>
+      <w:r>
+        <w:rPr>
+          <w:b/>
+          <w:i w:val="0"/>
+          <w:color w:val="auto"/>
+          <w:sz w:val="20"/>
+        </w:rPr>
+        <w:t xml:space="preserve"> the</w:t>
+      </w:r>
+      <w:r>
+        <w:rPr>
+          <w:b/>
+          <w:i w:val="0"/>
+          <w:color w:val="auto"/>
+          <w:sz w:val="20"/>
+        </w:rPr>
+        <w:t xml:space="preserve"> Probabilistic Foraging Task.</w:t>
       </w:r>
       <w:r>
         <w:rPr>
@@ -255,7 +454,124 @@
           <w:color w:val="auto"/>
           <w:sz w:val="20"/>
         </w:rPr>
-        <w:t xml:space="preserve"> shows the median </w:t>
+        <w:t xml:space="preserve"> A) Schematic representation of the foraging task, illustrating the phases of exploitation and transition to exploration with the corresponding nose poke outcomes. B) Relative body weight percentage of individual animals over 20 sessions, with thresholds</w:t>
+      </w:r>
+      <w:r>
+        <w:rPr>
+          <w:bCs/>
+          <w:i w:val="0"/>
+          <w:color w:val="auto"/>
+          <w:sz w:val="20"/>
+        </w:rPr>
+        <w:t xml:space="preserve"> (red dashed lines)</w:t>
+      </w:r>
+      <w:r>
+        <w:rPr>
+          <w:bCs/>
+          <w:i w:val="0"/>
+          <w:color w:val="auto"/>
+          <w:sz w:val="20"/>
+        </w:rPr>
+        <w:t xml:space="preserve"> indicating </w:t>
+      </w:r>
+      <w:r>
+        <w:rPr>
+          <w:bCs/>
+          <w:i w:val="0"/>
+          <w:color w:val="auto"/>
+          <w:sz w:val="20"/>
+        </w:rPr>
+        <w:t>the baseline (100%)</w:t>
+      </w:r>
+      <w:r>
+        <w:rPr>
+          <w:bCs/>
+          <w:i w:val="0"/>
+          <w:color w:val="auto"/>
+          <w:sz w:val="20"/>
+        </w:rPr>
+        <w:t xml:space="preserve"> and</w:t>
+      </w:r>
+      <w:r>
+        <w:rPr>
+          <w:bCs/>
+          <w:i w:val="0"/>
+          <w:color w:val="auto"/>
+          <w:sz w:val="20"/>
+        </w:rPr>
+        <w:t xml:space="preserve"> </w:t>
+      </w:r>
+      <w:r>
+        <w:rPr>
+          <w:bCs/>
+          <w:i w:val="0"/>
+          <w:color w:val="auto"/>
+          <w:sz w:val="20"/>
+        </w:rPr>
+        <w:t>critical weight loss limits</w:t>
+      </w:r>
+      <w:r>
+        <w:rPr>
+          <w:bCs/>
+          <w:i w:val="0"/>
+          <w:color w:val="auto"/>
+          <w:sz w:val="20"/>
+        </w:rPr>
+        <w:t xml:space="preserve"> (85%)</w:t>
+      </w:r>
+      <w:r>
+        <w:rPr>
+          <w:bCs/>
+          <w:i w:val="0"/>
+          <w:color w:val="auto"/>
+          <w:sz w:val="20"/>
+        </w:rPr>
+        <w:t xml:space="preserve">. C) Boxplot of travel times for each animal across sessions, highlighting the learning curve and stabilization of task performance. D) </w:t>
+      </w:r>
+      <w:r>
+        <w:rPr>
+          <w:bCs/>
+          <w:i w:val="0"/>
+          <w:color w:val="auto"/>
+          <w:sz w:val="20"/>
+        </w:rPr>
+        <w:t xml:space="preserve">Average median </w:t>
+      </w:r>
+      <w:r>
+        <w:rPr>
+          <w:bCs/>
+          <w:i w:val="0"/>
+          <w:color w:val="auto"/>
+          <w:sz w:val="20"/>
+        </w:rPr>
+        <w:t>inter-poke intervals following rewarded and unrewarded pokes. E) Bar graph of mean residence times at spouts with different starting reward probabilities. F) Mean number of rewards obtained per trial</w:t>
+      </w:r>
+      <w:r>
+        <w:rPr>
+          <w:bCs/>
+          <w:i w:val="0"/>
+          <w:color w:val="auto"/>
+          <w:sz w:val="20"/>
+        </w:rPr>
+        <w:t xml:space="preserve"> type differentiated by </w:t>
+      </w:r>
+      <w:r>
+        <w:rPr>
+          <w:bCs/>
+          <w:i w:val="0"/>
+          <w:color w:val="auto"/>
+          <w:sz w:val="20"/>
+        </w:rPr>
+        <w:t>different starting reward probabilities</w:t>
+      </w:r>
+      <w:r>
+        <w:rPr>
+          <w:bCs/>
+          <w:i w:val="0"/>
+          <w:color w:val="auto"/>
+          <w:sz w:val="20"/>
+        </w:rPr>
+        <w:t>. Data are represented as mean ± SEM, with statistical significance denoted by asterisks (* p &lt; 0.05, ** p &lt; 0.01, *** p &lt; 0.001)</w:t>
       </w:r>
       <w:r>
         <w:rPr>
@@ -265,98 +581,199 @@
           <w:color w:val="auto"/>
           <w:sz w:val="20"/>
         </w:rPr>
-        <w:t xml:space="preserve">± SD of travel time per session remains consistent and less than 5 seconds. Travel time is calculated as the time between the end of last poke in a trial to the start of the first poke in the succeeding trial. </w:t>
-      </w:r>
-      <w:r>
+        <w:t>.</w:t>
+      </w:r>
+    </w:p>
+    <w:p>
+      <w:pPr>
+        <w:pStyle w:val="Heading4"/>
         <w:rPr>
           <w:rFonts w:cs="Arial"/>
-          <w:b/>
-          <w:i w:val="0"/>
-          <w:color w:val="auto"/>
-          <w:sz w:val="20"/>
-        </w:rPr>
-        <w:t xml:space="preserve">B </w:t>
-      </w:r>
-      <w:r>
-        <w:rPr>
-          <w:rFonts w:cs="Arial"/>
-          <w:bCs/>
-          <w:i w:val="0"/>
-          <w:color w:val="auto"/>
-          <w:sz w:val="20"/>
-        </w:rPr>
-        <w:t xml:space="preserve">shows the total number of rewarded pokes across trials for different starting probabilities (A = 1, 0.75 and 0.5). </w:t>
-      </w:r>
-      <w:r>
-        <w:rPr>
-          <w:rFonts w:cs="Arial"/>
-          <w:b/>
-          <w:i w:val="0"/>
-          <w:color w:val="auto"/>
-          <w:sz w:val="20"/>
-        </w:rPr>
-        <w:t xml:space="preserve">C </w:t>
-      </w:r>
-      <w:r>
-        <w:rPr>
-          <w:rFonts w:cs="Arial"/>
-          <w:bCs/>
-          <w:i w:val="0"/>
-          <w:color w:val="auto"/>
-          <w:sz w:val="20"/>
-        </w:rPr>
-        <w:t>shows the total consecutive unrewarded pokes before leaving a spout in each trial having different starting probabilities.</w:t>
-      </w:r>
-    </w:p>
-    <w:p>
-      <w:pPr>
-        <w:pStyle w:val="Heading3"/>
-      </w:pPr>
-      <w:r>
+        </w:rPr>
+      </w:pPr>
+      <w:r>
+        <w:lastRenderedPageBreak/>
         <w:t>Spout-leaving behaviour</w:t>
       </w:r>
     </w:p>
     <w:p>
-      <w:r>
-        <w:t xml:space="preserve">Now that we have seen that the animal’s performance differs based on different trial types, it is important to investigate the critical decision-making behaviour during the </w:t>
-      </w:r>
-      <w:r>
-        <w:lastRenderedPageBreak/>
-        <w:t xml:space="preserve">exploration-exploitation dilemma situation i.e., when is the right time to leave the current spout and explore the other option? This is important because every trial begins with exploiting the current spout for rewards and slowly as the rewards gets exhausted, the important decision is to decide when to leave the current spout to explore the other. </w:t>
-      </w:r>
-    </w:p>
-    <w:p>
-      <w:r>
-        <w:t xml:space="preserve">From different possible decision rules such as fixed-time rule, fixed-number rule, incremental rule and giving up time rule (Introduction Figure), our previous collaborative cross-species study (Lasse, in prep) revealed that the Gerbils followed the </w:t>
-      </w:r>
-      <w:r>
-        <w:rPr>
-          <w:i/>
-          <w:iCs/>
-        </w:rPr>
-        <w:t>giving up time rule</w:t>
-      </w:r>
-      <w:r>
-        <w:t xml:space="preserve"> (GUT rule). GUT rule states that a forager only tolerates a certain amount of time without a new reward since the last reward. Once this temporal threshold is exceeded, the forager leaves the spout. Each new reward, on the other hand, resets the tendency to stay. GUT rule does not require a prior judgment/knowledge about the spout-quality. In our study, GUT will be the time taken from the last rewarded poke to the end of the last poke in a trial. Although, every trial starts with hunger – the main motivation to perform the task – the motivation may reduce as the satiation increases. This may lead to task-unrelated behaviours such as grooming to which the GUT is sensitive. To overcome this, we chose the consecutive number of unrewarded pokes the animal makes before leaving the current spout as an alternative measure to study the spout leaving behaviour.</w:t>
-      </w:r>
-    </w:p>
-    <w:p>
-      <w:r>
-        <w:t xml:space="preserve">Fig.2B shows that the distinction between trials starting with different starting reward probabilities gets lost when it comes to the consecutive unrewarded pokes made before switching. In other words, it shows that the animals irrespective of the starting reward probability and the total number of rewards received in a trial maintains a consistent number of consecutive unrewarded pokes before leaving a particular spout. This behavioural consistency in spout-leaving decision may reflect the possibility that the animals follow the GUT rule or a similar rule which requires an inference about the hidden reward structure based on their learning of the </w:t>
-      </w:r>
-      <w:commentRangeStart w:id="3"/>
-      <w:r>
-        <w:t>task</w:t>
-      </w:r>
-      <w:commentRangeEnd w:id="3"/>
-      <w:r>
-        <w:rPr>
-          <w:rStyle w:val="CommentReference"/>
-        </w:rPr>
-        <w:commentReference w:id="3"/>
-      </w:r>
-      <w:r>
+      <w:pPr>
+        <w:rPr>
+          <w:lang w:val="en-US"/>
+        </w:rPr>
+      </w:pPr>
+      <w:r>
+        <w:rPr>
+          <w:lang w:val="en-US"/>
+        </w:rPr>
+        <w:t>Upon observing performance variations across trial types</w:t>
+      </w:r>
+      <w:r>
+        <w:rPr>
+          <w:lang w:val="en-US"/>
+        </w:rPr>
+        <w:t xml:space="preserve"> (different spout qualities)</w:t>
+      </w:r>
+      <w:r>
+        <w:rPr>
+          <w:lang w:val="en-US"/>
+        </w:rPr>
+        <w:t>, we investigated the decision-making behavior regarding the timing of spout-switching during the exploration-exploitation dilemma</w:t>
+      </w:r>
+      <w:r>
+        <w:rPr>
+          <w:lang w:val="en-US"/>
+        </w:rPr>
+        <w:t xml:space="preserve"> </w:t>
+      </w:r>
+      <w:r>
+        <w:t>i.e., when is the right time to leave the current spout and explore the other option</w:t>
+      </w:r>
+      <w:r>
+        <w:t>?</w:t>
+      </w:r>
+      <w:r>
+        <w:rPr>
+          <w:lang w:val="en-US"/>
+        </w:rPr>
+        <w:t xml:space="preserve"> </w:t>
+      </w:r>
+      <w:r>
+        <w:t>This is important because</w:t>
+      </w:r>
+      <w:r>
+        <w:rPr>
+          <w:lang w:val="en-US"/>
+        </w:rPr>
+        <w:t xml:space="preserve"> </w:t>
+      </w:r>
+      <w:r>
+        <w:rPr>
+          <w:lang w:val="en-US"/>
+        </w:rPr>
+        <w:t>each</w:t>
+      </w:r>
+      <w:r>
+        <w:rPr>
+          <w:lang w:val="en-US"/>
+        </w:rPr>
+        <w:t xml:space="preserve"> trial initiated with the exploitation of the current spout for rewards, transitioning to a critical decision on when to explore alternative options as the reward frequency diminished</w:t>
+      </w:r>
+      <w:r>
+        <w:rPr>
+          <w:lang w:val="en-US"/>
+        </w:rPr>
+        <w:t xml:space="preserve"> (Fig.1A)</w:t>
+      </w:r>
+      <w:r>
+        <w:rPr>
+          <w:lang w:val="en-US"/>
+        </w:rPr>
         <w:t>.</w:t>
+      </w:r>
+    </w:p>
+    <w:p>
+      <w:pPr>
+        <w:rPr>
+          <w:lang w:val="en-US"/>
+        </w:rPr>
+      </w:pPr>
+      <w:r>
+        <w:rPr>
+          <w:lang w:val="en-US"/>
+        </w:rPr>
+        <w:t xml:space="preserve">Drawing from our previous collaborative study (Lasse, in prep), Gerbils were found to adopt the Giving Up Time (GUT) rule—a forager tolerates a certain period without a reward following the last successful forage. Exceeding this threshold prompts the switch to another spout, with each reward resetting the GUT. The GUT rule does not rely on prior knowledge of spout quality; rather, it is a response to the temporal gap between rewards. </w:t>
+      </w:r>
+      <w:r>
+        <w:rPr>
+          <w:lang w:val="en-US"/>
+        </w:rPr>
+        <w:t xml:space="preserve">In our investigation, the Giving Up Time (GUT) is operationalized as the duration from the last rewarded nose poke to the final poke in a given trial. Initially, hunger serves as the primary motivator for task engagement. However, as the gerbils become satiated, their motivation could </w:t>
+      </w:r>
+      <w:r>
+        <w:rPr>
+          <w:lang w:val="en-US"/>
+        </w:rPr>
+        <w:t>diminish</w:t>
+      </w:r>
+      <w:r>
+        <w:rPr>
+          <w:lang w:val="en-US"/>
+        </w:rPr>
+        <w:t xml:space="preserve">, potentially leading to an increase in non-task-related activities like grooming, which could </w:t>
+      </w:r>
+      <w:r>
+        <w:rPr>
+          <w:lang w:val="en-US"/>
+        </w:rPr>
+        <w:t>affect</w:t>
+      </w:r>
+      <w:r>
+        <w:rPr>
+          <w:lang w:val="en-US"/>
+        </w:rPr>
+        <w:t xml:space="preserve"> GUT measurements. To address this issue and obtain a purer assessment of </w:t>
+      </w:r>
+      <w:r>
+        <w:rPr>
+          <w:lang w:val="en-US"/>
+        </w:rPr>
+        <w:t xml:space="preserve">the </w:t>
+      </w:r>
+      <w:r>
+        <w:rPr>
+          <w:lang w:val="en-US"/>
+        </w:rPr>
+        <w:t>decision-making behavior, we analyzed the number of consecutive unrewarded pokes made before a gerbil abandons the current spout. This metric serves as a robust alternative to GUT, mitigating the impact of satiation and ensuring a focus on the gerbil</w:t>
+      </w:r>
+      <w:r>
+        <w:rPr>
+          <w:lang w:val="en-US"/>
+        </w:rPr>
+        <w:t>’s</w:t>
+      </w:r>
+      <w:r>
+        <w:rPr>
+          <w:lang w:val="en-US"/>
+        </w:rPr>
+        <w:t xml:space="preserve"> spout-leaving strategy</w:t>
+      </w:r>
+    </w:p>
+    <w:p>
+      <w:pPr>
+        <w:rPr>
+          <w:lang w:val="en-US"/>
+        </w:rPr>
+      </w:pPr>
+      <w:r>
+        <w:rPr>
+          <w:lang w:val="en-US"/>
+        </w:rPr>
+        <w:t xml:space="preserve">Figure 2B illustrates that despite different initial reward probabilities, the </w:t>
+      </w:r>
+      <w:r>
+        <w:rPr>
+          <w:lang w:val="en-US"/>
+        </w:rPr>
+        <w:t>g</w:t>
+      </w:r>
+      <w:r>
+        <w:rPr>
+          <w:lang w:val="en-US"/>
+        </w:rPr>
+        <w:t xml:space="preserve">erbils maintained a consistent number of consecutive unrewarded pokes before leaving a spout. </w:t>
+      </w:r>
+      <w:r>
+        <w:t>In other words, it shows that the animals irrespective of the starting reward probability and the total number of rewards received in a trial maintains a consistent number of consecutive unrewarded pokes before leaving a particular spout</w:t>
+      </w:r>
+      <w:r>
+        <w:t xml:space="preserve">. </w:t>
+      </w:r>
+      <w:r>
+        <w:rPr>
+          <w:lang w:val="en-US"/>
+        </w:rPr>
+        <w:t>This behavioral consistency suggests adherence to the GUT rule or a similar heuristic, which is likely shaped by their accumulated experience within the task environment</w:t>
       </w:r>
     </w:p>
     <w:p>
@@ -372,6 +789,7 @@
         <w:rPr>
           <w:b/>
           <w:bCs/>
+          <w:noProof/>
         </w:rPr>
         <w:lastRenderedPageBreak/>
         <w:drawing>
@@ -484,7 +902,25 @@
           <w:color w:val="auto"/>
           <w:sz w:val="20"/>
         </w:rPr>
-        <w:t>: Performance of the foraging behaviour. A</w:t>
+        <w:t xml:space="preserve">: </w:t>
+      </w:r>
+      <w:r>
+        <w:rPr>
+          <w:b/>
+          <w:i w:val="0"/>
+          <w:color w:val="auto"/>
+          <w:sz w:val="20"/>
+        </w:rPr>
+        <w:t>Behavioural</w:t>
+      </w:r>
+      <w:r>
+        <w:rPr>
+          <w:b/>
+          <w:i w:val="0"/>
+          <w:color w:val="auto"/>
+          <w:sz w:val="20"/>
+        </w:rPr>
+        <w:t xml:space="preserve"> Patterns in Spout-Switching Decision-Making</w:t>
       </w:r>
       <w:r>
         <w:rPr>
@@ -493,57 +929,25 @@
           <w:color w:val="auto"/>
           <w:sz w:val="20"/>
         </w:rPr>
-        <w:t xml:space="preserve"> shows the median </w:t>
-      </w:r>
-      <w:r>
-        <w:rPr>
-          <w:rFonts w:cs="Arial"/>
+        <w:t>. A) The distribution of trials relative to the number of rewarded pokes, delineated by different initial reward probabilities (A1 = 1, A2 = 0.75, A3 = 0.5, and overall). B) The consistency of Gerbil</w:t>
+      </w:r>
+      <w:r>
+        <w:rPr>
           <w:bCs/>
           <w:i w:val="0"/>
           <w:color w:val="auto"/>
           <w:sz w:val="20"/>
         </w:rPr>
-        <w:t xml:space="preserve">± SD of travel time per session remains consistent and less than 5 seconds. Travel time is calculated as the time between the end of last poke in a trial to the start of the first poke in the succeeding trial. </w:t>
-      </w:r>
-      <w:r>
-        <w:rPr>
-          <w:rFonts w:cs="Arial"/>
-          <w:b/>
-          <w:i w:val="0"/>
-          <w:color w:val="auto"/>
-          <w:sz w:val="20"/>
-        </w:rPr>
-        <w:t xml:space="preserve">B </w:t>
-      </w:r>
-      <w:r>
-        <w:rPr>
-          <w:rFonts w:cs="Arial"/>
+        <w:t>’s</w:t>
+      </w:r>
+      <w:r>
+        <w:rPr>
           <w:bCs/>
           <w:i w:val="0"/>
           <w:color w:val="auto"/>
           <w:sz w:val="20"/>
         </w:rPr>
-        <w:t xml:space="preserve">shows the total number of rewarded pokes across trials for different starting probabilities (A = 1, 0.75 and 0.5). </w:t>
-      </w:r>
-      <w:r>
-        <w:rPr>
-          <w:rFonts w:cs="Arial"/>
-          <w:b/>
-          <w:i w:val="0"/>
-          <w:color w:val="auto"/>
-          <w:sz w:val="20"/>
-        </w:rPr>
-        <w:t xml:space="preserve">C </w:t>
-      </w:r>
-      <w:r>
-        <w:rPr>
-          <w:rFonts w:cs="Arial"/>
-          <w:bCs/>
-          <w:i w:val="0"/>
-          <w:color w:val="auto"/>
-          <w:sz w:val="20"/>
-        </w:rPr>
-        <w:t>shows the total consecutive unrewarded pokes before leaving a spout in each trial having different starting probabilities.</w:t>
+        <w:t xml:space="preserve"> spout-leaving behavior as shown by the fraction of trials against the number of consecutive unrewarded pokes prior to switching, irrespective of the initial reward probability.</w:t>
       </w:r>
     </w:p>
     <w:p>
@@ -553,18 +957,18 @@
       <w:r>
         <w:t xml:space="preserve">Distinct spatiotemporal activity patterns in the frontal </w:t>
       </w:r>
-      <w:commentRangeStart w:id="4"/>
+      <w:commentRangeStart w:id="1"/>
       <w:r>
         <w:t>field</w:t>
       </w:r>
-      <w:commentRangeEnd w:id="4"/>
+      <w:commentRangeEnd w:id="1"/>
       <w:r>
         <w:rPr>
           <w:rStyle w:val="CommentReference"/>
           <w:rFonts w:eastAsiaTheme="minorHAnsi" w:cstheme="minorBidi"/>
           <w:b w:val="0"/>
         </w:rPr>
-        <w:commentReference w:id="4"/>
+        <w:commentReference w:id="1"/>
       </w:r>
       <w:r>
         <w:t xml:space="preserve"> A</w:t>
@@ -582,28 +986,53 @@
           <w:szCs w:val="24"/>
           <w:lang w:val="en-US"/>
         </w:rPr>
-        <w:t>To determine whether the FrA encodes distinct activity patterns reflective of the animal’s behavior, four specific time points were selected for analysis. These time points correspond to unique and critical stages during the foraging session: the first poke (rewarded and unrewarded), the last rewarded poke, and the last poke. The period from the first poke until the last rewarded poke is considered the exploitation phase, during which the animal, despite experiencing unrewarded pokes, continues to stay on the same side in anticipation of more rewards. The last rewarded poke marks a crucial transition point, indicating the end of the exploitation phase and the beginning of a shift toward exploration. This shift is most clearly represented by the last poke in a trial.</w:t>
-      </w:r>
-    </w:p>
-    <w:p>
+        <w:t>To determine whether the FrA encodes distinct activity patterns reflective of the animal’s behavior, four specific time points were selected for analysis. These time points correspond to unique and critical stages during the foraging session: the first poke (rewarded and unrewarded), the last rewarded poke, and the last poke</w:t>
+      </w:r>
       <w:r>
         <w:rPr>
           <w:rFonts w:eastAsia="Times New Roman" w:cs="Arial"/>
           <w:szCs w:val="24"/>
           <w:lang w:val="en-US"/>
         </w:rPr>
-        <w:t>The current source density (CSD) profile corresponding to these time points reveals distinct spatiotemporal neural activity within the FrA that may be associated with various features, such as motor activity related to the pokes and subsequent reward information (as depicted in Figure 3). In anticipation of the decision-making process—whether to shift from the current spout or to continue exploiting it—the CSD signals were calculated for a time window spanning from one second before to two seconds after the end of the poke (indicated by a black dashed line at t=0). This calculation allows for the comparison of spatiotemporal neural activity across different time points during the decision-making phase.</w:t>
-      </w:r>
-    </w:p>
-    <w:p>
+        <w:t xml:space="preserve"> (Fig.1A)</w:t>
+      </w:r>
       <w:r>
         <w:rPr>
           <w:rFonts w:eastAsia="Times New Roman" w:cs="Arial"/>
           <w:szCs w:val="24"/>
           <w:lang w:val="en-US"/>
         </w:rPr>
+        <w:t>. The period from the first poke until the last rewarded poke is considered the exploitation phase, during which the animal, despite experiencing unrewarded pokes, continues to stay on the same side in anticipation of more rewards. The last rewarded poke marks a crucial transition point, indicating the end of the exploitation phase and the beginning of a shift toward exploration. This shift is most clearly represented by the last poke in a trial.</w:t>
+      </w:r>
+    </w:p>
+    <w:p>
+      <w:r>
+        <w:rPr>
+          <w:rFonts w:eastAsia="Times New Roman" w:cs="Arial"/>
+          <w:szCs w:val="24"/>
+          <w:lang w:val="en-US"/>
+        </w:rPr>
+        <w:t>The current source density (CSD) profile corresponding to these time points reveals distinct spatiotemporal neural activity within the FrA that may be associated with various features, such as motor activity related to the pokes and subsequent reward information (as depicted in Figure 3). In anticipation of the decision-making process—whether to shift from the current spout or to continue exploiting it—the CSD signals were calculated for a time window spanning from one second before to two seconds after the end of the poke (indicated by a black dashed line at t=0). This calculation allows for the comparison of spatiotemporal neural activity across different time points during the decision-making phase.</w:t>
+      </w:r>
+      <w:r>
+        <w:t xml:space="preserve"> </w:t>
+      </w:r>
+      <w:r>
+        <w:rPr>
+          <w:rFonts w:eastAsia="Times New Roman" w:cs="Arial"/>
+          <w:szCs w:val="24"/>
+          <w:lang w:val="en-US"/>
+        </w:rPr>
+        <w:t xml:space="preserve">Moreover, the differential neural activity patterns associated with rewarded and unrewarded pokes provided a basis for distinguishing </w:t>
+      </w:r>
+      <w:r>
+        <w:rPr>
+          <w:rFonts w:eastAsia="Times New Roman" w:cs="Arial"/>
+          <w:szCs w:val="24"/>
+          <w:lang w:val="en-US"/>
+        </w:rPr>
         <w:lastRenderedPageBreak/>
-        <w:t>Moreover, the differential neural activity patterns associated with rewarded and unrewarded pokes provided a basis for distinguishing between infragranular layers and superficial layers in the laminar recordings, enabling a precise channel-layer specification.</w:t>
+        <w:t>between infragranular layers and superficial layers in the laminar recordings, enabling a precise channel-layer specification.</w:t>
       </w:r>
     </w:p>
     <w:p>
@@ -612,6 +1041,9 @@
         <w:jc w:val="center"/>
       </w:pPr>
       <w:r>
+        <w:rPr>
+          <w:noProof/>
+        </w:rPr>
         <w:drawing>
           <wp:inline distT="0" distB="0" distL="0" distR="0" wp14:anchorId="1E8F9BF0" wp14:editId="061530E2">
             <wp:extent cx="5760720" cy="4165600"/>
@@ -660,222 +1092,270 @@
           <w:sz w:val="20"/>
         </w:rPr>
       </w:pPr>
+      <w:commentRangeStart w:id="2"/>
+      <w:r>
+        <w:rPr>
+          <w:b/>
+          <w:i w:val="0"/>
+          <w:color w:val="auto"/>
+          <w:sz w:val="20"/>
+        </w:rPr>
+        <w:t xml:space="preserve">Figure </w:t>
+      </w:r>
+      <w:commentRangeEnd w:id="2"/>
+      <w:r>
+        <w:rPr>
+          <w:rStyle w:val="CommentReference"/>
+          <w:i w:val="0"/>
+          <w:iCs w:val="0"/>
+          <w:color w:val="auto"/>
+        </w:rPr>
+        <w:commentReference w:id="2"/>
+      </w:r>
+      <w:r>
+        <w:rPr>
+          <w:b/>
+          <w:i w:val="0"/>
+          <w:color w:val="auto"/>
+          <w:sz w:val="20"/>
+        </w:rPr>
+        <w:fldChar w:fldCharType="begin"/>
+      </w:r>
+      <w:r>
+        <w:rPr>
+          <w:b/>
+          <w:i w:val="0"/>
+          <w:color w:val="auto"/>
+          <w:sz w:val="20"/>
+        </w:rPr>
+        <w:instrText xml:space="preserve"> SEQ Figure \* ARABIC </w:instrText>
+      </w:r>
+      <w:r>
+        <w:rPr>
+          <w:b/>
+          <w:i w:val="0"/>
+          <w:color w:val="auto"/>
+          <w:sz w:val="20"/>
+        </w:rPr>
+        <w:fldChar w:fldCharType="separate"/>
+      </w:r>
+      <w:r>
+        <w:rPr>
+          <w:b/>
+          <w:i w:val="0"/>
+          <w:noProof/>
+          <w:color w:val="auto"/>
+          <w:sz w:val="20"/>
+        </w:rPr>
+        <w:t>3</w:t>
+      </w:r>
+      <w:r>
+        <w:rPr>
+          <w:b/>
+          <w:i w:val="0"/>
+          <w:color w:val="auto"/>
+          <w:sz w:val="20"/>
+        </w:rPr>
+        <w:fldChar w:fldCharType="end"/>
+      </w:r>
+      <w:r>
+        <w:rPr>
+          <w:b/>
+          <w:i w:val="0"/>
+          <w:color w:val="auto"/>
+          <w:sz w:val="20"/>
+        </w:rPr>
+        <w:t>: Grand averaged current source density (CSD) profiles (n=5)</w:t>
+      </w:r>
+      <w:r>
+        <w:rPr>
+          <w:bCs/>
+          <w:i w:val="0"/>
+          <w:color w:val="auto"/>
+          <w:sz w:val="20"/>
+        </w:rPr>
+        <w:t xml:space="preserve"> </w:t>
+      </w:r>
+      <w:r>
+        <w:rPr>
+          <w:b/>
+          <w:i w:val="0"/>
+          <w:color w:val="auto"/>
+          <w:sz w:val="20"/>
+        </w:rPr>
+        <w:t>– Distinct motor and reward related spatiotemporal neural activity in frontal field A</w:t>
+      </w:r>
+      <w:r>
+        <w:rPr>
+          <w:bCs/>
+          <w:i w:val="0"/>
+          <w:color w:val="auto"/>
+          <w:sz w:val="20"/>
+        </w:rPr>
+        <w:t>. The selected epochs</w:t>
+      </w:r>
+      <w:r>
+        <w:rPr>
+          <w:b/>
+          <w:i w:val="0"/>
+          <w:color w:val="auto"/>
+          <w:sz w:val="20"/>
+        </w:rPr>
+        <w:t xml:space="preserve"> </w:t>
+      </w:r>
+      <w:r>
+        <w:rPr>
+          <w:bCs/>
+          <w:i w:val="0"/>
+          <w:color w:val="auto"/>
+          <w:sz w:val="20"/>
+        </w:rPr>
+        <w:t xml:space="preserve">represent -1 to +2 seconds from the end of the poke (black dashed line, t=0). The selected time interval was taken for four different events (pokes) and its corresponding consequence (reward): (top left) first poke with reward, (top right) first poke without reward, (bottom left) last rewarded poke, and (bottom left) last poke without </w:t>
+      </w:r>
+      <w:commentRangeStart w:id="3"/>
+      <w:r>
+        <w:rPr>
+          <w:bCs/>
+          <w:i w:val="0"/>
+          <w:color w:val="auto"/>
+          <w:sz w:val="20"/>
+        </w:rPr>
+        <w:t>reward</w:t>
+      </w:r>
+      <w:commentRangeEnd w:id="3"/>
+      <w:r>
+        <w:rPr>
+          <w:rStyle w:val="CommentReference"/>
+          <w:i w:val="0"/>
+          <w:iCs w:val="0"/>
+          <w:color w:val="auto"/>
+        </w:rPr>
+        <w:commentReference w:id="3"/>
+      </w:r>
+      <w:r>
+        <w:rPr>
+          <w:bCs/>
+          <w:i w:val="0"/>
+          <w:color w:val="auto"/>
+          <w:sz w:val="20"/>
+        </w:rPr>
+        <w:t xml:space="preserve">. </w:t>
+      </w:r>
+    </w:p>
+    <w:p>
+      <w:pPr>
+        <w:pStyle w:val="Heading3"/>
+      </w:pPr>
+      <w:r>
+        <w:t>Overall frontal activity patterns in FrA</w:t>
+      </w:r>
+    </w:p>
+    <w:p>
+      <w:r>
+        <w:rPr>
+          <w:rFonts w:cs="Arial"/>
+        </w:rPr>
+        <w:t>To assess the overall frontal cortical activity, the current source density (CSD) signals were rectified and averaged across all laminar electrodes, which intentionally obscured the spatial information. The grand averaged average rectified signals (AVREC) derived from the CSD profiles exhibit distinct overall activity patterns associated with different pokes, as illustrated in Figure</w:t>
+      </w:r>
+      <w:r>
+        <w:rPr>
+          <w:rFonts w:cs="Arial"/>
+        </w:rPr>
+        <w:t>.</w:t>
+      </w:r>
+      <w:r>
+        <w:rPr>
+          <w:rFonts w:cs="Arial"/>
+        </w:rPr>
+        <w:t>4. Notably, all pokes—except for the first unrewarded poke—demonstrate a bimodal waveform characterized by an initial peak shortly after the poke's end (0-100 ms) followed by a secondary peak beyond 100 ms.</w:t>
+      </w:r>
+    </w:p>
+    <w:p>
+      <w:r>
+        <w:rPr>
+          <w:rFonts w:cs="Arial"/>
+        </w:rPr>
+        <w:t xml:space="preserve">In contrast, the first unrewarded poke displays a bimodal pattern with the early peak occurring prior to the poke's end (-100 – 0 ms). Moreover, the overall activity patterns associated with rewarded pokes (first and last rewarded pokes) exhibit a resemblance </w:t>
+      </w:r>
+      <w:r>
+        <w:rPr>
+          <w:rFonts w:cs="Arial"/>
+        </w:rPr>
+        <w:lastRenderedPageBreak/>
+        <w:t>to one another, which stands in contrast to the patterns observed in unrewarded pokes (first unrewarded and last poke). Notably, the last poke, marking the transition to exploration, is distinguished by an early peak</w:t>
+      </w:r>
+      <w:r>
+        <w:rPr>
+          <w:rFonts w:cs="Arial"/>
+        </w:rPr>
+        <w:t xml:space="preserve"> </w:t>
+      </w:r>
+      <w:r>
+        <w:rPr>
+          <w:rFonts w:cs="Arial"/>
+        </w:rPr>
+        <w:t>within the first 100 ms</w:t>
+      </w:r>
+      <w:r>
+        <w:rPr>
+          <w:rFonts w:cs="Arial"/>
+        </w:rPr>
+        <w:t xml:space="preserve"> </w:t>
+      </w:r>
+      <w:r>
+        <w:rPr>
+          <w:rFonts w:cs="Arial"/>
+        </w:rPr>
+        <w:t>that is greater</w:t>
+      </w:r>
+      <w:r>
+        <w:rPr>
+          <w:rFonts w:cs="Arial"/>
+        </w:rPr>
+        <w:t xml:space="preserve"> in amplitude, setting it apart from the other pokes.</w:t>
+      </w:r>
+    </w:p>
+    <w:p>
+      <w:commentRangeStart w:id="4"/>
       <w:commentRangeStart w:id="5"/>
       <w:r>
-        <w:rPr>
-          <w:b/>
-          <w:i w:val="0"/>
-          <w:color w:val="auto"/>
-          <w:sz w:val="20"/>
-        </w:rPr>
-        <w:t xml:space="preserve">Figure </w:t>
+        <w:t>The average rectified signals (AVREC) from the CSD profiles also show distinct motor (Fig.4, peak around end of the poke (t=0)) and reward related signals (Fig.4, peak around 250 ms from the end of the poke</w:t>
+      </w:r>
+      <w:commentRangeEnd w:id="4"/>
+      <w:r>
+        <w:rPr>
+          <w:rStyle w:val="CommentReference"/>
+        </w:rPr>
+        <w:commentReference w:id="4"/>
+      </w:r>
+      <w:commentRangeStart w:id="6"/>
+      <w:commentRangeStart w:id="7"/>
+      <w:r>
+        <w:t xml:space="preserve">). From the perspective of expectation and evaluation of reward, it can be seen that in FrA, the encoding of the expected (towards the end of pokes) and received reward (subsequently) shows different activity patterns </w:t>
+      </w:r>
+      <w:commentRangeEnd w:id="6"/>
+      <w:r>
+        <w:rPr>
+          <w:rStyle w:val="CommentReference"/>
+        </w:rPr>
+        <w:commentReference w:id="6"/>
+      </w:r>
+      <w:commentRangeEnd w:id="7"/>
+      <w:r>
+        <w:rPr>
+          <w:rStyle w:val="CommentReference"/>
+        </w:rPr>
+        <w:commentReference w:id="7"/>
+      </w:r>
+      <w:r>
+        <w:t>during the exploitation (first poke until last rewarded poke) and exploration (last poke) phases of the trial. Both the rewarded pokes (first rewarded and last rewarded pokes) show a similar waveform where there is an early peak in amplitude immediately after the end of the poke that may encode for the expectation of a reward followed by a slightly increased peak occurring in less than 250 ms from the end of the pokes that may encode for the reward evaluation. On the other hand, in the unrewarded pokes (first unrewarded and last poke), the reward evaluation shows a dip followed by a later peak in amplitude around 500 ms that may encode for a prediction error from the deeper layers. Compared to all other pokes, the last poke which is the starting point of exploration phase where the animal decides to switch to the other spout, shows a heightened frontal activity immediately after the end of the poke (&lt;100 ms). These distinct activation patterns for different time points seen in Fig.3 and Fig. show that the frontal field A encodes not just the motor activity but also the reward related activity (expectation and prediction error).</w:t>
       </w:r>
       <w:commentRangeEnd w:id="5"/>
       <w:r>
         <w:rPr>
           <w:rStyle w:val="CommentReference"/>
-          <w:i w:val="0"/>
-          <w:iCs w:val="0"/>
-          <w:color w:val="auto"/>
         </w:rPr>
         <w:commentReference w:id="5"/>
-      </w:r>
-      <w:r>
-        <w:rPr>
-          <w:b/>
-          <w:i w:val="0"/>
-          <w:color w:val="auto"/>
-          <w:sz w:val="20"/>
-        </w:rPr>
-        <w:fldChar w:fldCharType="begin"/>
-      </w:r>
-      <w:r>
-        <w:rPr>
-          <w:b/>
-          <w:i w:val="0"/>
-          <w:color w:val="auto"/>
-          <w:sz w:val="20"/>
-        </w:rPr>
-        <w:instrText xml:space="preserve"> SEQ Figure \* ARABIC </w:instrText>
-      </w:r>
-      <w:r>
-        <w:rPr>
-          <w:b/>
-          <w:i w:val="0"/>
-          <w:color w:val="auto"/>
-          <w:sz w:val="20"/>
-        </w:rPr>
-        <w:fldChar w:fldCharType="separate"/>
-      </w:r>
-      <w:r>
-        <w:rPr>
-          <w:b/>
-          <w:i w:val="0"/>
-          <w:noProof/>
-          <w:color w:val="auto"/>
-          <w:sz w:val="20"/>
-        </w:rPr>
-        <w:t>3</w:t>
-      </w:r>
-      <w:r>
-        <w:rPr>
-          <w:b/>
-          <w:i w:val="0"/>
-          <w:color w:val="auto"/>
-          <w:sz w:val="20"/>
-        </w:rPr>
-        <w:fldChar w:fldCharType="end"/>
-      </w:r>
-      <w:r>
-        <w:rPr>
-          <w:b/>
-          <w:i w:val="0"/>
-          <w:color w:val="auto"/>
-          <w:sz w:val="20"/>
-        </w:rPr>
-        <w:t>: Grand averaged current source density (CSD) profiles (n=5)</w:t>
-      </w:r>
-      <w:r>
-        <w:rPr>
-          <w:bCs/>
-          <w:i w:val="0"/>
-          <w:color w:val="auto"/>
-          <w:sz w:val="20"/>
-        </w:rPr>
-        <w:t xml:space="preserve"> </w:t>
-      </w:r>
-      <w:r>
-        <w:rPr>
-          <w:b/>
-          <w:i w:val="0"/>
-          <w:color w:val="auto"/>
-          <w:sz w:val="20"/>
-        </w:rPr>
-        <w:t>– Distinct motor and reward related spatiotemporal neural activity in frontal field A</w:t>
-      </w:r>
-      <w:r>
-        <w:rPr>
-          <w:bCs/>
-          <w:i w:val="0"/>
-          <w:color w:val="auto"/>
-          <w:sz w:val="20"/>
-        </w:rPr>
-        <w:t>. The selected epochs</w:t>
-      </w:r>
-      <w:r>
-        <w:rPr>
-          <w:b/>
-          <w:i w:val="0"/>
-          <w:color w:val="auto"/>
-          <w:sz w:val="20"/>
-        </w:rPr>
-        <w:t xml:space="preserve"> </w:t>
-      </w:r>
-      <w:r>
-        <w:rPr>
-          <w:bCs/>
-          <w:i w:val="0"/>
-          <w:color w:val="auto"/>
-          <w:sz w:val="20"/>
-        </w:rPr>
-        <w:t xml:space="preserve">represent -1 to +2 seconds from the end of the poke (black dashed line, t=0). The selected time interval was taken for four different events (pokes) and its corresponding consequence (reward): (top left) first poke with reward, (top right) first poke without reward, (bottom left) last rewarded poke, and (bottom left) last poke without </w:t>
-      </w:r>
-      <w:commentRangeStart w:id="6"/>
-      <w:r>
-        <w:rPr>
-          <w:bCs/>
-          <w:i w:val="0"/>
-          <w:color w:val="auto"/>
-          <w:sz w:val="20"/>
-        </w:rPr>
-        <w:t>reward</w:t>
-      </w:r>
-      <w:commentRangeEnd w:id="6"/>
-      <w:r>
-        <w:rPr>
-          <w:rStyle w:val="CommentReference"/>
-          <w:i w:val="0"/>
-          <w:iCs w:val="0"/>
-          <w:color w:val="auto"/>
-        </w:rPr>
-        <w:commentReference w:id="6"/>
-      </w:r>
-      <w:r>
-        <w:rPr>
-          <w:bCs/>
-          <w:i w:val="0"/>
-          <w:color w:val="auto"/>
-          <w:sz w:val="20"/>
-        </w:rPr>
-        <w:t xml:space="preserve">. </w:t>
-      </w:r>
-    </w:p>
-    <w:p>
-      <w:pPr>
-        <w:pStyle w:val="Heading3"/>
-      </w:pPr>
-      <w:r>
-        <w:t>Overall frontal activity patterns in FrA</w:t>
-      </w:r>
-    </w:p>
-    <w:p>
-      <w:r>
-        <w:rPr>
-          <w:rFonts w:cs="Arial"/>
-        </w:rPr>
-        <w:t>To assess the overall frontal cortical activity, the current source density (CSD) signals were rectified and averaged across all laminar electrodes, which intentionally obscured the spatial information. The grand averaged average rectified signals (AVREC) derived from the CSD profiles exhibit distinct overall activity patterns associated with different pokes, as illustrated in Figure 4. Notably, all pokes—except for the first unrewarded poke—demonstrate a bimodal waveform characterized by an initial peak shortly after the poke's end (0-100 ms) followed by a secondary peak beyond 100 ms.</w:t>
-      </w:r>
-    </w:p>
-    <w:p>
-      <w:r>
-        <w:rPr>
-          <w:rFonts w:cs="Arial"/>
-        </w:rPr>
-        <w:lastRenderedPageBreak/>
-        <w:t>In contrast, the first unrewarded poke displays a bimodal pattern with the early peak occurring prior to the poke's end (-100 – 0 ms). Moreover, the overall activity patterns associated with rewarded pokes (first and last rewarded pokes) exhibit a resemblance to one another, which stands in contrast to the patterns observed in unrewarded pokes (first unrewarded and last poke). Notably, the last poke, marking the transition to exploration, is distinguished by an early peak in amplitude within the first 100 ms, setting it apart from the other pokes.</w:t>
-      </w:r>
-    </w:p>
-    <w:p>
-      <w:commentRangeStart w:id="7"/>
-      <w:commentRangeStart w:id="8"/>
-      <w:r>
-        <w:t>The average rectified signals (AVREC) from the CSD profiles also show distinct motor (Fig.4, peak around end of the poke (t=0)) and reward related signals (Fig.4, peak around 250 ms from the end of the poke</w:t>
-      </w:r>
-      <w:commentRangeEnd w:id="7"/>
-      <w:r>
-        <w:rPr>
-          <w:rStyle w:val="CommentReference"/>
-        </w:rPr>
-        <w:commentReference w:id="7"/>
-      </w:r>
-      <w:commentRangeStart w:id="9"/>
-      <w:commentRangeStart w:id="10"/>
-      <w:r>
-        <w:t xml:space="preserve">). From the perspective of expectation and evaluation of reward, it can be seen that in FrA, the encoding of the expected (towards the end of pokes) and received reward (subsequently) shows different activity patterns </w:t>
-      </w:r>
-      <w:commentRangeEnd w:id="9"/>
-      <w:r>
-        <w:rPr>
-          <w:rStyle w:val="CommentReference"/>
-        </w:rPr>
-        <w:commentReference w:id="9"/>
-      </w:r>
-      <w:commentRangeEnd w:id="10"/>
-      <w:r>
-        <w:rPr>
-          <w:rStyle w:val="CommentReference"/>
-        </w:rPr>
-        <w:commentReference w:id="10"/>
-      </w:r>
-      <w:r>
-        <w:t>during the exploitation (first poke until last rewarded poke) and exploration (last poke) phases of the trial. Both the rewarded pokes (first rewarded and last rewarded pokes) show a similar waveform where there is an early peak in amplitude immediately after the end of the poke that may encode for the expectation of a reward followed by a slightly increased peak occurring in less than 250 ms from the end of the pokes that may encode for the reward evaluation. On the other hand, in the unrewarded pokes (first unrewarded and last poke), the reward evaluation shows a dip followed by a later peak in amplitude around 500 ms that may encode for a prediction error from the deeper layers. Compared to all other pokes, the last poke which is the starting point of exploration phase where the animal decides to switch to the other spout, shows a heightened frontal activity immediately after the end of the poke (&lt;100 ms). These distinct activation patterns for different time points seen in Fig.3 and Fig. show that the frontal field A encodes not just the motor activity but also the reward related activity (expectation and prediction error).</w:t>
-      </w:r>
-      <w:commentRangeEnd w:id="8"/>
-      <w:r>
-        <w:rPr>
-          <w:rStyle w:val="CommentReference"/>
-        </w:rPr>
-        <w:commentReference w:id="8"/>
       </w:r>
     </w:p>
     <w:p>
@@ -884,6 +1364,9 @@
         <w:jc w:val="center"/>
       </w:pPr>
       <w:r>
+        <w:rPr>
+          <w:noProof/>
+        </w:rPr>
         <w:lastRenderedPageBreak/>
         <w:drawing>
           <wp:inline distT="0" distB="0" distL="0" distR="0" wp14:anchorId="0FF10155" wp14:editId="5D9A37BE">
@@ -933,8 +1416,8 @@
           <w:sz w:val="20"/>
         </w:rPr>
       </w:pPr>
-      <w:commentRangeStart w:id="11"/>
-      <w:commentRangeStart w:id="12"/>
+      <w:commentRangeStart w:id="8"/>
+      <w:commentRangeStart w:id="9"/>
       <w:r>
         <w:rPr>
           <w:b/>
@@ -944,7 +1427,7 @@
         </w:rPr>
         <w:t xml:space="preserve">Figure </w:t>
       </w:r>
-      <w:commentRangeEnd w:id="11"/>
+      <w:commentRangeEnd w:id="8"/>
       <w:r>
         <w:rPr>
           <w:rStyle w:val="CommentReference"/>
@@ -952,7 +1435,7 @@
           <w:iCs w:val="0"/>
           <w:color w:val="auto"/>
         </w:rPr>
-        <w:commentReference w:id="11"/>
+        <w:commentReference w:id="8"/>
       </w:r>
       <w:r>
         <w:rPr>
@@ -1009,7 +1492,7 @@
         </w:rPr>
         <w:t xml:space="preserve">: </w:t>
       </w:r>
-      <w:commentRangeEnd w:id="12"/>
+      <w:commentRangeEnd w:id="9"/>
       <w:r>
         <w:rPr>
           <w:b/>
@@ -1036,7 +1519,7 @@
           <w:iCs w:val="0"/>
           <w:color w:val="auto"/>
         </w:rPr>
-        <w:commentReference w:id="12"/>
+        <w:commentReference w:id="9"/>
       </w:r>
     </w:p>
     <w:p>
@@ -1059,7 +1542,13 @@
     </w:p>
     <w:p>
       <w:r>
-        <w:t>We have established that Frontal Field A (FrA) encodes distinct neural activity patterns for various pokes, as demonstrated in Figures 3 and 4, which include the first poke (rewarded and unrewarded), the last rewarded poke, and the last poke. Notably, the last poke exhibits a neural activity pattern that is distinct from the others (Figure 4). To investigate whether this distinct pattern is exclusive to the last poke in a trial, and how it evolves, we examined the transition in frontal activity from the exploitation to exploration phases (Figure 5A). This analysis is pivotal for understanding the decision-making process, specifically how an animal determines that a poke will be the last in a trial. This consideration is crucial because the animal often encounters multiple consecutive unrewarded pokes after the last rewarded poke in a trial (Figure 5A), necessitating a clear distinction between the last unrewarded poke and its predecessors.</w:t>
+        <w:t>We have established that Frontal Field A (FrA) encodes distinct neural activity patterns for various pokes, as demonstrated in Figures 3 and 4, which include the first poke (rewarded and unrewarded), the last rewarded poke, and the last poke. Notably, the last poke exhibits a neural activity pattern that is distinct from the others (Figure 4). To investigate whether this distinct pattern is exclusive to the last poke in a trial, and how it evolves, we examined the transition in frontal activity from the exploitation to exploration phases (Figure 5A). This analysis is pivotal for understanding the decision-making process, specifically how an animal determines that a poke will be the last</w:t>
+      </w:r>
+      <w:r>
+        <w:t xml:space="preserve"> one</w:t>
+      </w:r>
+      <w:r>
+        <w:t xml:space="preserve"> in a trial. This consideration is crucial because the animal often encounters multiple consecutive unrewarded pokes after the last rewarded poke in a trial (Figure 5A), necessitating a clear distinction between the last unrewarded poke and its predecessors.</w:t>
       </w:r>
     </w:p>
     <w:p>
@@ -1074,11 +1563,38 @@
         </w:rPr>
       </w:pPr>
       <w:r>
-        <w:t xml:space="preserve">Given that the two prominent peaks of the last poke fall within the initial 500 ms following the end of the poke, our analysis concentrated on this temporal window to ascertain if it represents the critical period during which the decision to switch to another spout is made. Our focused analysis within the first 500 ms post-poke revealed two distinct phases. The early phase (0 to 100 ms), denoted by an immediate sharp increase in activity, and the late phase (100 to 500 ms), characterized by sustained activity, were differentiated (Figure 5B, with phases highlighted in yellow and light pink, respectively). The contrast is most pronounced during the transition from the exploitation phase, with reduced yet notable early activity beyond 100 ms, to the exploration phase, where the early phase activity is markedly elevated (Figure 5B). This shift in activity pattern distinguishes the last poke and suggests that the early phase may be integral in encoding the decision to explore. To further probe the </w:t>
+        <w:t>Given that the two prominent peaks of the last poke fall within the initial 500 ms following the end of the poke, our analysis concentrated on this temporal window to ascertain if it represents the critical period during which the decision to switch to another spout is made. Our focused analysis within the first 500 ms post-poke revealed two distinct phases. The early phase (0 to 100 ms), denoted by an immediate sharp increase in activity, and the late phase (100 to 500 ms), characterized by sustained activity, were differentiated (Figure 5B, with phases highlighted in yellow and light pink, respectively). The contrast is most pronounced during the transition from the exploitation phase</w:t>
+      </w:r>
+      <w:r>
+        <w:t xml:space="preserve"> (Fig.5A, brown poke)</w:t>
+      </w:r>
+      <w:r>
+        <w:t>, with reduced yet notable early activity beyond 100 ms, to the exploration phase</w:t>
+      </w:r>
+      <w:r>
+        <w:t xml:space="preserve"> </w:t>
+      </w:r>
+      <w:r>
+        <w:t xml:space="preserve">(Fig.5A, </w:t>
+      </w:r>
+      <w:r>
+        <w:t>green</w:t>
+      </w:r>
+      <w:r>
+        <w:t xml:space="preserve"> poke)</w:t>
+      </w:r>
+      <w:r>
+        <w:t xml:space="preserve">, where the early phase activity is markedly elevated (Figure 5B). This shift in activity pattern distinguishes the last poke and suggests that the early phase may be integral in encoding the decision to </w:t>
       </w:r>
       <w:r>
         <w:lastRenderedPageBreak/>
-        <w:t>development of this distinct activity pattern for the last poke, we analyzed individual pokes from the first unrewarded poke after the last rewarded one to the last poke of each trial.</w:t>
+        <w:t>explore. To further probe the development of this distinct activity pattern for the last poke, we analyzed individual pokes from the first unrewarded poke after the last rewarded one to the last poke of each trial</w:t>
+      </w:r>
+      <w:r>
+        <w:t xml:space="preserve"> (Fig.5A – shift towards exploration)</w:t>
+      </w:r>
+      <w:r>
+        <w:t>.</w:t>
       </w:r>
     </w:p>
     <w:p>
@@ -1087,6 +1603,9 @@
         <w:jc w:val="center"/>
       </w:pPr>
       <w:r>
+        <w:rPr>
+          <w:noProof/>
+        </w:rPr>
         <w:drawing>
           <wp:inline distT="0" distB="0" distL="0" distR="0" wp14:anchorId="129E8C4B" wp14:editId="41035D21">
             <wp:extent cx="5760720" cy="3727450"/>
@@ -1503,34 +2022,12 @@
     </w:p>
     <w:p>
       <w:r>
-        <w:t xml:space="preserve">Five distinct cortical layers were identified from the current source profiles of the laminar recordings (Fig.3). </w:t>
-      </w:r>
-      <w:commentRangeStart w:id="13"/>
-      <w:commentRangeStart w:id="14"/>
-      <w:r>
-        <w:t xml:space="preserve">The source signal was removed and only the sinks were considered </w:t>
-      </w:r>
-      <w:commentRangeEnd w:id="13"/>
-      <w:r>
-        <w:rPr>
-          <w:rStyle w:val="CommentReference"/>
-        </w:rPr>
-        <w:commentReference w:id="13"/>
-      </w:r>
-      <w:commentRangeEnd w:id="14"/>
-      <w:r>
-        <w:rPr>
-          <w:rStyle w:val="CommentReference"/>
-        </w:rPr>
-        <w:commentReference w:id="14"/>
-      </w:r>
-      <w:r>
-        <w:t xml:space="preserve">to ensure that the signal is contributed only by layer specific local excitatory synaptic populations (See methods section). Comparison of layer-wise averaged sink activity between the last poke and first unrewarded poke succeeding the last rewarded poke indicates that the large difference in activity patterns observed in overall frontal activity (Fig,5A) is mainly contributed by the large difference seen in the superficial layers (layer I/II and III/IV) (Fig.6A). Further, shortly before the decision of the animal to explore the other spout, particularly layers I/II and III/IV showed two prominent activity peaks in amplitude directly at the retraction of the spout (early phase, 0-100 ms) and afterwards (late phase, 100-500 ms). </w:t>
-      </w:r>
-    </w:p>
-    <w:p>
-      <w:r>
-        <w:t xml:space="preserve">In the individual poke RMS analysis, similar to overall frontal activity, there is an initial decrease in all cortical layers (Fig.6B). However, at the beginning of the exploration phase (n-2 to nth poke), the activity of upper layers I/II and III/IV, as well as </w:t>
+        <w:t>Through the analysis of current source density profiles from laminar recordings, we identified five distinct cortical layers (Figure 3). To focus on the local excitatory synaptic populations, we isolated and analyzed only the sink signals from each layer (as detailed in the methods section). The comparison of layer-wise averaged sink activity between the last poke and the first unrewarded poke following the last rewarded poke revealed that the differences in overall frontal activity, previously noted (Figure 5A), are primarily driven by variations in the superficial layers (layers I/II and III/IV) (Figure 6A). Particularly, for the last poke, these layers exhibited two pronounced peaks in amplitude: one immediately at the retraction from the spout (early phase, 0-100 ms) and another following this period (late phase, 100-500 ms), coinciding with the time just before the animal decides to explore an alternative spout.</w:t>
+      </w:r>
+    </w:p>
+    <w:p>
+      <w:r>
+        <w:t xml:space="preserve">When evaluating the RMS of individual pokes, an initial decline in activity was noted across all cortical layers, reflecting the trend observed in the overall frontal activity (Figure 6B). However, a pivotal shift occurs as the animal nears the exploration phase (from the penultimate unrewarded poke, n-2, to the last poke, n). During this transition, a marked escalation in activity was observed in the superficial layers I/II and III/IV, as well as in layer Vb. This increased activity was especially pronounced in the early phase immediately following the nose poke. Similar to the early phase, during the late phase, a general decrease in activity was noted across all pokes. However, in contrast to early phase where layers I/II, III/IV, and </w:t>
       </w:r>
       <w:proofErr w:type="spellStart"/>
       <w:r>
@@ -1538,40 +2035,11 @@
       </w:r>
       <w:proofErr w:type="spellEnd"/>
       <w:r>
-        <w:t xml:space="preserve">, increases. The increase is mainly observed in the early phase following the nose poke, and then with regard to the evaluation of the absence of rewards (Fig.6B). In the late phase, with the exception of layer I/II and layer III/IV which showed a steep increase in activity just before the last poke, all the cortical layers showed a decrease in activity across all the pokes similar to that of overall frontal </w:t>
-      </w:r>
-      <w:commentRangeStart w:id="15"/>
-      <w:r>
-        <w:t>activity</w:t>
-      </w:r>
-      <w:commentRangeEnd w:id="15"/>
-      <w:r>
-        <w:rPr>
-          <w:rStyle w:val="CommentReference"/>
-        </w:rPr>
-        <w:commentReference w:id="15"/>
-      </w:r>
-      <w:r>
-        <w:t>.</w:t>
-      </w:r>
-    </w:p>
-    <w:p>
+        <w:t xml:space="preserve"> showed a steep increase in activity, here, </w:t>
+      </w:r>
       <w:r>
         <w:lastRenderedPageBreak/>
-        <w:t>Through the analysis of current source density profiles from laminar recordings, we identified five distinct cortical layers (Figure 3). To focus on the local excitatory synaptic populations, we isolated and analyzed only the sink signals from each layer (as detailed in the methods section). The comparison of layer-wise averaged sink activity between the last poke and the first unrewarded poke following the last rewarded poke revealed that the differences in overall frontal activity, previously noted (Figure 5A), are primarily driven by variations in the superficial layers (layers I/II and III/IV) (Figure 6A). Particularly, for the last poke, these layers exhibited two pronounced peaks in amplitude: one immediately at the retraction from the spout (early phase, 0-100 ms) and another following this period (late phase, 100-500 ms), coinciding with the time just before the animal decides to explore an alternative spout.</w:t>
-      </w:r>
-    </w:p>
-    <w:p>
-      <w:r>
-        <w:t xml:space="preserve">When evaluating the RMS of individual pokes, an initial decline in activity was noted across all cortical layers, reflecting the trend observed in the overall frontal activity (Figure 6B). However, a pivotal shift occurs as the animal nears the exploration phase (from the penultimate unrewarded poke, n-2, to the last poke, n). During this transition, a marked escalation in activity was observed in the superficial layers I/II and III/IV, as well as in layer Vb. This increased activity was especially pronounced in the early phase immediately following the nose poke. Similar to the early phase, during the late phase, a general decrease in activity was noted across all pokes. However, in contrast to early phase where layers I/II, III/IV, and </w:t>
-      </w:r>
-      <w:proofErr w:type="spellStart"/>
-      <w:r>
-        <w:t>Vb</w:t>
-      </w:r>
-      <w:proofErr w:type="spellEnd"/>
-      <w:r>
-        <w:t xml:space="preserve"> showed a steep increase in activity, here, these layers only exhibited a subtle uptick in activity during the moments leading up to the decision to explore (from n-2 to nth poke), providing a nuanced view of the layer-specific activity dynamics associated with the shift from exploitation to exploration.</w:t>
+        <w:t>these layers only exhibited a subtle uptick in activity during the moments leading up to the decision to explore (from n-2 to nth poke), providing a nuanced view of the layer-specific activity dynamics associated with the shift from exploitation to exploration.</w:t>
       </w:r>
     </w:p>
     <w:p>
@@ -1580,7 +2048,9 @@
         <w:jc w:val="center"/>
       </w:pPr>
       <w:r>
-        <w:lastRenderedPageBreak/>
+        <w:rPr>
+          <w:noProof/>
+        </w:rPr>
         <w:drawing>
           <wp:inline distT="0" distB="0" distL="0" distR="0" wp14:anchorId="59E71AFF" wp14:editId="6B231265">
             <wp:extent cx="5760720" cy="5973445"/>
@@ -1629,7 +2099,7 @@
           <w:sz w:val="20"/>
         </w:rPr>
       </w:pPr>
-      <w:commentRangeStart w:id="17"/>
+      <w:commentRangeStart w:id="10"/>
       <w:r>
         <w:rPr>
           <w:b/>
@@ -1639,7 +2109,7 @@
         </w:rPr>
         <w:t xml:space="preserve">Figure </w:t>
       </w:r>
-      <w:commentRangeEnd w:id="17"/>
+      <w:commentRangeEnd w:id="10"/>
       <w:r>
         <w:rPr>
           <w:rStyle w:val="CommentReference"/>
@@ -1647,7 +2117,7 @@
           <w:iCs w:val="0"/>
           <w:color w:val="auto"/>
         </w:rPr>
-        <w:commentReference w:id="17"/>
+        <w:commentReference w:id="10"/>
       </w:r>
       <w:r>
         <w:rPr>
@@ -1750,7 +2220,6 @@
         <w:t xml:space="preserve"> – Layer-wise Z scores for the RMS, derived from the average rectified sinks, quantify activity for unrewarded pokes ranging from the last rewarded poke to the last poke before the animal disengages from the current spout. As with Figure 5B, this illustration depicts a sequence of 7 consecutive unrewarded pokes, where n-7 denotes the first unrewarded poke after the last rewarded poke, and n signifies the last unrewarded poke.</w:t>
       </w:r>
     </w:p>
-    <w:p/>
     <w:sectPr>
       <w:pgSz w:w="11906" w:h="16838" w:code="9"/>
       <w:pgMar w:top="1417" w:right="1417" w:bottom="1134" w:left="1417" w:header="708" w:footer="708" w:gutter="0"/>
@@ -1913,7 +2382,7 @@
       </w:pPr>
     </w:p>
   </w:comment>
-  <w:comment w:id="2" w:author="Max Happel MSB Berlin" w:date="2023-12-21T06:34:00Z" w:initials="MHMB">
+  <w:comment w:id="1" w:author="Vishal Kannan" w:date="2023-12-27T10:48:00Z" w:initials="VK">
     <w:p>
       <w:pPr>
         <w:pStyle w:val="CommentText"/>
@@ -1925,217 +2394,218 @@
         <w:annotationRef/>
       </w:r>
       <w:r>
-        <w:t>That section could henceforth start with something like:</w:t>
+        <w:t xml:space="preserve">Change the title. We decided to not talk in terms of motor activity but encoding of expectation and evaluation of reward. Also, this is a result section. </w:t>
+      </w:r>
+      <w:proofErr w:type="gramStart"/>
+      <w:r>
+        <w:t>So</w:t>
+      </w:r>
+      <w:proofErr w:type="gramEnd"/>
+      <w:r>
+        <w:t xml:space="preserve"> no need to give a interpreted title which would be more apt in discussion</w:t>
+      </w:r>
+    </w:p>
+  </w:comment>
+  <w:comment w:id="2" w:author="Vishal Kannan" w:date="2023-12-27T10:47:00Z" w:initials="VK">
+    <w:p>
+      <w:pPr>
+        <w:pStyle w:val="CommentText"/>
+      </w:pPr>
+      <w:r>
+        <w:rPr>
+          <w:rStyle w:val="CommentReference"/>
+        </w:rPr>
+        <w:annotationRef/>
+      </w:r>
+      <w:r>
+        <w:rPr>
+          <w:rStyle w:val="CommentReference"/>
+        </w:rPr>
+        <w:annotationRef/>
+      </w:r>
+      <w:r>
+        <w:t>Remove the title from the figure</w:t>
+      </w:r>
+    </w:p>
+  </w:comment>
+  <w:comment w:id="3" w:author="Vishal Kannan" w:date="2023-12-27T14:03:00Z" w:initials="VK">
+    <w:p>
+      <w:pPr>
+        <w:pStyle w:val="CommentText"/>
+      </w:pPr>
+      <w:r>
+        <w:rPr>
+          <w:rStyle w:val="CommentReference"/>
+        </w:rPr>
+        <w:annotationRef/>
+      </w:r>
+      <w:r>
+        <w:t>Does this title make sense? Do we need a title?</w:t>
+      </w:r>
+    </w:p>
+  </w:comment>
+  <w:comment w:id="4" w:author="Max Happel MSB Berlin" w:date="2023-12-21T06:58:00Z" w:initials="MHMB">
+    <w:p>
+      <w:pPr>
+        <w:pStyle w:val="CommentText"/>
+      </w:pPr>
+      <w:r>
+        <w:rPr>
+          <w:rStyle w:val="CommentReference"/>
+        </w:rPr>
+        <w:annotationRef/>
+      </w:r>
+      <w:r>
+        <w:t xml:space="preserve">That is for sure the part for the discussion section. Results are results. No interpretation of the data. </w:t>
+      </w:r>
+    </w:p>
+    <w:p>
+      <w:pPr>
+        <w:pStyle w:val="CommentText"/>
+      </w:pPr>
+    </w:p>
+    <w:p>
+      <w:pPr>
+        <w:pStyle w:val="CommentText"/>
+      </w:pPr>
+      <w:r>
+        <w:t xml:space="preserve">What you can say here is, that you find an at least bimodal waveform distribution with a ´n early peak after leaving (0-100ms) and a second one following (100-500ms). </w:t>
+      </w:r>
+    </w:p>
+    <w:p>
+      <w:pPr>
+        <w:pStyle w:val="CommentText"/>
+      </w:pPr>
+    </w:p>
+    <w:p>
+      <w:pPr>
+        <w:pStyle w:val="CommentText"/>
+      </w:pPr>
+      <w:r>
+        <w:t xml:space="preserve">You could say that these may encode or correlate with different parameters, like motor activity, reward processing, evaluation of the outcomes etc. That’s why </w:t>
+      </w:r>
+      <w:proofErr w:type="spellStart"/>
+      <w:r>
+        <w:t>its</w:t>
+      </w:r>
+      <w:proofErr w:type="spellEnd"/>
+      <w:r>
+        <w:t xml:space="preserve"> interesting to quantify it further… </w:t>
+      </w:r>
+    </w:p>
+    <w:p>
+      <w:pPr>
+        <w:pStyle w:val="CommentText"/>
+      </w:pPr>
+    </w:p>
+    <w:p>
+      <w:pPr>
+        <w:pStyle w:val="CommentText"/>
+      </w:pPr>
+      <w:r>
+        <w:t>But all other interpretation you keep for the discussion</w:t>
+      </w:r>
+    </w:p>
+  </w:comment>
+  <w:comment w:id="6" w:author="Vishal Kannan" w:date="2023-12-14T11:07:00Z" w:initials="VK">
+    <w:p>
+      <w:pPr>
+        <w:pStyle w:val="CommentText"/>
+      </w:pPr>
+      <w:r>
+        <w:rPr>
+          <w:rStyle w:val="CommentReference"/>
+        </w:rPr>
+        <w:annotationRef/>
+      </w:r>
+      <w:r>
+        <w:t>Here, on one hand I am saying that the same peak (immediately after the end of the poke) represents the poke related motor activity but on the other hand, I’m mentioning that the same peak could also represent the expectation of a reward. Can one thing represent two different information?</w:t>
+      </w:r>
+    </w:p>
+    <w:p>
+      <w:pPr>
+        <w:pStyle w:val="CommentText"/>
+      </w:pPr>
+    </w:p>
+    <w:p>
+      <w:pPr>
+        <w:pStyle w:val="CommentText"/>
+      </w:pPr>
+      <w:r>
+        <w:t xml:space="preserve">I am </w:t>
+      </w:r>
+      <w:proofErr w:type="spellStart"/>
+      <w:r>
+        <w:t>kinda</w:t>
+      </w:r>
+      <w:proofErr w:type="spellEnd"/>
+      <w:r>
+        <w:t xml:space="preserve"> not very convinced with this. Based on my observation, I think the reward related expectation and evaluation makes more sense than a motor related activity. If it is a motor related activity, what could it be? It can’t be the retraction of the nose as at that time point the poke is already over. If it is robust enough to be visible in a grand averaged signal, this motor signal should represent something that is very stable across different trials </w:t>
+      </w:r>
+      <w:proofErr w:type="spellStart"/>
+      <w:r>
+        <w:t>ryt</w:t>
+      </w:r>
+      <w:proofErr w:type="spellEnd"/>
+      <w:r>
+        <w:t>? What do you think about this?</w:t>
+      </w:r>
+    </w:p>
+  </w:comment>
+  <w:comment w:id="7" w:author="Max Happel MSB Berlin" w:date="2023-12-21T07:04:00Z" w:initials="MHMB">
+    <w:p>
+      <w:pPr>
+        <w:pStyle w:val="CommentText"/>
+      </w:pPr>
+      <w:r>
+        <w:t>So, clearly discussion, but to the topic:</w:t>
+      </w:r>
+    </w:p>
+    <w:p>
+      <w:pPr>
+        <w:pStyle w:val="CommentText"/>
+      </w:pPr>
+    </w:p>
+    <w:p>
+      <w:pPr>
+        <w:pStyle w:val="CommentText"/>
+      </w:pPr>
+      <w:r>
+        <w:rPr>
+          <w:rStyle w:val="CommentReference"/>
+        </w:rPr>
+        <w:annotationRef/>
+      </w:r>
+      <w:r>
+        <w:t xml:space="preserve">First, why should it be motor? Upper right is movement, but no first peak. So, if pure motor, it would also show activity here, right? Highest activity you find in last without, so right before leaving. Is it action-outcome planning? </w:t>
       </w:r>
       <w:r>
         <w:br/>
-      </w:r>
-    </w:p>
-    <w:p>
-      <w:pPr>
-        <w:pStyle w:val="CommentText"/>
-      </w:pPr>
-      <w:r>
-        <w:t xml:space="preserve">“The </w:t>
+        <w:t xml:space="preserve">THAT you would poke, is trivial for the first poke, and </w:t>
       </w:r>
       <w:proofErr w:type="spellStart"/>
       <w:r>
-        <w:t>behavioral</w:t>
+        <w:t>its</w:t>
       </w:r>
       <w:proofErr w:type="spellEnd"/>
       <w:r>
-        <w:t xml:space="preserve"> experiment was designed to investigate attentional resource allocation in a probabilistic foraging paradigm. Mongolian gerbils had to decide when to switch from a depleting food spout to another promising more food. This task was designed to mimic the exploration-exploitation </w:t>
+        <w:t xml:space="preserve"> also trivial as long as you received rewards </w:t>
       </w:r>
       <w:proofErr w:type="spellStart"/>
       <w:r>
-        <w:t>tradeoff</w:t>
+        <w:t>throighoput</w:t>
       </w:r>
       <w:proofErr w:type="spellEnd"/>
       <w:r>
-        <w:t xml:space="preserve"> that is commonly observed in natural foraging behavior. This task is particularly suited to study probabilistic decision-making as it requires subjects to make decisions based on uncertain outcomes, which is a fundamental aspect of many real-world decision”</w:t>
-      </w:r>
-    </w:p>
-    <w:p>
-      <w:pPr>
-        <w:pStyle w:val="CommentText"/>
-      </w:pPr>
-    </w:p>
-    <w:p>
-      <w:pPr>
-        <w:pStyle w:val="CommentText"/>
-      </w:pPr>
-    </w:p>
-    <w:p>
-      <w:pPr>
-        <w:pStyle w:val="CommentText"/>
-      </w:pPr>
+        <w:t xml:space="preserve"> the trial… But if you had consecutive unrewarded pokes, your expectation when leaving my change. And evaluating your expectations (</w:t>
+      </w:r>
       <w:proofErr w:type="gramStart"/>
       <w:r>
-        <w:t>So</w:t>
+        <w:t>i.e.</w:t>
       </w:r>
       <w:proofErr w:type="gramEnd"/>
       <w:r>
-        <w:t xml:space="preserve"> think how you would read that paper. </w:t>
-      </w:r>
-      <w:proofErr w:type="spellStart"/>
-      <w:r>
-        <w:t>Its</w:t>
-      </w:r>
-      <w:proofErr w:type="spellEnd"/>
-      <w:r>
-        <w:t xml:space="preserve"> useful to first understand the </w:t>
-      </w:r>
-      <w:proofErr w:type="spellStart"/>
-      <w:r>
-        <w:t>behavioral</w:t>
-      </w:r>
-      <w:proofErr w:type="spellEnd"/>
-      <w:r>
-        <w:t xml:space="preserve"> results. This is because behavior provides the observable output of the underlying neural processes. By understanding the </w:t>
-      </w:r>
-      <w:proofErr w:type="spellStart"/>
-      <w:r>
-        <w:t>behavioral</w:t>
-      </w:r>
-      <w:proofErr w:type="spellEnd"/>
-      <w:r>
-        <w:t xml:space="preserve"> results, we can form hypotheses about the neural mechanisms that might be driving those </w:t>
-      </w:r>
-      <w:proofErr w:type="spellStart"/>
-      <w:r>
-        <w:t>behaviors</w:t>
-      </w:r>
-      <w:proofErr w:type="spellEnd"/>
-      <w:r>
-        <w:t>.</w:t>
-      </w:r>
-    </w:p>
-    <w:p>
-      <w:pPr>
-        <w:pStyle w:val="CommentText"/>
-      </w:pPr>
-    </w:p>
-    <w:p>
-      <w:pPr>
-        <w:pStyle w:val="CommentText"/>
-      </w:pPr>
-      <w:r>
-        <w:t xml:space="preserve">What do you actually need to know to better understand the </w:t>
-      </w:r>
-      <w:proofErr w:type="spellStart"/>
-      <w:r>
-        <w:t>behavrio</w:t>
-      </w:r>
-      <w:proofErr w:type="spellEnd"/>
-      <w:r>
-        <w:t xml:space="preserve">. And understand why you focussed on the first/last rewarded/unrewarded poke. </w:t>
-      </w:r>
-    </w:p>
-    <w:p>
-      <w:pPr>
-        <w:pStyle w:val="CommentText"/>
-      </w:pPr>
-    </w:p>
-    <w:p>
-      <w:pPr>
-        <w:pStyle w:val="CommentText"/>
-      </w:pPr>
-      <w:proofErr w:type="spellStart"/>
-      <w:r>
-        <w:t>Its</w:t>
-      </w:r>
-      <w:proofErr w:type="spellEnd"/>
-      <w:r>
-        <w:t xml:space="preserve"> absolutely fine if you want to present also a figure from the paper from </w:t>
-      </w:r>
-      <w:proofErr w:type="spellStart"/>
-      <w:r>
-        <w:t>Güldener</w:t>
-      </w:r>
-      <w:proofErr w:type="spellEnd"/>
-      <w:r>
-        <w:t xml:space="preserve"> et al. I sent you the current version, right? If you want you could also make an own figure to avoid showing a figure form another paper. Just needs a citation but then its fine. If it helps the reader to better understand the outcome of the behavior. From what is shown in Fig 2, the parts below are clearly your analysis. </w:t>
-      </w:r>
-    </w:p>
-    <w:p>
-      <w:pPr>
-        <w:pStyle w:val="CommentText"/>
-      </w:pPr>
-    </w:p>
-    <w:p>
-      <w:pPr>
-        <w:pStyle w:val="CommentText"/>
-      </w:pPr>
-      <w:r>
-        <w:t xml:space="preserve">So, as a reader I’d like to know: </w:t>
-      </w:r>
-    </w:p>
-    <w:p>
-      <w:pPr>
-        <w:pStyle w:val="CommentText"/>
-        <w:numPr>
-          <w:ilvl w:val="0"/>
-          <w:numId w:val="11"/>
-        </w:numPr>
-      </w:pPr>
-      <w:r>
-        <w:t xml:space="preserve"> How many trials on </w:t>
-      </w:r>
-      <w:proofErr w:type="spellStart"/>
-      <w:r>
-        <w:t>avg</w:t>
-      </w:r>
-      <w:proofErr w:type="spellEnd"/>
-      <w:r>
-        <w:t xml:space="preserve"> per session, how many sessions in total per animal, how many trials therefore altogether do you have as your data basis? </w:t>
-      </w:r>
-    </w:p>
-    <w:p>
-      <w:pPr>
-        <w:pStyle w:val="CommentText"/>
-        <w:numPr>
-          <w:ilvl w:val="0"/>
-          <w:numId w:val="11"/>
-        </w:numPr>
-      </w:pPr>
-      <w:r>
-        <w:t xml:space="preserve"> </w:t>
-      </w:r>
-      <w:proofErr w:type="spellStart"/>
-      <w:r>
-        <w:t>Avg</w:t>
-      </w:r>
-      <w:proofErr w:type="spellEnd"/>
-      <w:r>
-        <w:t xml:space="preserve"> Number of rewards per starting probability? </w:t>
-      </w:r>
-      <w:proofErr w:type="spellStart"/>
-      <w:r>
-        <w:t>Avg</w:t>
-      </w:r>
-      <w:proofErr w:type="spellEnd"/>
-      <w:r>
-        <w:t xml:space="preserve"> residence time per starting probability?</w:t>
-      </w:r>
-    </w:p>
-    <w:p>
-      <w:pPr>
-        <w:pStyle w:val="CommentText"/>
-        <w:numPr>
-          <w:ilvl w:val="0"/>
-          <w:numId w:val="11"/>
-        </w:numPr>
-      </w:pPr>
-      <w:r>
-        <w:t xml:space="preserve"> One could investigate Inter-Poke Intervals before/after successful or </w:t>
-      </w:r>
-      <w:proofErr w:type="spellStart"/>
-      <w:r>
-        <w:t>unsuccessfull</w:t>
-      </w:r>
-      <w:proofErr w:type="spellEnd"/>
-      <w:r>
-        <w:t xml:space="preserve"> pokes, at the beginning or end of a trial etc. </w:t>
+        <w:t xml:space="preserve"> reward coding) may happen afterwards (2nd peak). </w:t>
       </w:r>
     </w:p>
     <w:p>
@@ -2146,480 +2616,60 @@
           <w:numId w:val="12"/>
         </w:numPr>
       </w:pPr>
-      <w:proofErr w:type="spellStart"/>
-      <w:r>
-        <w:t>Althoigh</w:t>
-      </w:r>
-      <w:proofErr w:type="spellEnd"/>
-      <w:r>
-        <w:t xml:space="preserve"> I know that the behavior is not the focus of your thesis, the reader should at least have a basic understanding </w:t>
-      </w:r>
-      <w:proofErr w:type="spellStart"/>
-      <w:r>
-        <w:t>whats</w:t>
-      </w:r>
-      <w:proofErr w:type="spellEnd"/>
-      <w:r>
-        <w:t xml:space="preserve"> happening and </w:t>
-      </w:r>
-      <w:proofErr w:type="gramStart"/>
-      <w:r>
-        <w:t>why  first</w:t>
-      </w:r>
-      <w:proofErr w:type="gramEnd"/>
-      <w:r>
-        <w:t xml:space="preserve">/last rewarded/unrewarded are the interesting points to look at. </w:t>
-      </w:r>
-    </w:p>
+      <w:r>
+        <w:t xml:space="preserve"> Rewarded pokes show increase, EARLY unrewarded pokes show decrease (reward expected but omitted) LATE unrewarded are somewhat expected, why there is no decrease but a less time-constraint increase (Correct prediction of no reward). </w:t>
+      </w:r>
+    </w:p>
+  </w:comment>
+  <w:comment w:id="5" w:author="Vishal Kannan" w:date="2023-12-27T14:28:00Z" w:initials="VK">
     <w:p>
       <w:pPr>
         <w:pStyle w:val="CommentText"/>
-        <w:numPr>
-          <w:ilvl w:val="0"/>
-          <w:numId w:val="11"/>
-        </w:numPr>
-      </w:pPr>
-      <w:r>
-        <w:t xml:space="preserve"> And were bodyweights controlled? How do you guarantee that gerbils are motivated to do the task? If there are sessions where they are not motivated, how do you treat these sessions? </w:t>
-      </w:r>
-    </w:p>
+      </w:pPr>
+      <w:r>
+        <w:rPr>
+          <w:rStyle w:val="CommentReference"/>
+        </w:rPr>
+        <w:annotationRef/>
+      </w:r>
+      <w:r>
+        <w:t>Discussion part</w:t>
+      </w:r>
+    </w:p>
+  </w:comment>
+  <w:comment w:id="8" w:author="Max Happel MSB Berlin" w:date="2023-12-21T06:57:00Z" w:initials="MHMB">
     <w:p>
       <w:pPr>
         <w:pStyle w:val="CommentText"/>
-        <w:numPr>
-          <w:ilvl w:val="0"/>
-          <w:numId w:val="11"/>
-        </w:numPr>
-      </w:pPr>
-      <w:r>
-        <w:t xml:space="preserve"> Is there a rule that gerbils follow w/ respect to the probabilistic design? </w:t>
-      </w:r>
-      <w:r>
-        <w:sym w:font="Wingdings" w:char="F0E0"/>
-      </w:r>
-      <w:r>
-        <w:t xml:space="preserve"> This would bring you to your data in Fig. 2 and also to the section of inference-based decisions. </w:t>
-      </w:r>
-    </w:p>
+      </w:pPr>
+      <w:r>
+        <w:rPr>
+          <w:rStyle w:val="CommentReference"/>
+        </w:rPr>
+        <w:annotationRef/>
+      </w:r>
+      <w:r>
+        <w:t xml:space="preserve">I would omit the Title of the figure within the figure. That is unusual. The title is given by the caption and I guess this is enough. Same also in Fig before. </w:t>
+      </w:r>
+    </w:p>
+  </w:comment>
+  <w:comment w:id="9" w:author="Vishal Kannan" w:date="2023-12-27T10:47:00Z" w:initials="VK">
     <w:p>
       <w:pPr>
         <w:pStyle w:val="CommentText"/>
       </w:pPr>
+      <w:r>
+        <w:rPr>
+          <w:rStyle w:val="CommentReference"/>
+        </w:rPr>
+        <w:annotationRef/>
+      </w:r>
+      <w:r>
+        <w:t>Remove the title from the figure</w:t>
+      </w:r>
     </w:p>
   </w:comment>
-  <w:comment w:id="3" w:author="Vishal Kannan" w:date="2023-12-14T13:46:00Z" w:initials="VK">
-    <w:p>
-      <w:pPr>
-        <w:pStyle w:val="CommentText"/>
-      </w:pPr>
-      <w:r>
-        <w:rPr>
-          <w:rStyle w:val="CommentReference"/>
-        </w:rPr>
-        <w:annotationRef/>
-      </w:r>
-      <w:r>
-        <w:t>Explain stimulus bound and inference bound decision making process in discussion</w:t>
-      </w:r>
-    </w:p>
-  </w:comment>
-  <w:comment w:id="4" w:author="Vishal Kannan" w:date="2023-12-27T10:48:00Z" w:initials="VK">
-    <w:p>
-      <w:pPr>
-        <w:pStyle w:val="CommentText"/>
-      </w:pPr>
-      <w:r>
-        <w:rPr>
-          <w:rStyle w:val="CommentReference"/>
-        </w:rPr>
-        <w:annotationRef/>
-      </w:r>
-      <w:r>
-        <w:t xml:space="preserve">Change the title. We decided to not talk in terms of motor activity but encoding of expectation and evaluation of reward. Also, this is a result section. </w:t>
-      </w:r>
-      <w:proofErr w:type="gramStart"/>
-      <w:r>
-        <w:t>So</w:t>
-      </w:r>
-      <w:proofErr w:type="gramEnd"/>
-      <w:r>
-        <w:t xml:space="preserve"> no need to give a interpreted title which would be more apt in discussion</w:t>
-      </w:r>
-    </w:p>
-  </w:comment>
-  <w:comment w:id="5" w:author="Vishal Kannan" w:date="2023-12-27T10:47:00Z" w:initials="VK">
-    <w:p>
-      <w:pPr>
-        <w:pStyle w:val="CommentText"/>
-      </w:pPr>
-      <w:r>
-        <w:rPr>
-          <w:rStyle w:val="CommentReference"/>
-        </w:rPr>
-        <w:annotationRef/>
-      </w:r>
-      <w:r>
-        <w:rPr>
-          <w:rStyle w:val="CommentReference"/>
-        </w:rPr>
-        <w:annotationRef/>
-      </w:r>
-      <w:r>
-        <w:t>Remove the title from the figure</w:t>
-      </w:r>
-    </w:p>
-  </w:comment>
-  <w:comment w:id="6" w:author="Vishal Kannan" w:date="2023-12-27T14:03:00Z" w:initials="VK">
-    <w:p>
-      <w:pPr>
-        <w:pStyle w:val="CommentText"/>
-      </w:pPr>
-      <w:r>
-        <w:rPr>
-          <w:rStyle w:val="CommentReference"/>
-        </w:rPr>
-        <w:annotationRef/>
-      </w:r>
-      <w:r>
-        <w:t>Does this title make sense? Do we need a title?</w:t>
-      </w:r>
-    </w:p>
-  </w:comment>
-  <w:comment w:id="7" w:author="Max Happel MSB Berlin" w:date="2023-12-21T06:58:00Z" w:initials="MHMB">
-    <w:p>
-      <w:pPr>
-        <w:pStyle w:val="CommentText"/>
-      </w:pPr>
-      <w:r>
-        <w:rPr>
-          <w:rStyle w:val="CommentReference"/>
-        </w:rPr>
-        <w:annotationRef/>
-      </w:r>
-      <w:r>
-        <w:t xml:space="preserve">That is for sure the part for the discussion section. Results are results. No interpretation of the data. </w:t>
-      </w:r>
-    </w:p>
-    <w:p>
-      <w:pPr>
-        <w:pStyle w:val="CommentText"/>
-      </w:pPr>
-    </w:p>
-    <w:p>
-      <w:pPr>
-        <w:pStyle w:val="CommentText"/>
-      </w:pPr>
-      <w:r>
-        <w:t xml:space="preserve">What you can say here is, that you find an at least bimodal waveform distribution with a ´n early peak after leaving (0-100ms) and a second one following (100-500ms). </w:t>
-      </w:r>
-    </w:p>
-    <w:p>
-      <w:pPr>
-        <w:pStyle w:val="CommentText"/>
-      </w:pPr>
-    </w:p>
-    <w:p>
-      <w:pPr>
-        <w:pStyle w:val="CommentText"/>
-      </w:pPr>
-      <w:r>
-        <w:t xml:space="preserve">You could say that these may encode or correlate with different parameters, like motor activity, reward processing, evaluation of the outcomes etc. That’s why </w:t>
-      </w:r>
-      <w:proofErr w:type="spellStart"/>
-      <w:r>
-        <w:t>its</w:t>
-      </w:r>
-      <w:proofErr w:type="spellEnd"/>
-      <w:r>
-        <w:t xml:space="preserve"> interesting to quantify it further… </w:t>
-      </w:r>
-    </w:p>
-    <w:p>
-      <w:pPr>
-        <w:pStyle w:val="CommentText"/>
-      </w:pPr>
-    </w:p>
-    <w:p>
-      <w:pPr>
-        <w:pStyle w:val="CommentText"/>
-      </w:pPr>
-      <w:r>
-        <w:t>But all other interpretation you keep for the discussion</w:t>
-      </w:r>
-    </w:p>
-  </w:comment>
-  <w:comment w:id="9" w:author="Vishal Kannan" w:date="2023-12-14T11:07:00Z" w:initials="VK">
-    <w:p>
-      <w:pPr>
-        <w:pStyle w:val="CommentText"/>
-      </w:pPr>
-      <w:r>
-        <w:rPr>
-          <w:rStyle w:val="CommentReference"/>
-        </w:rPr>
-        <w:annotationRef/>
-      </w:r>
-      <w:r>
-        <w:t>Here, on one hand I am saying that the same peak (immediately after the end of the poke) represents the poke related motor activity but on the other hand, I’m mentioning that the same peak could also represent the expectation of a reward. Can one thing represent two different information?</w:t>
-      </w:r>
-    </w:p>
-    <w:p>
-      <w:pPr>
-        <w:pStyle w:val="CommentText"/>
-      </w:pPr>
-    </w:p>
-    <w:p>
-      <w:pPr>
-        <w:pStyle w:val="CommentText"/>
-      </w:pPr>
-      <w:r>
-        <w:t xml:space="preserve">I am </w:t>
-      </w:r>
-      <w:proofErr w:type="spellStart"/>
-      <w:r>
-        <w:t>kinda</w:t>
-      </w:r>
-      <w:proofErr w:type="spellEnd"/>
-      <w:r>
-        <w:t xml:space="preserve"> not very convinced with this. Based on my observation, I think the reward related expectation and evaluation makes more sense than a motor related activity. If it is a motor related activity, what could it be? It can’t be the retraction of the nose as at that time point the poke is already over. If it is robust enough to be visible in a grand averaged signal, this motor signal should represent something that is very stable across different trials </w:t>
-      </w:r>
-      <w:proofErr w:type="spellStart"/>
-      <w:r>
-        <w:t>ryt</w:t>
-      </w:r>
-      <w:proofErr w:type="spellEnd"/>
-      <w:r>
-        <w:t>? What do you think about this?</w:t>
-      </w:r>
-    </w:p>
-  </w:comment>
-  <w:comment w:id="10" w:author="Max Happel MSB Berlin" w:date="2023-12-21T07:04:00Z" w:initials="MHMB">
-    <w:p>
-      <w:pPr>
-        <w:pStyle w:val="CommentText"/>
-      </w:pPr>
-      <w:r>
-        <w:t>So, clearly discussion, but to the topic:</w:t>
-      </w:r>
-    </w:p>
-    <w:p>
-      <w:pPr>
-        <w:pStyle w:val="CommentText"/>
-      </w:pPr>
-    </w:p>
-    <w:p>
-      <w:pPr>
-        <w:pStyle w:val="CommentText"/>
-      </w:pPr>
-      <w:r>
-        <w:rPr>
-          <w:rStyle w:val="CommentReference"/>
-        </w:rPr>
-        <w:annotationRef/>
-      </w:r>
-      <w:r>
-        <w:t xml:space="preserve">First, why should it be motor? Upper right is movement, but no first peak. So, if pure motor, it would also show activity here, right? Highest activity you find in last without, so right before leaving. Is it action-outcome planning? </w:t>
-      </w:r>
-      <w:r>
-        <w:br/>
-        <w:t xml:space="preserve">THAT you would poke, is trivial for the first poke, and </w:t>
-      </w:r>
-      <w:proofErr w:type="spellStart"/>
-      <w:r>
-        <w:t>its</w:t>
-      </w:r>
-      <w:proofErr w:type="spellEnd"/>
-      <w:r>
-        <w:t xml:space="preserve"> also trivial as long as you received rewards </w:t>
-      </w:r>
-      <w:proofErr w:type="spellStart"/>
-      <w:r>
-        <w:t>throighoput</w:t>
-      </w:r>
-      <w:proofErr w:type="spellEnd"/>
-      <w:r>
-        <w:t xml:space="preserve"> the trial… But if you had consecutive unrewarded pokes, your expectation when leaving my change. And evaluating your expectations (</w:t>
-      </w:r>
-      <w:proofErr w:type="gramStart"/>
-      <w:r>
-        <w:t>i.e.</w:t>
-      </w:r>
-      <w:proofErr w:type="gramEnd"/>
-      <w:r>
-        <w:t xml:space="preserve"> reward coding) may happen afterwards (2nd peak). </w:t>
-      </w:r>
-    </w:p>
-    <w:p>
-      <w:pPr>
-        <w:pStyle w:val="CommentText"/>
-        <w:numPr>
-          <w:ilvl w:val="0"/>
-          <w:numId w:val="12"/>
-        </w:numPr>
-      </w:pPr>
-      <w:r>
-        <w:t xml:space="preserve"> Rewarded pokes show increase, EARLY unrewarded pokes show decrease (reward expected but omitted) LATE unrewarded are somewhat expected, why there is no decrease but a less time-constraint increase (Correct prediction of no reward). </w:t>
-      </w:r>
-    </w:p>
-  </w:comment>
-  <w:comment w:id="8" w:author="Vishal Kannan" w:date="2023-12-27T14:28:00Z" w:initials="VK">
-    <w:p>
-      <w:pPr>
-        <w:pStyle w:val="CommentText"/>
-      </w:pPr>
-      <w:r>
-        <w:rPr>
-          <w:rStyle w:val="CommentReference"/>
-        </w:rPr>
-        <w:annotationRef/>
-      </w:r>
-      <w:r>
-        <w:t>Discussion part</w:t>
-      </w:r>
-    </w:p>
-  </w:comment>
-  <w:comment w:id="11" w:author="Max Happel MSB Berlin" w:date="2023-12-21T06:57:00Z" w:initials="MHMB">
-    <w:p>
-      <w:pPr>
-        <w:pStyle w:val="CommentText"/>
-      </w:pPr>
-      <w:r>
-        <w:rPr>
-          <w:rStyle w:val="CommentReference"/>
-        </w:rPr>
-        <w:annotationRef/>
-      </w:r>
-      <w:r>
-        <w:t xml:space="preserve">I would omit the Title of the figure within the figure. That is unusual. The title is given by the caption and I guess this is enough. Same also in Fig before. </w:t>
-      </w:r>
-    </w:p>
-  </w:comment>
-  <w:comment w:id="12" w:author="Vishal Kannan" w:date="2023-12-27T10:47:00Z" w:initials="VK">
-    <w:p>
-      <w:pPr>
-        <w:pStyle w:val="CommentText"/>
-      </w:pPr>
-      <w:r>
-        <w:rPr>
-          <w:rStyle w:val="CommentReference"/>
-        </w:rPr>
-        <w:annotationRef/>
-      </w:r>
-      <w:r>
-        <w:t>Remove the title from the figure</w:t>
-      </w:r>
-    </w:p>
-  </w:comment>
-  <w:comment w:id="13" w:author="Max Happel MSB Berlin" w:date="2023-12-21T07:25:00Z" w:initials="MHMB">
-    <w:p>
-      <w:pPr>
-        <w:pStyle w:val="CommentText"/>
-      </w:pPr>
-      <w:r>
-        <w:rPr>
-          <w:rStyle w:val="CommentReference"/>
-        </w:rPr>
-        <w:annotationRef/>
-      </w:r>
-      <w:r>
-        <w:t xml:space="preserve">How? Probably something for methods section. </w:t>
-      </w:r>
-    </w:p>
-  </w:comment>
-  <w:comment w:id="14" w:author="Vishal Kannan" w:date="2023-12-27T14:47:00Z" w:initials="VK">
-    <w:p>
-      <w:pPr>
-        <w:pStyle w:val="CommentText"/>
-      </w:pPr>
-      <w:r>
-        <w:rPr>
-          <w:rStyle w:val="CommentReference"/>
-        </w:rPr>
-        <w:annotationRef/>
-      </w:r>
-      <w:r>
-        <w:t>Already mentioned in the methods section</w:t>
-      </w:r>
-    </w:p>
-  </w:comment>
-  <w:comment w:id="15" w:author="Max Happel MSB Berlin" w:date="2023-12-21T07:26:00Z" w:initials="MHMB">
-    <w:p>
-      <w:pPr>
-        <w:pStyle w:val="CommentText"/>
-      </w:pPr>
-      <w:r>
-        <w:rPr>
-          <w:rStyle w:val="CommentReference"/>
-        </w:rPr>
-        <w:annotationRef/>
-      </w:r>
-      <w:r>
-        <w:t xml:space="preserve">Here at the very </w:t>
-      </w:r>
-      <w:proofErr w:type="gramStart"/>
-      <w:r>
-        <w:t>end</w:t>
-      </w:r>
-      <w:proofErr w:type="gramEnd"/>
-      <w:r>
-        <w:t xml:space="preserve"> you could actually also show histology. The section could start with:</w:t>
-      </w:r>
-    </w:p>
-    <w:p>
-      <w:pPr>
-        <w:pStyle w:val="CommentText"/>
-      </w:pPr>
-    </w:p>
-    <w:p>
-      <w:pPr>
-        <w:pStyle w:val="CommentText"/>
-      </w:pPr>
-      <w:bookmarkStart w:id="16" w:name="_Hlk154581050"/>
-      <w:r>
-        <w:t xml:space="preserve">In order to accurately map neuronal activity throughout all cortical layers and the depth of the cortex, it is essential to ensure that the laminar depth electrode is positioned perpendicularly to the cortical surface. Histological verification is a critical step in confirming that the electrode spans the entire cortical thickness, thereby enabling a comprehensive analysis of the layer-specific activity within the </w:t>
-      </w:r>
-      <w:proofErr w:type="spellStart"/>
-      <w:r>
-        <w:t>behavioral</w:t>
-      </w:r>
-      <w:proofErr w:type="spellEnd"/>
-      <w:r>
-        <w:t xml:space="preserve"> paradigm. </w:t>
-      </w:r>
-    </w:p>
-    <w:p>
-      <w:pPr>
-        <w:pStyle w:val="CommentText"/>
-      </w:pPr>
-      <w:r>
-        <w:br/>
-        <w:t xml:space="preserve">The histological examination involved post-experiment tissue processing and sectioning to visualize the electrode track and confirm its orientation relative to the cortical layers. By correlating the electrode's position with the known cytoarchitecture of the frontal cortex, one could </w:t>
-      </w:r>
-      <w:proofErr w:type="spellStart"/>
-      <w:r>
-        <w:t>infere</w:t>
-      </w:r>
-      <w:proofErr w:type="spellEnd"/>
-      <w:r>
-        <w:t xml:space="preserve"> that the recordings obtained indeed reflect the activity from the full depth of the cortex. This verification process is pivotal for the interpretation of our electrophysiological data, as it ensures that the recorded signals are representative of the neuronal dynamics across the cortical layers, which is hypothesized to be crucial for attentional resource allocation during decision-making tasks."</w:t>
-      </w:r>
-    </w:p>
-    <w:bookmarkEnd w:id="16"/>
-    <w:p>
-      <w:pPr>
-        <w:pStyle w:val="CommentText"/>
-      </w:pPr>
-    </w:p>
-    <w:p>
-      <w:pPr>
-        <w:pStyle w:val="CommentText"/>
-      </w:pPr>
-      <w:r>
-        <w:t>Following this short introduction, you would then describe the specific figure you have chosen and explain that this is just one qualitative example of a quantification that is ongoing and not of your primal work. Or something like that…</w:t>
-      </w:r>
-    </w:p>
-  </w:comment>
-  <w:comment w:id="17" w:author="Max Happel MSB Berlin" w:date="2023-12-21T07:24:00Z" w:initials="MHMB">
+  <w:comment w:id="10" w:author="Max Happel MSB Berlin" w:date="2023-12-21T07:24:00Z" w:initials="MHMB">
     <w:p>
       <w:pPr>
         <w:pStyle w:val="CommentText"/>
@@ -2673,8 +2723,6 @@
 <file path=word/commentsExtended.xml><?xml version="1.0" encoding="utf-8"?>
 <w15:commentsEx xmlns:wpc="http://schemas.microsoft.com/office/word/2010/wordprocessingCanvas" xmlns:cx="http://schemas.microsoft.com/office/drawing/2014/chartex" xmlns:cx1="http://schemas.microsoft.com/office/drawing/2015/9/8/chartex" xmlns:cx2="http://schemas.microsoft.com/office/drawing/2015/10/21/chartex" xmlns:cx3="http://schemas.microsoft.com/office/drawing/2016/5/9/chartex" xmlns:cx4="http://schemas.microsoft.com/office/drawing/2016/5/10/chartex" xmlns:cx5="http://schemas.microsoft.com/office/drawing/2016/5/11/chartex" xmlns:cx6="http://schemas.microsoft.com/office/drawing/2016/5/12/chartex" xmlns:cx7="http://schemas.microsoft.com/office/drawing/2016/5/13/chartex" xmlns:cx8="http://schemas.microsoft.com/office/drawing/2016/5/14/chartex" xmlns:mc="http://schemas.openxmlformats.org/markup-compatibility/2006" xmlns:aink="http://schemas.microsoft.com/office/drawing/2016/ink" xmlns:am3d="http://schemas.microsoft.com/office/drawing/2017/model3d" xmlns:o="urn:schemas-microsoft-com:office:office" xmlns:oel="http://schemas.microsoft.com/office/2019/extlst" xmlns:r="http://schemas.openxmlformats.org/officeDocument/2006/relationships" xmlns:m="http://schemas.openxmlformats.org/officeDocument/2006/math" xmlns:v="urn:schemas-microsoft-com:vml" xmlns:wp14="http://schemas.microsoft.com/office/word/2010/wordprocessingDrawing" xmlns:wp="http://schemas.openxmlformats.org/drawingml/2006/wordprocessingDrawing" xmlns:w10="urn:schemas-microsoft-com:office:word" xmlns:w="http://schemas.openxmlformats.org/wordprocessingml/2006/main" xmlns:w14="http://schemas.microsoft.com/office/word/2010/wordml" xmlns:w15="http://schemas.microsoft.com/office/word/2012/wordml" xmlns:w16cex="http://schemas.microsoft.com/office/word/2018/wordml/cex" xmlns:w16cid="http://schemas.microsoft.com/office/word/2016/wordml/cid" xmlns:w16="http://schemas.microsoft.com/office/word/2018/wordml" xmlns:w16sdtdh="http://schemas.microsoft.com/office/word/2020/wordml/sdtdatahash" xmlns:w16se="http://schemas.microsoft.com/office/word/2015/wordml/symex" xmlns:wpg="http://schemas.microsoft.com/office/word/2010/wordprocessingGroup" xmlns:wpi="http://schemas.microsoft.com/office/word/2010/wordprocessingInk" xmlns:wne="http://schemas.microsoft.com/office/word/2006/wordml" xmlns:wps="http://schemas.microsoft.com/office/word/2010/wordprocessingShape" mc:Ignorable="w14 w15 w16se w16cid w16 w16cex w16sdtdh wp14">
   <w15:commentEx w15:paraId="67C29F0E" w15:done="0"/>
-  <w15:commentEx w15:paraId="5C6FC3D7" w15:done="0"/>
-  <w15:commentEx w15:paraId="46B9032B" w15:done="0"/>
   <w15:commentEx w15:paraId="42BB7052" w15:done="0"/>
   <w15:commentEx w15:paraId="2BD0E29E" w15:done="0"/>
   <w15:commentEx w15:paraId="07927F4C" w15:done="0"/>
@@ -2684,9 +2732,6 @@
   <w15:commentEx w15:paraId="7021ED94" w15:done="0"/>
   <w15:commentEx w15:paraId="60A42B05" w15:done="0"/>
   <w15:commentEx w15:paraId="15133A02" w15:done="0"/>
-  <w15:commentEx w15:paraId="1DA51461" w15:done="0"/>
-  <w15:commentEx w15:paraId="610B82CF" w15:done="0"/>
-  <w15:commentEx w15:paraId="27DF4E71" w15:done="0"/>
   <w15:commentEx w15:paraId="3DA941DB" w15:done="0"/>
 </w15:commentsEx>
 </file>
@@ -2694,8 +2739,6 @@
 <file path=word/commentsIds.xml><?xml version="1.0" encoding="utf-8"?>
 <w16cid:commentsIds xmlns:wpc="http://schemas.microsoft.com/office/word/2010/wordprocessingCanvas" xmlns:cx="http://schemas.microsoft.com/office/drawing/2014/chartex" xmlns:cx1="http://schemas.microsoft.com/office/drawing/2015/9/8/chartex" xmlns:cx2="http://schemas.microsoft.com/office/drawing/2015/10/21/chartex" xmlns:cx3="http://schemas.microsoft.com/office/drawing/2016/5/9/chartex" xmlns:cx4="http://schemas.microsoft.com/office/drawing/2016/5/10/chartex" xmlns:cx5="http://schemas.microsoft.com/office/drawing/2016/5/11/chartex" xmlns:cx6="http://schemas.microsoft.com/office/drawing/2016/5/12/chartex" xmlns:cx7="http://schemas.microsoft.com/office/drawing/2016/5/13/chartex" xmlns:cx8="http://schemas.microsoft.com/office/drawing/2016/5/14/chartex" xmlns:mc="http://schemas.openxmlformats.org/markup-compatibility/2006" xmlns:aink="http://schemas.microsoft.com/office/drawing/2016/ink" xmlns:am3d="http://schemas.microsoft.com/office/drawing/2017/model3d" xmlns:o="urn:schemas-microsoft-com:office:office" xmlns:oel="http://schemas.microsoft.com/office/2019/extlst" xmlns:r="http://schemas.openxmlformats.org/officeDocument/2006/relationships" xmlns:m="http://schemas.openxmlformats.org/officeDocument/2006/math" xmlns:v="urn:schemas-microsoft-com:vml" xmlns:wp14="http://schemas.microsoft.com/office/word/2010/wordprocessingDrawing" xmlns:wp="http://schemas.openxmlformats.org/drawingml/2006/wordprocessingDrawing" xmlns:w10="urn:schemas-microsoft-com:office:word" xmlns:w="http://schemas.openxmlformats.org/wordprocessingml/2006/main" xmlns:w14="http://schemas.microsoft.com/office/word/2010/wordml" xmlns:w15="http://schemas.microsoft.com/office/word/2012/wordml" xmlns:w16cex="http://schemas.microsoft.com/office/word/2018/wordml/cex" xmlns:w16cid="http://schemas.microsoft.com/office/word/2016/wordml/cid" xmlns:w16="http://schemas.microsoft.com/office/word/2018/wordml" xmlns:w16sdtdh="http://schemas.microsoft.com/office/word/2020/wordml/sdtdatahash" xmlns:w16se="http://schemas.microsoft.com/office/word/2015/wordml/symex" xmlns:wpg="http://schemas.microsoft.com/office/word/2010/wordprocessingGroup" xmlns:wpi="http://schemas.microsoft.com/office/word/2010/wordprocessingInk" xmlns:wne="http://schemas.microsoft.com/office/word/2006/wordml" xmlns:wps="http://schemas.microsoft.com/office/word/2010/wordprocessingShape" mc:Ignorable="w14 w15 w16se w16cid w16 w16cex w16sdtdh wp14">
   <w16cid:commentId w16cid:paraId="67C29F0E" w16cid:durableId="5EB550F9"/>
-  <w16cid:commentId w16cid:paraId="5C6FC3D7" w16cid:durableId="0DCA71B0"/>
-  <w16cid:commentId w16cid:paraId="46B9032B" w16cid:durableId="5AFCFB40"/>
   <w16cid:commentId w16cid:paraId="42BB7052" w16cid:durableId="579DC41A"/>
   <w16cid:commentId w16cid:paraId="2BD0E29E" w16cid:durableId="2948FC0C"/>
   <w16cid:commentId w16cid:paraId="07927F4C" w16cid:durableId="29E8AA97"/>
@@ -2705,9 +2748,6 @@
   <w16cid:commentId w16cid:paraId="7021ED94" w16cid:durableId="1A0692CA"/>
   <w16cid:commentId w16cid:paraId="60A42B05" w16cid:durableId="42A7CB1E"/>
   <w16cid:commentId w16cid:paraId="15133A02" w16cid:durableId="65C65BC4"/>
-  <w16cid:commentId w16cid:paraId="1DA51461" w16cid:durableId="209C9040"/>
-  <w16cid:commentId w16cid:paraId="610B82CF" w16cid:durableId="144E0B25"/>
-  <w16cid:commentId w16cid:paraId="27DF4E71" w16cid:durableId="0257FF41"/>
   <w16cid:commentId w16cid:paraId="3DA941DB" w16cid:durableId="18D902C2"/>
 </w16cid:commentsIds>
 </file>
@@ -3073,7 +3113,7 @@
   <w:abstractNum w:abstractNumId="4" w15:restartNumberingAfterBreak="0">
     <w:nsid w:val="0F0A1859"/>
     <w:multiLevelType w:val="multilevel"/>
-    <w:tmpl w:val="3BE8B270"/>
+    <w:tmpl w:val="D2B4F20A"/>
     <w:lvl w:ilvl="0">
       <w:start w:val="1"/>
       <w:numFmt w:val="decimal"/>
@@ -3103,6 +3143,9 @@
       <w:pPr>
         <w:ind w:left="720" w:hanging="720"/>
       </w:pPr>
+      <w:rPr>
+        <w:rFonts w:ascii="Arial" w:hAnsi="Arial" w:cs="Arial" w:hint="default"/>
+      </w:rPr>
     </w:lvl>
     <w:lvl w:ilvl="3">
       <w:start w:val="1"/>
@@ -4335,6 +4378,7 @@
   <w:style w:type="paragraph" w:default="1" w:styleId="Normal">
     <w:name w:val="Normal"/>
     <w:qFormat/>
+    <w:rsid w:val="00C16AD6"/>
     <w:pPr>
       <w:spacing w:before="160" w:line="360" w:lineRule="auto"/>
       <w:jc w:val="both"/>
@@ -4426,6 +4470,7 @@
     <w:uiPriority w:val="9"/>
     <w:unhideWhenUsed/>
     <w:qFormat/>
+    <w:rsid w:val="00230F03"/>
     <w:pPr>
       <w:keepNext/>
       <w:keepLines/>
@@ -4437,10 +4482,10 @@
       <w:outlineLvl w:val="3"/>
     </w:pPr>
     <w:rPr>
-      <w:rFonts w:asciiTheme="majorHAnsi" w:eastAsiaTheme="majorEastAsia" w:hAnsiTheme="majorHAnsi" w:cstheme="majorBidi"/>
-      <w:i/>
+      <w:rFonts w:eastAsiaTheme="majorEastAsia" w:cstheme="majorBidi"/>
+      <w:b/>
       <w:iCs/>
-      <w:color w:val="2E74B5" w:themeColor="accent1" w:themeShade="BF"/>
+      <w:color w:val="000000" w:themeColor="text1"/>
     </w:rPr>
   </w:style>
   <w:style w:type="paragraph" w:styleId="Heading5">
@@ -4574,7 +4619,6 @@
   <w:style w:type="character" w:default="1" w:styleId="DefaultParagraphFont">
     <w:name w:val="Default Paragraph Font"/>
     <w:uiPriority w:val="1"/>
-    <w:semiHidden/>
     <w:unhideWhenUsed/>
   </w:style>
   <w:style w:type="table" w:default="1" w:styleId="TableNormal">
@@ -4641,11 +4685,14 @@
     <w:basedOn w:val="DefaultParagraphFont"/>
     <w:link w:val="Heading4"/>
     <w:uiPriority w:val="9"/>
+    <w:rsid w:val="00230F03"/>
     <w:rPr>
-      <w:rFonts w:asciiTheme="majorHAnsi" w:eastAsiaTheme="majorEastAsia" w:hAnsiTheme="majorHAnsi" w:cstheme="majorBidi"/>
-      <w:i/>
+      <w:rFonts w:ascii="Arial" w:eastAsiaTheme="majorEastAsia" w:hAnsi="Arial" w:cstheme="majorBidi"/>
+      <w:b/>
       <w:iCs/>
-      <w:color w:val="2E74B5" w:themeColor="accent1" w:themeShade="BF"/>
+      <w:color w:val="000000" w:themeColor="text1"/>
+      <w:sz w:val="24"/>
+      <w:lang w:val="en-GB"/>
     </w:rPr>
   </w:style>
   <w:style w:type="character" w:customStyle="1" w:styleId="Heading5Char">

--- a/Master_thesis/Thesis/Results_draft_V2.docx
+++ b/Master_thesis/Thesis/Results_draft_V2.docx
@@ -22,7 +22,7 @@
     </w:p>
     <w:p>
       <w:r>
-        <w:t xml:space="preserve">In pursuit of understanding the neural mechanisms governing attentional resource allocation during probabilistic foraging in Mongolian gerbils, we conducted a comprehensive investigation into the frontal cortex's role. Our primary goal was to elucidate whether this brain region, recognized for its significance in human decision-making, also influences decision boundaries shaped by reward probabilities in rodents. To address this inquiry, we implemented multichannel electrode recordings in the gerbil frontal cortex, capturing neuronal responses during their participation in a probabilistic foraging task. </w:t>
+        <w:t>In pursuit of understanding the neural mechanisms governing attentional resource allocation during probabilistic foraging in Mongolian gerbils, we conducted a comprehensive investigation into the frontal cortex's role. Our primary goal was to elucidate whether this brain region, recognized for its significance in human decision-making, also influences decision boundaries shaped by reward probabilities in rodents. To address this inquiry, we implemented multichannel electrode recordings in the gerbil frontal cortex, capturing neuronal responses during their participation in a probabilistic foraging task.</w:t>
       </w:r>
     </w:p>
     <w:p>
@@ -46,170 +46,110 @@
         <w:t xml:space="preserve"> et al. (2018), Mongolian gerbils were challenged with dynamic decision-making scenarios that required them to adaptively allocate attentional resources. </w:t>
       </w:r>
       <w:r>
-        <w:t>This task was designed to mimic the exploration-exploitation trade-off that is commonly observed in natural foraging behaviour.</w:t>
+        <w:t xml:space="preserve">This task was designed to mimic the exploration-exploitation trade-off that is commonly observed in natural foraging behaviour. </w:t>
+      </w:r>
+      <w:r>
+        <w:t>The gerbil's task was to discern the optimal time to abandon a depleting food source in favour of exploring an alternative, potentially more rewarding option. Our foraging experimental setup provided a platform to study decision-making under uncertainty, as each nose poke's reward outcome was probabilistic, diminishing over consecutive pokes. Our analysis focused on quantifying how these gerbils balanced the trade-off between exploiting a known, but depleting resource and exploring new possibilities, reflecting a fundamental component of real-world decision-making.</w:t>
+      </w:r>
+    </w:p>
+    <w:p>
+      <w:pPr>
+        <w:pStyle w:val="Heading3"/>
+      </w:pPr>
+      <w:r>
+        <w:t>Performance of the foraging behaviour</w:t>
+      </w:r>
+    </w:p>
+    <w:p>
+      <w:r>
+        <w:t>Over the course of 20 consecutive days, each of the five gerbils participated in daily foraging sessions, each comprising</w:t>
+      </w:r>
+      <w:r>
+        <w:t xml:space="preserve"> of N trials</w:t>
+      </w:r>
+      <w:r>
+        <w:t xml:space="preserve"> (Figure 1A). Each trial </w:t>
+      </w:r>
+      <w:r>
+        <w:t>consists</w:t>
+      </w:r>
+      <w:r>
+        <w:t xml:space="preserve"> of</w:t>
+      </w:r>
+      <w:r>
+        <w:t xml:space="preserve"> a series of nose</w:t>
+      </w:r>
+      <w:r>
+        <w:t>-pokes</w:t>
+      </w:r>
+      <w:r>
+        <w:t xml:space="preserve"> and</w:t>
       </w:r>
       <w:r>
         <w:t xml:space="preserve"> </w:t>
       </w:r>
       <w:r>
-        <w:t>The gerbil'</w:t>
-      </w:r>
-      <w:r>
-        <w:t>s</w:t>
-      </w:r>
-      <w:r>
-        <w:t xml:space="preserve"> task was to discern the optimal time to abandon a depleting food source in </w:t>
-      </w:r>
-      <w:r>
-        <w:t>favour</w:t>
-      </w:r>
-      <w:r>
-        <w:t xml:space="preserve"> of exploring an alternative, potentially more rewarding option. </w:t>
-      </w:r>
-      <w:r>
-        <w:t>Our foraging</w:t>
-      </w:r>
-      <w:r>
-        <w:t xml:space="preserve"> experimental setup provided a platform to study decision-making under uncertainty, as each nose poke's reward outcome was probabilistic, diminishing over consecutive </w:t>
-      </w:r>
-      <w:r>
-        <w:t>pokes</w:t>
-      </w:r>
-      <w:r>
-        <w:t>. Our analysis focused on quantifying how these gerbils balanced the trade-off between exploiting a known, but depleting resource and exploring new possibilities, reflecting a fundamental component of real-world decision-making.</w:t>
-      </w:r>
-    </w:p>
-    <w:p>
-      <w:pPr>
-        <w:pStyle w:val="Heading3"/>
-      </w:pPr>
-      <w:r>
-        <w:t>Performance of the foraging behaviour</w:t>
-      </w:r>
-    </w:p>
-    <w:p>
-      <w:r>
-        <w:t>Over the course of 20 consecutive days, each of the five gerbils participated in daily foraging sessions, each comprising</w:t>
-      </w:r>
-      <w:r>
-        <w:t xml:space="preserve"> of N trials</w:t>
-      </w:r>
-      <w:r>
-        <w:t xml:space="preserve"> </w:t>
-      </w:r>
-      <w:r>
-        <w:t>(Figure 1A)</w:t>
-      </w:r>
-      <w:r>
-        <w:t xml:space="preserve">. Each trial </w:t>
-      </w:r>
-      <w:r>
-        <w:t>consists</w:t>
-      </w:r>
-      <w:r>
-        <w:t xml:space="preserve"> of</w:t>
-      </w:r>
-      <w:r>
-        <w:t xml:space="preserve"> a series of nose</w:t>
-      </w:r>
-      <w:r>
-        <w:t>-pokes</w:t>
-      </w:r>
-      <w:r>
-        <w:t xml:space="preserve"> and</w:t>
-      </w:r>
-      <w:r>
-        <w:t xml:space="preserve"> </w:t>
-      </w:r>
-      <w:r>
         <w:t>t</w:t>
       </w:r>
       <w:r>
         <w:t xml:space="preserve">he animals performed on an average 52 trials per session. </w:t>
       </w:r>
       <w:r>
-        <w:t xml:space="preserve">From </w:t>
-      </w:r>
-      <w:r>
-        <w:t>the 20 sessions</w:t>
-      </w:r>
-      <w:r>
-        <w:t xml:space="preserve">, </w:t>
+        <w:t xml:space="preserve">From the 20 sessions, </w:t>
       </w:r>
       <w:r>
         <w:t xml:space="preserve">only </w:t>
       </w:r>
       <w:r>
-        <w:t xml:space="preserve">15 were deemed analytically relevant based on their performance, </w:t>
-      </w:r>
-      <w:r>
-        <w:t>yielding</w:t>
-      </w:r>
-      <w:r>
-        <w:t xml:space="preserve"> in a dataset of 3,890 trials</w:t>
-      </w:r>
-      <w:r>
-        <w:t xml:space="preserve"> </w:t>
-      </w:r>
-      <w:r>
-        <w:t xml:space="preserve">for </w:t>
-      </w:r>
-      <w:r>
-        <w:t xml:space="preserve">further </w:t>
-      </w:r>
-      <w:r>
-        <w:t>analysis</w:t>
+        <w:t xml:space="preserve">15 were deemed analytically relevant based on their performance, yielding in a dataset of 3,890 trials for further analysis. </w:t>
+      </w:r>
+      <w:r>
+        <w:t>Behavioural a</w:t>
+      </w:r>
+      <w:r>
+        <w:t>nalys</w:t>
+      </w:r>
+      <w:r>
+        <w:t>e</w:t>
+      </w:r>
+      <w:r>
+        <w:t xml:space="preserve">s </w:t>
+      </w:r>
+      <w:r>
+        <w:t>were</w:t>
+      </w:r>
+      <w:r>
+        <w:t xml:space="preserve"> performed to understand the </w:t>
+      </w:r>
+      <w:r>
+        <w:t xml:space="preserve">animal’s performance based on </w:t>
+      </w:r>
+      <w:r>
+        <w:t xml:space="preserve">basic behavioural metrics such as inter-poke interval, resident time, travel time, number of rewards </w:t>
+      </w:r>
+      <w:r>
+        <w:t xml:space="preserve">per trial </w:t>
+      </w:r>
+      <w:r>
+        <w:t xml:space="preserve">etc. </w:t>
+      </w:r>
+      <w:r>
+        <w:t xml:space="preserve">Analysis </w:t>
+      </w:r>
+      <w:r>
+        <w:t xml:space="preserve">revealed that the median inter-poke interval was substantially longer after receiving a reward (330.25 ms on average) than after an unrewarded poke (85 ms; One-way ANOVA, p &lt; 0.01), as shown in Figure 1B. This </w:t>
+      </w:r>
+      <w:r>
+        <w:lastRenderedPageBreak/>
+        <w:t xml:space="preserve">extended interval </w:t>
+      </w:r>
+      <w:r>
+        <w:t>is attributed to the mandatory 100 ms dead time post-reward and the time taken by the animals to consume the food pellet</w:t>
       </w:r>
       <w:r>
         <w:t xml:space="preserve">. </w:t>
       </w:r>
       <w:r>
-        <w:t>Behavioural a</w:t>
-      </w:r>
-      <w:r>
-        <w:t>nalys</w:t>
-      </w:r>
-      <w:r>
-        <w:t>e</w:t>
-      </w:r>
-      <w:r>
-        <w:t xml:space="preserve">s </w:t>
-      </w:r>
-      <w:r>
-        <w:t>were</w:t>
-      </w:r>
-      <w:r>
-        <w:t xml:space="preserve"> performed to understand the </w:t>
-      </w:r>
-      <w:r>
-        <w:t xml:space="preserve">animal’s performance based on </w:t>
-      </w:r>
-      <w:r>
-        <w:t xml:space="preserve">basic behavioural metrics such as inter-poke interval, resident time, travel time, number of rewards etc. </w:t>
-      </w:r>
-      <w:r>
-        <w:t xml:space="preserve">Analysis </w:t>
-      </w:r>
-      <w:r>
-        <w:t xml:space="preserve">revealed </w:t>
-      </w:r>
-      <w:r>
-        <w:t>that the</w:t>
-      </w:r>
-      <w:r>
-        <w:t xml:space="preserve"> median inter-poke interval was substantially longer after receiving a reward (330.25 ms on average) than after an unrewarded poke (85 ms; One-way ANOVA, p &lt; 0.01), as shown in Figure 1B. This extended interval </w:t>
-      </w:r>
-      <w:r>
-        <w:t xml:space="preserve">is </w:t>
-      </w:r>
-      <w:r>
-        <w:lastRenderedPageBreak/>
-        <w:t>attributed to the mandatory 100 ms dead time post-reward and the time taken by the animals to consume the food pellet</w:t>
-      </w:r>
-      <w:r>
-        <w:t xml:space="preserve">. </w:t>
-      </w:r>
-      <w:r>
         <w:t>To ensure the animals remained motivated to participate, they were kept under a controlled food deprivation regime. Their body weight was regularly measured post-session to confirm that it did not fall below 85% of their initial weight, thereby preventing excessive weight loss (Figure 1C).</w:t>
       </w:r>
     </w:p>
@@ -218,10 +158,7 @@
         <w:t>Travel time, defined as the duration from the end of the last poke of one trial to the commencement of the first poke in the subsequent trial, was analyzed to determine task learning and exploratory behavior (Figure 1D</w:t>
       </w:r>
       <w:r>
-        <w:t xml:space="preserve">, </w:t>
-      </w:r>
-      <w:r>
-        <w:t>Eq.2</w:t>
+        <w:t>, Eq.2</w:t>
       </w:r>
       <w:r>
         <w:t xml:space="preserve">). After the initial five sessions, consistent travel times suggested goal-directed behavior rather than random exploration, leading to the exclusion of the first five sessions from further </w:t>
@@ -418,16 +355,7 @@
           <w:color w:val="auto"/>
           <w:sz w:val="20"/>
         </w:rPr>
-        <w:t>Behavioural</w:t>
-      </w:r>
-      <w:r>
-        <w:rPr>
-          <w:b/>
-          <w:i w:val="0"/>
-          <w:color w:val="auto"/>
-          <w:sz w:val="20"/>
-        </w:rPr>
-        <w:t xml:space="preserve"> Metrics from</w:t>
+        <w:t>Behavioural Metrics from</w:t>
       </w:r>
       <w:r>
         <w:rPr>
@@ -627,10 +555,7 @@
         <w:t xml:space="preserve"> </w:t>
       </w:r>
       <w:r>
-        <w:t>i.e., when is the right time to leave the current spout and explore the other option</w:t>
-      </w:r>
-      <w:r>
-        <w:t>?</w:t>
+        <w:t>i.e., when is the right time to leave the current spout and explore the other option?</w:t>
       </w:r>
       <w:r>
         <w:rPr>
@@ -764,10 +689,7 @@
         <w:t xml:space="preserve">erbils maintained a consistent number of consecutive unrewarded pokes before leaving a spout. </w:t>
       </w:r>
       <w:r>
-        <w:t>In other words, it shows that the animals irrespective of the starting reward probability and the total number of rewards received in a trial maintains a consistent number of consecutive unrewarded pokes before leaving a particular spout</w:t>
-      </w:r>
-      <w:r>
-        <w:t xml:space="preserve">. </w:t>
+        <w:t xml:space="preserve">In other words, it shows that the animals irrespective of the starting reward probability and the total number of rewards received in a trial maintains a consistent number of consecutive unrewarded pokes before leaving a particular spout. </w:t>
       </w:r>
       <w:r>
         <w:rPr>
@@ -911,16 +833,7 @@
           <w:color w:val="auto"/>
           <w:sz w:val="20"/>
         </w:rPr>
-        <w:t>Behavioural</w:t>
-      </w:r>
-      <w:r>
-        <w:rPr>
-          <w:b/>
-          <w:i w:val="0"/>
-          <w:color w:val="auto"/>
-          <w:sz w:val="20"/>
-        </w:rPr>
-        <w:t xml:space="preserve"> Patterns in Spout-Switching Decision-Making</w:t>
+        <w:t>Behavioural Patterns in Spout-Switching Decision-Making</w:t>
       </w:r>
       <w:r>
         <w:rPr>
@@ -1294,68 +1207,19 @@
         <w:rPr>
           <w:rFonts w:cs="Arial"/>
         </w:rPr>
-        <w:t>within the first 100 ms</w:t>
+        <w:t xml:space="preserve">within the first 100 ms </w:t>
       </w:r>
       <w:r>
         <w:rPr>
           <w:rFonts w:cs="Arial"/>
         </w:rPr>
-        <w:t xml:space="preserve"> </w:t>
+        <w:t>that is greater</w:t>
       </w:r>
       <w:r>
         <w:rPr>
           <w:rFonts w:cs="Arial"/>
         </w:rPr>
-        <w:t>that is greater</w:t>
-      </w:r>
-      <w:r>
-        <w:rPr>
-          <w:rFonts w:cs="Arial"/>
-        </w:rPr>
         <w:t xml:space="preserve"> in amplitude, setting it apart from the other pokes.</w:t>
-      </w:r>
-    </w:p>
-    <w:p>
-      <w:commentRangeStart w:id="4"/>
-      <w:commentRangeStart w:id="5"/>
-      <w:r>
-        <w:t>The average rectified signals (AVREC) from the CSD profiles also show distinct motor (Fig.4, peak around end of the poke (t=0)) and reward related signals (Fig.4, peak around 250 ms from the end of the poke</w:t>
-      </w:r>
-      <w:commentRangeEnd w:id="4"/>
-      <w:r>
-        <w:rPr>
-          <w:rStyle w:val="CommentReference"/>
-        </w:rPr>
-        <w:commentReference w:id="4"/>
-      </w:r>
-      <w:commentRangeStart w:id="6"/>
-      <w:commentRangeStart w:id="7"/>
-      <w:r>
-        <w:t xml:space="preserve">). From the perspective of expectation and evaluation of reward, it can be seen that in FrA, the encoding of the expected (towards the end of pokes) and received reward (subsequently) shows different activity patterns </w:t>
-      </w:r>
-      <w:commentRangeEnd w:id="6"/>
-      <w:r>
-        <w:rPr>
-          <w:rStyle w:val="CommentReference"/>
-        </w:rPr>
-        <w:commentReference w:id="6"/>
-      </w:r>
-      <w:commentRangeEnd w:id="7"/>
-      <w:r>
-        <w:rPr>
-          <w:rStyle w:val="CommentReference"/>
-        </w:rPr>
-        <w:commentReference w:id="7"/>
-      </w:r>
-      <w:r>
-        <w:t>during the exploitation (first poke until last rewarded poke) and exploration (last poke) phases of the trial. Both the rewarded pokes (first rewarded and last rewarded pokes) show a similar waveform where there is an early peak in amplitude immediately after the end of the poke that may encode for the expectation of a reward followed by a slightly increased peak occurring in less than 250 ms from the end of the pokes that may encode for the reward evaluation. On the other hand, in the unrewarded pokes (first unrewarded and last poke), the reward evaluation shows a dip followed by a later peak in amplitude around 500 ms that may encode for a prediction error from the deeper layers. Compared to all other pokes, the last poke which is the starting point of exploration phase where the animal decides to switch to the other spout, shows a heightened frontal activity immediately after the end of the poke (&lt;100 ms). These distinct activation patterns for different time points seen in Fig.3 and Fig. show that the frontal field A encodes not just the motor activity but also the reward related activity (expectation and prediction error).</w:t>
-      </w:r>
-      <w:commentRangeEnd w:id="5"/>
-      <w:r>
-        <w:rPr>
-          <w:rStyle w:val="CommentReference"/>
-        </w:rPr>
-        <w:commentReference w:id="5"/>
       </w:r>
     </w:p>
     <w:p>
@@ -1367,7 +1231,6 @@
         <w:rPr>
           <w:noProof/>
         </w:rPr>
-        <w:lastRenderedPageBreak/>
         <w:drawing>
           <wp:inline distT="0" distB="0" distL="0" distR="0" wp14:anchorId="0FF10155" wp14:editId="5D9A37BE">
             <wp:extent cx="5760720" cy="4540885"/>
@@ -1416,8 +1279,8 @@
           <w:sz w:val="20"/>
         </w:rPr>
       </w:pPr>
-      <w:commentRangeStart w:id="8"/>
-      <w:commentRangeStart w:id="9"/>
+      <w:commentRangeStart w:id="4"/>
+      <w:commentRangeStart w:id="5"/>
       <w:r>
         <w:rPr>
           <w:b/>
@@ -1427,7 +1290,7 @@
         </w:rPr>
         <w:t xml:space="preserve">Figure </w:t>
       </w:r>
-      <w:commentRangeEnd w:id="8"/>
+      <w:commentRangeEnd w:id="4"/>
       <w:r>
         <w:rPr>
           <w:rStyle w:val="CommentReference"/>
@@ -1435,7 +1298,7 @@
           <w:iCs w:val="0"/>
           <w:color w:val="auto"/>
         </w:rPr>
-        <w:commentReference w:id="8"/>
+        <w:commentReference w:id="4"/>
       </w:r>
       <w:r>
         <w:rPr>
@@ -1492,7 +1355,7 @@
         </w:rPr>
         <w:t xml:space="preserve">: </w:t>
       </w:r>
-      <w:commentRangeEnd w:id="9"/>
+      <w:commentRangeEnd w:id="5"/>
       <w:r>
         <w:rPr>
           <w:b/>
@@ -1519,7 +1382,7 @@
           <w:iCs w:val="0"/>
           <w:color w:val="auto"/>
         </w:rPr>
-        <w:commentReference w:id="9"/>
+        <w:commentReference w:id="5"/>
       </w:r>
     </w:p>
     <w:p>
@@ -1575,13 +1438,7 @@
         <w:t xml:space="preserve"> </w:t>
       </w:r>
       <w:r>
-        <w:t xml:space="preserve">(Fig.5A, </w:t>
-      </w:r>
-      <w:r>
-        <w:t>green</w:t>
-      </w:r>
-      <w:r>
-        <w:t xml:space="preserve"> poke)</w:t>
+        <w:t>(Fig.5A, green poke)</w:t>
       </w:r>
       <w:r>
         <w:t xml:space="preserve">, where the early phase activity is markedly elevated (Figure 5B). This shift in activity pattern distinguishes the last poke and suggests that the early phase may be integral in encoding the decision to </w:t>
@@ -2099,7 +1956,7 @@
           <w:sz w:val="20"/>
         </w:rPr>
       </w:pPr>
-      <w:commentRangeStart w:id="10"/>
+      <w:commentRangeStart w:id="6"/>
       <w:r>
         <w:rPr>
           <w:b/>
@@ -2109,7 +1966,7 @@
         </w:rPr>
         <w:t xml:space="preserve">Figure </w:t>
       </w:r>
-      <w:commentRangeEnd w:id="10"/>
+      <w:commentRangeEnd w:id="6"/>
       <w:r>
         <w:rPr>
           <w:rStyle w:val="CommentReference"/>
@@ -2117,7 +1974,7 @@
           <w:iCs w:val="0"/>
           <w:color w:val="auto"/>
         </w:rPr>
-        <w:commentReference w:id="10"/>
+        <w:commentReference w:id="6"/>
       </w:r>
       <w:r>
         <w:rPr>
@@ -2219,6 +2076,147 @@
         </w:rPr>
         <w:t xml:space="preserve"> – Layer-wise Z scores for the RMS, derived from the average rectified sinks, quantify activity for unrewarded pokes ranging from the last rewarded poke to the last poke before the animal disengages from the current spout. As with Figure 5B, this illustration depicts a sequence of 7 consecutive unrewarded pokes, where n-7 denotes the first unrewarded poke after the last rewarded poke, and n signifies the last unrewarded poke.</w:t>
       </w:r>
+    </w:p>
+    <w:p>
+      <w:pPr>
+        <w:rPr>
+          <w:lang w:val="en-US"/>
+        </w:rPr>
+      </w:pPr>
+      <w:r>
+        <w:rPr>
+          <w:lang w:val="en-US"/>
+        </w:rPr>
+        <w:lastRenderedPageBreak/>
+        <w:t xml:space="preserve">Title: </w:t>
+      </w:r>
+      <w:r>
+        <w:rPr>
+          <w:b/>
+          <w:bCs/>
+          <w:lang w:val="en-US"/>
+        </w:rPr>
+        <w:t>Navigating Uncertainty: Neural Mechanisms of Probabilistic Foraging in Mongolian Gerbils</w:t>
+      </w:r>
+    </w:p>
+    <w:p>
+      <w:pPr>
+        <w:rPr>
+          <w:lang w:val="en-US"/>
+        </w:rPr>
+      </w:pPr>
+      <w:r>
+        <w:rPr>
+          <w:lang w:val="en-US"/>
+        </w:rPr>
+        <w:t xml:space="preserve">My research endeavors to unravel the complexities of decision-making in gerbils under conditions of uncertainty, particularly focusing on how attentional resources are allocated </w:t>
+      </w:r>
+      <w:r>
+        <w:rPr>
+          <w:lang w:val="en-US"/>
+        </w:rPr>
+        <w:t xml:space="preserve">in the frontal cortex </w:t>
+      </w:r>
+      <w:r>
+        <w:rPr>
+          <w:lang w:val="en-US"/>
+        </w:rPr>
+        <w:t>during the exploration-exploitation dilemma. This will be studied using a probabilistic foraging paradigm, where gerbils are presented with varying reward probabilities to simulate real-world foraging scenarios. The primary objectives include:</w:t>
+      </w:r>
+    </w:p>
+    <w:p>
+      <w:pPr>
+        <w:numPr>
+          <w:ilvl w:val="0"/>
+          <w:numId w:val="14"/>
+        </w:numPr>
+        <w:rPr>
+          <w:lang w:val="en-US"/>
+        </w:rPr>
+      </w:pPr>
+      <w:r>
+        <w:rPr>
+          <w:lang w:val="en-US"/>
+        </w:rPr>
+        <w:t>Analyzing gerbil</w:t>
+      </w:r>
+      <w:r>
+        <w:rPr>
+          <w:lang w:val="en-US"/>
+        </w:rPr>
+        <w:t>’s</w:t>
+      </w:r>
+      <w:r>
+        <w:rPr>
+          <w:lang w:val="en-US"/>
+        </w:rPr>
+        <w:t xml:space="preserve"> decision-making behavior during the foraging task to understand their responses to uncertainty.</w:t>
+      </w:r>
+    </w:p>
+    <w:p>
+      <w:pPr>
+        <w:numPr>
+          <w:ilvl w:val="0"/>
+          <w:numId w:val="14"/>
+        </w:numPr>
+        <w:rPr>
+          <w:lang w:val="en-US"/>
+        </w:rPr>
+      </w:pPr>
+      <w:r>
+        <w:rPr>
+          <w:lang w:val="en-US"/>
+        </w:rPr>
+        <w:t>Investigating the role of the frontal region A (FrA)</w:t>
+      </w:r>
+      <w:r>
+        <w:rPr>
+          <w:lang w:val="en-US"/>
+        </w:rPr>
+        <w:t xml:space="preserve"> </w:t>
+      </w:r>
+      <w:r>
+        <w:t xml:space="preserve">— </w:t>
+      </w:r>
+      <w:r>
+        <w:rPr>
+          <w:lang w:val="en-US"/>
+        </w:rPr>
+        <w:t xml:space="preserve">analogous to human frontopolar cortex </w:t>
+      </w:r>
+      <w:r>
+        <w:t xml:space="preserve">— </w:t>
+      </w:r>
+      <w:r>
+        <w:rPr>
+          <w:lang w:val="en-US"/>
+        </w:rPr>
+        <w:t>in modulating decision boundaries shaped by reward probabilities.</w:t>
+      </w:r>
+    </w:p>
+    <w:p>
+      <w:pPr>
+        <w:numPr>
+          <w:ilvl w:val="0"/>
+          <w:numId w:val="14"/>
+        </w:numPr>
+        <w:rPr>
+          <w:lang w:val="en-US"/>
+        </w:rPr>
+      </w:pPr>
+      <w:r>
+        <w:rPr>
+          <w:lang w:val="en-US"/>
+        </w:rPr>
+        <w:t>Examining whether the FrA employs layer-dependent processing for adapting search strategies under different resource availability scenarios.</w:t>
+      </w:r>
+    </w:p>
+    <w:p>
+      <w:pPr>
+        <w:rPr>
+          <w:lang w:val="en-US"/>
+        </w:rPr>
+      </w:pPr>
     </w:p>
     <w:sectPr>
       <w:pgSz w:w="11906" w:h="16838" w:code="9"/>
@@ -2444,7 +2442,7 @@
       </w:r>
     </w:p>
   </w:comment>
-  <w:comment w:id="4" w:author="Max Happel MSB Berlin" w:date="2023-12-21T06:58:00Z" w:initials="MHMB">
+  <w:comment w:id="4" w:author="Max Happel MSB Berlin" w:date="2023-12-21T06:57:00Z" w:initials="MHMB">
     <w:p>
       <w:pPr>
         <w:pStyle w:val="CommentText"/>
@@ -2456,220 +2454,27 @@
         <w:annotationRef/>
       </w:r>
       <w:r>
-        <w:t xml:space="preserve">That is for sure the part for the discussion section. Results are results. No interpretation of the data. </w:t>
-      </w:r>
-    </w:p>
+        <w:t xml:space="preserve">I would omit the Title of the figure within the figure. That is unusual. The title is given by the caption and I guess this is enough. Same also in Fig before. </w:t>
+      </w:r>
+    </w:p>
+  </w:comment>
+  <w:comment w:id="5" w:author="Vishal Kannan" w:date="2023-12-27T10:47:00Z" w:initials="VK">
     <w:p>
       <w:pPr>
         <w:pStyle w:val="CommentText"/>
       </w:pPr>
-    </w:p>
-    <w:p>
-      <w:pPr>
-        <w:pStyle w:val="CommentText"/>
-      </w:pPr>
-      <w:r>
-        <w:t xml:space="preserve">What you can say here is, that you find an at least bimodal waveform distribution with a ´n early peak after leaving (0-100ms) and a second one following (100-500ms). </w:t>
-      </w:r>
-    </w:p>
-    <w:p>
-      <w:pPr>
-        <w:pStyle w:val="CommentText"/>
-      </w:pPr>
-    </w:p>
-    <w:p>
-      <w:pPr>
-        <w:pStyle w:val="CommentText"/>
-      </w:pPr>
-      <w:r>
-        <w:t xml:space="preserve">You could say that these may encode or correlate with different parameters, like motor activity, reward processing, evaluation of the outcomes etc. That’s why </w:t>
-      </w:r>
-      <w:proofErr w:type="spellStart"/>
-      <w:r>
-        <w:t>its</w:t>
-      </w:r>
-      <w:proofErr w:type="spellEnd"/>
-      <w:r>
-        <w:t xml:space="preserve"> interesting to quantify it further… </w:t>
-      </w:r>
-    </w:p>
-    <w:p>
-      <w:pPr>
-        <w:pStyle w:val="CommentText"/>
-      </w:pPr>
-    </w:p>
-    <w:p>
-      <w:pPr>
-        <w:pStyle w:val="CommentText"/>
-      </w:pPr>
-      <w:r>
-        <w:t>But all other interpretation you keep for the discussion</w:t>
+      <w:r>
+        <w:rPr>
+          <w:rStyle w:val="CommentReference"/>
+        </w:rPr>
+        <w:annotationRef/>
+      </w:r>
+      <w:r>
+        <w:t>Remove the title from the figure</w:t>
       </w:r>
     </w:p>
   </w:comment>
-  <w:comment w:id="6" w:author="Vishal Kannan" w:date="2023-12-14T11:07:00Z" w:initials="VK">
-    <w:p>
-      <w:pPr>
-        <w:pStyle w:val="CommentText"/>
-      </w:pPr>
-      <w:r>
-        <w:rPr>
-          <w:rStyle w:val="CommentReference"/>
-        </w:rPr>
-        <w:annotationRef/>
-      </w:r>
-      <w:r>
-        <w:t>Here, on one hand I am saying that the same peak (immediately after the end of the poke) represents the poke related motor activity but on the other hand, I’m mentioning that the same peak could also represent the expectation of a reward. Can one thing represent two different information?</w:t>
-      </w:r>
-    </w:p>
-    <w:p>
-      <w:pPr>
-        <w:pStyle w:val="CommentText"/>
-      </w:pPr>
-    </w:p>
-    <w:p>
-      <w:pPr>
-        <w:pStyle w:val="CommentText"/>
-      </w:pPr>
-      <w:r>
-        <w:t xml:space="preserve">I am </w:t>
-      </w:r>
-      <w:proofErr w:type="spellStart"/>
-      <w:r>
-        <w:t>kinda</w:t>
-      </w:r>
-      <w:proofErr w:type="spellEnd"/>
-      <w:r>
-        <w:t xml:space="preserve"> not very convinced with this. Based on my observation, I think the reward related expectation and evaluation makes more sense than a motor related activity. If it is a motor related activity, what could it be? It can’t be the retraction of the nose as at that time point the poke is already over. If it is robust enough to be visible in a grand averaged signal, this motor signal should represent something that is very stable across different trials </w:t>
-      </w:r>
-      <w:proofErr w:type="spellStart"/>
-      <w:r>
-        <w:t>ryt</w:t>
-      </w:r>
-      <w:proofErr w:type="spellEnd"/>
-      <w:r>
-        <w:t>? What do you think about this?</w:t>
-      </w:r>
-    </w:p>
-  </w:comment>
-  <w:comment w:id="7" w:author="Max Happel MSB Berlin" w:date="2023-12-21T07:04:00Z" w:initials="MHMB">
-    <w:p>
-      <w:pPr>
-        <w:pStyle w:val="CommentText"/>
-      </w:pPr>
-      <w:r>
-        <w:t>So, clearly discussion, but to the topic:</w:t>
-      </w:r>
-    </w:p>
-    <w:p>
-      <w:pPr>
-        <w:pStyle w:val="CommentText"/>
-      </w:pPr>
-    </w:p>
-    <w:p>
-      <w:pPr>
-        <w:pStyle w:val="CommentText"/>
-      </w:pPr>
-      <w:r>
-        <w:rPr>
-          <w:rStyle w:val="CommentReference"/>
-        </w:rPr>
-        <w:annotationRef/>
-      </w:r>
-      <w:r>
-        <w:t xml:space="preserve">First, why should it be motor? Upper right is movement, but no first peak. So, if pure motor, it would also show activity here, right? Highest activity you find in last without, so right before leaving. Is it action-outcome planning? </w:t>
-      </w:r>
-      <w:r>
-        <w:br/>
-        <w:t xml:space="preserve">THAT you would poke, is trivial for the first poke, and </w:t>
-      </w:r>
-      <w:proofErr w:type="spellStart"/>
-      <w:r>
-        <w:t>its</w:t>
-      </w:r>
-      <w:proofErr w:type="spellEnd"/>
-      <w:r>
-        <w:t xml:space="preserve"> also trivial as long as you received rewards </w:t>
-      </w:r>
-      <w:proofErr w:type="spellStart"/>
-      <w:r>
-        <w:t>throighoput</w:t>
-      </w:r>
-      <w:proofErr w:type="spellEnd"/>
-      <w:r>
-        <w:t xml:space="preserve"> the trial… But if you had consecutive unrewarded pokes, your expectation when leaving my change. And evaluating your expectations (</w:t>
-      </w:r>
-      <w:proofErr w:type="gramStart"/>
-      <w:r>
-        <w:t>i.e.</w:t>
-      </w:r>
-      <w:proofErr w:type="gramEnd"/>
-      <w:r>
-        <w:t xml:space="preserve"> reward coding) may happen afterwards (2nd peak). </w:t>
-      </w:r>
-    </w:p>
-    <w:p>
-      <w:pPr>
-        <w:pStyle w:val="CommentText"/>
-        <w:numPr>
-          <w:ilvl w:val="0"/>
-          <w:numId w:val="12"/>
-        </w:numPr>
-      </w:pPr>
-      <w:r>
-        <w:t xml:space="preserve"> Rewarded pokes show increase, EARLY unrewarded pokes show decrease (reward expected but omitted) LATE unrewarded are somewhat expected, why there is no decrease but a less time-constraint increase (Correct prediction of no reward). </w:t>
-      </w:r>
-    </w:p>
-  </w:comment>
-  <w:comment w:id="5" w:author="Vishal Kannan" w:date="2023-12-27T14:28:00Z" w:initials="VK">
-    <w:p>
-      <w:pPr>
-        <w:pStyle w:val="CommentText"/>
-      </w:pPr>
-      <w:r>
-        <w:rPr>
-          <w:rStyle w:val="CommentReference"/>
-        </w:rPr>
-        <w:annotationRef/>
-      </w:r>
-      <w:r>
-        <w:t>Discussion part</w:t>
-      </w:r>
-    </w:p>
-  </w:comment>
-  <w:comment w:id="8" w:author="Max Happel MSB Berlin" w:date="2023-12-21T06:57:00Z" w:initials="MHMB">
-    <w:p>
-      <w:pPr>
-        <w:pStyle w:val="CommentText"/>
-      </w:pPr>
-      <w:r>
-        <w:rPr>
-          <w:rStyle w:val="CommentReference"/>
-        </w:rPr>
-        <w:annotationRef/>
-      </w:r>
-      <w:r>
-        <w:t xml:space="preserve">I would omit the Title of the figure within the figure. That is unusual. The title is given by the caption and I guess this is enough. Same also in Fig before. </w:t>
-      </w:r>
-    </w:p>
-  </w:comment>
-  <w:comment w:id="9" w:author="Vishal Kannan" w:date="2023-12-27T10:47:00Z" w:initials="VK">
-    <w:p>
-      <w:pPr>
-        <w:pStyle w:val="CommentText"/>
-      </w:pPr>
-      <w:r>
-        <w:rPr>
-          <w:rStyle w:val="CommentReference"/>
-        </w:rPr>
-        <w:annotationRef/>
-      </w:r>
-      <w:r>
-        <w:t>Remove the title from the figure</w:t>
-      </w:r>
-    </w:p>
-  </w:comment>
-  <w:comment w:id="10" w:author="Max Happel MSB Berlin" w:date="2023-12-21T07:24:00Z" w:initials="MHMB">
+  <w:comment w:id="6" w:author="Max Happel MSB Berlin" w:date="2023-12-21T07:24:00Z" w:initials="MHMB">
     <w:p>
       <w:pPr>
         <w:pStyle w:val="CommentText"/>
@@ -2726,10 +2531,6 @@
   <w15:commentEx w15:paraId="42BB7052" w15:done="0"/>
   <w15:commentEx w15:paraId="2BD0E29E" w15:done="0"/>
   <w15:commentEx w15:paraId="07927F4C" w15:done="0"/>
-  <w15:commentEx w15:paraId="497C3C3E" w15:done="0"/>
-  <w15:commentEx w15:paraId="202FD413" w15:done="0"/>
-  <w15:commentEx w15:paraId="4FF47464" w15:done="0"/>
-  <w15:commentEx w15:paraId="7021ED94" w15:done="0"/>
   <w15:commentEx w15:paraId="60A42B05" w15:done="0"/>
   <w15:commentEx w15:paraId="15133A02" w15:done="0"/>
   <w15:commentEx w15:paraId="3DA941DB" w15:done="0"/>
@@ -2742,10 +2543,6 @@
   <w16cid:commentId w16cid:paraId="42BB7052" w16cid:durableId="579DC41A"/>
   <w16cid:commentId w16cid:paraId="2BD0E29E" w16cid:durableId="2948FC0C"/>
   <w16cid:commentId w16cid:paraId="07927F4C" w16cid:durableId="29E8AA97"/>
-  <w16cid:commentId w16cid:paraId="497C3C3E" w16cid:durableId="4686C63F"/>
-  <w16cid:commentId w16cid:paraId="202FD413" w16cid:durableId="1824850D"/>
-  <w16cid:commentId w16cid:paraId="4FF47464" w16cid:durableId="38373E8B"/>
-  <w16cid:commentId w16cid:paraId="7021ED94" w16cid:durableId="1A0692CA"/>
   <w16cid:commentId w16cid:paraId="60A42B05" w16cid:durableId="42A7CB1E"/>
   <w16cid:commentId w16cid:paraId="15133A02" w16cid:durableId="65C65BC4"/>
   <w16cid:commentId w16cid:paraId="3DA941DB" w16cid:durableId="18D902C2"/>
@@ -3497,6 +3294,119 @@
     </w:lvl>
   </w:abstractNum>
   <w:abstractNum w:abstractNumId="8" w15:restartNumberingAfterBreak="0">
+    <w:nsid w:val="2B481312"/>
+    <w:multiLevelType w:val="multilevel"/>
+    <w:tmpl w:val="8BE096A6"/>
+    <w:lvl w:ilvl="0">
+      <w:start w:val="1"/>
+      <w:numFmt w:val="decimal"/>
+      <w:lvlText w:val="%1."/>
+      <w:lvlJc w:val="left"/>
+      <w:pPr>
+        <w:tabs>
+          <w:tab w:val="num" w:pos="720"/>
+        </w:tabs>
+        <w:ind w:left="720" w:hanging="360"/>
+      </w:pPr>
+    </w:lvl>
+    <w:lvl w:ilvl="1" w:tentative="1">
+      <w:start w:val="1"/>
+      <w:numFmt w:val="decimal"/>
+      <w:lvlText w:val="%2."/>
+      <w:lvlJc w:val="left"/>
+      <w:pPr>
+        <w:tabs>
+          <w:tab w:val="num" w:pos="1440"/>
+        </w:tabs>
+        <w:ind w:left="1440" w:hanging="360"/>
+      </w:pPr>
+    </w:lvl>
+    <w:lvl w:ilvl="2" w:tentative="1">
+      <w:start w:val="1"/>
+      <w:numFmt w:val="decimal"/>
+      <w:lvlText w:val="%3."/>
+      <w:lvlJc w:val="left"/>
+      <w:pPr>
+        <w:tabs>
+          <w:tab w:val="num" w:pos="2160"/>
+        </w:tabs>
+        <w:ind w:left="2160" w:hanging="360"/>
+      </w:pPr>
+    </w:lvl>
+    <w:lvl w:ilvl="3" w:tentative="1">
+      <w:start w:val="1"/>
+      <w:numFmt w:val="decimal"/>
+      <w:lvlText w:val="%4."/>
+      <w:lvlJc w:val="left"/>
+      <w:pPr>
+        <w:tabs>
+          <w:tab w:val="num" w:pos="2880"/>
+        </w:tabs>
+        <w:ind w:left="2880" w:hanging="360"/>
+      </w:pPr>
+    </w:lvl>
+    <w:lvl w:ilvl="4" w:tentative="1">
+      <w:start w:val="1"/>
+      <w:numFmt w:val="decimal"/>
+      <w:lvlText w:val="%5."/>
+      <w:lvlJc w:val="left"/>
+      <w:pPr>
+        <w:tabs>
+          <w:tab w:val="num" w:pos="3600"/>
+        </w:tabs>
+        <w:ind w:left="3600" w:hanging="360"/>
+      </w:pPr>
+    </w:lvl>
+    <w:lvl w:ilvl="5" w:tentative="1">
+      <w:start w:val="1"/>
+      <w:numFmt w:val="decimal"/>
+      <w:lvlText w:val="%6."/>
+      <w:lvlJc w:val="left"/>
+      <w:pPr>
+        <w:tabs>
+          <w:tab w:val="num" w:pos="4320"/>
+        </w:tabs>
+        <w:ind w:left="4320" w:hanging="360"/>
+      </w:pPr>
+    </w:lvl>
+    <w:lvl w:ilvl="6" w:tentative="1">
+      <w:start w:val="1"/>
+      <w:numFmt w:val="decimal"/>
+      <w:lvlText w:val="%7."/>
+      <w:lvlJc w:val="left"/>
+      <w:pPr>
+        <w:tabs>
+          <w:tab w:val="num" w:pos="5040"/>
+        </w:tabs>
+        <w:ind w:left="5040" w:hanging="360"/>
+      </w:pPr>
+    </w:lvl>
+    <w:lvl w:ilvl="7" w:tentative="1">
+      <w:start w:val="1"/>
+      <w:numFmt w:val="decimal"/>
+      <w:lvlText w:val="%8."/>
+      <w:lvlJc w:val="left"/>
+      <w:pPr>
+        <w:tabs>
+          <w:tab w:val="num" w:pos="5760"/>
+        </w:tabs>
+        <w:ind w:left="5760" w:hanging="360"/>
+      </w:pPr>
+    </w:lvl>
+    <w:lvl w:ilvl="8" w:tentative="1">
+      <w:start w:val="1"/>
+      <w:numFmt w:val="decimal"/>
+      <w:lvlText w:val="%9."/>
+      <w:lvlJc w:val="left"/>
+      <w:pPr>
+        <w:tabs>
+          <w:tab w:val="num" w:pos="6480"/>
+        </w:tabs>
+        <w:ind w:left="6480" w:hanging="360"/>
+      </w:pPr>
+    </w:lvl>
+  </w:abstractNum>
+  <w:abstractNum w:abstractNumId="9" w15:restartNumberingAfterBreak="0">
     <w:nsid w:val="3F6C4921"/>
     <w:multiLevelType w:val="hybridMultilevel"/>
     <w:tmpl w:val="9BC673F2"/>
@@ -3585,7 +3495,7 @@
       </w:pPr>
     </w:lvl>
   </w:abstractNum>
-  <w:abstractNum w:abstractNumId="9" w15:restartNumberingAfterBreak="0">
+  <w:abstractNum w:abstractNumId="10" w15:restartNumberingAfterBreak="0">
     <w:nsid w:val="41970DD0"/>
     <w:multiLevelType w:val="hybridMultilevel"/>
     <w:tmpl w:val="BA303646"/>
@@ -3698,7 +3608,7 @@
       </w:rPr>
     </w:lvl>
   </w:abstractNum>
-  <w:abstractNum w:abstractNumId="10" w15:restartNumberingAfterBreak="0">
+  <w:abstractNum w:abstractNumId="11" w15:restartNumberingAfterBreak="0">
     <w:nsid w:val="59A00CA1"/>
     <w:multiLevelType w:val="hybridMultilevel"/>
     <w:tmpl w:val="3B0EFCAE"/>
@@ -3811,7 +3721,7 @@
       </w:rPr>
     </w:lvl>
   </w:abstractNum>
-  <w:abstractNum w:abstractNumId="11" w15:restartNumberingAfterBreak="0">
+  <w:abstractNum w:abstractNumId="12" w15:restartNumberingAfterBreak="0">
     <w:nsid w:val="72073E09"/>
     <w:multiLevelType w:val="hybridMultilevel"/>
     <w:tmpl w:val="891C59F8"/>
@@ -3904,7 +3814,7 @@
     <w:abstractNumId w:val="5"/>
   </w:num>
   <w:num w:numId="2" w16cid:durableId="1225019236">
-    <w:abstractNumId w:val="8"/>
+    <w:abstractNumId w:val="9"/>
   </w:num>
   <w:num w:numId="3" w16cid:durableId="410472867">
     <w:abstractNumId w:val="2"/>
@@ -3922,7 +3832,7 @@
     <w:abstractNumId w:val="1"/>
   </w:num>
   <w:num w:numId="8" w16cid:durableId="1144084212">
-    <w:abstractNumId w:val="11"/>
+    <w:abstractNumId w:val="12"/>
   </w:num>
   <w:num w:numId="9" w16cid:durableId="909080867">
     <w:abstractNumId w:val="3"/>
@@ -3931,10 +3841,10 @@
     <w:abstractNumId w:val="6"/>
   </w:num>
   <w:num w:numId="11" w16cid:durableId="2020156594">
-    <w:abstractNumId w:val="10"/>
+    <w:abstractNumId w:val="11"/>
   </w:num>
   <w:num w:numId="12" w16cid:durableId="1224637928">
-    <w:abstractNumId w:val="9"/>
+    <w:abstractNumId w:val="10"/>
   </w:num>
   <w:num w:numId="13" w16cid:durableId="232007714">
     <w:abstractNumId w:val="4"/>
@@ -3965,6 +3875,9 @@
     <w:lvlOverride w:ilvl="8">
       <w:startOverride w:val="1"/>
     </w:lvlOverride>
+  </w:num>
+  <w:num w:numId="14" w16cid:durableId="7487276">
+    <w:abstractNumId w:val="8"/>
   </w:num>
 </w:numbering>
 </file>
